--- a/docs/Home - Report.docx
+++ b/docs/Home - Report.docx
@@ -367,15 +367,27 @@
           </wp:anchor>
         </w:drawing>
       </w:r>
-      <w:r>
-        <w:rPr>
-          <w:rFonts w:cstheme="minorHAnsi"/>
-          <w:b/>
-          <w:bCs/>
-          <w:sz w:val="28"/>
-          <w:szCs w:val="28"/>
-        </w:rPr>
-        <w:t>Faststream Technologies,</w:t>
+      <w:proofErr w:type="spellStart"/>
+      <w:r>
+        <w:rPr>
+          <w:rFonts w:cstheme="minorHAnsi"/>
+          <w:b/>
+          <w:bCs/>
+          <w:sz w:val="28"/>
+          <w:szCs w:val="28"/>
+        </w:rPr>
+        <w:t>Faststream</w:t>
+      </w:r>
+      <w:proofErr w:type="spellEnd"/>
+      <w:r>
+        <w:rPr>
+          <w:rFonts w:cstheme="minorHAnsi"/>
+          <w:b/>
+          <w:bCs/>
+          <w:sz w:val="28"/>
+          <w:szCs w:val="28"/>
+        </w:rPr>
+        <w:t xml:space="preserve"> Technologies,</w:t>
       </w:r>
     </w:p>
     <w:p>
@@ -400,7 +412,23 @@
           <w:sz w:val="28"/>
           <w:szCs w:val="28"/>
         </w:rPr>
-        <w:t>6, 2nd Main Rd, Arekere Off Bannerghatta Road, Bengaluru, KA, 560076</w:t>
+        <w:t xml:space="preserve">6, 2nd Main Rd, </w:t>
+      </w:r>
+      <w:proofErr w:type="spellStart"/>
+      <w:r>
+        <w:rPr>
+          <w:sz w:val="28"/>
+          <w:szCs w:val="28"/>
+        </w:rPr>
+        <w:t>Arekere</w:t>
+      </w:r>
+      <w:proofErr w:type="spellEnd"/>
+      <w:r>
+        <w:rPr>
+          <w:sz w:val="28"/>
+          <w:szCs w:val="28"/>
+        </w:rPr>
+        <w:t xml:space="preserve"> Off Bannerghatta Road, Bengaluru, KA, 560076</w:t>
       </w:r>
     </w:p>
     <w:p>
@@ -506,7 +534,6 @@
     </w:p>
     <w:tbl>
       <w:tblPr>
-        <w:tblStyle w:val="NoSpacing"/>
         <w:tblW w:w="0" w:type="auto"/>
         <w:tblLook w:val="04A0" w:firstRow="1" w:lastRow="0" w:firstColumn="1" w:lastColumn="0" w:noHBand="0" w:noVBand="1"/>
       </w:tblPr>
@@ -1390,6 +1417,7 @@
                 <w:sz w:val="44"/>
                 <w:szCs w:val="44"/>
               </w:rPr>
+              <w:lastRenderedPageBreak/>
               <w:t xml:space="preserve">3.3. </w:t>
             </w:r>
           </w:p>
@@ -1417,6 +1445,7 @@
                 <w:sz w:val="44"/>
                 <w:szCs w:val="44"/>
               </w:rPr>
+              <w:lastRenderedPageBreak/>
               <w:t>12</w:t>
             </w:r>
           </w:p>
@@ -1526,6 +1555,7 @@
                 <w:sz w:val="44"/>
                 <w:szCs w:val="44"/>
               </w:rPr>
+              <w:lastRenderedPageBreak/>
               <w:t xml:space="preserve"> </w:t>
             </w:r>
             <w:r>
@@ -1619,7 +1649,6 @@
                 <w:sz w:val="44"/>
                 <w:szCs w:val="44"/>
               </w:rPr>
-              <w:lastRenderedPageBreak/>
               <w:t>19</w:t>
             </w:r>
           </w:p>
@@ -1666,7 +1695,6 @@
                 <w:sz w:val="44"/>
                 <w:szCs w:val="44"/>
               </w:rPr>
-              <w:lastRenderedPageBreak/>
               <w:t>23</w:t>
             </w:r>
           </w:p>
@@ -1700,7 +1728,6 @@
                 <w:sz w:val="44"/>
                 <w:szCs w:val="44"/>
               </w:rPr>
-              <w:lastRenderedPageBreak/>
               <w:t xml:space="preserve"> </w:t>
             </w:r>
             <w:r>
@@ -2112,6 +2139,7 @@
                 <w:sz w:val="44"/>
                 <w:szCs w:val="44"/>
               </w:rPr>
+              <w:lastRenderedPageBreak/>
               <w:t>References</w:t>
             </w:r>
           </w:p>
@@ -2494,31 +2522,87 @@
         </w:rPr>
         <w:tab/>
       </w:r>
-      <w:r>
-        <w:rPr>
-          <w:rFonts w:cstheme="minorHAnsi"/>
-          <w:sz w:val="28"/>
-          <w:szCs w:val="28"/>
-        </w:rPr>
-        <w:t>Faststream Technologies is a vanguard of technology solutions, specializing in Product &amp; System Engineering, IoT, Big Data, Security, and Application Development with a global footprint across North America, EMEA, and APAC. With over 200+ clients, Faststream Technologies enables Digital Transformation for enterprises by delivering a flawless customer experience, business competence, and deep insights through an integrated set of disruptive technologies and expertise.  We are passionate about delivering well-organized, inventive and world-class hardware and software solutions, with a focus on Healthcare, Aerospace, Semiconductors, Automotive, Consumer Electronics, Home Automation, Telecommunications, Security, Retail, and E-Commerce.</w:t>
-      </w:r>
-    </w:p>
-    <w:p>
-      <w:pPr>
-        <w:jc w:val="both"/>
-        <w:rPr>
-          <w:rFonts w:cstheme="minorHAnsi"/>
-          <w:sz w:val="28"/>
-          <w:szCs w:val="28"/>
-        </w:rPr>
-      </w:pPr>
-      <w:r>
-        <w:rPr>
-          <w:rFonts w:cstheme="minorHAnsi"/>
-          <w:sz w:val="28"/>
-          <w:szCs w:val="28"/>
-        </w:rPr>
-        <w:t>Faststream Technologies works at the juncture of business and technology, assisting clients with advancing their product and business performance through sustainable information technology solutions. Faststream Technologies drives innovation to help clients advance their product design, business processes, and application development. Our engineering team’s deep expertise in transforming design specs into marketable hardware products — through ASIC design services that include RTL design, design verification and physical design for digital and analogue/mixed-signal semiconductors — is a key differentiator to our suite of application development capabilities.</w:t>
+      <w:proofErr w:type="spellStart"/>
+      <w:r>
+        <w:rPr>
+          <w:rFonts w:cstheme="minorHAnsi"/>
+          <w:sz w:val="28"/>
+          <w:szCs w:val="28"/>
+        </w:rPr>
+        <w:t>Faststream</w:t>
+      </w:r>
+      <w:proofErr w:type="spellEnd"/>
+      <w:r>
+        <w:rPr>
+          <w:rFonts w:cstheme="minorHAnsi"/>
+          <w:sz w:val="28"/>
+          <w:szCs w:val="28"/>
+        </w:rPr>
+        <w:t xml:space="preserve"> Technologies is a vanguard of technology solutions, specializing in Product &amp; System Engineering, IoT, Big Data, Security, and Application Development with a global footprint across North America, EMEA, and APAC. With over 200+ clients, </w:t>
+      </w:r>
+      <w:proofErr w:type="spellStart"/>
+      <w:r>
+        <w:rPr>
+          <w:rFonts w:cstheme="minorHAnsi"/>
+          <w:sz w:val="28"/>
+          <w:szCs w:val="28"/>
+        </w:rPr>
+        <w:t>Faststream</w:t>
+      </w:r>
+      <w:proofErr w:type="spellEnd"/>
+      <w:r>
+        <w:rPr>
+          <w:rFonts w:cstheme="minorHAnsi"/>
+          <w:sz w:val="28"/>
+          <w:szCs w:val="28"/>
+        </w:rPr>
+        <w:t xml:space="preserve"> Technologies enables Digital Transformation for enterprises by delivering a flawless customer experience, business competence, and deep insights through an integrated set of disruptive technologies and expertise.  We are passionate about delivering well-organized, inventive and world-class hardware and software solutions, with a focus on Healthcare, Aerospace, Semiconductors, Automotive, Consumer Electronics, Home Automation, Telecommunications, Security, Retail, and E-Commerce.</w:t>
+      </w:r>
+    </w:p>
+    <w:p>
+      <w:pPr>
+        <w:jc w:val="both"/>
+        <w:rPr>
+          <w:rFonts w:cstheme="minorHAnsi"/>
+          <w:sz w:val="28"/>
+          <w:szCs w:val="28"/>
+        </w:rPr>
+      </w:pPr>
+      <w:proofErr w:type="spellStart"/>
+      <w:r>
+        <w:rPr>
+          <w:rFonts w:cstheme="minorHAnsi"/>
+          <w:sz w:val="28"/>
+          <w:szCs w:val="28"/>
+        </w:rPr>
+        <w:t>Faststream</w:t>
+      </w:r>
+      <w:proofErr w:type="spellEnd"/>
+      <w:r>
+        <w:rPr>
+          <w:rFonts w:cstheme="minorHAnsi"/>
+          <w:sz w:val="28"/>
+          <w:szCs w:val="28"/>
+        </w:rPr>
+        <w:t xml:space="preserve"> Technologies works at the juncture of business and technology, assisting clients with advancing their product and business performance through sustainable information technology solutions. </w:t>
+      </w:r>
+      <w:proofErr w:type="spellStart"/>
+      <w:r>
+        <w:rPr>
+          <w:rFonts w:cstheme="minorHAnsi"/>
+          <w:sz w:val="28"/>
+          <w:szCs w:val="28"/>
+        </w:rPr>
+        <w:t>Faststream</w:t>
+      </w:r>
+      <w:proofErr w:type="spellEnd"/>
+      <w:r>
+        <w:rPr>
+          <w:rFonts w:cstheme="minorHAnsi"/>
+          <w:sz w:val="28"/>
+          <w:szCs w:val="28"/>
+        </w:rPr>
+        <w:t xml:space="preserve"> Technologies drives innovation to help clients advance their product design, business processes, and application development. Our engineering team’s deep expertise in transforming design specs into marketable hardware products — through ASIC design services that include RTL design, design verification and physical design for digital and analogue/mixed-signal semiconductors — is a key differentiator to our suite of application development capabilities.</w:t>
       </w:r>
     </w:p>
     <w:p>
@@ -2537,7 +2621,25 @@
           <w:szCs w:val="28"/>
         </w:rPr>
         <w:lastRenderedPageBreak/>
-        <w:t>For today’s challenges like embedded processor SoC specifications, Faststream Technologies delivers all of the required firmware/embedded software, positioning us as the turnkey ‘concept-to-product’ design company. The team is led by a group of focused senior executives and Technologists who complement each other with significant industry experience in building turnkey solutions. Many of our technologists have multiple patents to their credit in the areas of Analog/Mixed-Signal Design, IoT and embedded systems.</w:t>
+        <w:t xml:space="preserve">For today’s challenges like embedded processor SoC specifications, </w:t>
+      </w:r>
+      <w:proofErr w:type="spellStart"/>
+      <w:r>
+        <w:rPr>
+          <w:rFonts w:cstheme="minorHAnsi"/>
+          <w:sz w:val="28"/>
+          <w:szCs w:val="28"/>
+        </w:rPr>
+        <w:t>Faststream</w:t>
+      </w:r>
+      <w:proofErr w:type="spellEnd"/>
+      <w:r>
+        <w:rPr>
+          <w:rFonts w:cstheme="minorHAnsi"/>
+          <w:sz w:val="28"/>
+          <w:szCs w:val="28"/>
+        </w:rPr>
+        <w:t xml:space="preserve"> Technologies delivers all of the required firmware/embedded software, positioning us as the turnkey ‘concept-to-product’ design company. The team is led by a group of focused senior executives and Technologists who complement each other with significant industry experience in building turnkey solutions. Many of our technologists have multiple patents to their credit in the areas of Analog/Mixed-Signal Design, IoT and embedded systems.</w:t>
       </w:r>
     </w:p>
     <w:p>
@@ -3226,8 +3328,6 @@
         </w:rPr>
         <w:t>W</w:t>
       </w:r>
-      <w:bookmarkStart w:id="0" w:name="_GoBack"/>
-      <w:bookmarkEnd w:id="0"/>
       <w:r>
         <w:rPr>
           <w:rFonts w:cstheme="minorHAnsi"/>
@@ -3570,13 +3670,23 @@
           <w:szCs w:val="28"/>
         </w:rPr>
       </w:pPr>
+      <w:proofErr w:type="spellStart"/>
       <w:r>
         <w:rPr>
           <w:rFonts w:eastAsia="Times New Roman" w:cs="Calibri"/>
           <w:sz w:val="28"/>
           <w:szCs w:val="28"/>
         </w:rPr>
-        <w:t xml:space="preserve">Scipy </w:t>
+        <w:t>Scipy</w:t>
+      </w:r>
+      <w:proofErr w:type="spellEnd"/>
+      <w:r>
+        <w:rPr>
+          <w:rFonts w:eastAsia="Times New Roman" w:cs="Calibri"/>
+          <w:sz w:val="28"/>
+          <w:szCs w:val="28"/>
+        </w:rPr>
+        <w:t xml:space="preserve"> </w:t>
       </w:r>
       <w:r>
         <w:rPr>
@@ -3738,8 +3848,8 @@
         <w:jc w:val="both"/>
         <w:rPr>
           <w:rFonts w:cstheme="minorHAnsi"/>
-          <w:sz w:val="24"/>
-          <w:szCs w:val="24"/>
+          <w:sz w:val="28"/>
+          <w:szCs w:val="28"/>
         </w:rPr>
       </w:pPr>
       <w:r>
@@ -3749,8 +3859,196 @@
           <w:szCs w:val="28"/>
         </w:rPr>
         <w:tab/>
-        <w:t>The images are generated using numpy’s random number generator and mesh-grid technique which uses sine and cosine function to generate contour like matrices. However, these generated images are not real and should be used for experimental purposes only. The accuracy, methodology of the machine learning algorithms is true whereas the images are not. The project is also dependent on certain Python environments and related tools. It is independent of the development environment.</w:t>
-      </w:r>
+        <w:t xml:space="preserve">The images are generated using </w:t>
+      </w:r>
+      <w:proofErr w:type="spellStart"/>
+      <w:r>
+        <w:rPr>
+          <w:rFonts w:cstheme="minorHAnsi"/>
+          <w:sz w:val="28"/>
+          <w:szCs w:val="28"/>
+        </w:rPr>
+        <w:t>numpy’s</w:t>
+      </w:r>
+      <w:proofErr w:type="spellEnd"/>
+      <w:r>
+        <w:rPr>
+          <w:rFonts w:cstheme="minorHAnsi"/>
+          <w:sz w:val="28"/>
+          <w:szCs w:val="28"/>
+        </w:rPr>
+        <w:t xml:space="preserve"> random number generator and mesh-grid technique which uses sine and cosine function to generate contour like matrices. However, these generated images are not real and should be used for experimental purposes only. The accuracy, methodology of the machine learning algorithms is true whereas the images are not. The project is also dependent on certain Python environments and related tools. It is independent of the development environment.</w:t>
+      </w:r>
+    </w:p>
+    <w:p>
+      <w:pPr>
+        <w:jc w:val="both"/>
+        <w:rPr>
+          <w:rFonts w:cstheme="minorHAnsi"/>
+          <w:sz w:val="24"/>
+          <w:szCs w:val="24"/>
+        </w:rPr>
+      </w:pPr>
+    </w:p>
+    <w:p>
+      <w:pPr>
+        <w:jc w:val="both"/>
+        <w:rPr>
+          <w:rFonts w:cstheme="minorHAnsi"/>
+          <w:sz w:val="24"/>
+          <w:szCs w:val="24"/>
+        </w:rPr>
+      </w:pPr>
+    </w:p>
+    <w:p>
+      <w:pPr>
+        <w:jc w:val="both"/>
+        <w:rPr>
+          <w:rFonts w:cstheme="minorHAnsi"/>
+          <w:sz w:val="24"/>
+          <w:szCs w:val="24"/>
+        </w:rPr>
+      </w:pPr>
+    </w:p>
+    <w:p>
+      <w:pPr>
+        <w:jc w:val="both"/>
+        <w:rPr>
+          <w:rFonts w:cstheme="minorHAnsi"/>
+          <w:sz w:val="24"/>
+          <w:szCs w:val="24"/>
+        </w:rPr>
+      </w:pPr>
+    </w:p>
+    <w:p>
+      <w:pPr>
+        <w:jc w:val="both"/>
+        <w:rPr>
+          <w:rFonts w:cstheme="minorHAnsi"/>
+          <w:sz w:val="24"/>
+          <w:szCs w:val="24"/>
+        </w:rPr>
+      </w:pPr>
+    </w:p>
+    <w:p>
+      <w:pPr>
+        <w:jc w:val="both"/>
+        <w:rPr>
+          <w:rFonts w:cstheme="minorHAnsi"/>
+          <w:sz w:val="24"/>
+          <w:szCs w:val="24"/>
+        </w:rPr>
+      </w:pPr>
+    </w:p>
+    <w:p>
+      <w:pPr>
+        <w:jc w:val="both"/>
+        <w:rPr>
+          <w:rFonts w:cstheme="minorHAnsi"/>
+          <w:sz w:val="24"/>
+          <w:szCs w:val="24"/>
+        </w:rPr>
+      </w:pPr>
+    </w:p>
+    <w:p>
+      <w:pPr>
+        <w:jc w:val="both"/>
+        <w:rPr>
+          <w:rFonts w:cstheme="minorHAnsi"/>
+          <w:sz w:val="24"/>
+          <w:szCs w:val="24"/>
+        </w:rPr>
+      </w:pPr>
+    </w:p>
+    <w:p>
+      <w:pPr>
+        <w:jc w:val="both"/>
+        <w:rPr>
+          <w:rFonts w:cstheme="minorHAnsi"/>
+          <w:sz w:val="24"/>
+          <w:szCs w:val="24"/>
+        </w:rPr>
+      </w:pPr>
+    </w:p>
+    <w:p>
+      <w:pPr>
+        <w:jc w:val="both"/>
+        <w:rPr>
+          <w:rFonts w:cstheme="minorHAnsi"/>
+          <w:sz w:val="24"/>
+          <w:szCs w:val="24"/>
+        </w:rPr>
+      </w:pPr>
+    </w:p>
+    <w:p>
+      <w:pPr>
+        <w:jc w:val="both"/>
+        <w:rPr>
+          <w:rFonts w:cstheme="minorHAnsi"/>
+          <w:sz w:val="24"/>
+          <w:szCs w:val="24"/>
+        </w:rPr>
+      </w:pPr>
+    </w:p>
+    <w:p>
+      <w:pPr>
+        <w:jc w:val="both"/>
+        <w:rPr>
+          <w:rFonts w:cstheme="minorHAnsi"/>
+          <w:sz w:val="24"/>
+          <w:szCs w:val="24"/>
+        </w:rPr>
+      </w:pPr>
+    </w:p>
+    <w:p>
+      <w:pPr>
+        <w:jc w:val="both"/>
+        <w:rPr>
+          <w:rFonts w:cstheme="minorHAnsi"/>
+          <w:sz w:val="24"/>
+          <w:szCs w:val="24"/>
+        </w:rPr>
+      </w:pPr>
+    </w:p>
+    <w:p>
+      <w:pPr>
+        <w:jc w:val="both"/>
+        <w:rPr>
+          <w:rFonts w:cstheme="minorHAnsi"/>
+          <w:sz w:val="24"/>
+          <w:szCs w:val="24"/>
+        </w:rPr>
+      </w:pPr>
+    </w:p>
+    <w:p>
+      <w:pPr>
+        <w:jc w:val="both"/>
+        <w:rPr>
+          <w:rFonts w:cstheme="minorHAnsi"/>
+          <w:sz w:val="24"/>
+          <w:szCs w:val="24"/>
+        </w:rPr>
+      </w:pPr>
+    </w:p>
+    <w:p>
+      <w:pPr>
+        <w:jc w:val="both"/>
+        <w:rPr>
+          <w:rFonts w:cstheme="minorHAnsi"/>
+          <w:sz w:val="24"/>
+          <w:szCs w:val="24"/>
+        </w:rPr>
+      </w:pPr>
+    </w:p>
+    <w:p>
+      <w:pPr>
+        <w:jc w:val="both"/>
+        <w:rPr>
+          <w:rFonts w:cstheme="minorHAnsi"/>
+          <w:sz w:val="24"/>
+          <w:szCs w:val="24"/>
+        </w:rPr>
+      </w:pPr>
     </w:p>
     <w:p>
       <w:pPr>
@@ -3939,7 +4237,10 @@
           <w:szCs w:val="44"/>
         </w:rPr>
       </w:pPr>
-      <w:r>
+    </w:p>
+    <w:p>
+      <w:pPr>
+        <w:jc w:val="center"/>
         <w:rPr>
           <w:rFonts w:cstheme="minorHAnsi"/>
           <w:b/>
@@ -3949,8 +4250,7 @@
           <w:sz w:val="44"/>
           <w:szCs w:val="44"/>
         </w:rPr>
-        <w:t>Steps involved</w:t>
-      </w:r>
+      </w:pPr>
     </w:p>
     <w:p>
       <w:pPr>
@@ -3971,261 +4271,122 @@
         <w:jc w:val="center"/>
         <w:rPr>
           <w:rFonts w:cstheme="minorHAnsi"/>
+          <w:b/>
+          <w:bCs/>
+          <w:i/>
+          <w:iCs/>
+          <w:sz w:val="44"/>
+          <w:szCs w:val="44"/>
+        </w:rPr>
+      </w:pPr>
+    </w:p>
+    <w:p>
+      <w:pPr>
+        <w:jc w:val="center"/>
+        <w:rPr>
+          <w:rFonts w:cstheme="minorHAnsi"/>
+          <w:b/>
+          <w:bCs/>
+          <w:i/>
+          <w:iCs/>
+          <w:sz w:val="44"/>
+          <w:szCs w:val="44"/>
+        </w:rPr>
+      </w:pPr>
+    </w:p>
+    <w:p>
+      <w:pPr>
+        <w:jc w:val="center"/>
+        <w:rPr>
+          <w:rFonts w:cstheme="minorHAnsi"/>
+          <w:b/>
+          <w:bCs/>
+          <w:i/>
+          <w:iCs/>
+          <w:sz w:val="44"/>
+          <w:szCs w:val="44"/>
+        </w:rPr>
+      </w:pPr>
+      <w:r>
+        <w:rPr>
+          <w:rFonts w:cstheme="minorHAnsi"/>
+          <w:b/>
+          <w:bCs/>
+          <w:i/>
+          <w:iCs/>
+          <w:sz w:val="44"/>
+          <w:szCs w:val="44"/>
+        </w:rPr>
+        <w:lastRenderedPageBreak/>
+        <w:t>Steps involved</w:t>
+      </w:r>
+    </w:p>
+    <w:p>
+      <w:pPr>
+        <w:jc w:val="center"/>
+        <w:rPr>
+          <w:rFonts w:cstheme="minorHAnsi"/>
+          <w:b/>
+          <w:bCs/>
+          <w:i/>
+          <w:iCs/>
+          <w:sz w:val="44"/>
+          <w:szCs w:val="44"/>
+        </w:rPr>
+      </w:pPr>
+      <w:r>
+        <w:rPr>
+          <w:rFonts w:cstheme="minorHAnsi"/>
+          <w:b/>
+          <w:bCs/>
+          <w:i/>
+          <w:iCs/>
           <w:noProof/>
-          <w:sz w:val="24"/>
-          <w:szCs w:val="24"/>
-        </w:rPr>
-      </w:pPr>
-    </w:p>
-    <w:p>
-      <w:pPr>
-        <w:jc w:val="center"/>
-        <w:rPr>
-          <w:rFonts w:cstheme="minorHAnsi"/>
-          <w:sz w:val="24"/>
-          <w:szCs w:val="24"/>
-        </w:rPr>
-      </w:pPr>
-    </w:p>
-    <w:p>
-      <w:pPr>
-        <w:jc w:val="center"/>
-        <w:rPr>
-          <w:rFonts w:cstheme="minorHAnsi"/>
-          <w:sz w:val="24"/>
-          <w:szCs w:val="24"/>
-        </w:rPr>
-      </w:pPr>
-    </w:p>
-    <w:p>
-      <w:pPr>
-        <w:jc w:val="center"/>
-        <w:rPr>
-          <w:rFonts w:cstheme="minorHAnsi"/>
-          <w:sz w:val="24"/>
-          <w:szCs w:val="24"/>
-        </w:rPr>
-      </w:pPr>
-    </w:p>
-    <w:p>
-      <w:pPr>
-        <w:jc w:val="center"/>
-        <w:rPr>
-          <w:rFonts w:cstheme="minorHAnsi"/>
-          <w:sz w:val="24"/>
-          <w:szCs w:val="24"/>
-        </w:rPr>
-      </w:pPr>
-    </w:p>
-    <w:p>
-      <w:pPr>
-        <w:jc w:val="center"/>
-        <w:rPr>
-          <w:rFonts w:cstheme="minorHAnsi"/>
-          <w:sz w:val="24"/>
-          <w:szCs w:val="24"/>
-        </w:rPr>
-      </w:pPr>
-    </w:p>
-    <w:p>
-      <w:pPr>
-        <w:jc w:val="center"/>
-        <w:rPr>
-          <w:rFonts w:cstheme="minorHAnsi"/>
-          <w:sz w:val="24"/>
-          <w:szCs w:val="24"/>
-        </w:rPr>
-      </w:pPr>
-    </w:p>
-    <w:p>
-      <w:pPr>
-        <w:jc w:val="center"/>
-        <w:rPr>
-          <w:rFonts w:cstheme="minorHAnsi"/>
-          <w:sz w:val="24"/>
-          <w:szCs w:val="24"/>
-        </w:rPr>
-      </w:pPr>
-    </w:p>
-    <w:p>
-      <w:pPr>
-        <w:jc w:val="center"/>
-        <w:rPr>
-          <w:rFonts w:cstheme="minorHAnsi"/>
-          <w:sz w:val="24"/>
-          <w:szCs w:val="24"/>
-        </w:rPr>
-      </w:pPr>
-    </w:p>
-    <w:p>
-      <w:pPr>
-        <w:jc w:val="center"/>
-        <w:rPr>
-          <w:rFonts w:cstheme="minorHAnsi"/>
-          <w:sz w:val="24"/>
-          <w:szCs w:val="24"/>
-        </w:rPr>
-      </w:pPr>
-    </w:p>
-    <w:p>
-      <w:pPr>
-        <w:jc w:val="center"/>
-        <w:rPr>
-          <w:rFonts w:cstheme="minorHAnsi"/>
-          <w:sz w:val="24"/>
-          <w:szCs w:val="24"/>
-        </w:rPr>
-      </w:pPr>
-    </w:p>
-    <w:p>
-      <w:pPr>
-        <w:jc w:val="center"/>
-        <w:rPr>
-          <w:rFonts w:cstheme="minorHAnsi"/>
-          <w:sz w:val="24"/>
-          <w:szCs w:val="24"/>
-        </w:rPr>
-      </w:pPr>
-    </w:p>
-    <w:p>
-      <w:pPr>
-        <w:jc w:val="center"/>
-        <w:rPr>
-          <w:rFonts w:cstheme="minorHAnsi"/>
-          <w:sz w:val="24"/>
-          <w:szCs w:val="24"/>
-        </w:rPr>
-      </w:pPr>
-    </w:p>
-    <w:p>
-      <w:pPr>
-        <w:jc w:val="center"/>
-        <w:rPr>
-          <w:rFonts w:cstheme="minorHAnsi"/>
-          <w:sz w:val="24"/>
-          <w:szCs w:val="24"/>
-        </w:rPr>
-      </w:pPr>
-    </w:p>
-    <w:p>
-      <w:pPr>
-        <w:jc w:val="center"/>
-        <w:rPr>
-          <w:rFonts w:cstheme="minorHAnsi"/>
-          <w:sz w:val="24"/>
-          <w:szCs w:val="24"/>
-        </w:rPr>
-      </w:pPr>
-    </w:p>
-    <w:p>
-      <w:pPr>
-        <w:jc w:val="center"/>
-        <w:rPr>
-          <w:rFonts w:cstheme="minorHAnsi"/>
-          <w:sz w:val="24"/>
-          <w:szCs w:val="24"/>
-        </w:rPr>
-      </w:pPr>
-    </w:p>
-    <w:p>
-      <w:pPr>
-        <w:jc w:val="center"/>
-        <w:rPr>
-          <w:rFonts w:cstheme="minorHAnsi"/>
-          <w:sz w:val="24"/>
-          <w:szCs w:val="24"/>
-        </w:rPr>
-      </w:pPr>
-    </w:p>
-    <w:p>
-      <w:pPr>
-        <w:jc w:val="center"/>
-        <w:rPr>
-          <w:rFonts w:cstheme="minorHAnsi"/>
-          <w:sz w:val="24"/>
-          <w:szCs w:val="24"/>
-        </w:rPr>
-      </w:pPr>
-    </w:p>
-    <w:p>
-      <w:pPr>
-        <w:jc w:val="center"/>
-        <w:rPr>
-          <w:rFonts w:cstheme="minorHAnsi"/>
-          <w:sz w:val="24"/>
-          <w:szCs w:val="24"/>
-        </w:rPr>
-      </w:pPr>
-    </w:p>
-    <w:p>
-      <w:pPr>
-        <w:jc w:val="center"/>
-        <w:rPr>
-          <w:rFonts w:cstheme="minorHAnsi"/>
-          <w:sz w:val="24"/>
-          <w:szCs w:val="24"/>
-        </w:rPr>
-      </w:pPr>
-    </w:p>
-    <w:p>
-      <w:pPr>
-        <w:jc w:val="center"/>
-        <w:rPr>
-          <w:rFonts w:cstheme="minorHAnsi"/>
-          <w:sz w:val="24"/>
-          <w:szCs w:val="24"/>
-        </w:rPr>
-      </w:pPr>
-    </w:p>
-    <w:p>
-      <w:pPr>
-        <w:jc w:val="center"/>
-        <w:rPr>
-          <w:rFonts w:cstheme="minorHAnsi"/>
-          <w:sz w:val="24"/>
-          <w:szCs w:val="24"/>
-        </w:rPr>
-      </w:pPr>
-    </w:p>
-    <w:p>
-      <w:pPr>
-        <w:jc w:val="center"/>
-        <w:rPr>
-          <w:rFonts w:cstheme="minorHAnsi"/>
-          <w:sz w:val="24"/>
-          <w:szCs w:val="24"/>
-        </w:rPr>
-      </w:pPr>
-    </w:p>
-    <w:p>
-      <w:pPr>
-        <w:jc w:val="center"/>
-        <w:rPr>
-          <w:rFonts w:cstheme="minorHAnsi"/>
-          <w:sz w:val="24"/>
-          <w:szCs w:val="24"/>
-        </w:rPr>
-      </w:pPr>
-    </w:p>
-    <w:p>
-      <w:pPr>
-        <w:jc w:val="center"/>
-        <w:rPr>
-          <w:rFonts w:cstheme="minorHAnsi"/>
-          <w:sz w:val="24"/>
-          <w:szCs w:val="24"/>
-        </w:rPr>
-      </w:pPr>
-    </w:p>
-    <w:p>
-      <w:pPr>
-        <w:jc w:val="center"/>
-        <w:rPr>
-          <w:rFonts w:cstheme="minorHAnsi"/>
-          <w:sz w:val="24"/>
-          <w:szCs w:val="24"/>
-        </w:rPr>
-      </w:pPr>
+          <w:sz w:val="44"/>
+          <w:szCs w:val="44"/>
+        </w:rPr>
+        <w:drawing>
+          <wp:inline distT="0" distB="0" distL="0" distR="0" wp14:anchorId="1902AFFE" wp14:editId="4BE90A52">
+            <wp:extent cx="4099458" cy="8111490"/>
+            <wp:effectExtent l="0" t="0" r="0" b="3810"/>
+            <wp:docPr id="2" name="Picture 2"/>
+            <wp:cNvGraphicFramePr>
+              <a:graphicFrameLocks xmlns:a="http://schemas.openxmlformats.org/drawingml/2006/main" noChangeAspect="1"/>
+            </wp:cNvGraphicFramePr>
+            <a:graphic xmlns:a="http://schemas.openxmlformats.org/drawingml/2006/main">
+              <a:graphicData uri="http://schemas.openxmlformats.org/drawingml/2006/picture">
+                <pic:pic xmlns:pic="http://schemas.openxmlformats.org/drawingml/2006/picture">
+                  <pic:nvPicPr>
+                    <pic:cNvPr id="2" name="home.jpg"/>
+                    <pic:cNvPicPr/>
+                  </pic:nvPicPr>
+                  <pic:blipFill>
+                    <a:blip r:embed="rId16">
+                      <a:extLst>
+                        <a:ext uri="{28A0092B-C50C-407E-A947-70E740481C1C}">
+                          <a14:useLocalDpi xmlns:a14="http://schemas.microsoft.com/office/drawing/2010/main" val="0"/>
+                        </a:ext>
+                      </a:extLst>
+                    </a:blip>
+                    <a:stretch>
+                      <a:fillRect/>
+                    </a:stretch>
+                  </pic:blipFill>
+                  <pic:spPr>
+                    <a:xfrm>
+                      <a:off x="0" y="0"/>
+                      <a:ext cx="4112226" cy="8136753"/>
+                    </a:xfrm>
+                    <a:prstGeom prst="rect">
+                      <a:avLst/>
+                    </a:prstGeom>
+                  </pic:spPr>
+                </pic:pic>
+              </a:graphicData>
+            </a:graphic>
+          </wp:inline>
+        </w:drawing>
+      </w:r>
     </w:p>
     <w:p>
       <w:pPr>
@@ -4241,11 +4402,14 @@
           <w:szCs w:val="28"/>
         </w:rPr>
       </w:pPr>
-      <w:r>
-        <w:rPr>
-          <w:sz w:val="28"/>
-          <w:szCs w:val="28"/>
-        </w:rPr>
+      <w:bookmarkStart w:id="0" w:name="_GoBack"/>
+      <w:bookmarkEnd w:id="0"/>
+      <w:r>
+        <w:rPr>
+          <w:sz w:val="28"/>
+          <w:szCs w:val="28"/>
+        </w:rPr>
+        <w:lastRenderedPageBreak/>
         <w:t>Something</w:t>
       </w:r>
     </w:p>
@@ -4567,16 +4731,7 @@
           <w:sz w:val="28"/>
           <w:szCs w:val="28"/>
         </w:rPr>
-        <w:t xml:space="preserve">The input representation of the learn function is determined and the accuracy of the learned function depends strongly on how the input object is represented. The input object is transformed into a feature </w:t>
-      </w:r>
-      <w:r>
-        <w:rPr>
-          <w:rFonts w:cstheme="minorHAnsi"/>
-          <w:sz w:val="28"/>
-          <w:szCs w:val="28"/>
-        </w:rPr>
-        <w:lastRenderedPageBreak/>
-        <w:t>vector, which contains a number of features that are descriptive of the object.</w:t>
+        <w:t>The input representation of the learn function is determined and the accuracy of the learned function depends strongly on how the input object is represented. The input object is transformed into a feature vector, which contains a number of features that are descriptive of the object.</w:t>
       </w:r>
     </w:p>
     <w:p>
@@ -4645,6 +4800,7 @@
           <w:sz w:val="28"/>
           <w:szCs w:val="28"/>
         </w:rPr>
+        <w:lastRenderedPageBreak/>
         <w:t xml:space="preserve"> </w:t>
       </w:r>
       <w:r>
@@ -5001,6 +5157,7 @@
           <w:sz w:val="28"/>
           <w:szCs w:val="28"/>
         </w:rPr>
+        <w:lastRenderedPageBreak/>
         <w:t>Lorem ipsum dolor sit amet, consectetuer adipiscing elit. Maecenas porttitor congue massa. Fusce posuere, magna sed pulvinar ultricies, purus lectus malesuada libero, sit amet commodo magna eros quis urna.</w:t>
       </w:r>
     </w:p>
@@ -5161,7 +5318,7 @@
           <w:sz w:val="44"/>
           <w:szCs w:val="44"/>
         </w:rPr>
-        <w:t>3.</w:t>
+        <w:t>3.2</w:t>
       </w:r>
       <w:r>
         <w:rPr>
@@ -5171,7 +5328,7 @@
           <w:sz w:val="44"/>
           <w:szCs w:val="44"/>
         </w:rPr>
-        <w:t>2</w:t>
+        <w:t xml:space="preserve">. </w:t>
       </w:r>
       <w:r>
         <w:rPr>
@@ -5181,9 +5338,11 @@
           <w:sz w:val="44"/>
           <w:szCs w:val="44"/>
         </w:rPr>
-        <w:t xml:space="preserve">. </w:t>
-      </w:r>
-      <w:r>
+        <w:t>Something</w:t>
+      </w:r>
+    </w:p>
+    <w:p>
+      <w:pPr>
         <w:rPr>
           <w:rFonts w:cstheme="minorHAnsi"/>
           <w:b/>
@@ -5191,11 +5350,8 @@
           <w:sz w:val="44"/>
           <w:szCs w:val="44"/>
         </w:rPr>
-        <w:t>Something</w:t>
-      </w:r>
-    </w:p>
-    <w:p>
-      <w:pPr>
+      </w:pPr>
+      <w:r>
         <w:rPr>
           <w:rFonts w:cstheme="minorHAnsi"/>
           <w:b/>
@@ -5203,7 +5359,8 @@
           <w:sz w:val="44"/>
           <w:szCs w:val="44"/>
         </w:rPr>
-      </w:pPr>
+        <w:t>3.3</w:t>
+      </w:r>
       <w:r>
         <w:rPr>
           <w:rFonts w:cstheme="minorHAnsi"/>
@@ -5212,7 +5369,7 @@
           <w:sz w:val="44"/>
           <w:szCs w:val="44"/>
         </w:rPr>
-        <w:t>3.</w:t>
+        <w:t xml:space="preserve">. </w:t>
       </w:r>
       <w:r>
         <w:rPr>
@@ -5222,9 +5379,332 @@
           <w:sz w:val="44"/>
           <w:szCs w:val="44"/>
         </w:rPr>
-        <w:t>3</w:t>
-      </w:r>
-      <w:r>
+        <w:t>Something</w:t>
+      </w:r>
+    </w:p>
+    <w:p>
+      <w:pPr>
+        <w:rPr>
+          <w:rFonts w:ascii="Consolas" w:eastAsia="Times New Roman" w:hAnsi="Consolas" w:cs="Times New Roman"/>
+          <w:color w:val="000000"/>
+          <w:sz w:val="24"/>
+          <w:szCs w:val="24"/>
+          <w:lang w:eastAsia="en-IN"/>
+        </w:rPr>
+      </w:pPr>
+    </w:p>
+    <w:p>
+      <w:pPr>
+        <w:rPr>
+          <w:rFonts w:cstheme="minorHAnsi"/>
+          <w:sz w:val="24"/>
+          <w:szCs w:val="24"/>
+        </w:rPr>
+      </w:pPr>
+    </w:p>
+    <w:p>
+      <w:pPr>
+        <w:jc w:val="center"/>
+        <w:rPr>
+          <w:rFonts w:cstheme="minorHAnsi"/>
+          <w:sz w:val="24"/>
+          <w:szCs w:val="24"/>
+        </w:rPr>
+      </w:pPr>
+    </w:p>
+    <w:p>
+      <w:pPr>
+        <w:rPr>
+          <w:rFonts w:cstheme="minorHAnsi"/>
+          <w:sz w:val="24"/>
+          <w:szCs w:val="24"/>
+        </w:rPr>
+      </w:pPr>
+    </w:p>
+    <w:p>
+      <w:pPr>
+        <w:jc w:val="center"/>
+        <w:rPr>
+          <w:rFonts w:cstheme="minorHAnsi"/>
+          <w:sz w:val="24"/>
+          <w:szCs w:val="24"/>
+        </w:rPr>
+      </w:pPr>
+    </w:p>
+    <w:p>
+      <w:pPr>
+        <w:jc w:val="center"/>
+        <w:rPr>
+          <w:rFonts w:cstheme="minorHAnsi"/>
+          <w:sz w:val="24"/>
+          <w:szCs w:val="24"/>
+        </w:rPr>
+      </w:pPr>
+    </w:p>
+    <w:p>
+      <w:pPr>
+        <w:jc w:val="center"/>
+        <w:rPr>
+          <w:rFonts w:cstheme="minorHAnsi"/>
+          <w:sz w:val="24"/>
+          <w:szCs w:val="24"/>
+        </w:rPr>
+      </w:pPr>
+    </w:p>
+    <w:p>
+      <w:pPr>
+        <w:jc w:val="center"/>
+        <w:rPr>
+          <w:rFonts w:cstheme="minorHAnsi"/>
+          <w:sz w:val="24"/>
+          <w:szCs w:val="24"/>
+        </w:rPr>
+      </w:pPr>
+    </w:p>
+    <w:p>
+      <w:pPr>
+        <w:jc w:val="center"/>
+        <w:rPr>
+          <w:rFonts w:cstheme="minorHAnsi"/>
+          <w:sz w:val="24"/>
+          <w:szCs w:val="24"/>
+        </w:rPr>
+      </w:pPr>
+    </w:p>
+    <w:p>
+      <w:pPr>
+        <w:jc w:val="center"/>
+        <w:rPr>
+          <w:rFonts w:cstheme="minorHAnsi"/>
+          <w:sz w:val="24"/>
+          <w:szCs w:val="24"/>
+        </w:rPr>
+      </w:pPr>
+    </w:p>
+    <w:p>
+      <w:pPr>
+        <w:jc w:val="center"/>
+        <w:rPr>
+          <w:rFonts w:cstheme="minorHAnsi"/>
+          <w:sz w:val="24"/>
+          <w:szCs w:val="24"/>
+        </w:rPr>
+      </w:pPr>
+    </w:p>
+    <w:p>
+      <w:pPr>
+        <w:jc w:val="center"/>
+        <w:rPr>
+          <w:rFonts w:cstheme="minorHAnsi"/>
+          <w:sz w:val="96"/>
+          <w:szCs w:val="96"/>
+        </w:rPr>
+      </w:pPr>
+    </w:p>
+    <w:p>
+      <w:pPr>
+        <w:jc w:val="center"/>
+        <w:rPr>
+          <w:rFonts w:cstheme="minorHAnsi"/>
+          <w:sz w:val="96"/>
+          <w:szCs w:val="96"/>
+        </w:rPr>
+      </w:pPr>
+    </w:p>
+    <w:p>
+      <w:pPr>
+        <w:jc w:val="center"/>
+        <w:rPr>
+          <w:rFonts w:cstheme="minorHAnsi"/>
+          <w:sz w:val="96"/>
+          <w:szCs w:val="96"/>
+        </w:rPr>
+      </w:pPr>
+    </w:p>
+    <w:p>
+      <w:pPr>
+        <w:jc w:val="center"/>
+        <w:rPr>
+          <w:rFonts w:cstheme="minorHAnsi"/>
+          <w:sz w:val="96"/>
+          <w:szCs w:val="96"/>
+        </w:rPr>
+      </w:pPr>
+    </w:p>
+    <w:p>
+      <w:pPr>
+        <w:jc w:val="center"/>
+        <w:rPr>
+          <w:rFonts w:cstheme="minorHAnsi"/>
+          <w:sz w:val="96"/>
+          <w:szCs w:val="96"/>
+        </w:rPr>
+      </w:pPr>
+    </w:p>
+    <w:p>
+      <w:pPr>
+        <w:jc w:val="center"/>
+        <w:rPr>
+          <w:rFonts w:cstheme="minorHAnsi"/>
+          <w:b/>
+          <w:bCs/>
+          <w:sz w:val="96"/>
+          <w:szCs w:val="96"/>
+        </w:rPr>
+      </w:pPr>
+      <w:r>
+        <w:rPr>
+          <w:rFonts w:cstheme="minorHAnsi"/>
+          <w:b/>
+          <w:bCs/>
+          <w:sz w:val="96"/>
+          <w:szCs w:val="96"/>
+        </w:rPr>
+        <w:t>4</w:t>
+      </w:r>
+      <w:r>
+        <w:rPr>
+          <w:rFonts w:cstheme="minorHAnsi"/>
+          <w:b/>
+          <w:bCs/>
+          <w:sz w:val="96"/>
+          <w:szCs w:val="96"/>
+        </w:rPr>
+        <w:t xml:space="preserve">. </w:t>
+      </w:r>
+      <w:r>
+        <w:rPr>
+          <w:rFonts w:cstheme="minorHAnsi"/>
+          <w:b/>
+          <w:bCs/>
+          <w:sz w:val="96"/>
+          <w:szCs w:val="96"/>
+        </w:rPr>
+        <w:t>PREDICTION</w:t>
+      </w:r>
+    </w:p>
+    <w:p>
+      <w:pPr>
+        <w:jc w:val="center"/>
+        <w:rPr>
+          <w:rFonts w:cstheme="minorHAnsi"/>
+          <w:sz w:val="24"/>
+          <w:szCs w:val="24"/>
+        </w:rPr>
+      </w:pPr>
+    </w:p>
+    <w:p>
+      <w:pPr>
+        <w:jc w:val="center"/>
+        <w:rPr>
+          <w:rFonts w:cstheme="minorHAnsi"/>
+          <w:sz w:val="24"/>
+          <w:szCs w:val="24"/>
+        </w:rPr>
+      </w:pPr>
+    </w:p>
+    <w:p>
+      <w:pPr>
+        <w:jc w:val="center"/>
+        <w:rPr>
+          <w:rFonts w:cstheme="minorHAnsi"/>
+          <w:sz w:val="24"/>
+          <w:szCs w:val="24"/>
+        </w:rPr>
+      </w:pPr>
+    </w:p>
+    <w:p>
+      <w:pPr>
+        <w:jc w:val="center"/>
+        <w:rPr>
+          <w:rFonts w:cstheme="minorHAnsi"/>
+          <w:sz w:val="24"/>
+          <w:szCs w:val="24"/>
+        </w:rPr>
+      </w:pPr>
+    </w:p>
+    <w:p>
+      <w:pPr>
+        <w:jc w:val="center"/>
+        <w:rPr>
+          <w:rFonts w:cstheme="minorHAnsi"/>
+          <w:sz w:val="24"/>
+          <w:szCs w:val="24"/>
+        </w:rPr>
+      </w:pPr>
+    </w:p>
+    <w:p>
+      <w:pPr>
+        <w:jc w:val="center"/>
+        <w:rPr>
+          <w:rFonts w:cstheme="minorHAnsi"/>
+          <w:sz w:val="24"/>
+          <w:szCs w:val="24"/>
+        </w:rPr>
+      </w:pPr>
+    </w:p>
+    <w:p>
+      <w:pPr>
+        <w:jc w:val="center"/>
+        <w:rPr>
+          <w:rFonts w:cstheme="minorHAnsi"/>
+          <w:sz w:val="24"/>
+          <w:szCs w:val="24"/>
+        </w:rPr>
+      </w:pPr>
+    </w:p>
+    <w:p>
+      <w:pPr>
+        <w:jc w:val="center"/>
+        <w:rPr>
+          <w:rFonts w:cstheme="minorHAnsi"/>
+          <w:sz w:val="24"/>
+          <w:szCs w:val="24"/>
+        </w:rPr>
+      </w:pPr>
+    </w:p>
+    <w:p>
+      <w:pPr>
+        <w:jc w:val="center"/>
+        <w:rPr>
+          <w:rFonts w:cstheme="minorHAnsi"/>
+          <w:sz w:val="24"/>
+          <w:szCs w:val="24"/>
+        </w:rPr>
+      </w:pPr>
+    </w:p>
+    <w:p>
+      <w:pPr>
+        <w:jc w:val="center"/>
+        <w:rPr>
+          <w:rFonts w:cstheme="minorHAnsi"/>
+          <w:sz w:val="24"/>
+          <w:szCs w:val="24"/>
+        </w:rPr>
+      </w:pPr>
+    </w:p>
+    <w:p>
+      <w:pPr>
+        <w:jc w:val="center"/>
+        <w:rPr>
+          <w:rFonts w:cstheme="minorHAnsi"/>
+          <w:sz w:val="24"/>
+          <w:szCs w:val="24"/>
+        </w:rPr>
+      </w:pPr>
+    </w:p>
+    <w:p>
+      <w:pPr>
+        <w:jc w:val="center"/>
+        <w:rPr>
+          <w:rFonts w:cstheme="minorHAnsi"/>
+          <w:sz w:val="24"/>
+          <w:szCs w:val="24"/>
+        </w:rPr>
+      </w:pPr>
+    </w:p>
+    <w:p>
+      <w:pPr>
         <w:rPr>
           <w:rFonts w:cstheme="minorHAnsi"/>
           <w:b/>
@@ -5232,9 +5712,334 @@
           <w:sz w:val="44"/>
           <w:szCs w:val="44"/>
         </w:rPr>
-        <w:t xml:space="preserve">. </w:t>
-      </w:r>
-      <w:r>
+      </w:pPr>
+    </w:p>
+    <w:p>
+      <w:pPr>
+        <w:jc w:val="both"/>
+        <w:rPr>
+          <w:rFonts w:cstheme="minorHAnsi"/>
+          <w:sz w:val="28"/>
+          <w:szCs w:val="28"/>
+        </w:rPr>
+      </w:pPr>
+      <w:r>
+        <w:rPr>
+          <w:rFonts w:cstheme="minorHAnsi"/>
+          <w:sz w:val="28"/>
+          <w:szCs w:val="28"/>
+        </w:rPr>
+        <w:lastRenderedPageBreak/>
+        <w:tab/>
+      </w:r>
+      <w:r>
+        <w:rPr>
+          <w:rFonts w:cstheme="minorHAnsi"/>
+          <w:sz w:val="28"/>
+          <w:szCs w:val="28"/>
+        </w:rPr>
+        <w:t xml:space="preserve">Cross-validation, sometimes called rotation estimation, or out-of-sample testing is any of various similar model validation techniques for assessing how the results of a statistical analysis will generalize to an independent data set. It is mainly used in the goal prediction, </w:t>
+      </w:r>
+      <w:r>
+        <w:rPr>
+          <w:rFonts w:cstheme="minorHAnsi"/>
+          <w:sz w:val="28"/>
+          <w:szCs w:val="28"/>
+        </w:rPr>
+        <w:t>we</w:t>
+      </w:r>
+      <w:r>
+        <w:rPr>
+          <w:rFonts w:cstheme="minorHAnsi"/>
+          <w:sz w:val="28"/>
+          <w:szCs w:val="28"/>
+        </w:rPr>
+        <w:t xml:space="preserve"> estimate how accurately a predictive model will perform in practice. In a prediction problem, a model is usually given a dataset of known data on which training is run (training dataset), and a dataset of unknown data (or first seen data) against which the model is tested (called the validation dataset or testing set). The goal of cross-validation is to test the model’s ability to predict new data that were not used in estimating it, in order to flag problems like overfitting and to give an insight on how the model will generalize to an independent dataset (i.e., an unknown dataset, for instance from a real problem).</w:t>
+      </w:r>
+    </w:p>
+    <w:p>
+      <w:pPr>
+        <w:rPr>
+          <w:rFonts w:cstheme="minorHAnsi"/>
+          <w:sz w:val="28"/>
+          <w:szCs w:val="28"/>
+        </w:rPr>
+      </w:pPr>
+    </w:p>
+    <w:p>
+      <w:pPr>
+        <w:jc w:val="center"/>
+        <w:rPr>
+          <w:rFonts w:cstheme="minorHAnsi"/>
+          <w:sz w:val="96"/>
+          <w:szCs w:val="96"/>
+        </w:rPr>
+      </w:pPr>
+    </w:p>
+    <w:p>
+      <w:pPr>
+        <w:jc w:val="center"/>
+        <w:rPr>
+          <w:rFonts w:cstheme="minorHAnsi"/>
+          <w:sz w:val="96"/>
+          <w:szCs w:val="96"/>
+        </w:rPr>
+      </w:pPr>
+    </w:p>
+    <w:p>
+      <w:pPr>
+        <w:jc w:val="center"/>
+        <w:rPr>
+          <w:rFonts w:cstheme="minorHAnsi"/>
+          <w:sz w:val="96"/>
+          <w:szCs w:val="96"/>
+        </w:rPr>
+      </w:pPr>
+    </w:p>
+    <w:p>
+      <w:pPr>
+        <w:jc w:val="center"/>
+        <w:rPr>
+          <w:rFonts w:cstheme="minorHAnsi"/>
+          <w:sz w:val="96"/>
+          <w:szCs w:val="96"/>
+        </w:rPr>
+      </w:pPr>
+    </w:p>
+    <w:p>
+      <w:pPr>
+        <w:jc w:val="center"/>
+        <w:rPr>
+          <w:rFonts w:cstheme="minorHAnsi"/>
+          <w:sz w:val="96"/>
+          <w:szCs w:val="96"/>
+        </w:rPr>
+      </w:pPr>
+    </w:p>
+    <w:p>
+      <w:pPr>
+        <w:jc w:val="center"/>
+        <w:rPr>
+          <w:rFonts w:cstheme="minorHAnsi"/>
+          <w:sz w:val="96"/>
+          <w:szCs w:val="96"/>
+        </w:rPr>
+      </w:pPr>
+    </w:p>
+    <w:p>
+      <w:pPr>
+        <w:jc w:val="center"/>
+        <w:rPr>
+          <w:rFonts w:cstheme="minorHAnsi"/>
+          <w:sz w:val="96"/>
+          <w:szCs w:val="96"/>
+        </w:rPr>
+      </w:pPr>
+    </w:p>
+    <w:p>
+      <w:pPr>
+        <w:jc w:val="center"/>
+        <w:rPr>
+          <w:rFonts w:cstheme="minorHAnsi"/>
+          <w:sz w:val="96"/>
+          <w:szCs w:val="96"/>
+        </w:rPr>
+      </w:pPr>
+    </w:p>
+    <w:p>
+      <w:pPr>
+        <w:jc w:val="center"/>
+        <w:rPr>
+          <w:rFonts w:cstheme="minorHAnsi"/>
+          <w:sz w:val="96"/>
+          <w:szCs w:val="96"/>
+        </w:rPr>
+      </w:pPr>
+    </w:p>
+    <w:p>
+      <w:pPr>
+        <w:jc w:val="center"/>
+        <w:rPr>
+          <w:rFonts w:cstheme="minorHAnsi"/>
+          <w:sz w:val="96"/>
+          <w:szCs w:val="96"/>
+        </w:rPr>
+      </w:pPr>
+    </w:p>
+    <w:p>
+      <w:pPr>
+        <w:jc w:val="center"/>
+        <w:rPr>
+          <w:rFonts w:cstheme="minorHAnsi"/>
+          <w:b/>
+          <w:bCs/>
+          <w:sz w:val="96"/>
+          <w:szCs w:val="96"/>
+        </w:rPr>
+      </w:pPr>
+      <w:r>
+        <w:rPr>
+          <w:rFonts w:cstheme="minorHAnsi"/>
+          <w:b/>
+          <w:bCs/>
+          <w:sz w:val="96"/>
+          <w:szCs w:val="96"/>
+        </w:rPr>
+        <w:t>5</w:t>
+      </w:r>
+      <w:r>
+        <w:rPr>
+          <w:rFonts w:cstheme="minorHAnsi"/>
+          <w:b/>
+          <w:bCs/>
+          <w:sz w:val="96"/>
+          <w:szCs w:val="96"/>
+        </w:rPr>
+        <w:t>. RESULTS</w:t>
+      </w:r>
+    </w:p>
+    <w:p>
+      <w:pPr>
+        <w:jc w:val="center"/>
+        <w:rPr>
+          <w:rFonts w:cstheme="minorHAnsi"/>
+          <w:sz w:val="24"/>
+          <w:szCs w:val="24"/>
+        </w:rPr>
+      </w:pPr>
+    </w:p>
+    <w:p>
+      <w:pPr>
+        <w:jc w:val="center"/>
+        <w:rPr>
+          <w:rFonts w:cstheme="minorHAnsi"/>
+          <w:sz w:val="24"/>
+          <w:szCs w:val="24"/>
+        </w:rPr>
+      </w:pPr>
+    </w:p>
+    <w:p>
+      <w:pPr>
+        <w:jc w:val="center"/>
+        <w:rPr>
+          <w:rFonts w:cstheme="minorHAnsi"/>
+          <w:sz w:val="24"/>
+          <w:szCs w:val="24"/>
+        </w:rPr>
+      </w:pPr>
+    </w:p>
+    <w:p>
+      <w:pPr>
+        <w:jc w:val="center"/>
+        <w:rPr>
+          <w:rFonts w:cstheme="minorHAnsi"/>
+          <w:sz w:val="24"/>
+          <w:szCs w:val="24"/>
+        </w:rPr>
+      </w:pPr>
+    </w:p>
+    <w:p>
+      <w:pPr>
+        <w:jc w:val="center"/>
+        <w:rPr>
+          <w:rFonts w:cstheme="minorHAnsi"/>
+          <w:sz w:val="24"/>
+          <w:szCs w:val="24"/>
+        </w:rPr>
+      </w:pPr>
+    </w:p>
+    <w:p>
+      <w:pPr>
+        <w:jc w:val="center"/>
+        <w:rPr>
+          <w:rFonts w:cstheme="minorHAnsi"/>
+          <w:sz w:val="24"/>
+          <w:szCs w:val="24"/>
+        </w:rPr>
+      </w:pPr>
+    </w:p>
+    <w:p>
+      <w:pPr>
+        <w:jc w:val="center"/>
+        <w:rPr>
+          <w:rFonts w:cstheme="minorHAnsi"/>
+          <w:sz w:val="24"/>
+          <w:szCs w:val="24"/>
+        </w:rPr>
+      </w:pPr>
+    </w:p>
+    <w:p>
+      <w:pPr>
+        <w:jc w:val="center"/>
+        <w:rPr>
+          <w:rFonts w:cstheme="minorHAnsi"/>
+          <w:sz w:val="24"/>
+          <w:szCs w:val="24"/>
+        </w:rPr>
+      </w:pPr>
+    </w:p>
+    <w:p>
+      <w:pPr>
+        <w:jc w:val="center"/>
+        <w:rPr>
+          <w:rFonts w:cstheme="minorHAnsi"/>
+          <w:sz w:val="24"/>
+          <w:szCs w:val="24"/>
+        </w:rPr>
+      </w:pPr>
+    </w:p>
+    <w:p>
+      <w:pPr>
+        <w:jc w:val="center"/>
+        <w:rPr>
+          <w:rFonts w:cstheme="minorHAnsi"/>
+          <w:sz w:val="24"/>
+          <w:szCs w:val="24"/>
+        </w:rPr>
+      </w:pPr>
+    </w:p>
+    <w:p>
+      <w:pPr>
+        <w:jc w:val="center"/>
+        <w:rPr>
+          <w:rFonts w:cstheme="minorHAnsi"/>
+          <w:sz w:val="24"/>
+          <w:szCs w:val="24"/>
+        </w:rPr>
+      </w:pPr>
+    </w:p>
+    <w:p>
+      <w:pPr>
+        <w:jc w:val="center"/>
+        <w:rPr>
+          <w:rFonts w:cstheme="minorHAnsi"/>
+          <w:sz w:val="24"/>
+          <w:szCs w:val="24"/>
+        </w:rPr>
+      </w:pPr>
+    </w:p>
+    <w:p>
+      <w:pPr>
+        <w:jc w:val="center"/>
+        <w:rPr>
+          <w:rFonts w:cstheme="minorHAnsi"/>
+          <w:sz w:val="24"/>
+          <w:szCs w:val="24"/>
+        </w:rPr>
+      </w:pPr>
+    </w:p>
+    <w:p>
+      <w:pPr>
+        <w:jc w:val="center"/>
+        <w:rPr>
+          <w:rFonts w:cstheme="minorHAnsi"/>
+          <w:sz w:val="24"/>
+          <w:szCs w:val="24"/>
+        </w:rPr>
+      </w:pPr>
+    </w:p>
+    <w:p>
+      <w:pPr>
         <w:rPr>
           <w:rFonts w:cstheme="minorHAnsi"/>
           <w:b/>
@@ -5242,332 +6047,8 @@
           <w:sz w:val="44"/>
           <w:szCs w:val="44"/>
         </w:rPr>
-        <w:t>Something</w:t>
-      </w:r>
-    </w:p>
-    <w:p>
-      <w:pPr>
-        <w:rPr>
-          <w:rFonts w:ascii="Consolas" w:eastAsia="Times New Roman" w:hAnsi="Consolas" w:cs="Times New Roman"/>
-          <w:color w:val="000000"/>
-          <w:sz w:val="24"/>
-          <w:szCs w:val="24"/>
-          <w:lang w:eastAsia="en-IN"/>
-        </w:rPr>
-      </w:pPr>
-    </w:p>
-    <w:p>
-      <w:pPr>
-        <w:rPr>
-          <w:rFonts w:cstheme="minorHAnsi"/>
-          <w:sz w:val="24"/>
-          <w:szCs w:val="24"/>
-        </w:rPr>
-      </w:pPr>
-    </w:p>
-    <w:p>
-      <w:pPr>
-        <w:jc w:val="center"/>
-        <w:rPr>
-          <w:rFonts w:cstheme="minorHAnsi"/>
-          <w:sz w:val="24"/>
-          <w:szCs w:val="24"/>
-        </w:rPr>
-      </w:pPr>
-    </w:p>
-    <w:p>
-      <w:pPr>
-        <w:rPr>
-          <w:rFonts w:cstheme="minorHAnsi"/>
-          <w:sz w:val="24"/>
-          <w:szCs w:val="24"/>
-        </w:rPr>
-      </w:pPr>
-    </w:p>
-    <w:p>
-      <w:pPr>
-        <w:jc w:val="center"/>
-        <w:rPr>
-          <w:rFonts w:cstheme="minorHAnsi"/>
-          <w:sz w:val="24"/>
-          <w:szCs w:val="24"/>
-        </w:rPr>
-      </w:pPr>
-    </w:p>
-    <w:p>
-      <w:pPr>
-        <w:jc w:val="center"/>
-        <w:rPr>
-          <w:rFonts w:cstheme="minorHAnsi"/>
-          <w:sz w:val="24"/>
-          <w:szCs w:val="24"/>
-        </w:rPr>
-      </w:pPr>
-    </w:p>
-    <w:p>
-      <w:pPr>
-        <w:jc w:val="center"/>
-        <w:rPr>
-          <w:rFonts w:cstheme="minorHAnsi"/>
-          <w:sz w:val="24"/>
-          <w:szCs w:val="24"/>
-        </w:rPr>
-      </w:pPr>
-    </w:p>
-    <w:p>
-      <w:pPr>
-        <w:jc w:val="center"/>
-        <w:rPr>
-          <w:rFonts w:cstheme="minorHAnsi"/>
-          <w:sz w:val="24"/>
-          <w:szCs w:val="24"/>
-        </w:rPr>
-      </w:pPr>
-    </w:p>
-    <w:p>
-      <w:pPr>
-        <w:jc w:val="center"/>
-        <w:rPr>
-          <w:rFonts w:cstheme="minorHAnsi"/>
-          <w:sz w:val="24"/>
-          <w:szCs w:val="24"/>
-        </w:rPr>
-      </w:pPr>
-    </w:p>
-    <w:p>
-      <w:pPr>
-        <w:jc w:val="center"/>
-        <w:rPr>
-          <w:rFonts w:cstheme="minorHAnsi"/>
-          <w:sz w:val="24"/>
-          <w:szCs w:val="24"/>
-        </w:rPr>
-      </w:pPr>
-    </w:p>
-    <w:p>
-      <w:pPr>
-        <w:jc w:val="center"/>
-        <w:rPr>
-          <w:rFonts w:cstheme="minorHAnsi"/>
-          <w:sz w:val="24"/>
-          <w:szCs w:val="24"/>
-        </w:rPr>
-      </w:pPr>
-    </w:p>
-    <w:p>
-      <w:pPr>
-        <w:jc w:val="center"/>
-        <w:rPr>
-          <w:rFonts w:cstheme="minorHAnsi"/>
-          <w:sz w:val="96"/>
-          <w:szCs w:val="96"/>
-        </w:rPr>
-      </w:pPr>
-    </w:p>
-    <w:p>
-      <w:pPr>
-        <w:jc w:val="center"/>
-        <w:rPr>
-          <w:rFonts w:cstheme="minorHAnsi"/>
-          <w:sz w:val="96"/>
-          <w:szCs w:val="96"/>
-        </w:rPr>
-      </w:pPr>
-    </w:p>
-    <w:p>
-      <w:pPr>
-        <w:jc w:val="center"/>
-        <w:rPr>
-          <w:rFonts w:cstheme="minorHAnsi"/>
-          <w:sz w:val="96"/>
-          <w:szCs w:val="96"/>
-        </w:rPr>
-      </w:pPr>
-    </w:p>
-    <w:p>
-      <w:pPr>
-        <w:jc w:val="center"/>
-        <w:rPr>
-          <w:rFonts w:cstheme="minorHAnsi"/>
-          <w:sz w:val="96"/>
-          <w:szCs w:val="96"/>
-        </w:rPr>
-      </w:pPr>
-    </w:p>
-    <w:p>
-      <w:pPr>
-        <w:jc w:val="center"/>
-        <w:rPr>
-          <w:rFonts w:cstheme="minorHAnsi"/>
-          <w:sz w:val="96"/>
-          <w:szCs w:val="96"/>
-        </w:rPr>
-      </w:pPr>
-    </w:p>
-    <w:p>
-      <w:pPr>
-        <w:jc w:val="center"/>
-        <w:rPr>
-          <w:rFonts w:cstheme="minorHAnsi"/>
-          <w:b/>
-          <w:bCs/>
-          <w:sz w:val="96"/>
-          <w:szCs w:val="96"/>
-        </w:rPr>
-      </w:pPr>
-      <w:r>
-        <w:rPr>
-          <w:rFonts w:cstheme="minorHAnsi"/>
-          <w:b/>
-          <w:bCs/>
-          <w:sz w:val="96"/>
-          <w:szCs w:val="96"/>
-        </w:rPr>
-        <w:t>4</w:t>
-      </w:r>
-      <w:r>
-        <w:rPr>
-          <w:rFonts w:cstheme="minorHAnsi"/>
-          <w:b/>
-          <w:bCs/>
-          <w:sz w:val="96"/>
-          <w:szCs w:val="96"/>
-        </w:rPr>
-        <w:t xml:space="preserve">. </w:t>
-      </w:r>
-      <w:r>
-        <w:rPr>
-          <w:rFonts w:cstheme="minorHAnsi"/>
-          <w:b/>
-          <w:bCs/>
-          <w:sz w:val="96"/>
-          <w:szCs w:val="96"/>
-        </w:rPr>
-        <w:t>PREDICTION</w:t>
-      </w:r>
-    </w:p>
-    <w:p>
-      <w:pPr>
-        <w:jc w:val="center"/>
-        <w:rPr>
-          <w:rFonts w:cstheme="minorHAnsi"/>
-          <w:sz w:val="24"/>
-          <w:szCs w:val="24"/>
-        </w:rPr>
-      </w:pPr>
-    </w:p>
-    <w:p>
-      <w:pPr>
-        <w:jc w:val="center"/>
-        <w:rPr>
-          <w:rFonts w:cstheme="minorHAnsi"/>
-          <w:sz w:val="24"/>
-          <w:szCs w:val="24"/>
-        </w:rPr>
-      </w:pPr>
-    </w:p>
-    <w:p>
-      <w:pPr>
-        <w:jc w:val="center"/>
-        <w:rPr>
-          <w:rFonts w:cstheme="minorHAnsi"/>
-          <w:sz w:val="24"/>
-          <w:szCs w:val="24"/>
-        </w:rPr>
-      </w:pPr>
-    </w:p>
-    <w:p>
-      <w:pPr>
-        <w:jc w:val="center"/>
-        <w:rPr>
-          <w:rFonts w:cstheme="minorHAnsi"/>
-          <w:sz w:val="24"/>
-          <w:szCs w:val="24"/>
-        </w:rPr>
-      </w:pPr>
-    </w:p>
-    <w:p>
-      <w:pPr>
-        <w:jc w:val="center"/>
-        <w:rPr>
-          <w:rFonts w:cstheme="minorHAnsi"/>
-          <w:sz w:val="24"/>
-          <w:szCs w:val="24"/>
-        </w:rPr>
-      </w:pPr>
-    </w:p>
-    <w:p>
-      <w:pPr>
-        <w:jc w:val="center"/>
-        <w:rPr>
-          <w:rFonts w:cstheme="minorHAnsi"/>
-          <w:sz w:val="24"/>
-          <w:szCs w:val="24"/>
-        </w:rPr>
-      </w:pPr>
-    </w:p>
-    <w:p>
-      <w:pPr>
-        <w:jc w:val="center"/>
-        <w:rPr>
-          <w:rFonts w:cstheme="minorHAnsi"/>
-          <w:sz w:val="24"/>
-          <w:szCs w:val="24"/>
-        </w:rPr>
-      </w:pPr>
-    </w:p>
-    <w:p>
-      <w:pPr>
-        <w:jc w:val="center"/>
-        <w:rPr>
-          <w:rFonts w:cstheme="minorHAnsi"/>
-          <w:sz w:val="24"/>
-          <w:szCs w:val="24"/>
-        </w:rPr>
-      </w:pPr>
-    </w:p>
-    <w:p>
-      <w:pPr>
-        <w:jc w:val="center"/>
-        <w:rPr>
-          <w:rFonts w:cstheme="minorHAnsi"/>
-          <w:sz w:val="24"/>
-          <w:szCs w:val="24"/>
-        </w:rPr>
-      </w:pPr>
-    </w:p>
-    <w:p>
-      <w:pPr>
-        <w:jc w:val="center"/>
-        <w:rPr>
-          <w:rFonts w:cstheme="minorHAnsi"/>
-          <w:sz w:val="24"/>
-          <w:szCs w:val="24"/>
-        </w:rPr>
-      </w:pPr>
-    </w:p>
-    <w:p>
-      <w:pPr>
-        <w:jc w:val="center"/>
-        <w:rPr>
-          <w:rFonts w:cstheme="minorHAnsi"/>
-          <w:sz w:val="24"/>
-          <w:szCs w:val="24"/>
-        </w:rPr>
-      </w:pPr>
-    </w:p>
-    <w:p>
-      <w:pPr>
-        <w:jc w:val="center"/>
-        <w:rPr>
-          <w:rFonts w:cstheme="minorHAnsi"/>
-          <w:sz w:val="24"/>
-          <w:szCs w:val="24"/>
-        </w:rPr>
-      </w:pPr>
-    </w:p>
-    <w:p>
-      <w:pPr>
+      </w:pPr>
+      <w:r>
         <w:rPr>
           <w:rFonts w:cstheme="minorHAnsi"/>
           <w:b/>
@@ -5575,349 +6056,7 @@
           <w:sz w:val="44"/>
           <w:szCs w:val="44"/>
         </w:rPr>
-      </w:pPr>
-    </w:p>
-    <w:p>
-      <w:pPr>
-        <w:jc w:val="both"/>
-        <w:rPr>
-          <w:rFonts w:cstheme="minorHAnsi"/>
-          <w:sz w:val="28"/>
-          <w:szCs w:val="28"/>
-        </w:rPr>
-      </w:pPr>
-      <w:r>
-        <w:rPr>
-          <w:rFonts w:cstheme="minorHAnsi"/>
-          <w:sz w:val="28"/>
-          <w:szCs w:val="28"/>
-        </w:rPr>
-        <w:tab/>
-      </w:r>
-      <w:r>
-        <w:rPr>
-          <w:rFonts w:cstheme="minorHAnsi"/>
-          <w:sz w:val="28"/>
-          <w:szCs w:val="28"/>
-        </w:rPr>
-        <w:t xml:space="preserve">Cross-validation, sometimes called rotation estimation, or out-of-sample testing is any of various similar model validation techniques for assessing how the results of a statistical analysis will generalize to an independent data set. It is mainly used in the goal prediction, </w:t>
-      </w:r>
-      <w:r>
-        <w:rPr>
-          <w:rFonts w:cstheme="minorHAnsi"/>
-          <w:sz w:val="28"/>
-          <w:szCs w:val="28"/>
-        </w:rPr>
-        <w:t>we</w:t>
-      </w:r>
-      <w:r>
-        <w:rPr>
-          <w:rFonts w:cstheme="minorHAnsi"/>
-          <w:sz w:val="28"/>
-          <w:szCs w:val="28"/>
-        </w:rPr>
-        <w:t xml:space="preserve"> estimate how accurately a predictive model will perform in practice. In a prediction problem, a model is usually given a dataset of known data on which training is run (training dataset), and a dataset of unknown data (or first seen data) against which the model is tested (called the validation dataset or testing set). The goal of cross-validation is to test the model’s ability to predict new data that were not used in estimating it, in order to flag problems like overfitting and to give an insight on how the model will generalize to an independent dataset (i.e., an unknown dataset, for instance from a real problem).</w:t>
-      </w:r>
-    </w:p>
-    <w:p>
-      <w:pPr>
-        <w:rPr>
-          <w:rFonts w:cstheme="minorHAnsi"/>
-          <w:sz w:val="28"/>
-          <w:szCs w:val="28"/>
-        </w:rPr>
-      </w:pPr>
-    </w:p>
-    <w:p>
-      <w:pPr>
-        <w:jc w:val="center"/>
-        <w:rPr>
-          <w:rFonts w:cstheme="minorHAnsi"/>
-          <w:sz w:val="96"/>
-          <w:szCs w:val="96"/>
-        </w:rPr>
-      </w:pPr>
-    </w:p>
-    <w:p>
-      <w:pPr>
-        <w:jc w:val="center"/>
-        <w:rPr>
-          <w:rFonts w:cstheme="minorHAnsi"/>
-          <w:sz w:val="96"/>
-          <w:szCs w:val="96"/>
-        </w:rPr>
-      </w:pPr>
-    </w:p>
-    <w:p>
-      <w:pPr>
-        <w:jc w:val="center"/>
-        <w:rPr>
-          <w:rFonts w:cstheme="minorHAnsi"/>
-          <w:sz w:val="96"/>
-          <w:szCs w:val="96"/>
-        </w:rPr>
-      </w:pPr>
-    </w:p>
-    <w:p>
-      <w:pPr>
-        <w:jc w:val="center"/>
-        <w:rPr>
-          <w:rFonts w:cstheme="minorHAnsi"/>
-          <w:sz w:val="96"/>
-          <w:szCs w:val="96"/>
-        </w:rPr>
-      </w:pPr>
-    </w:p>
-    <w:p>
-      <w:pPr>
-        <w:jc w:val="center"/>
-        <w:rPr>
-          <w:rFonts w:cstheme="minorHAnsi"/>
-          <w:sz w:val="96"/>
-          <w:szCs w:val="96"/>
-        </w:rPr>
-      </w:pPr>
-    </w:p>
-    <w:p>
-      <w:pPr>
-        <w:jc w:val="center"/>
-        <w:rPr>
-          <w:rFonts w:cstheme="minorHAnsi"/>
-          <w:sz w:val="96"/>
-          <w:szCs w:val="96"/>
-        </w:rPr>
-      </w:pPr>
-    </w:p>
-    <w:p>
-      <w:pPr>
-        <w:jc w:val="center"/>
-        <w:rPr>
-          <w:rFonts w:cstheme="minorHAnsi"/>
-          <w:sz w:val="96"/>
-          <w:szCs w:val="96"/>
-        </w:rPr>
-      </w:pPr>
-    </w:p>
-    <w:p>
-      <w:pPr>
-        <w:jc w:val="center"/>
-        <w:rPr>
-          <w:rFonts w:cstheme="minorHAnsi"/>
-          <w:sz w:val="96"/>
-          <w:szCs w:val="96"/>
-        </w:rPr>
-      </w:pPr>
-    </w:p>
-    <w:p>
-      <w:pPr>
-        <w:jc w:val="center"/>
-        <w:rPr>
-          <w:rFonts w:cstheme="minorHAnsi"/>
-          <w:sz w:val="96"/>
-          <w:szCs w:val="96"/>
-        </w:rPr>
-      </w:pPr>
-    </w:p>
-    <w:p>
-      <w:pPr>
-        <w:jc w:val="center"/>
-        <w:rPr>
-          <w:rFonts w:cstheme="minorHAnsi"/>
-          <w:sz w:val="96"/>
-          <w:szCs w:val="96"/>
-        </w:rPr>
-      </w:pPr>
-    </w:p>
-    <w:p>
-      <w:pPr>
-        <w:jc w:val="center"/>
-        <w:rPr>
-          <w:rFonts w:cstheme="minorHAnsi"/>
-          <w:b/>
-          <w:bCs/>
-          <w:sz w:val="96"/>
-          <w:szCs w:val="96"/>
-        </w:rPr>
-      </w:pPr>
-      <w:r>
-        <w:rPr>
-          <w:rFonts w:cstheme="minorHAnsi"/>
-          <w:b/>
-          <w:bCs/>
-          <w:sz w:val="96"/>
-          <w:szCs w:val="96"/>
-        </w:rPr>
-        <w:t>5</w:t>
-      </w:r>
-      <w:r>
-        <w:rPr>
-          <w:rFonts w:cstheme="minorHAnsi"/>
-          <w:b/>
-          <w:bCs/>
-          <w:sz w:val="96"/>
-          <w:szCs w:val="96"/>
-        </w:rPr>
-        <w:t>. RESULTS</w:t>
-      </w:r>
-    </w:p>
-    <w:p>
-      <w:pPr>
-        <w:jc w:val="center"/>
-        <w:rPr>
-          <w:rFonts w:cstheme="minorHAnsi"/>
-          <w:sz w:val="24"/>
-          <w:szCs w:val="24"/>
-        </w:rPr>
-      </w:pPr>
-    </w:p>
-    <w:p>
-      <w:pPr>
-        <w:jc w:val="center"/>
-        <w:rPr>
-          <w:rFonts w:cstheme="minorHAnsi"/>
-          <w:sz w:val="24"/>
-          <w:szCs w:val="24"/>
-        </w:rPr>
-      </w:pPr>
-    </w:p>
-    <w:p>
-      <w:pPr>
-        <w:jc w:val="center"/>
-        <w:rPr>
-          <w:rFonts w:cstheme="minorHAnsi"/>
-          <w:sz w:val="24"/>
-          <w:szCs w:val="24"/>
-        </w:rPr>
-      </w:pPr>
-    </w:p>
-    <w:p>
-      <w:pPr>
-        <w:jc w:val="center"/>
-        <w:rPr>
-          <w:rFonts w:cstheme="minorHAnsi"/>
-          <w:sz w:val="24"/>
-          <w:szCs w:val="24"/>
-        </w:rPr>
-      </w:pPr>
-    </w:p>
-    <w:p>
-      <w:pPr>
-        <w:jc w:val="center"/>
-        <w:rPr>
-          <w:rFonts w:cstheme="minorHAnsi"/>
-          <w:sz w:val="24"/>
-          <w:szCs w:val="24"/>
-        </w:rPr>
-      </w:pPr>
-    </w:p>
-    <w:p>
-      <w:pPr>
-        <w:jc w:val="center"/>
-        <w:rPr>
-          <w:rFonts w:cstheme="minorHAnsi"/>
-          <w:sz w:val="24"/>
-          <w:szCs w:val="24"/>
-        </w:rPr>
-      </w:pPr>
-    </w:p>
-    <w:p>
-      <w:pPr>
-        <w:jc w:val="center"/>
-        <w:rPr>
-          <w:rFonts w:cstheme="minorHAnsi"/>
-          <w:sz w:val="24"/>
-          <w:szCs w:val="24"/>
-        </w:rPr>
-      </w:pPr>
-    </w:p>
-    <w:p>
-      <w:pPr>
-        <w:jc w:val="center"/>
-        <w:rPr>
-          <w:rFonts w:cstheme="minorHAnsi"/>
-          <w:sz w:val="24"/>
-          <w:szCs w:val="24"/>
-        </w:rPr>
-      </w:pPr>
-    </w:p>
-    <w:p>
-      <w:pPr>
-        <w:jc w:val="center"/>
-        <w:rPr>
-          <w:rFonts w:cstheme="minorHAnsi"/>
-          <w:sz w:val="24"/>
-          <w:szCs w:val="24"/>
-        </w:rPr>
-      </w:pPr>
-    </w:p>
-    <w:p>
-      <w:pPr>
-        <w:jc w:val="center"/>
-        <w:rPr>
-          <w:rFonts w:cstheme="minorHAnsi"/>
-          <w:sz w:val="24"/>
-          <w:szCs w:val="24"/>
-        </w:rPr>
-      </w:pPr>
-    </w:p>
-    <w:p>
-      <w:pPr>
-        <w:jc w:val="center"/>
-        <w:rPr>
-          <w:rFonts w:cstheme="minorHAnsi"/>
-          <w:sz w:val="24"/>
-          <w:szCs w:val="24"/>
-        </w:rPr>
-      </w:pPr>
-    </w:p>
-    <w:p>
-      <w:pPr>
-        <w:jc w:val="center"/>
-        <w:rPr>
-          <w:rFonts w:cstheme="minorHAnsi"/>
-          <w:sz w:val="24"/>
-          <w:szCs w:val="24"/>
-        </w:rPr>
-      </w:pPr>
-    </w:p>
-    <w:p>
-      <w:pPr>
-        <w:jc w:val="center"/>
-        <w:rPr>
-          <w:rFonts w:cstheme="minorHAnsi"/>
-          <w:sz w:val="24"/>
-          <w:szCs w:val="24"/>
-        </w:rPr>
-      </w:pPr>
-    </w:p>
-    <w:p>
-      <w:pPr>
-        <w:jc w:val="center"/>
-        <w:rPr>
-          <w:rFonts w:cstheme="minorHAnsi"/>
-          <w:sz w:val="24"/>
-          <w:szCs w:val="24"/>
-        </w:rPr>
-      </w:pPr>
-    </w:p>
-    <w:p>
-      <w:pPr>
-        <w:rPr>
-          <w:rFonts w:cstheme="minorHAnsi"/>
-          <w:b/>
-          <w:bCs/>
-          <w:sz w:val="44"/>
-          <w:szCs w:val="44"/>
-        </w:rPr>
-      </w:pPr>
-      <w:r>
-        <w:rPr>
-          <w:rFonts w:cstheme="minorHAnsi"/>
-          <w:b/>
-          <w:bCs/>
-          <w:sz w:val="44"/>
-          <w:szCs w:val="44"/>
-        </w:rPr>
+        <w:lastRenderedPageBreak/>
         <w:t>5</w:t>
       </w:r>
       <w:r>
@@ -6684,8 +6823,8 @@
       </w:r>
     </w:p>
     <w:sectPr>
-      <w:footerReference w:type="default" r:id="rId16"/>
-      <w:headerReference w:type="first" r:id="rId17"/>
+      <w:footerReference w:type="default" r:id="rId17"/>
+      <w:headerReference w:type="first" r:id="rId18"/>
       <w:pgSz w:w="11906" w:h="16838" w:code="9"/>
       <w:pgMar w:top="1440" w:right="1440" w:bottom="1440" w:left="1440" w:header="709" w:footer="709" w:gutter="0"/>
       <w:pgNumType w:start="1"/>
@@ -6870,7 +7009,15 @@
           <w:jc w:val="both"/>
         </w:pPr>
         <w:r>
-          <w:t>Copyright(c), Faststream Technologies</w:t>
+          <w:t xml:space="preserve">Copyright(c), </w:t>
+        </w:r>
+        <w:proofErr w:type="spellStart"/>
+        <w:r>
+          <w:t>Faststream</w:t>
+        </w:r>
+        <w:proofErr w:type="spellEnd"/>
+        <w:r>
+          <w:t xml:space="preserve"> Technologies</w:t>
         </w:r>
         <w:r>
           <w:tab/>
@@ -10479,6 +10626,7 @@
   <w:style w:type="character" w:default="1" w:styleId="DefaultParagraphFont">
     <w:name w:val="Default Paragraph Font"/>
     <w:uiPriority w:val="1"/>
+    <w:semiHidden/>
     <w:unhideWhenUsed/>
   </w:style>
   <w:style w:type="table" w:default="1" w:styleId="TableNormal">

--- a/docs/Home - Report.docx
+++ b/docs/Home - Report.docx
@@ -1324,7 +1324,6 @@
                 <w:ilvl w:val="0"/>
                 <w:numId w:val="23"/>
               </w:numPr>
-              <w:jc w:val="both"/>
               <w:rPr>
                 <w:rFonts w:cstheme="minorHAnsi"/>
                 <w:b/>
@@ -1341,221 +1340,6 @@
                 <w:sz w:val="44"/>
                 <w:szCs w:val="44"/>
               </w:rPr>
-              <w:t xml:space="preserve"> </w:t>
-            </w:r>
-            <w:r>
-              <w:rPr>
-                <w:rFonts w:cstheme="minorHAnsi"/>
-                <w:b/>
-                <w:bCs/>
-                <w:sz w:val="44"/>
-                <w:szCs w:val="44"/>
-              </w:rPr>
-              <w:t>Preparing Dataset</w:t>
-            </w:r>
-          </w:p>
-          <w:p>
-            <w:pPr>
-              <w:ind w:left="1080"/>
-              <w:jc w:val="both"/>
-              <w:rPr>
-                <w:rFonts w:cstheme="minorHAnsi"/>
-                <w:i/>
-                <w:iCs/>
-                <w:sz w:val="44"/>
-                <w:szCs w:val="44"/>
-              </w:rPr>
-            </w:pPr>
-            <w:r>
-              <w:rPr>
-                <w:rFonts w:cstheme="minorHAnsi"/>
-                <w:i/>
-                <w:iCs/>
-                <w:sz w:val="44"/>
-                <w:szCs w:val="44"/>
-              </w:rPr>
-              <w:t xml:space="preserve">3.1. </w:t>
-            </w:r>
-          </w:p>
-          <w:p>
-            <w:pPr>
-              <w:ind w:left="1080"/>
-              <w:jc w:val="both"/>
-              <w:rPr>
-                <w:rFonts w:cstheme="minorHAnsi"/>
-                <w:i/>
-                <w:iCs/>
-                <w:sz w:val="44"/>
-                <w:szCs w:val="44"/>
-              </w:rPr>
-            </w:pPr>
-            <w:r>
-              <w:rPr>
-                <w:rFonts w:cstheme="minorHAnsi"/>
-                <w:i/>
-                <w:iCs/>
-                <w:sz w:val="44"/>
-                <w:szCs w:val="44"/>
-              </w:rPr>
-              <w:t xml:space="preserve">3.2. </w:t>
-            </w:r>
-          </w:p>
-          <w:p>
-            <w:pPr>
-              <w:ind w:left="1080"/>
-              <w:rPr>
-                <w:rFonts w:cstheme="minorHAnsi"/>
-                <w:sz w:val="44"/>
-                <w:szCs w:val="44"/>
-              </w:rPr>
-            </w:pPr>
-            <w:r>
-              <w:rPr>
-                <w:rFonts w:cstheme="minorHAnsi"/>
-                <w:i/>
-                <w:iCs/>
-                <w:sz w:val="44"/>
-                <w:szCs w:val="44"/>
-              </w:rPr>
-              <w:lastRenderedPageBreak/>
-              <w:t xml:space="preserve">3.3. </w:t>
-            </w:r>
-          </w:p>
-        </w:tc>
-        <w:tc>
-          <w:tcPr>
-            <w:tcW w:w="1224" w:type="dxa"/>
-          </w:tcPr>
-          <w:p>
-            <w:pPr>
-              <w:jc w:val="center"/>
-              <w:rPr>
-                <w:rFonts w:cstheme="minorHAnsi"/>
-                <w:b/>
-                <w:bCs/>
-                <w:sz w:val="44"/>
-                <w:szCs w:val="44"/>
-              </w:rPr>
-            </w:pPr>
-            <w:r>
-              <w:rPr>
-                <w:rFonts w:cstheme="minorHAnsi"/>
-                <w:b/>
-                <w:bCs/>
-                <w:sz w:val="44"/>
-                <w:szCs w:val="44"/>
-              </w:rPr>
-              <w:lastRenderedPageBreak/>
-              <w:t>12</w:t>
-            </w:r>
-          </w:p>
-          <w:p>
-            <w:pPr>
-              <w:jc w:val="center"/>
-              <w:rPr>
-                <w:rFonts w:cstheme="minorHAnsi"/>
-                <w:b/>
-                <w:bCs/>
-                <w:sz w:val="44"/>
-                <w:szCs w:val="44"/>
-              </w:rPr>
-            </w:pPr>
-          </w:p>
-          <w:p>
-            <w:pPr>
-              <w:jc w:val="center"/>
-              <w:rPr>
-                <w:rFonts w:cstheme="minorHAnsi"/>
-                <w:sz w:val="44"/>
-                <w:szCs w:val="44"/>
-              </w:rPr>
-            </w:pPr>
-            <w:r>
-              <w:rPr>
-                <w:rFonts w:cstheme="minorHAnsi"/>
-                <w:sz w:val="44"/>
-                <w:szCs w:val="44"/>
-              </w:rPr>
-              <w:t>13</w:t>
-            </w:r>
-          </w:p>
-          <w:p>
-            <w:pPr>
-              <w:jc w:val="center"/>
-              <w:rPr>
-                <w:rFonts w:cstheme="minorHAnsi"/>
-                <w:sz w:val="44"/>
-                <w:szCs w:val="44"/>
-              </w:rPr>
-            </w:pPr>
-          </w:p>
-          <w:p>
-            <w:pPr>
-              <w:jc w:val="center"/>
-              <w:rPr>
-                <w:rFonts w:cstheme="minorHAnsi"/>
-                <w:sz w:val="44"/>
-                <w:szCs w:val="44"/>
-              </w:rPr>
-            </w:pPr>
-            <w:r>
-              <w:rPr>
-                <w:rFonts w:cstheme="minorHAnsi"/>
-                <w:sz w:val="44"/>
-                <w:szCs w:val="44"/>
-              </w:rPr>
-              <w:t>14</w:t>
-            </w:r>
-          </w:p>
-          <w:p>
-            <w:pPr>
-              <w:jc w:val="center"/>
-              <w:rPr>
-                <w:rFonts w:cstheme="minorHAnsi"/>
-                <w:sz w:val="44"/>
-                <w:szCs w:val="44"/>
-              </w:rPr>
-            </w:pPr>
-            <w:r>
-              <w:rPr>
-                <w:rFonts w:cstheme="minorHAnsi"/>
-                <w:sz w:val="44"/>
-                <w:szCs w:val="44"/>
-              </w:rPr>
-              <w:t>16</w:t>
-            </w:r>
-          </w:p>
-        </w:tc>
-      </w:tr>
-      <w:tr>
-        <w:tc>
-          <w:tcPr>
-            <w:tcW w:w="7792" w:type="dxa"/>
-          </w:tcPr>
-          <w:p>
-            <w:pPr>
-              <w:pStyle w:val="ListParagraph"/>
-              <w:numPr>
-                <w:ilvl w:val="0"/>
-                <w:numId w:val="23"/>
-              </w:numPr>
-              <w:rPr>
-                <w:rFonts w:cstheme="minorHAnsi"/>
-                <w:b/>
-                <w:bCs/>
-                <w:sz w:val="44"/>
-                <w:szCs w:val="44"/>
-              </w:rPr>
-            </w:pPr>
-            <w:r>
-              <w:rPr>
-                <w:rFonts w:cstheme="minorHAnsi"/>
-                <w:b/>
-                <w:bCs/>
-                <w:sz w:val="44"/>
-                <w:szCs w:val="44"/>
-              </w:rPr>
-              <w:lastRenderedPageBreak/>
               <w:t xml:space="preserve"> </w:t>
             </w:r>
             <w:r>
@@ -1588,7 +1372,17 @@
                 <w:sz w:val="44"/>
                 <w:szCs w:val="44"/>
               </w:rPr>
-              <w:t xml:space="preserve">4.1. </w:t>
+              <w:t>3</w:t>
+            </w:r>
+            <w:r>
+              <w:rPr>
+                <w:rFonts w:cstheme="minorHAnsi"/>
+                <w:i/>
+                <w:iCs/>
+                <w:sz w:val="44"/>
+                <w:szCs w:val="44"/>
+              </w:rPr>
+              <w:t xml:space="preserve">.1. </w:t>
             </w:r>
           </w:p>
           <w:p>
@@ -1610,7 +1404,17 @@
                 <w:sz w:val="44"/>
                 <w:szCs w:val="44"/>
               </w:rPr>
-              <w:t xml:space="preserve">4.2. </w:t>
+              <w:t>3</w:t>
+            </w:r>
+            <w:r>
+              <w:rPr>
+                <w:rFonts w:cstheme="minorHAnsi"/>
+                <w:i/>
+                <w:iCs/>
+                <w:sz w:val="44"/>
+                <w:szCs w:val="44"/>
+              </w:rPr>
+              <w:t xml:space="preserve">.2. </w:t>
             </w:r>
           </w:p>
           <w:p>
@@ -1649,6 +1453,7 @@
                 <w:sz w:val="44"/>
                 <w:szCs w:val="44"/>
               </w:rPr>
+              <w:lastRenderedPageBreak/>
               <w:t>19</w:t>
             </w:r>
           </w:p>
@@ -1695,6 +1500,7 @@
                 <w:sz w:val="44"/>
                 <w:szCs w:val="44"/>
               </w:rPr>
+              <w:lastRenderedPageBreak/>
               <w:t>23</w:t>
             </w:r>
           </w:p>
@@ -1728,6 +1534,7 @@
                 <w:sz w:val="44"/>
                 <w:szCs w:val="44"/>
               </w:rPr>
+              <w:lastRenderedPageBreak/>
               <w:t xml:space="preserve"> </w:t>
             </w:r>
             <w:r>
@@ -1756,7 +1563,7 @@
                 <w:sz w:val="44"/>
                 <w:szCs w:val="44"/>
               </w:rPr>
-              <w:t>5</w:t>
+              <w:t>4</w:t>
             </w:r>
             <w:r>
               <w:rPr>
@@ -1786,7 +1593,17 @@
                 <w:sz w:val="44"/>
                 <w:szCs w:val="44"/>
               </w:rPr>
-              <w:t>5.2.</w:t>
+              <w:t>4</w:t>
+            </w:r>
+            <w:r>
+              <w:rPr>
+                <w:rFonts w:cstheme="minorHAnsi"/>
+                <w:i/>
+                <w:iCs/>
+                <w:sz w:val="44"/>
+                <w:szCs w:val="44"/>
+              </w:rPr>
+              <w:t>.2.</w:t>
             </w:r>
           </w:p>
           <w:p>
@@ -1808,7 +1625,17 @@
                 <w:sz w:val="44"/>
                 <w:szCs w:val="44"/>
               </w:rPr>
-              <w:t>5.3.</w:t>
+              <w:t>4</w:t>
+            </w:r>
+            <w:r>
+              <w:rPr>
+                <w:rFonts w:cstheme="minorHAnsi"/>
+                <w:i/>
+                <w:iCs/>
+                <w:sz w:val="44"/>
+                <w:szCs w:val="44"/>
+              </w:rPr>
+              <w:t>.3.</w:t>
             </w:r>
           </w:p>
           <w:p>
@@ -1992,7 +1819,7 @@
                 <w:sz w:val="44"/>
                 <w:szCs w:val="44"/>
               </w:rPr>
-              <w:t>6</w:t>
+              <w:t>5</w:t>
             </w:r>
             <w:r>
               <w:rPr>
@@ -2025,8 +1852,10 @@
                 <w:sz w:val="44"/>
                 <w:szCs w:val="44"/>
               </w:rPr>
-              <w:t>6</w:t>
+              <w:t>5</w:t>
             </w:r>
+            <w:bookmarkStart w:id="0" w:name="_GoBack"/>
+            <w:bookmarkEnd w:id="0"/>
             <w:r>
               <w:rPr>
                 <w:rFonts w:cstheme="minorHAnsi"/>
@@ -2139,7 +1968,6 @@
                 <w:sz w:val="44"/>
                 <w:szCs w:val="44"/>
               </w:rPr>
-              <w:lastRenderedPageBreak/>
               <w:t>References</w:t>
             </w:r>
           </w:p>
@@ -4402,8 +4230,6 @@
           <w:szCs w:val="28"/>
         </w:rPr>
       </w:pPr>
-      <w:bookmarkStart w:id="0" w:name="_GoBack"/>
-      <w:bookmarkEnd w:id="0"/>
       <w:r>
         <w:rPr>
           <w:sz w:val="28"/>

--- a/docs/Home - Report.docx
+++ b/docs/Home - Report.docx
@@ -143,17 +143,17 @@
           <w:rFonts w:cstheme="minorHAnsi"/>
           <w:b/>
           <w:bCs/>
-          <w:sz w:val="32"/>
-          <w:szCs w:val="32"/>
-        </w:rPr>
-      </w:pPr>
-      <w:r>
-        <w:rPr>
-          <w:rFonts w:cstheme="minorHAnsi"/>
-          <w:b/>
-          <w:bCs/>
-          <w:sz w:val="32"/>
-          <w:szCs w:val="32"/>
+          <w:sz w:val="36"/>
+          <w:szCs w:val="36"/>
+        </w:rPr>
+      </w:pPr>
+      <w:r>
+        <w:rPr>
+          <w:rFonts w:cstheme="minorHAnsi"/>
+          <w:b/>
+          <w:bCs/>
+          <w:sz w:val="36"/>
+          <w:szCs w:val="36"/>
         </w:rPr>
         <w:t>By,</w:t>
       </w:r>
@@ -163,15 +163,15 @@
         <w:jc w:val="both"/>
         <w:rPr>
           <w:rFonts w:cstheme="minorHAnsi"/>
-          <w:sz w:val="32"/>
-          <w:szCs w:val="32"/>
-        </w:rPr>
-      </w:pPr>
-      <w:r>
-        <w:rPr>
-          <w:rFonts w:cstheme="minorHAnsi"/>
-          <w:sz w:val="32"/>
-          <w:szCs w:val="32"/>
+          <w:sz w:val="36"/>
+          <w:szCs w:val="36"/>
+        </w:rPr>
+      </w:pPr>
+      <w:r>
+        <w:rPr>
+          <w:rFonts w:cstheme="minorHAnsi"/>
+          <w:sz w:val="36"/>
+          <w:szCs w:val="36"/>
         </w:rPr>
         <w:t>Sudhanva Narayana,</w:t>
       </w:r>
@@ -181,15 +181,15 @@
         <w:jc w:val="both"/>
         <w:rPr>
           <w:rFonts w:cstheme="minorHAnsi"/>
-          <w:sz w:val="32"/>
-          <w:szCs w:val="32"/>
-        </w:rPr>
-      </w:pPr>
-      <w:r>
-        <w:rPr>
-          <w:rFonts w:cstheme="minorHAnsi"/>
-          <w:sz w:val="32"/>
-          <w:szCs w:val="32"/>
+          <w:sz w:val="36"/>
+          <w:szCs w:val="36"/>
+        </w:rPr>
+      </w:pPr>
+      <w:r>
+        <w:rPr>
+          <w:rFonts w:cstheme="minorHAnsi"/>
+          <w:sz w:val="36"/>
+          <w:szCs w:val="36"/>
         </w:rPr>
         <w:t>Intern, Machine Learning Engineer,</w:t>
       </w:r>
@@ -199,25 +199,25 @@
         <w:jc w:val="both"/>
         <w:rPr>
           <w:rFonts w:cstheme="minorHAnsi"/>
-          <w:sz w:val="32"/>
-          <w:szCs w:val="32"/>
-        </w:rPr>
-      </w:pPr>
-      <w:r>
-        <w:rPr>
-          <w:rFonts w:cstheme="minorHAnsi"/>
-          <w:b/>
-          <w:bCs/>
-          <w:sz w:val="32"/>
-          <w:szCs w:val="32"/>
+          <w:sz w:val="36"/>
+          <w:szCs w:val="36"/>
+        </w:rPr>
+      </w:pPr>
+      <w:r>
+        <w:rPr>
+          <w:rFonts w:cstheme="minorHAnsi"/>
+          <w:b/>
+          <w:bCs/>
+          <w:sz w:val="36"/>
+          <w:szCs w:val="36"/>
         </w:rPr>
         <w:t>Phone:</w:t>
       </w:r>
       <w:r>
         <w:rPr>
           <w:rFonts w:cstheme="minorHAnsi"/>
-          <w:sz w:val="32"/>
-          <w:szCs w:val="32"/>
+          <w:sz w:val="36"/>
+          <w:szCs w:val="36"/>
         </w:rPr>
         <w:t xml:space="preserve"> +91 9632350260</w:t>
       </w:r>
@@ -227,25 +227,25 @@
         <w:jc w:val="both"/>
         <w:rPr>
           <w:rFonts w:cstheme="minorHAnsi"/>
-          <w:sz w:val="32"/>
-          <w:szCs w:val="32"/>
-        </w:rPr>
-      </w:pPr>
-      <w:r>
-        <w:rPr>
-          <w:rFonts w:cstheme="minorHAnsi"/>
-          <w:b/>
-          <w:bCs/>
-          <w:sz w:val="32"/>
-          <w:szCs w:val="32"/>
+          <w:sz w:val="36"/>
+          <w:szCs w:val="36"/>
+        </w:rPr>
+      </w:pPr>
+      <w:r>
+        <w:rPr>
+          <w:rFonts w:cstheme="minorHAnsi"/>
+          <w:b/>
+          <w:bCs/>
+          <w:sz w:val="36"/>
+          <w:szCs w:val="36"/>
         </w:rPr>
         <w:t>Email:</w:t>
       </w:r>
       <w:r>
         <w:rPr>
           <w:rFonts w:cstheme="minorHAnsi"/>
-          <w:sz w:val="32"/>
-          <w:szCs w:val="32"/>
+          <w:sz w:val="36"/>
+          <w:szCs w:val="36"/>
         </w:rPr>
         <w:t xml:space="preserve"> </w:t>
       </w:r>
@@ -254,8 +254,8 @@
           <w:rPr>
             <w:rStyle w:val="Hyperlink"/>
             <w:rFonts w:cstheme="minorHAnsi"/>
-            <w:sz w:val="32"/>
-            <w:szCs w:val="32"/>
+            <w:sz w:val="36"/>
+            <w:szCs w:val="36"/>
           </w:rPr>
           <w:t>nsudhanva@gmail.com</w:t>
         </w:r>
@@ -949,6 +949,8 @@
               <w:jc w:val="both"/>
               <w:rPr>
                 <w:rFonts w:cstheme="minorHAnsi"/>
+                <w:i/>
+                <w:iCs/>
                 <w:sz w:val="44"/>
                 <w:szCs w:val="44"/>
               </w:rPr>
@@ -964,140 +966,10 @@
               <w:jc w:val="center"/>
               <w:rPr>
                 <w:rFonts w:cstheme="minorHAnsi"/>
-                <w:b/>
-                <w:bCs/>
                 <w:sz w:val="44"/>
                 <w:szCs w:val="44"/>
               </w:rPr>
             </w:pPr>
-            <w:r>
-              <w:rPr>
-                <w:rFonts w:cstheme="minorHAnsi"/>
-                <w:b/>
-                <w:bCs/>
-                <w:sz w:val="44"/>
-                <w:szCs w:val="44"/>
-              </w:rPr>
-              <w:t>1</w:t>
-            </w:r>
-          </w:p>
-          <w:p>
-            <w:pPr>
-              <w:jc w:val="center"/>
-              <w:rPr>
-                <w:rFonts w:cstheme="minorHAnsi"/>
-                <w:sz w:val="44"/>
-                <w:szCs w:val="44"/>
-              </w:rPr>
-            </w:pPr>
-            <w:r>
-              <w:rPr>
-                <w:rFonts w:cstheme="minorHAnsi"/>
-                <w:sz w:val="44"/>
-                <w:szCs w:val="44"/>
-              </w:rPr>
-              <w:t>2</w:t>
-            </w:r>
-          </w:p>
-          <w:p>
-            <w:pPr>
-              <w:jc w:val="center"/>
-              <w:rPr>
-                <w:rFonts w:cstheme="minorHAnsi"/>
-                <w:sz w:val="44"/>
-                <w:szCs w:val="44"/>
-              </w:rPr>
-            </w:pPr>
-            <w:r>
-              <w:rPr>
-                <w:rFonts w:cstheme="minorHAnsi"/>
-                <w:sz w:val="44"/>
-                <w:szCs w:val="44"/>
-              </w:rPr>
-              <w:t>3</w:t>
-            </w:r>
-          </w:p>
-          <w:p>
-            <w:pPr>
-              <w:jc w:val="center"/>
-              <w:rPr>
-                <w:rFonts w:cstheme="minorHAnsi"/>
-                <w:sz w:val="44"/>
-                <w:szCs w:val="44"/>
-              </w:rPr>
-            </w:pPr>
-          </w:p>
-          <w:p>
-            <w:pPr>
-              <w:jc w:val="center"/>
-              <w:rPr>
-                <w:rFonts w:cstheme="minorHAnsi"/>
-                <w:sz w:val="44"/>
-                <w:szCs w:val="44"/>
-              </w:rPr>
-            </w:pPr>
-            <w:r>
-              <w:rPr>
-                <w:rFonts w:cstheme="minorHAnsi"/>
-                <w:sz w:val="44"/>
-                <w:szCs w:val="44"/>
-              </w:rPr>
-              <w:t>4</w:t>
-            </w:r>
-          </w:p>
-          <w:p>
-            <w:pPr>
-              <w:jc w:val="center"/>
-              <w:rPr>
-                <w:rFonts w:cstheme="minorHAnsi"/>
-                <w:sz w:val="44"/>
-                <w:szCs w:val="44"/>
-              </w:rPr>
-            </w:pPr>
-            <w:r>
-              <w:rPr>
-                <w:rFonts w:cstheme="minorHAnsi"/>
-                <w:sz w:val="44"/>
-                <w:szCs w:val="44"/>
-              </w:rPr>
-              <w:t>5</w:t>
-            </w:r>
-          </w:p>
-          <w:p>
-            <w:pPr>
-              <w:jc w:val="center"/>
-              <w:rPr>
-                <w:rFonts w:cstheme="minorHAnsi"/>
-                <w:sz w:val="44"/>
-                <w:szCs w:val="44"/>
-              </w:rPr>
-            </w:pPr>
-            <w:r>
-              <w:rPr>
-                <w:rFonts w:cstheme="minorHAnsi"/>
-                <w:sz w:val="44"/>
-                <w:szCs w:val="44"/>
-              </w:rPr>
-              <w:t>6</w:t>
-            </w:r>
-          </w:p>
-          <w:p>
-            <w:pPr>
-              <w:jc w:val="center"/>
-              <w:rPr>
-                <w:rFonts w:cstheme="minorHAnsi"/>
-                <w:sz w:val="44"/>
-                <w:szCs w:val="44"/>
-              </w:rPr>
-            </w:pPr>
-            <w:r>
-              <w:rPr>
-                <w:rFonts w:cstheme="minorHAnsi"/>
-                <w:sz w:val="44"/>
-                <w:szCs w:val="44"/>
-              </w:rPr>
-              <w:t>6</w:t>
-            </w:r>
           </w:p>
         </w:tc>
       </w:tr>
@@ -1130,7 +1002,17 @@
                 <w:sz w:val="44"/>
                 <w:szCs w:val="44"/>
               </w:rPr>
-              <w:t xml:space="preserve"> Project Methodologies</w:t>
+              <w:t xml:space="preserve"> </w:t>
+            </w:r>
+            <w:r>
+              <w:rPr>
+                <w:rFonts w:cstheme="minorHAnsi"/>
+                <w:b/>
+                <w:bCs/>
+                <w:sz w:val="44"/>
+                <w:szCs w:val="44"/>
+              </w:rPr>
+              <w:t>Preparing Dataset</w:t>
             </w:r>
           </w:p>
           <w:p>
@@ -1154,6 +1036,16 @@
               </w:rPr>
               <w:t xml:space="preserve">2.1. </w:t>
             </w:r>
+            <w:r>
+              <w:rPr>
+                <w:rFonts w:cstheme="minorHAnsi"/>
+                <w:i/>
+                <w:iCs/>
+                <w:sz w:val="44"/>
+                <w:szCs w:val="44"/>
+              </w:rPr>
+              <w:t>Generating Data</w:t>
+            </w:r>
           </w:p>
           <w:p>
             <w:pPr>
@@ -1176,18 +1068,6 @@
               </w:rPr>
               <w:t xml:space="preserve">2.2. </w:t>
             </w:r>
-          </w:p>
-          <w:p>
-            <w:pPr>
-              <w:ind w:left="1080"/>
-              <w:rPr>
-                <w:rFonts w:cstheme="minorHAnsi"/>
-                <w:i/>
-                <w:iCs/>
-                <w:sz w:val="44"/>
-                <w:szCs w:val="44"/>
-              </w:rPr>
-            </w:pPr>
             <w:r>
               <w:rPr>
                 <w:rFonts w:cstheme="minorHAnsi"/>
@@ -1196,7 +1076,7 @@
                 <w:sz w:val="44"/>
                 <w:szCs w:val="44"/>
               </w:rPr>
-              <w:t>2.</w:t>
+              <w:t>Data</w:t>
             </w:r>
             <w:r>
               <w:rPr>
@@ -1206,17 +1086,7 @@
                 <w:sz w:val="44"/>
                 <w:szCs w:val="44"/>
               </w:rPr>
-              <w:t>3</w:t>
-            </w:r>
-            <w:r>
-              <w:rPr>
-                <w:rFonts w:cstheme="minorHAnsi"/>
-                <w:i/>
-                <w:iCs/>
-                <w:sz w:val="44"/>
-                <w:szCs w:val="44"/>
-              </w:rPr>
-              <w:t>. Applying Machine Learning model to predict intensities</w:t>
+              <w:t>set description</w:t>
             </w:r>
           </w:p>
           <w:p>
@@ -1224,6 +1094,8 @@
               <w:ind w:left="1080"/>
               <w:rPr>
                 <w:rFonts w:cstheme="minorHAnsi"/>
+                <w:i/>
+                <w:iCs/>
                 <w:sz w:val="44"/>
                 <w:szCs w:val="44"/>
               </w:rPr>
@@ -1239,76 +1111,10 @@
               <w:jc w:val="center"/>
               <w:rPr>
                 <w:rFonts w:cstheme="minorHAnsi"/>
-                <w:b/>
-                <w:bCs/>
                 <w:sz w:val="44"/>
                 <w:szCs w:val="44"/>
               </w:rPr>
             </w:pPr>
-            <w:r>
-              <w:rPr>
-                <w:rFonts w:cstheme="minorHAnsi"/>
-                <w:b/>
-                <w:bCs/>
-                <w:sz w:val="44"/>
-                <w:szCs w:val="44"/>
-              </w:rPr>
-              <w:t>7</w:t>
-            </w:r>
-          </w:p>
-          <w:p>
-            <w:pPr>
-              <w:jc w:val="center"/>
-              <w:rPr>
-                <w:rFonts w:cstheme="minorHAnsi"/>
-                <w:sz w:val="44"/>
-                <w:szCs w:val="44"/>
-              </w:rPr>
-            </w:pPr>
-            <w:r>
-              <w:rPr>
-                <w:rFonts w:cstheme="minorHAnsi"/>
-                <w:sz w:val="44"/>
-                <w:szCs w:val="44"/>
-              </w:rPr>
-              <w:t>10</w:t>
-            </w:r>
-          </w:p>
-          <w:p>
-            <w:pPr>
-              <w:jc w:val="center"/>
-              <w:rPr>
-                <w:rFonts w:cstheme="minorHAnsi"/>
-                <w:sz w:val="44"/>
-                <w:szCs w:val="44"/>
-              </w:rPr>
-            </w:pPr>
-            <w:r>
-              <w:rPr>
-                <w:rFonts w:cstheme="minorHAnsi"/>
-                <w:sz w:val="44"/>
-                <w:szCs w:val="44"/>
-              </w:rPr>
-              <w:t>10</w:t>
-            </w:r>
-          </w:p>
-          <w:p>
-            <w:pPr>
-              <w:jc w:val="center"/>
-              <w:rPr>
-                <w:rFonts w:cstheme="minorHAnsi"/>
-                <w:sz w:val="44"/>
-                <w:szCs w:val="44"/>
-              </w:rPr>
-            </w:pPr>
-            <w:r>
-              <w:rPr>
-                <w:rFonts w:cstheme="minorHAnsi"/>
-                <w:sz w:val="44"/>
-                <w:szCs w:val="44"/>
-              </w:rPr>
-              <w:t>11</w:t>
-            </w:r>
           </w:p>
         </w:tc>
       </w:tr>
@@ -1324,6 +1130,7 @@
                 <w:ilvl w:val="0"/>
                 <w:numId w:val="23"/>
               </w:numPr>
+              <w:jc w:val="both"/>
               <w:rPr>
                 <w:rFonts w:cstheme="minorHAnsi"/>
                 <w:b/>
@@ -1350,8 +1157,87 @@
                 <w:sz w:val="44"/>
                 <w:szCs w:val="44"/>
               </w:rPr>
-              <w:t>Prediction</w:t>
+              <w:t>Project Methodologies</w:t>
             </w:r>
+          </w:p>
+          <w:p>
+            <w:pPr>
+              <w:ind w:left="1080"/>
+              <w:jc w:val="both"/>
+              <w:rPr>
+                <w:rFonts w:cstheme="minorHAnsi"/>
+                <w:i/>
+                <w:iCs/>
+                <w:sz w:val="44"/>
+                <w:szCs w:val="44"/>
+              </w:rPr>
+            </w:pPr>
+            <w:r>
+              <w:rPr>
+                <w:rFonts w:cstheme="minorHAnsi"/>
+                <w:i/>
+                <w:iCs/>
+                <w:sz w:val="44"/>
+                <w:szCs w:val="44"/>
+              </w:rPr>
+              <w:t xml:space="preserve">3.1. </w:t>
+            </w:r>
+            <w:r>
+              <w:rPr>
+                <w:rFonts w:cstheme="minorHAnsi"/>
+                <w:i/>
+                <w:iCs/>
+                <w:sz w:val="44"/>
+                <w:szCs w:val="44"/>
+              </w:rPr>
+              <w:t xml:space="preserve">Visualization </w:t>
+            </w:r>
+          </w:p>
+          <w:p>
+            <w:pPr>
+              <w:ind w:left="1080"/>
+              <w:jc w:val="both"/>
+              <w:rPr>
+                <w:rFonts w:cstheme="minorHAnsi"/>
+                <w:i/>
+                <w:iCs/>
+                <w:sz w:val="44"/>
+                <w:szCs w:val="44"/>
+              </w:rPr>
+            </w:pPr>
+            <w:r>
+              <w:rPr>
+                <w:rFonts w:cstheme="minorHAnsi"/>
+                <w:i/>
+                <w:iCs/>
+                <w:sz w:val="44"/>
+                <w:szCs w:val="44"/>
+              </w:rPr>
+              <w:t xml:space="preserve">3.2. </w:t>
+            </w:r>
+            <w:r>
+              <w:rPr>
+                <w:rFonts w:cstheme="minorHAnsi"/>
+                <w:i/>
+                <w:iCs/>
+                <w:sz w:val="44"/>
+                <w:szCs w:val="44"/>
+              </w:rPr>
+              <w:t>Applying Machine Learning</w:t>
+            </w:r>
+          </w:p>
+          <w:p>
+            <w:pPr>
+              <w:ind w:left="1080"/>
+              <w:jc w:val="both"/>
+              <w:rPr>
+                <w:rFonts w:cstheme="minorHAnsi"/>
+                <w:i/>
+                <w:iCs/>
+                <w:sz w:val="44"/>
+                <w:szCs w:val="44"/>
+              </w:rPr>
+            </w:pPr>
           </w:p>
           <w:p>
             <w:pPr>
@@ -1372,7 +1258,8 @@
                 <w:sz w:val="44"/>
                 <w:szCs w:val="44"/>
               </w:rPr>
-              <w:t>3</w:t>
+              <w:lastRenderedPageBreak/>
+              <w:t xml:space="preserve">3.3. </w:t>
             </w:r>
             <w:r>
               <w:rPr>
@@ -1382,170 +1269,7 @@
                 <w:sz w:val="44"/>
                 <w:szCs w:val="44"/>
               </w:rPr>
-              <w:t xml:space="preserve">.1. </w:t>
-            </w:r>
-          </w:p>
-          <w:p>
-            <w:pPr>
-              <w:ind w:left="1080"/>
-              <w:rPr>
-                <w:rFonts w:cstheme="minorHAnsi"/>
-                <w:i/>
-                <w:iCs/>
-                <w:sz w:val="44"/>
-                <w:szCs w:val="44"/>
-              </w:rPr>
-            </w:pPr>
-            <w:r>
-              <w:rPr>
-                <w:rFonts w:cstheme="minorHAnsi"/>
-                <w:i/>
-                <w:iCs/>
-                <w:sz w:val="44"/>
-                <w:szCs w:val="44"/>
-              </w:rPr>
-              <w:t>3</w:t>
-            </w:r>
-            <w:r>
-              <w:rPr>
-                <w:rFonts w:cstheme="minorHAnsi"/>
-                <w:i/>
-                <w:iCs/>
-                <w:sz w:val="44"/>
-                <w:szCs w:val="44"/>
-              </w:rPr>
-              <w:t xml:space="preserve">.2. </w:t>
-            </w:r>
-          </w:p>
-          <w:p>
-            <w:pPr>
-              <w:ind w:left="1080"/>
-              <w:rPr>
-                <w:rFonts w:cstheme="minorHAnsi"/>
-                <w:i/>
-                <w:iCs/>
-                <w:sz w:val="44"/>
-                <w:szCs w:val="44"/>
-              </w:rPr>
-            </w:pPr>
-          </w:p>
-        </w:tc>
-        <w:tc>
-          <w:tcPr>
-            <w:tcW w:w="1224" w:type="dxa"/>
-          </w:tcPr>
-          <w:p>
-            <w:pPr>
-              <w:jc w:val="center"/>
-              <w:rPr>
-                <w:rFonts w:cstheme="minorHAnsi"/>
-                <w:b/>
-                <w:bCs/>
-                <w:sz w:val="44"/>
-                <w:szCs w:val="44"/>
-              </w:rPr>
-            </w:pPr>
-            <w:r>
-              <w:rPr>
-                <w:rFonts w:cstheme="minorHAnsi"/>
-                <w:b/>
-                <w:bCs/>
-                <w:sz w:val="44"/>
-                <w:szCs w:val="44"/>
-              </w:rPr>
-              <w:lastRenderedPageBreak/>
-              <w:t>19</w:t>
-            </w:r>
-          </w:p>
-          <w:p>
-            <w:pPr>
-              <w:jc w:val="center"/>
-              <w:rPr>
-                <w:rFonts w:cstheme="minorHAnsi"/>
-                <w:sz w:val="44"/>
-                <w:szCs w:val="44"/>
-              </w:rPr>
-            </w:pPr>
-            <w:r>
-              <w:rPr>
-                <w:rFonts w:cstheme="minorHAnsi"/>
-                <w:sz w:val="44"/>
-                <w:szCs w:val="44"/>
-              </w:rPr>
-              <w:t>20</w:t>
-            </w:r>
-          </w:p>
-          <w:p>
-            <w:pPr>
-              <w:jc w:val="center"/>
-              <w:rPr>
-                <w:rFonts w:cstheme="minorHAnsi"/>
-                <w:sz w:val="44"/>
-                <w:szCs w:val="44"/>
-              </w:rPr>
-            </w:pPr>
-          </w:p>
-          <w:p>
-            <w:pPr>
-              <w:jc w:val="center"/>
-              <w:rPr>
-                <w:rFonts w:cstheme="minorHAnsi"/>
-                <w:sz w:val="44"/>
-                <w:szCs w:val="44"/>
-              </w:rPr>
-            </w:pPr>
-            <w:r>
-              <w:rPr>
-                <w:rFonts w:cstheme="minorHAnsi"/>
-                <w:sz w:val="44"/>
-                <w:szCs w:val="44"/>
-              </w:rPr>
-              <w:lastRenderedPageBreak/>
-              <w:t>23</w:t>
-            </w:r>
-          </w:p>
-        </w:tc>
-      </w:tr>
-      <w:tr>
-        <w:tc>
-          <w:tcPr>
-            <w:tcW w:w="7792" w:type="dxa"/>
-          </w:tcPr>
-          <w:p>
-            <w:pPr>
-              <w:pStyle w:val="ListParagraph"/>
-              <w:numPr>
-                <w:ilvl w:val="0"/>
-                <w:numId w:val="23"/>
-              </w:numPr>
-              <w:rPr>
-                <w:rFonts w:cstheme="minorHAnsi"/>
-                <w:b/>
-                <w:bCs/>
-                <w:sz w:val="44"/>
-                <w:szCs w:val="44"/>
-              </w:rPr>
-            </w:pPr>
-            <w:r>
-              <w:rPr>
-                <w:rFonts w:cstheme="minorHAnsi"/>
-                <w:b/>
-                <w:bCs/>
-                <w:sz w:val="44"/>
-                <w:szCs w:val="44"/>
-              </w:rPr>
-              <w:lastRenderedPageBreak/>
-              <w:t xml:space="preserve"> </w:t>
-            </w:r>
-            <w:r>
-              <w:rPr>
-                <w:rFonts w:cstheme="minorHAnsi"/>
-                <w:b/>
-                <w:bCs/>
-                <w:sz w:val="44"/>
-                <w:szCs w:val="44"/>
-              </w:rPr>
-              <w:t>Custom Algorithm</w:t>
+              <w:t>Prediction</w:t>
             </w:r>
           </w:p>
           <w:p>
@@ -1563,104 +1287,8 @@
                 <w:sz w:val="44"/>
                 <w:szCs w:val="44"/>
               </w:rPr>
-              <w:t>4</w:t>
+              <w:t>3.4. Custom Algorithm</w:t>
             </w:r>
-            <w:r>
-              <w:rPr>
-                <w:rFonts w:cstheme="minorHAnsi"/>
-                <w:sz w:val="44"/>
-                <w:szCs w:val="44"/>
-              </w:rPr>
-              <w:t xml:space="preserve">.1. </w:t>
-            </w:r>
-          </w:p>
-          <w:p>
-            <w:pPr>
-              <w:ind w:left="1080"/>
-              <w:rPr>
-                <w:rFonts w:cstheme="minorHAnsi"/>
-                <w:i/>
-                <w:iCs/>
-                <w:sz w:val="44"/>
-                <w:szCs w:val="44"/>
-              </w:rPr>
-            </w:pPr>
-            <w:r>
-              <w:rPr>
-                <w:rFonts w:cstheme="minorHAnsi"/>
-                <w:i/>
-                <w:iCs/>
-                <w:sz w:val="44"/>
-                <w:szCs w:val="44"/>
-              </w:rPr>
-              <w:t>4</w:t>
-            </w:r>
-            <w:r>
-              <w:rPr>
-                <w:rFonts w:cstheme="minorHAnsi"/>
-                <w:i/>
-                <w:iCs/>
-                <w:sz w:val="44"/>
-                <w:szCs w:val="44"/>
-              </w:rPr>
-              <w:t>.2.</w:t>
-            </w:r>
-          </w:p>
-          <w:p>
-            <w:pPr>
-              <w:ind w:left="1080"/>
-              <w:rPr>
-                <w:rFonts w:cstheme="minorHAnsi"/>
-                <w:i/>
-                <w:iCs/>
-                <w:sz w:val="44"/>
-                <w:szCs w:val="44"/>
-              </w:rPr>
-            </w:pPr>
-            <w:r>
-              <w:rPr>
-                <w:rFonts w:cstheme="minorHAnsi"/>
-                <w:i/>
-                <w:iCs/>
-                <w:sz w:val="44"/>
-                <w:szCs w:val="44"/>
-              </w:rPr>
-              <w:t>4</w:t>
-            </w:r>
-            <w:r>
-              <w:rPr>
-                <w:rFonts w:cstheme="minorHAnsi"/>
-                <w:i/>
-                <w:iCs/>
-                <w:sz w:val="44"/>
-                <w:szCs w:val="44"/>
-              </w:rPr>
-              <w:t>.3.</w:t>
-            </w:r>
-          </w:p>
-          <w:p>
-            <w:pPr>
-              <w:ind w:left="1080"/>
-              <w:rPr>
-                <w:rFonts w:cstheme="minorHAnsi"/>
-                <w:i/>
-                <w:iCs/>
-                <w:sz w:val="44"/>
-                <w:szCs w:val="44"/>
-              </w:rPr>
-            </w:pPr>
-          </w:p>
-          <w:p>
-            <w:pPr>
-              <w:ind w:left="1080"/>
-              <w:rPr>
-                <w:rFonts w:cstheme="minorHAnsi"/>
-                <w:i/>
-                <w:iCs/>
-                <w:sz w:val="44"/>
-                <w:szCs w:val="44"/>
-              </w:rPr>
-            </w:pPr>
           </w:p>
           <w:p>
             <w:pPr>
@@ -1677,76 +1305,6 @@
           <w:tcPr>
             <w:tcW w:w="1224" w:type="dxa"/>
           </w:tcPr>
-          <w:p>
-            <w:pPr>
-              <w:jc w:val="center"/>
-              <w:rPr>
-                <w:rFonts w:cstheme="minorHAnsi"/>
-                <w:b/>
-                <w:bCs/>
-                <w:sz w:val="44"/>
-                <w:szCs w:val="44"/>
-              </w:rPr>
-            </w:pPr>
-            <w:r>
-              <w:rPr>
-                <w:rFonts w:cstheme="minorHAnsi"/>
-                <w:b/>
-                <w:bCs/>
-                <w:sz w:val="44"/>
-                <w:szCs w:val="44"/>
-              </w:rPr>
-              <w:t>25</w:t>
-            </w:r>
-          </w:p>
-          <w:p>
-            <w:pPr>
-              <w:jc w:val="center"/>
-              <w:rPr>
-                <w:rFonts w:cstheme="minorHAnsi"/>
-                <w:b/>
-                <w:bCs/>
-                <w:sz w:val="44"/>
-                <w:szCs w:val="44"/>
-              </w:rPr>
-            </w:pPr>
-          </w:p>
-          <w:p>
-            <w:pPr>
-              <w:jc w:val="center"/>
-              <w:rPr>
-                <w:rFonts w:cstheme="minorHAnsi"/>
-                <w:sz w:val="44"/>
-                <w:szCs w:val="44"/>
-              </w:rPr>
-            </w:pPr>
-            <w:r>
-              <w:rPr>
-                <w:rFonts w:cstheme="minorHAnsi"/>
-                <w:sz w:val="44"/>
-                <w:szCs w:val="44"/>
-              </w:rPr>
-              <w:t>26</w:t>
-            </w:r>
-          </w:p>
-          <w:p>
-            <w:pPr>
-              <w:jc w:val="center"/>
-              <w:rPr>
-                <w:rFonts w:cstheme="minorHAnsi"/>
-                <w:sz w:val="44"/>
-                <w:szCs w:val="44"/>
-              </w:rPr>
-            </w:pPr>
-            <w:r>
-              <w:rPr>
-                <w:rFonts w:cstheme="minorHAnsi"/>
-                <w:sz w:val="44"/>
-                <w:szCs w:val="44"/>
-              </w:rPr>
-              <w:t>26</w:t>
-            </w:r>
-          </w:p>
           <w:p>
             <w:pPr>
               <w:jc w:val="center"/>
@@ -1819,7 +1377,7 @@
                 <w:sz w:val="44"/>
                 <w:szCs w:val="44"/>
               </w:rPr>
-              <w:t>5</w:t>
+              <w:t>4</w:t>
             </w:r>
             <w:r>
               <w:rPr>
@@ -1829,7 +1387,17 @@
                 <w:sz w:val="44"/>
                 <w:szCs w:val="44"/>
               </w:rPr>
-              <w:t>.1. Performance of algorithms</w:t>
+              <w:t xml:space="preserve">.1. </w:t>
+            </w:r>
+            <w:r>
+              <w:rPr>
+                <w:rFonts w:cstheme="minorHAnsi"/>
+                <w:i/>
+                <w:iCs/>
+                <w:sz w:val="44"/>
+                <w:szCs w:val="44"/>
+              </w:rPr>
+              <w:t>Multiple Linear Regression</w:t>
             </w:r>
           </w:p>
           <w:p>
@@ -1852,10 +1420,8 @@
                 <w:sz w:val="44"/>
                 <w:szCs w:val="44"/>
               </w:rPr>
-              <w:t>5</w:t>
+              <w:t>4</w:t>
             </w:r>
-            <w:bookmarkStart w:id="0" w:name="_GoBack"/>
-            <w:bookmarkEnd w:id="0"/>
             <w:r>
               <w:rPr>
                 <w:rFonts w:cstheme="minorHAnsi"/>
@@ -1864,7 +1430,63 @@
                 <w:sz w:val="44"/>
                 <w:szCs w:val="44"/>
               </w:rPr>
-              <w:t>.2. Conclusion</w:t>
+              <w:t xml:space="preserve">.2. </w:t>
+            </w:r>
+            <w:r>
+              <w:rPr>
+                <w:rFonts w:cstheme="minorHAnsi"/>
+                <w:i/>
+                <w:iCs/>
+                <w:sz w:val="44"/>
+                <w:szCs w:val="44"/>
+              </w:rPr>
+              <w:t>Random Forest Regression</w:t>
+            </w:r>
+          </w:p>
+          <w:p>
+            <w:pPr>
+              <w:ind w:left="1080"/>
+              <w:jc w:val="both"/>
+              <w:rPr>
+                <w:rFonts w:cstheme="minorHAnsi"/>
+                <w:i/>
+                <w:iCs/>
+                <w:sz w:val="44"/>
+                <w:szCs w:val="44"/>
+              </w:rPr>
+            </w:pPr>
+            <w:r>
+              <w:rPr>
+                <w:rFonts w:cstheme="minorHAnsi"/>
+                <w:i/>
+                <w:iCs/>
+                <w:sz w:val="44"/>
+                <w:szCs w:val="44"/>
+              </w:rPr>
+              <w:t>4.3. Decision Tree Regression</w:t>
+            </w:r>
+          </w:p>
+          <w:p>
+            <w:pPr>
+              <w:ind w:left="1080"/>
+              <w:jc w:val="both"/>
+              <w:rPr>
+                <w:rFonts w:cstheme="minorHAnsi"/>
+                <w:i/>
+                <w:iCs/>
+                <w:sz w:val="44"/>
+                <w:szCs w:val="44"/>
+              </w:rPr>
+            </w:pPr>
+            <w:r>
+              <w:rPr>
+                <w:rFonts w:cstheme="minorHAnsi"/>
+                <w:i/>
+                <w:iCs/>
+                <w:sz w:val="44"/>
+                <w:szCs w:val="44"/>
+              </w:rPr>
+              <w:t>4.4. Conclusion</w:t>
             </w:r>
           </w:p>
           <w:p>
@@ -1888,58 +1510,10 @@
               <w:jc w:val="center"/>
               <w:rPr>
                 <w:rFonts w:cstheme="minorHAnsi"/>
-                <w:b/>
-                <w:bCs/>
                 <w:sz w:val="44"/>
                 <w:szCs w:val="44"/>
               </w:rPr>
             </w:pPr>
-            <w:r>
-              <w:rPr>
-                <w:rFonts w:cstheme="minorHAnsi"/>
-                <w:b/>
-                <w:bCs/>
-                <w:sz w:val="44"/>
-                <w:szCs w:val="44"/>
-              </w:rPr>
-              <w:t>51</w:t>
-            </w:r>
-          </w:p>
-          <w:p>
-            <w:pPr>
-              <w:jc w:val="center"/>
-              <w:rPr>
-                <w:rFonts w:cstheme="minorHAnsi"/>
-                <w:sz w:val="44"/>
-                <w:szCs w:val="44"/>
-              </w:rPr>
-            </w:pPr>
-            <w:r>
-              <w:rPr>
-                <w:rFonts w:cstheme="minorHAnsi"/>
-                <w:sz w:val="44"/>
-                <w:szCs w:val="44"/>
-              </w:rPr>
-              <w:t>52</w:t>
-            </w:r>
-          </w:p>
-          <w:p>
-            <w:pPr>
-              <w:jc w:val="center"/>
-              <w:rPr>
-                <w:rFonts w:cstheme="minorHAnsi"/>
-                <w:sz w:val="44"/>
-                <w:szCs w:val="44"/>
-              </w:rPr>
-            </w:pPr>
-            <w:r>
-              <w:rPr>
-                <w:rFonts w:cstheme="minorHAnsi"/>
-                <w:sz w:val="44"/>
-                <w:szCs w:val="44"/>
-              </w:rPr>
-              <w:t>58</w:t>
-            </w:r>
           </w:p>
         </w:tc>
       </w:tr>
@@ -1987,16 +1561,6 @@
                 <w:szCs w:val="44"/>
               </w:rPr>
             </w:pPr>
-            <w:r>
-              <w:rPr>
-                <w:rFonts w:cstheme="minorHAnsi"/>
-                <w:b/>
-                <w:bCs/>
-                <w:sz w:val="44"/>
-                <w:szCs w:val="44"/>
-              </w:rPr>
-              <w:t>59</w:t>
-            </w:r>
           </w:p>
         </w:tc>
       </w:tr>
@@ -2233,10 +1797,11 @@
     </w:p>
     <w:p>
       <w:pPr>
-        <w:rPr>
-          <w:rFonts w:cstheme="minorHAnsi"/>
-          <w:sz w:val="28"/>
-          <w:szCs w:val="28"/>
+        <w:jc w:val="both"/>
+        <w:rPr>
+          <w:rFonts w:cstheme="minorHAnsi"/>
+          <w:sz w:val="32"/>
+          <w:szCs w:val="32"/>
         </w:rPr>
       </w:pPr>
       <w:r>
@@ -2251,24 +1816,24 @@
       <w:r>
         <w:rPr>
           <w:rFonts w:cstheme="minorHAnsi"/>
-          <w:sz w:val="28"/>
-          <w:szCs w:val="28"/>
+          <w:sz w:val="32"/>
+          <w:szCs w:val="32"/>
         </w:rPr>
         <w:t xml:space="preserve">Power (electricity) optimization will be a crucial task in the coming years as there will be a limited supply. While we run out of electricity, it will affect both domestic and industrial applications. This </w:t>
       </w:r>
       <w:r>
         <w:rPr>
           <w:rFonts w:cstheme="minorHAnsi"/>
-          <w:sz w:val="28"/>
-          <w:szCs w:val="28"/>
+          <w:sz w:val="32"/>
+          <w:szCs w:val="32"/>
         </w:rPr>
         <w:t>report</w:t>
       </w:r>
       <w:r>
         <w:rPr>
           <w:rFonts w:cstheme="minorHAnsi"/>
-          <w:sz w:val="28"/>
-          <w:szCs w:val="28"/>
+          <w:sz w:val="32"/>
+          <w:szCs w:val="32"/>
         </w:rPr>
         <w:t xml:space="preserve"> demonstrates techniques and strategies to optimize power consumption when there is a limited supply, using Machine Learning to predict the amount of electricity consumed at a given hour for a given device specifically for home appliances. It also notifies the user of excess power consumption and also suggests measures to save power. It also considers factors like weather, time of the day and type of the device and the device priority to make the final decision. Machine Learning algorithms such as Multiple Linear Regression, Decision Tree Regression, Random Forest Regression are used to predict the values. We present the result of each algorithm by showing in how much each algorithm is better (or worse) compared to the rest of the algorithms.</w:t>
       </w:r>
@@ -2338,42 +1903,78 @@
         <w:jc w:val="both"/>
         <w:rPr>
           <w:rFonts w:cstheme="minorHAnsi"/>
+          <w:sz w:val="32"/>
+          <w:szCs w:val="32"/>
+        </w:rPr>
+      </w:pPr>
+      <w:r>
+        <w:rPr>
+          <w:rFonts w:cstheme="minorHAnsi"/>
+          <w:sz w:val="24"/>
+          <w:szCs w:val="24"/>
+        </w:rPr>
+        <w:tab/>
+      </w:r>
+      <w:proofErr w:type="spellStart"/>
+      <w:r>
+        <w:rPr>
+          <w:rFonts w:cstheme="minorHAnsi"/>
           <w:sz w:val="28"/>
           <w:szCs w:val="28"/>
         </w:rPr>
-      </w:pPr>
-      <w:r>
-        <w:rPr>
-          <w:rFonts w:cstheme="minorHAnsi"/>
-          <w:sz w:val="24"/>
-          <w:szCs w:val="24"/>
-        </w:rPr>
-        <w:tab/>
-      </w:r>
-      <w:proofErr w:type="spellStart"/>
+        <w:t>Faststream</w:t>
+      </w:r>
+      <w:proofErr w:type="spellEnd"/>
       <w:r>
         <w:rPr>
           <w:rFonts w:cstheme="minorHAnsi"/>
           <w:sz w:val="28"/>
           <w:szCs w:val="28"/>
         </w:rPr>
+        <w:t xml:space="preserve"> Technologies is a vanguard of technology solutions, </w:t>
+      </w:r>
+      <w:r>
+        <w:rPr>
+          <w:rFonts w:cstheme="minorHAnsi"/>
+          <w:sz w:val="32"/>
+          <w:szCs w:val="32"/>
+        </w:rPr>
+        <w:t xml:space="preserve">specializing in Product &amp; System Engineering, IoT, Big Data, Security, and Application Development with a global footprint across North America, EMEA, and APAC. With over 200+ clients, </w:t>
+      </w:r>
+      <w:proofErr w:type="spellStart"/>
+      <w:r>
+        <w:rPr>
+          <w:rFonts w:cstheme="minorHAnsi"/>
+          <w:sz w:val="32"/>
+          <w:szCs w:val="32"/>
+        </w:rPr>
         <w:t>Faststream</w:t>
       </w:r>
       <w:proofErr w:type="spellEnd"/>
       <w:r>
         <w:rPr>
           <w:rFonts w:cstheme="minorHAnsi"/>
-          <w:sz w:val="28"/>
-          <w:szCs w:val="28"/>
-        </w:rPr>
-        <w:t xml:space="preserve"> Technologies is a vanguard of technology solutions, specializing in Product &amp; System Engineering, IoT, Big Data, Security, and Application Development with a global footprint across North America, EMEA, and APAC. With over 200+ clients, </w:t>
-      </w:r>
+          <w:sz w:val="32"/>
+          <w:szCs w:val="32"/>
+        </w:rPr>
+        <w:t xml:space="preserve"> Technologies enables Digital Transformation for enterprises by delivering a flawless customer experience, business competence, and deep insights through an integrated set of disruptive technologies and expertise.  We are passionate about delivering well-organized, inventive and world-class hardware and software solutions, with a focus on Healthcare, Aerospace, Semiconductors, Automotive, Consumer Electronics, Home Automation, Telecommunications, Security, Retail, and E-Commerce.</w:t>
+      </w:r>
+    </w:p>
+    <w:p>
+      <w:pPr>
+        <w:jc w:val="both"/>
+        <w:rPr>
+          <w:rFonts w:cstheme="minorHAnsi"/>
+          <w:sz w:val="32"/>
+          <w:szCs w:val="32"/>
+        </w:rPr>
+      </w:pPr>
       <w:proofErr w:type="spellStart"/>
       <w:r>
         <w:rPr>
           <w:rFonts w:cstheme="minorHAnsi"/>
-          <w:sz w:val="28"/>
-          <w:szCs w:val="28"/>
+          <w:sz w:val="32"/>
+          <w:szCs w:val="32"/>
         </w:rPr>
         <w:t>Faststream</w:t>
       </w:r>
@@ -2381,27 +1982,26 @@
       <w:r>
         <w:rPr>
           <w:rFonts w:cstheme="minorHAnsi"/>
-          <w:sz w:val="28"/>
-          <w:szCs w:val="28"/>
-        </w:rPr>
-        <w:t xml:space="preserve"> Technologies enables Digital Transformation for enterprises by delivering a flawless customer experience, business competence, and deep insights through an integrated set of disruptive technologies and expertise.  We are passionate about delivering well-organized, inventive and world-class hardware and software solutions, with a focus on Healthcare, Aerospace, Semiconductors, Automotive, Consumer Electronics, Home Automation, Telecommunications, Security, Retail, and E-Commerce.</w:t>
-      </w:r>
-    </w:p>
-    <w:p>
-      <w:pPr>
-        <w:jc w:val="both"/>
-        <w:rPr>
-          <w:rFonts w:cstheme="minorHAnsi"/>
-          <w:sz w:val="28"/>
-          <w:szCs w:val="28"/>
-        </w:rPr>
-      </w:pPr>
+          <w:sz w:val="32"/>
+          <w:szCs w:val="32"/>
+        </w:rPr>
+        <w:t xml:space="preserve"> Technologies works at the juncture of business and technology, assisting clients with advancing their product and </w:t>
+      </w:r>
+      <w:r>
+        <w:rPr>
+          <w:rFonts w:cstheme="minorHAnsi"/>
+          <w:sz w:val="32"/>
+          <w:szCs w:val="32"/>
+        </w:rPr>
+        <w:lastRenderedPageBreak/>
+        <w:t xml:space="preserve">business performance through sustainable information technology solutions. </w:t>
+      </w:r>
       <w:proofErr w:type="spellStart"/>
       <w:r>
         <w:rPr>
           <w:rFonts w:cstheme="minorHAnsi"/>
-          <w:sz w:val="28"/>
-          <w:szCs w:val="28"/>
+          <w:sz w:val="32"/>
+          <w:szCs w:val="32"/>
         </w:rPr>
         <w:t>Faststream</w:t>
       </w:r>
@@ -2409,17 +2009,35 @@
       <w:r>
         <w:rPr>
           <w:rFonts w:cstheme="minorHAnsi"/>
-          <w:sz w:val="28"/>
-          <w:szCs w:val="28"/>
-        </w:rPr>
-        <w:t xml:space="preserve"> Technologies works at the juncture of business and technology, assisting clients with advancing their product and business performance through sustainable information technology solutions. </w:t>
+          <w:sz w:val="32"/>
+          <w:szCs w:val="32"/>
+        </w:rPr>
+        <w:t xml:space="preserve"> Technologies drives innovation to help clients advance their product design, business processes, and application development. Our engineering team’s deep expertise in transforming design specs into marketable hardware products — through ASIC design services that include RTL design, design verification and physical design for digital and analogue/mixed-signal semiconductors — is a key differentiator to our suite of application development capabilities.</w:t>
+      </w:r>
+    </w:p>
+    <w:p>
+      <w:pPr>
+        <w:jc w:val="both"/>
+        <w:rPr>
+          <w:rFonts w:cstheme="minorHAnsi"/>
+          <w:sz w:val="32"/>
+          <w:szCs w:val="32"/>
+        </w:rPr>
+      </w:pPr>
+      <w:r>
+        <w:rPr>
+          <w:rFonts w:cstheme="minorHAnsi"/>
+          <w:sz w:val="32"/>
+          <w:szCs w:val="32"/>
+        </w:rPr>
+        <w:t xml:space="preserve">For today’s challenges like embedded processor SoC specifications, </w:t>
       </w:r>
       <w:proofErr w:type="spellStart"/>
       <w:r>
         <w:rPr>
           <w:rFonts w:cstheme="minorHAnsi"/>
-          <w:sz w:val="28"/>
-          <w:szCs w:val="28"/>
+          <w:sz w:val="32"/>
+          <w:szCs w:val="32"/>
         </w:rPr>
         <w:t>Faststream</w:t>
       </w:r>
@@ -2427,45 +2045,8 @@
       <w:r>
         <w:rPr>
           <w:rFonts w:cstheme="minorHAnsi"/>
-          <w:sz w:val="28"/>
-          <w:szCs w:val="28"/>
-        </w:rPr>
-        <w:t xml:space="preserve"> Technologies drives innovation to help clients advance their product design, business processes, and application development. Our engineering team’s deep expertise in transforming design specs into marketable hardware products — through ASIC design services that include RTL design, design verification and physical design for digital and analogue/mixed-signal semiconductors — is a key differentiator to our suite of application development capabilities.</w:t>
-      </w:r>
-    </w:p>
-    <w:p>
-      <w:pPr>
-        <w:jc w:val="both"/>
-        <w:rPr>
-          <w:rFonts w:cstheme="minorHAnsi"/>
-          <w:sz w:val="28"/>
-          <w:szCs w:val="28"/>
-        </w:rPr>
-      </w:pPr>
-      <w:r>
-        <w:rPr>
-          <w:rFonts w:cstheme="minorHAnsi"/>
-          <w:sz w:val="28"/>
-          <w:szCs w:val="28"/>
-        </w:rPr>
-        <w:lastRenderedPageBreak/>
-        <w:t xml:space="preserve">For today’s challenges like embedded processor SoC specifications, </w:t>
-      </w:r>
-      <w:proofErr w:type="spellStart"/>
-      <w:r>
-        <w:rPr>
-          <w:rFonts w:cstheme="minorHAnsi"/>
-          <w:sz w:val="28"/>
-          <w:szCs w:val="28"/>
-        </w:rPr>
-        <w:t>Faststream</w:t>
-      </w:r>
-      <w:proofErr w:type="spellEnd"/>
-      <w:r>
-        <w:rPr>
-          <w:rFonts w:cstheme="minorHAnsi"/>
-          <w:sz w:val="28"/>
-          <w:szCs w:val="28"/>
+          <w:sz w:val="32"/>
+          <w:szCs w:val="32"/>
         </w:rPr>
         <w:t xml:space="preserve"> Technologies delivers all of the required firmware/embedded software, positioning us as the turnkey ‘concept-to-product’ design company. The team is led by a group of focused senior executives and Technologists who complement each other with significant industry experience in building turnkey solutions. Many of our technologists have multiple patents to their credit in the areas of Analog/Mixed-Signal Design, IoT and embedded systems.</w:t>
       </w:r>
@@ -2566,72 +2147,66 @@
       <w:r>
         <w:rPr>
           <w:rFonts w:cstheme="minorHAnsi"/>
-          <w:sz w:val="28"/>
-          <w:szCs w:val="28"/>
+          <w:sz w:val="32"/>
+          <w:szCs w:val="32"/>
         </w:rPr>
         <w:t xml:space="preserve">Home automation or </w:t>
       </w:r>
       <w:r>
         <w:rPr>
           <w:rFonts w:cstheme="minorHAnsi"/>
-          <w:sz w:val="28"/>
-          <w:szCs w:val="28"/>
+          <w:sz w:val="32"/>
+          <w:szCs w:val="32"/>
         </w:rPr>
         <w:t>demotics</w:t>
       </w:r>
       <w:r>
         <w:rPr>
           <w:rFonts w:cstheme="minorHAnsi"/>
-          <w:sz w:val="28"/>
-          <w:szCs w:val="28"/>
-        </w:rPr>
-        <w:t xml:space="preserve"> is building automation for a home, called a smart home or smart house. A home automation system will control lighting, climate, entertainment systems, and appliances. It may also include home security such as access control and alarm systems. When connected with the Internet, home devices are an important constituent of the Internet of Things.</w:t>
-      </w:r>
-      <w:r>
-        <w:rPr>
-          <w:rFonts w:cstheme="minorHAnsi"/>
-          <w:sz w:val="28"/>
-          <w:szCs w:val="28"/>
-        </w:rPr>
-        <w:t xml:space="preserve"> </w:t>
-      </w:r>
-      <w:r>
-        <w:rPr>
-          <w:rFonts w:cstheme="minorHAnsi"/>
-          <w:sz w:val="28"/>
-          <w:szCs w:val="28"/>
-        </w:rPr>
-        <w:t>A home automation system typically connects controlled devices to a central hub or "gateway". The user interface for control of the system uses either wall-mounted terminals, tablet or desktop computers, a mobile phone application, or a Web interface, that may also be accessible off-site through the Internet.</w:t>
-      </w:r>
-      <w:r>
-        <w:rPr>
-          <w:rFonts w:cstheme="minorHAnsi"/>
-          <w:sz w:val="28"/>
-          <w:szCs w:val="28"/>
-        </w:rPr>
-        <w:t xml:space="preserve"> </w:t>
-      </w:r>
-      <w:r>
-        <w:rPr>
-          <w:rFonts w:cstheme="minorHAnsi"/>
-          <w:sz w:val="28"/>
-          <w:szCs w:val="28"/>
-        </w:rPr>
-        <w:t xml:space="preserve">While there are many competing vendors, there are very few worldwide accepted industry standards and the smart home space is heavily fragmented. Manufacturers often prevent independent implementations by withholding documentation and by </w:t>
-      </w:r>
-      <w:r>
-        <w:rPr>
-          <w:rFonts w:cstheme="minorHAnsi"/>
-          <w:sz w:val="28"/>
-          <w:szCs w:val="28"/>
+          <w:sz w:val="32"/>
+          <w:szCs w:val="32"/>
+        </w:rPr>
+        <w:t xml:space="preserve"> is building automation for a home, called a smart home or smart house. A home automation system will control lighting, climate, entertainment systems, and appliances. It may also include home security such as access control and alarm systems. When connected </w:t>
+      </w:r>
+      <w:r>
+        <w:rPr>
+          <w:rFonts w:cstheme="minorHAnsi"/>
+          <w:noProof/>
+          <w:sz w:val="32"/>
+          <w:szCs w:val="32"/>
+        </w:rPr>
+        <w:t>to</w:t>
+      </w:r>
+      <w:r>
+        <w:rPr>
+          <w:rFonts w:cstheme="minorHAnsi"/>
+          <w:sz w:val="32"/>
+          <w:szCs w:val="32"/>
+        </w:rPr>
+        <w:t xml:space="preserve"> the Internet, home devices are an important constituent of the Internet of Things. A home automation system typically connects controlled devices to a central hub or "gateway". The user interface for control of the system uses either wall-mounted terminals, tablet or desktop computers, a mobile phone application, or a Web interface, that may also be accessible off-site through the Internet. While there are many competing vendors, </w:t>
+      </w:r>
+      <w:r>
+        <w:rPr>
+          <w:rFonts w:cstheme="minorHAnsi"/>
+          <w:sz w:val="32"/>
+          <w:szCs w:val="32"/>
+        </w:rPr>
+        <w:lastRenderedPageBreak/>
+        <w:t xml:space="preserve">there are very few worldwide accepted industry standards and the smart home space is heavily fragmented. Manufacturers often prevent independent implementations by withholding documentation and by </w:t>
+      </w:r>
+      <w:r>
+        <w:rPr>
+          <w:rFonts w:cstheme="minorHAnsi"/>
+          <w:sz w:val="32"/>
+          <w:szCs w:val="32"/>
         </w:rPr>
         <w:t>litigation. The</w:t>
       </w:r>
       <w:r>
         <w:rPr>
           <w:rFonts w:cstheme="minorHAnsi"/>
-          <w:sz w:val="28"/>
-          <w:szCs w:val="28"/>
+          <w:sz w:val="32"/>
+          <w:szCs w:val="32"/>
         </w:rPr>
         <w:t xml:space="preserve"> home automation market was worth US$5.77 billion in 2013, predicted to reach a market value of US$12.81 billion by the year 2020.</w:t>
       </w:r>
@@ -2713,34 +2288,25 @@
         <w:jc w:val="both"/>
         <w:rPr>
           <w:rFonts w:cstheme="minorHAnsi"/>
+          <w:sz w:val="32"/>
+          <w:szCs w:val="32"/>
+        </w:rPr>
+      </w:pPr>
+      <w:r>
+        <w:rPr>
+          <w:rFonts w:cstheme="minorHAnsi"/>
           <w:sz w:val="28"/>
           <w:szCs w:val="28"/>
         </w:rPr>
-      </w:pPr>
-      <w:r>
-        <w:rPr>
-          <w:rFonts w:cstheme="minorHAnsi"/>
-          <w:sz w:val="28"/>
-          <w:szCs w:val="28"/>
-        </w:rPr>
         <w:tab/>
       </w:r>
       <w:r>
         <w:rPr>
           <w:rFonts w:cstheme="minorHAnsi"/>
-          <w:sz w:val="28"/>
-          <w:szCs w:val="28"/>
-        </w:rPr>
-        <w:t xml:space="preserve">Machine Learning is the science (and art) of programming computers so they can learn from data. For example, your spam filter is a Machine Learning program that can learn to flag spam given examples of spam emails (e.g., flagged by users) and examples of regular (non-spam) emails. The examples that the system uses to learn are called the training set. Each training example is called a training instance (or sample). In this case, the task T is to flag spam for new emails, the experience E is the training data, and the performance measure P </w:t>
-      </w:r>
-      <w:r>
-        <w:rPr>
-          <w:rFonts w:cstheme="minorHAnsi"/>
-          <w:sz w:val="28"/>
-          <w:szCs w:val="28"/>
-        </w:rPr>
-        <w:lastRenderedPageBreak/>
-        <w:t>needs to be defined; for example, you can use the ratio of correctly classified emails. This particular performance measure is called accuracy and it is often used in classification tasks.</w:t>
+          <w:sz w:val="32"/>
+          <w:szCs w:val="32"/>
+        </w:rPr>
+        <w:t>Machine Learning is the science (and art) of programming computers so they can learn from data. For example, your spam filter is a Machine Learning program that can learn to flag spam given examples of spam emails (e.g., flagged by users) and examples of regular (non-spam) emails. The examples that the system uses to learn are called the training set. Each training example is called a training instance (or sample). In this case, the task T is to flag spam for new emails, the experience E is the training data, and the performance measure P needs to be defined; for example, you can use the ratio of correctly classified emails. This particular performance measure is called accuracy and it is often used in classification tasks.</w:t>
       </w:r>
     </w:p>
     <w:p>
@@ -2758,8 +2324,8 @@
           <w:bCs/>
           <w:i/>
           <w:iCs/>
-          <w:sz w:val="32"/>
-          <w:szCs w:val="32"/>
+          <w:sz w:val="36"/>
+          <w:szCs w:val="36"/>
         </w:rPr>
       </w:pPr>
       <w:r>
@@ -2768,8 +2334,8 @@
           <w:bCs/>
           <w:i/>
           <w:iCs/>
-          <w:sz w:val="32"/>
-          <w:szCs w:val="32"/>
+          <w:sz w:val="36"/>
+          <w:szCs w:val="36"/>
         </w:rPr>
         <w:t>Supervised Learning</w:t>
       </w:r>
@@ -2779,39 +2345,42 @@
         <w:jc w:val="both"/>
         <w:rPr>
           <w:rFonts w:cstheme="minorHAnsi"/>
-          <w:sz w:val="28"/>
-          <w:szCs w:val="28"/>
-        </w:rPr>
-      </w:pPr>
-      <w:r>
-        <w:rPr>
-          <w:rFonts w:cstheme="minorHAnsi"/>
-          <w:sz w:val="28"/>
-          <w:szCs w:val="28"/>
+          <w:sz w:val="32"/>
+          <w:szCs w:val="32"/>
+        </w:rPr>
+      </w:pPr>
+      <w:r>
+        <w:rPr>
+          <w:rFonts w:cstheme="minorHAnsi"/>
+          <w:sz w:val="32"/>
+          <w:szCs w:val="32"/>
         </w:rPr>
         <w:tab/>
-      </w:r>
-      <w:r>
-        <w:rPr>
-          <w:rFonts w:cstheme="minorHAnsi"/>
-          <w:sz w:val="28"/>
-          <w:szCs w:val="28"/>
-        </w:rPr>
         <w:t xml:space="preserve">Machine Learning systems can be classified according to the amount and type of supervision they get during training. There are four major categories: supervised learning, unsupervised learning, semi-supervised learning, and Reinforcement Learning. In supervised learning, the training data you feed to the algorithm includes the desired solutions, called labels. A typical supervised learning task is classification. The spam filter is a good example of this: it is trained with many </w:t>
       </w:r>
       <w:r>
         <w:rPr>
           <w:rFonts w:cstheme="minorHAnsi"/>
-          <w:sz w:val="28"/>
-          <w:szCs w:val="28"/>
+          <w:noProof/>
+          <w:sz w:val="32"/>
+          <w:szCs w:val="32"/>
         </w:rPr>
         <w:t>examples</w:t>
       </w:r>
       <w:r>
         <w:rPr>
           <w:rFonts w:cstheme="minorHAnsi"/>
-          <w:sz w:val="28"/>
-          <w:szCs w:val="28"/>
+          <w:noProof/>
+          <w:sz w:val="32"/>
+          <w:szCs w:val="32"/>
+        </w:rPr>
+        <w:t xml:space="preserve"> of</w:t>
+      </w:r>
+      <w:r>
+        <w:rPr>
+          <w:rFonts w:cstheme="minorHAnsi"/>
+          <w:sz w:val="32"/>
+          <w:szCs w:val="32"/>
         </w:rPr>
         <w:t xml:space="preserve"> emails along with their class (spam or ham), and it must learn how to classify new emails.</w:t>
       </w:r>
@@ -2833,8 +2402,8 @@
           <w:bCs/>
           <w:i/>
           <w:iCs/>
-          <w:sz w:val="32"/>
-          <w:szCs w:val="32"/>
+          <w:sz w:val="36"/>
+          <w:szCs w:val="36"/>
         </w:rPr>
       </w:pPr>
       <w:r>
@@ -2844,8 +2413,8 @@
           <w:bCs/>
           <w:i/>
           <w:iCs/>
-          <w:sz w:val="32"/>
-          <w:szCs w:val="32"/>
+          <w:sz w:val="36"/>
+          <w:szCs w:val="36"/>
         </w:rPr>
         <w:t>Unsupervised learning</w:t>
       </w:r>
@@ -2854,15 +2423,15 @@
       <w:pPr>
         <w:rPr>
           <w:rFonts w:cstheme="minorHAnsi"/>
-          <w:sz w:val="28"/>
-          <w:szCs w:val="28"/>
-        </w:rPr>
-      </w:pPr>
-      <w:r>
-        <w:rPr>
-          <w:rFonts w:cstheme="minorHAnsi"/>
-          <w:sz w:val="28"/>
-          <w:szCs w:val="28"/>
+          <w:sz w:val="32"/>
+          <w:szCs w:val="32"/>
+        </w:rPr>
+      </w:pPr>
+      <w:r>
+        <w:rPr>
+          <w:rFonts w:cstheme="minorHAnsi"/>
+          <w:sz w:val="32"/>
+          <w:szCs w:val="32"/>
         </w:rPr>
         <w:t xml:space="preserve"> In unsupervised learning, as you might guess, the training data is ranged. The system tries to learn without a teacher.</w:t>
       </w:r>
@@ -2878,17 +2447,17 @@
           <w:rFonts w:cstheme="minorHAnsi"/>
           <w:b/>
           <w:bCs/>
-          <w:sz w:val="28"/>
-          <w:szCs w:val="28"/>
-        </w:rPr>
-      </w:pPr>
-      <w:r>
-        <w:rPr>
-          <w:rFonts w:cstheme="minorHAnsi"/>
-          <w:b/>
-          <w:bCs/>
-          <w:sz w:val="28"/>
-          <w:szCs w:val="28"/>
+          <w:sz w:val="32"/>
+          <w:szCs w:val="32"/>
+        </w:rPr>
+      </w:pPr>
+      <w:r>
+        <w:rPr>
+          <w:rFonts w:cstheme="minorHAnsi"/>
+          <w:b/>
+          <w:bCs/>
+          <w:sz w:val="32"/>
+          <w:szCs w:val="32"/>
         </w:rPr>
         <w:t xml:space="preserve">Clustering </w:t>
       </w:r>
@@ -2902,15 +2471,15 @@
         </w:numPr>
         <w:rPr>
           <w:rFonts w:cstheme="minorHAnsi"/>
-          <w:sz w:val="28"/>
-          <w:szCs w:val="28"/>
-        </w:rPr>
-      </w:pPr>
-      <w:r>
-        <w:rPr>
-          <w:rFonts w:cstheme="minorHAnsi"/>
-          <w:sz w:val="28"/>
-          <w:szCs w:val="28"/>
+          <w:sz w:val="32"/>
+          <w:szCs w:val="32"/>
+        </w:rPr>
+      </w:pPr>
+      <w:r>
+        <w:rPr>
+          <w:rFonts w:cstheme="minorHAnsi"/>
+          <w:sz w:val="32"/>
+          <w:szCs w:val="32"/>
         </w:rPr>
         <w:t xml:space="preserve">k-Means </w:t>
       </w:r>
@@ -2924,15 +2493,15 @@
         </w:numPr>
         <w:rPr>
           <w:rFonts w:cstheme="minorHAnsi"/>
-          <w:sz w:val="28"/>
-          <w:szCs w:val="28"/>
-        </w:rPr>
-      </w:pPr>
-      <w:r>
-        <w:rPr>
-          <w:rFonts w:cstheme="minorHAnsi"/>
-          <w:sz w:val="28"/>
-          <w:szCs w:val="28"/>
+          <w:sz w:val="32"/>
+          <w:szCs w:val="32"/>
+        </w:rPr>
+      </w:pPr>
+      <w:r>
+        <w:rPr>
+          <w:rFonts w:cstheme="minorHAnsi"/>
+          <w:sz w:val="32"/>
+          <w:szCs w:val="32"/>
         </w:rPr>
         <w:t xml:space="preserve">Hierarchical Cluster Analysis (HCA) </w:t>
       </w:r>
@@ -2946,15 +2515,15 @@
         </w:numPr>
         <w:rPr>
           <w:rFonts w:cstheme="minorHAnsi"/>
-          <w:sz w:val="28"/>
-          <w:szCs w:val="28"/>
-        </w:rPr>
-      </w:pPr>
-      <w:r>
-        <w:rPr>
-          <w:rFonts w:cstheme="minorHAnsi"/>
-          <w:sz w:val="28"/>
-          <w:szCs w:val="28"/>
+          <w:sz w:val="32"/>
+          <w:szCs w:val="32"/>
+        </w:rPr>
+      </w:pPr>
+      <w:r>
+        <w:rPr>
+          <w:rFonts w:cstheme="minorHAnsi"/>
+          <w:sz w:val="32"/>
+          <w:szCs w:val="32"/>
         </w:rPr>
         <w:t xml:space="preserve">Expectation Maximization </w:t>
       </w:r>
@@ -2970,17 +2539,17 @@
           <w:rFonts w:cstheme="minorHAnsi"/>
           <w:b/>
           <w:bCs/>
-          <w:sz w:val="28"/>
-          <w:szCs w:val="28"/>
-        </w:rPr>
-      </w:pPr>
-      <w:r>
-        <w:rPr>
-          <w:rFonts w:cstheme="minorHAnsi"/>
-          <w:b/>
-          <w:bCs/>
-          <w:sz w:val="28"/>
-          <w:szCs w:val="28"/>
+          <w:sz w:val="32"/>
+          <w:szCs w:val="32"/>
+        </w:rPr>
+      </w:pPr>
+      <w:r>
+        <w:rPr>
+          <w:rFonts w:cstheme="minorHAnsi"/>
+          <w:b/>
+          <w:bCs/>
+          <w:sz w:val="32"/>
+          <w:szCs w:val="32"/>
         </w:rPr>
         <w:t xml:space="preserve">Visualization and dimensionality reduction </w:t>
       </w:r>
@@ -2994,15 +2563,15 @@
         </w:numPr>
         <w:rPr>
           <w:rFonts w:cstheme="minorHAnsi"/>
-          <w:sz w:val="28"/>
-          <w:szCs w:val="28"/>
-        </w:rPr>
-      </w:pPr>
-      <w:r>
-        <w:rPr>
-          <w:rFonts w:cstheme="minorHAnsi"/>
-          <w:sz w:val="28"/>
-          <w:szCs w:val="28"/>
+          <w:sz w:val="32"/>
+          <w:szCs w:val="32"/>
+        </w:rPr>
+      </w:pPr>
+      <w:r>
+        <w:rPr>
+          <w:rFonts w:cstheme="minorHAnsi"/>
+          <w:sz w:val="32"/>
+          <w:szCs w:val="32"/>
         </w:rPr>
         <w:t>Principal Component Analysis (PCA)</w:t>
       </w:r>
@@ -3016,15 +2585,15 @@
         </w:numPr>
         <w:rPr>
           <w:rFonts w:cstheme="minorHAnsi"/>
-          <w:sz w:val="28"/>
-          <w:szCs w:val="28"/>
-        </w:rPr>
-      </w:pPr>
-      <w:r>
-        <w:rPr>
-          <w:rFonts w:cstheme="minorHAnsi"/>
-          <w:sz w:val="28"/>
-          <w:szCs w:val="28"/>
+          <w:sz w:val="32"/>
+          <w:szCs w:val="32"/>
+        </w:rPr>
+      </w:pPr>
+      <w:r>
+        <w:rPr>
+          <w:rFonts w:cstheme="minorHAnsi"/>
+          <w:sz w:val="32"/>
+          <w:szCs w:val="32"/>
         </w:rPr>
         <w:t xml:space="preserve">Locally-Linear Embedding (LLE) </w:t>
       </w:r>
@@ -3038,31 +2607,31 @@
         </w:numPr>
         <w:rPr>
           <w:rFonts w:cstheme="minorHAnsi"/>
-          <w:sz w:val="28"/>
-          <w:szCs w:val="28"/>
-        </w:rPr>
-      </w:pPr>
-      <w:r>
-        <w:rPr>
-          <w:rFonts w:cstheme="minorHAnsi"/>
-          <w:sz w:val="28"/>
-          <w:szCs w:val="28"/>
+          <w:sz w:val="32"/>
+          <w:szCs w:val="32"/>
+        </w:rPr>
+      </w:pPr>
+      <w:r>
+        <w:rPr>
+          <w:rFonts w:cstheme="minorHAnsi"/>
+          <w:sz w:val="32"/>
+          <w:szCs w:val="32"/>
         </w:rPr>
         <w:t xml:space="preserve">t-distributed Stochastic </w:t>
       </w:r>
       <w:r>
         <w:rPr>
           <w:rFonts w:cstheme="minorHAnsi"/>
-          <w:sz w:val="28"/>
-          <w:szCs w:val="28"/>
+          <w:sz w:val="32"/>
+          <w:szCs w:val="32"/>
         </w:rPr>
         <w:t>Neighbour</w:t>
       </w:r>
       <w:r>
         <w:rPr>
           <w:rFonts w:cstheme="minorHAnsi"/>
-          <w:sz w:val="28"/>
-          <w:szCs w:val="28"/>
+          <w:sz w:val="32"/>
+          <w:szCs w:val="32"/>
         </w:rPr>
         <w:t xml:space="preserve"> Embedding (t-SNE)</w:t>
       </w:r>
@@ -3134,8 +2703,8 @@
         <w:rPr>
           <w:rFonts w:cstheme="minorHAnsi"/>
           <w:noProof/>
-          <w:sz w:val="24"/>
-          <w:szCs w:val="24"/>
+          <w:sz w:val="28"/>
+          <w:szCs w:val="28"/>
         </w:rPr>
       </w:pPr>
       <w:r>
@@ -3151,8 +2720,8 @@
         <w:rPr>
           <w:rFonts w:cstheme="minorHAnsi"/>
           <w:noProof/>
-          <w:sz w:val="24"/>
-          <w:szCs w:val="24"/>
+          <w:sz w:val="28"/>
+          <w:szCs w:val="28"/>
         </w:rPr>
         <w:t>W</w:t>
       </w:r>
@@ -3160,37 +2729,27 @@
         <w:rPr>
           <w:rFonts w:cstheme="minorHAnsi"/>
           <w:noProof/>
-          <w:sz w:val="24"/>
-          <w:szCs w:val="24"/>
-        </w:rPr>
-        <w:t xml:space="preserve">e use multiple regression techniques to predict power consumption based on previously given data. After the values are predicted, a custom algorithm is used to limit power consumption by identifying devices that are consuming more power, by type of weather, by rooms and notify the user of its excess power consumption. It also considers factors like a number of people in the room and time they have stayed in that room. In this way, the total power consumption of devices is reduced per month. However, the power consumption per day is not considered limited. Machine Learning is used only to predict the </w:t>
-      </w:r>
+          <w:sz w:val="28"/>
+          <w:szCs w:val="28"/>
+        </w:rPr>
+        <w:t>e use multiple regression techniques to predict power consumption based on previously given data. After the values are predicted, a custom algorithm is used to limit power consumption by identifying devices that are consuming more power, by type of weather, by rooms and notify the user of its excess power consumption. It also considers factors like a number of people in the room and time they have stayed in that room. In this way, the total power consumption of devices is reduced per month. However, the power consumption per day is not considered limited. Machine Learning is used only to predict the power consumption at that point in time and not to predict or understand the behaviour of people. As there is no real data, we used a random number generation and time series generator to generate a dataset of certain attributes on which we used to train our models. We later used another generated dataset to predict values from the trained model using regression.</w:t>
+      </w:r>
+    </w:p>
+    <w:p>
+      <w:pPr>
+        <w:jc w:val="both"/>
+        <w:rPr>
+          <w:rFonts w:cstheme="minorHAnsi"/>
+          <w:sz w:val="28"/>
+          <w:szCs w:val="28"/>
+        </w:rPr>
+      </w:pPr>
       <w:r>
         <w:rPr>
           <w:rFonts w:cstheme="minorHAnsi"/>
           <w:noProof/>
-          <w:sz w:val="24"/>
-          <w:szCs w:val="24"/>
-        </w:rPr>
-        <w:lastRenderedPageBreak/>
-        <w:t>power consumption at that point in time and not to predict or understand the behaviour of people. As there is no real data, we used a random number generation and time series generator to generate a dataset of certain attributes on which we used to train our models. We later used another generated dataset to predict values from the trained model using regression.</w:t>
-      </w:r>
-    </w:p>
-    <w:p>
-      <w:pPr>
-        <w:jc w:val="both"/>
-        <w:rPr>
-          <w:rFonts w:cstheme="minorHAnsi"/>
-          <w:sz w:val="24"/>
-          <w:szCs w:val="24"/>
-        </w:rPr>
-      </w:pPr>
-      <w:r>
-        <w:rPr>
-          <w:rFonts w:cstheme="minorHAnsi"/>
-          <w:noProof/>
-          <w:sz w:val="24"/>
-          <w:szCs w:val="24"/>
+          <w:sz w:val="28"/>
+          <w:szCs w:val="28"/>
         </w:rPr>
         <w:tab/>
         <w:t>Regression is a set of statistical processes for estimation of the relationship among data points and variables. It predicts the conditional expectation of the dependent variable when given the independent variables, that is the average of both dependent and independent variables. A function of the independent variables is estimated and the values are predicted using probability distribution.</w:t>
@@ -3203,18 +2762,19 @@
           <w:rFonts w:cstheme="minorHAnsi"/>
           <w:b/>
           <w:bCs/>
-          <w:sz w:val="32"/>
-          <w:szCs w:val="32"/>
-        </w:rPr>
-      </w:pPr>
-      <w:r>
-        <w:rPr>
-          <w:rFonts w:cstheme="minorHAnsi"/>
-          <w:b/>
-          <w:bCs/>
-          <w:sz w:val="32"/>
-          <w:szCs w:val="32"/>
-        </w:rPr>
+          <w:sz w:val="36"/>
+          <w:szCs w:val="36"/>
+        </w:rPr>
+      </w:pPr>
+      <w:r>
+        <w:rPr>
+          <w:rFonts w:cstheme="minorHAnsi"/>
+          <w:b/>
+          <w:bCs/>
+          <w:sz w:val="36"/>
+          <w:szCs w:val="36"/>
+        </w:rPr>
+        <w:lastRenderedPageBreak/>
         <w:t xml:space="preserve">List of </w:t>
       </w:r>
       <w:r>
@@ -3222,8 +2782,8 @@
           <w:rFonts w:cstheme="minorHAnsi"/>
           <w:b/>
           <w:bCs/>
-          <w:sz w:val="32"/>
-          <w:szCs w:val="32"/>
+          <w:sz w:val="36"/>
+          <w:szCs w:val="36"/>
         </w:rPr>
         <w:t xml:space="preserve">regression </w:t>
       </w:r>
@@ -3232,8 +2792,8 @@
           <w:rFonts w:cstheme="minorHAnsi"/>
           <w:b/>
           <w:bCs/>
-          <w:sz w:val="32"/>
-          <w:szCs w:val="32"/>
+          <w:sz w:val="36"/>
+          <w:szCs w:val="36"/>
         </w:rPr>
         <w:t>algorithms used:</w:t>
       </w:r>
@@ -3248,15 +2808,15 @@
         <w:jc w:val="both"/>
         <w:rPr>
           <w:rFonts w:cstheme="minorHAnsi"/>
-          <w:sz w:val="32"/>
-          <w:szCs w:val="32"/>
-        </w:rPr>
-      </w:pPr>
-      <w:r>
-        <w:rPr>
-          <w:rFonts w:cstheme="minorHAnsi"/>
-          <w:sz w:val="32"/>
-          <w:szCs w:val="32"/>
+          <w:sz w:val="36"/>
+          <w:szCs w:val="36"/>
+        </w:rPr>
+      </w:pPr>
+      <w:r>
+        <w:rPr>
+          <w:rFonts w:cstheme="minorHAnsi"/>
+          <w:sz w:val="36"/>
+          <w:szCs w:val="36"/>
         </w:rPr>
         <w:t>Multiple Linear Regression</w:t>
       </w:r>
@@ -3273,15 +2833,15 @@
           <w:rFonts w:cstheme="minorHAnsi"/>
           <w:b/>
           <w:bCs/>
-          <w:sz w:val="32"/>
-          <w:szCs w:val="32"/>
-        </w:rPr>
-      </w:pPr>
-      <w:r>
-        <w:rPr>
-          <w:rFonts w:cstheme="minorHAnsi"/>
-          <w:sz w:val="32"/>
-          <w:szCs w:val="32"/>
+          <w:sz w:val="36"/>
+          <w:szCs w:val="36"/>
+        </w:rPr>
+      </w:pPr>
+      <w:r>
+        <w:rPr>
+          <w:rFonts w:cstheme="minorHAnsi"/>
+          <w:sz w:val="36"/>
+          <w:szCs w:val="36"/>
         </w:rPr>
         <w:t>Random Forest Regression</w:t>
       </w:r>
@@ -3298,15 +2858,15 @@
           <w:rFonts w:cstheme="minorHAnsi"/>
           <w:b/>
           <w:bCs/>
-          <w:sz w:val="32"/>
-          <w:szCs w:val="32"/>
-        </w:rPr>
-      </w:pPr>
-      <w:r>
-        <w:rPr>
-          <w:rFonts w:cstheme="minorHAnsi"/>
-          <w:sz w:val="32"/>
-          <w:szCs w:val="32"/>
+          <w:sz w:val="36"/>
+          <w:szCs w:val="36"/>
+        </w:rPr>
+      </w:pPr>
+      <w:r>
+        <w:rPr>
+          <w:rFonts w:cstheme="minorHAnsi"/>
+          <w:sz w:val="36"/>
+          <w:szCs w:val="36"/>
         </w:rPr>
         <w:t>Decision Tree Regression</w:t>
       </w:r>
@@ -3318,8 +2878,8 @@
           <w:rFonts w:cstheme="minorHAnsi"/>
           <w:i/>
           <w:iCs/>
-          <w:sz w:val="32"/>
-          <w:szCs w:val="32"/>
+          <w:sz w:val="36"/>
+          <w:szCs w:val="36"/>
         </w:rPr>
       </w:pPr>
     </w:p>
@@ -3330,8 +2890,8 @@
           <w:rFonts w:cstheme="minorHAnsi"/>
           <w:i/>
           <w:iCs/>
-          <w:sz w:val="32"/>
-          <w:szCs w:val="32"/>
+          <w:sz w:val="36"/>
+          <w:szCs w:val="36"/>
         </w:rPr>
       </w:pPr>
       <w:r>
@@ -3339,10 +2899,31 @@
           <w:rFonts w:cstheme="minorHAnsi"/>
           <w:i/>
           <w:iCs/>
-          <w:sz w:val="32"/>
-          <w:szCs w:val="32"/>
-        </w:rPr>
-        <w:t>The result is interpreted and plotted measuring the performance of the mentioned algorithms above.</w:t>
+          <w:sz w:val="36"/>
+          <w:szCs w:val="36"/>
+        </w:rPr>
+        <w:t xml:space="preserve">The result is interpreted and plotted </w:t>
+      </w:r>
+      <w:r>
+        <w:rPr>
+          <w:rFonts w:cstheme="minorHAnsi"/>
+          <w:i/>
+          <w:iCs/>
+          <w:noProof/>
+          <w:sz w:val="36"/>
+          <w:szCs w:val="36"/>
+        </w:rPr>
+        <w:t>to measure</w:t>
+      </w:r>
+      <w:r>
+        <w:rPr>
+          <w:rFonts w:cstheme="minorHAnsi"/>
+          <w:i/>
+          <w:iCs/>
+          <w:sz w:val="36"/>
+          <w:szCs w:val="36"/>
+        </w:rPr>
+        <w:t xml:space="preserve"> the performance of the mentioned algorithms above.</w:t>
       </w:r>
     </w:p>
     <w:p>
@@ -3426,17 +3007,18 @@
           <w:numId w:val="8"/>
         </w:numPr>
         <w:contextualSpacing/>
+        <w:jc w:val="both"/>
         <w:rPr>
           <w:rFonts w:eastAsia="Times New Roman" w:cs="Calibri"/>
-          <w:sz w:val="28"/>
-          <w:szCs w:val="28"/>
+          <w:sz w:val="32"/>
+          <w:szCs w:val="32"/>
         </w:rPr>
       </w:pPr>
       <w:r>
         <w:rPr>
           <w:rFonts w:eastAsia="Times New Roman" w:cs="Calibri"/>
-          <w:sz w:val="28"/>
-          <w:szCs w:val="28"/>
+          <w:sz w:val="32"/>
+          <w:szCs w:val="32"/>
         </w:rPr>
         <w:t>Python – a general-purpose interpreted, interactive, object-oriented, and high-level programming language</w:t>
       </w:r>
@@ -3448,17 +3030,18 @@
           <w:numId w:val="8"/>
         </w:numPr>
         <w:contextualSpacing/>
+        <w:jc w:val="both"/>
         <w:rPr>
           <w:rFonts w:eastAsia="Times New Roman" w:cs="Calibri"/>
-          <w:sz w:val="28"/>
-          <w:szCs w:val="28"/>
+          <w:sz w:val="32"/>
+          <w:szCs w:val="32"/>
         </w:rPr>
       </w:pPr>
       <w:r>
         <w:rPr>
           <w:rFonts w:eastAsia="Times New Roman" w:cs="Calibri"/>
-          <w:sz w:val="28"/>
-          <w:szCs w:val="28"/>
+          <w:sz w:val="32"/>
+          <w:szCs w:val="32"/>
         </w:rPr>
         <w:t>Anaconda – a free and open source distribution of the Python and R programming languages for data science and machine learning related applications, that aims to simplify package management and deployment</w:t>
       </w:r>
@@ -3470,17 +3053,18 @@
           <w:numId w:val="8"/>
         </w:numPr>
         <w:contextualSpacing/>
+        <w:jc w:val="both"/>
         <w:rPr>
           <w:rFonts w:eastAsia="Times New Roman" w:cs="Calibri"/>
-          <w:sz w:val="28"/>
-          <w:szCs w:val="28"/>
+          <w:sz w:val="32"/>
+          <w:szCs w:val="32"/>
         </w:rPr>
       </w:pPr>
       <w:r>
         <w:rPr>
           <w:rFonts w:eastAsia="Times New Roman" w:cs="Calibri"/>
-          <w:sz w:val="28"/>
-          <w:szCs w:val="28"/>
+          <w:sz w:val="32"/>
+          <w:szCs w:val="32"/>
         </w:rPr>
         <w:t>Numpy – the fundamental package for scientific computing with Python.</w:t>
       </w:r>
@@ -3492,18 +3076,19 @@
           <w:numId w:val="8"/>
         </w:numPr>
         <w:contextualSpacing/>
+        <w:jc w:val="both"/>
         <w:rPr>
           <w:rFonts w:eastAsia="Times New Roman" w:cs="Calibri"/>
-          <w:sz w:val="28"/>
-          <w:szCs w:val="28"/>
+          <w:sz w:val="32"/>
+          <w:szCs w:val="32"/>
         </w:rPr>
       </w:pPr>
       <w:proofErr w:type="spellStart"/>
       <w:r>
         <w:rPr>
           <w:rFonts w:eastAsia="Times New Roman" w:cs="Calibri"/>
-          <w:sz w:val="28"/>
-          <w:szCs w:val="28"/>
+          <w:sz w:val="32"/>
+          <w:szCs w:val="32"/>
         </w:rPr>
         <w:t>Scipy</w:t>
       </w:r>
@@ -3511,24 +3096,24 @@
       <w:r>
         <w:rPr>
           <w:rFonts w:eastAsia="Times New Roman" w:cs="Calibri"/>
-          <w:sz w:val="28"/>
-          <w:szCs w:val="28"/>
+          <w:sz w:val="32"/>
+          <w:szCs w:val="32"/>
         </w:rPr>
         <w:t xml:space="preserve"> </w:t>
       </w:r>
       <w:r>
         <w:rPr>
           <w:rFonts w:eastAsia="Times New Roman" w:cs="Calibri"/>
-          <w:sz w:val="28"/>
-          <w:szCs w:val="28"/>
+          <w:sz w:val="32"/>
+          <w:szCs w:val="32"/>
         </w:rPr>
         <w:t>- a</w:t>
       </w:r>
       <w:r>
         <w:rPr>
           <w:rFonts w:eastAsia="Times New Roman" w:cs="Calibri"/>
-          <w:sz w:val="28"/>
-          <w:szCs w:val="28"/>
+          <w:sz w:val="32"/>
+          <w:szCs w:val="32"/>
         </w:rPr>
         <w:t xml:space="preserve"> Python-based ecosystem of open-source software for mathematics, science, and engineering</w:t>
       </w:r>
@@ -3540,19 +3125,62 @@
           <w:numId w:val="8"/>
         </w:numPr>
         <w:contextualSpacing/>
+        <w:jc w:val="both"/>
         <w:rPr>
           <w:rFonts w:eastAsia="Times New Roman" w:cs="Calibri"/>
-          <w:sz w:val="28"/>
-          <w:szCs w:val="28"/>
+          <w:sz w:val="32"/>
+          <w:szCs w:val="32"/>
         </w:rPr>
       </w:pPr>
       <w:r>
         <w:rPr>
           <w:rFonts w:eastAsia="Times New Roman" w:cs="Calibri"/>
-          <w:sz w:val="28"/>
-          <w:szCs w:val="28"/>
-        </w:rPr>
-        <w:t>Pandas - pandas is an open source, BSD-licensed library providing high-performance, easy-to-use data structures and data analysis tools for the Python programming language.</w:t>
+          <w:sz w:val="32"/>
+          <w:szCs w:val="32"/>
+        </w:rPr>
+        <w:t xml:space="preserve">Pandas - </w:t>
+      </w:r>
+      <w:r>
+        <w:rPr>
+          <w:rFonts w:eastAsia="Times New Roman" w:cs="Calibri"/>
+          <w:noProof/>
+          <w:sz w:val="32"/>
+          <w:szCs w:val="32"/>
+        </w:rPr>
+        <w:t>pandas</w:t>
+      </w:r>
+      <w:r>
+        <w:rPr>
+          <w:rFonts w:eastAsia="Times New Roman" w:cs="Calibri"/>
+          <w:sz w:val="32"/>
+          <w:szCs w:val="32"/>
+        </w:rPr>
+        <w:t xml:space="preserve"> is an open source, </w:t>
+      </w:r>
+      <w:r>
+        <w:rPr>
+          <w:rFonts w:eastAsia="Times New Roman" w:cs="Calibri"/>
+          <w:sz w:val="32"/>
+          <w:szCs w:val="32"/>
+        </w:rPr>
+        <w:t xml:space="preserve">a </w:t>
+      </w:r>
+      <w:r>
+        <w:rPr>
+          <w:rFonts w:eastAsia="Times New Roman" w:cs="Calibri"/>
+          <w:noProof/>
+          <w:sz w:val="32"/>
+          <w:szCs w:val="32"/>
+        </w:rPr>
+        <w:t>BSD-licensed</w:t>
+      </w:r>
+      <w:r>
+        <w:rPr>
+          <w:rFonts w:eastAsia="Times New Roman" w:cs="Calibri"/>
+          <w:sz w:val="32"/>
+          <w:szCs w:val="32"/>
+        </w:rPr>
+        <w:t xml:space="preserve"> library providing high-performance, easy-to-use data structures and data analysis tools for the Python programming language.</w:t>
       </w:r>
     </w:p>
     <w:p>
@@ -3562,20 +3190,23 @@
           <w:numId w:val="8"/>
         </w:numPr>
         <w:contextualSpacing/>
+        <w:jc w:val="both"/>
         <w:rPr>
           <w:rFonts w:eastAsia="Times New Roman" w:cs="Calibri"/>
-          <w:sz w:val="28"/>
-          <w:szCs w:val="28"/>
-        </w:rPr>
-      </w:pPr>
+          <w:sz w:val="32"/>
+          <w:szCs w:val="32"/>
+        </w:rPr>
+      </w:pPr>
+      <w:bookmarkStart w:id="0" w:name="_GoBack"/>
       <w:r>
         <w:rPr>
           <w:rFonts w:eastAsia="Times New Roman" w:cs="Calibri"/>
-          <w:sz w:val="28"/>
-          <w:szCs w:val="28"/>
+          <w:sz w:val="32"/>
+          <w:szCs w:val="32"/>
         </w:rPr>
         <w:t>Matplotlib – a Python 2D plotting library which produces publication quality figures in a variety of hardcopy formats and interactive environments across platforms</w:t>
       </w:r>
+      <w:bookmarkEnd w:id="0"/>
     </w:p>
     <w:p>
       <w:pPr>
@@ -3584,26 +3215,44 @@
           <w:numId w:val="8"/>
         </w:numPr>
         <w:contextualSpacing/>
+        <w:jc w:val="both"/>
         <w:rPr>
           <w:rFonts w:eastAsia="Times New Roman" w:cs="Calibri"/>
-          <w:sz w:val="28"/>
-          <w:szCs w:val="28"/>
+          <w:sz w:val="32"/>
+          <w:szCs w:val="32"/>
         </w:rPr>
       </w:pPr>
       <w:r>
         <w:rPr>
           <w:rFonts w:eastAsia="Times New Roman" w:cs="Calibri"/>
-          <w:sz w:val="28"/>
-          <w:szCs w:val="28"/>
-        </w:rPr>
-        <w:lastRenderedPageBreak/>
-        <w:t>Sci-kit learn – a free software machine learning library for the Python programming language.</w:t>
+          <w:sz w:val="32"/>
+          <w:szCs w:val="32"/>
+        </w:rPr>
+        <w:t xml:space="preserve">Sci-kit </w:t>
+      </w:r>
+      <w:r>
+        <w:rPr>
+          <w:rFonts w:eastAsia="Times New Roman" w:cs="Calibri"/>
+          <w:noProof/>
+          <w:sz w:val="32"/>
+          <w:szCs w:val="32"/>
+        </w:rPr>
+        <w:t>learn</w:t>
+      </w:r>
+      <w:r>
+        <w:rPr>
+          <w:rFonts w:eastAsia="Times New Roman" w:cs="Calibri"/>
+          <w:sz w:val="32"/>
+          <w:szCs w:val="32"/>
+        </w:rPr>
+        <w:t xml:space="preserve"> – a free software machine learning library for the Python programming language.</w:t>
       </w:r>
     </w:p>
     <w:p>
       <w:pPr>
         <w:ind w:left="720"/>
         <w:contextualSpacing/>
+        <w:jc w:val="both"/>
         <w:rPr>
           <w:rFonts w:eastAsia="Times New Roman" w:cs="Calibri"/>
           <w:sz w:val="28"/>
@@ -3644,6 +3293,7 @@
           <w:sz w:val="44"/>
           <w:szCs w:val="44"/>
         </w:rPr>
+        <w:lastRenderedPageBreak/>
         <w:t>1.</w:t>
       </w:r>
       <w:r>
@@ -3676,37 +3326,63 @@
         <w:jc w:val="both"/>
         <w:rPr>
           <w:rFonts w:cstheme="minorHAnsi"/>
+          <w:sz w:val="32"/>
+          <w:szCs w:val="32"/>
+        </w:rPr>
+      </w:pPr>
+      <w:r>
+        <w:rPr>
+          <w:rFonts w:cstheme="minorHAnsi"/>
           <w:sz w:val="28"/>
           <w:szCs w:val="28"/>
         </w:rPr>
-      </w:pPr>
-      <w:r>
+        <w:tab/>
+      </w:r>
+      <w:r>
+        <w:rPr>
+          <w:rFonts w:cstheme="minorHAnsi"/>
+          <w:sz w:val="32"/>
+          <w:szCs w:val="32"/>
+        </w:rPr>
+        <w:t xml:space="preserve">The images are generated using </w:t>
+      </w:r>
+      <w:r>
+        <w:rPr>
+          <w:rFonts w:cstheme="minorHAnsi"/>
+          <w:noProof/>
+          <w:sz w:val="32"/>
+          <w:szCs w:val="32"/>
+        </w:rPr>
+        <w:t>numpy’s</w:t>
+      </w:r>
+      <w:r>
+        <w:rPr>
+          <w:rFonts w:cstheme="minorHAnsi"/>
+          <w:sz w:val="32"/>
+          <w:szCs w:val="32"/>
+        </w:rPr>
+        <w:t xml:space="preserve"> random number generator and mesh-grid technique which uses sine and cosine function to generate contour like matrices. However, these generated images are not real and should be used for experimental purposes only. The accuracy, methodology of the machine learning algorithms is true whereas the images are not. The project is also dependent on certain Python environments and related tools. It is independent of the development environment.</w:t>
+      </w:r>
+    </w:p>
+    <w:p>
+      <w:pPr>
+        <w:jc w:val="both"/>
         <w:rPr>
           <w:rFonts w:cstheme="minorHAnsi"/>
           <w:sz w:val="28"/>
           <w:szCs w:val="28"/>
         </w:rPr>
-        <w:tab/>
-        <w:t xml:space="preserve">The images are generated using </w:t>
-      </w:r>
-      <w:proofErr w:type="spellStart"/>
-      <w:r>
+      </w:pPr>
+    </w:p>
+    <w:p>
+      <w:pPr>
+        <w:jc w:val="both"/>
         <w:rPr>
           <w:rFonts w:cstheme="minorHAnsi"/>
           <w:sz w:val="28"/>
           <w:szCs w:val="28"/>
         </w:rPr>
-        <w:t>numpy’s</w:t>
-      </w:r>
-      <w:proofErr w:type="spellEnd"/>
-      <w:r>
-        <w:rPr>
-          <w:rFonts w:cstheme="minorHAnsi"/>
-          <w:sz w:val="28"/>
-          <w:szCs w:val="28"/>
-        </w:rPr>
-        <w:t xml:space="preserve"> random number generator and mesh-grid technique which uses sine and cosine function to generate contour like matrices. However, these generated images are not real and should be used for experimental purposes only. The accuracy, methodology of the machine learning algorithms is true whereas the images are not. The project is also dependent on certain Python environments and related tools. It is independent of the development environment.</w:t>
-      </w:r>
+      </w:pPr>
     </w:p>
     <w:p>
       <w:pPr>
@@ -4007,7 +3683,37 @@
           <w:sz w:val="96"/>
           <w:szCs w:val="96"/>
         </w:rPr>
-        <w:t xml:space="preserve">PROJECT METHODOLOGIES </w:t>
+        <w:t>PREPARING</w:t>
+      </w:r>
+      <w:r>
+        <w:rPr>
+          <w:rFonts w:cstheme="minorHAnsi"/>
+          <w:b/>
+          <w:bCs/>
+          <w:sz w:val="96"/>
+          <w:szCs w:val="96"/>
+        </w:rPr>
+        <w:t xml:space="preserve"> </w:t>
+      </w:r>
+      <w:r>
+        <w:rPr>
+          <w:rFonts w:cstheme="minorHAnsi"/>
+          <w:b/>
+          <w:bCs/>
+          <w:sz w:val="96"/>
+          <w:szCs w:val="96"/>
+        </w:rPr>
+        <w:t>DATASET</w:t>
+      </w:r>
+      <w:r>
+        <w:rPr>
+          <w:rFonts w:cstheme="minorHAnsi"/>
+          <w:b/>
+          <w:bCs/>
+          <w:sz w:val="96"/>
+          <w:szCs w:val="96"/>
+        </w:rPr>
+        <w:t xml:space="preserve"> </w:t>
       </w:r>
     </w:p>
     <w:p>
@@ -4115,35 +3821,19 @@
           <w:rFonts w:cstheme="minorHAnsi"/>
           <w:b/>
           <w:bCs/>
-          <w:i/>
-          <w:iCs/>
           <w:sz w:val="44"/>
           <w:szCs w:val="44"/>
-        </w:rPr>
-      </w:pPr>
-    </w:p>
-    <w:p>
-      <w:pPr>
-        <w:jc w:val="center"/>
-        <w:rPr>
-          <w:rFonts w:cstheme="minorHAnsi"/>
-          <w:b/>
-          <w:bCs/>
-          <w:i/>
-          <w:iCs/>
+          <w:u w:val="single"/>
+        </w:rPr>
+      </w:pPr>
+      <w:r>
+        <w:rPr>
+          <w:rFonts w:cstheme="minorHAnsi"/>
+          <w:b/>
+          <w:bCs/>
           <w:sz w:val="44"/>
           <w:szCs w:val="44"/>
-        </w:rPr>
-      </w:pPr>
-      <w:r>
-        <w:rPr>
-          <w:rFonts w:cstheme="minorHAnsi"/>
-          <w:b/>
-          <w:bCs/>
-          <w:i/>
-          <w:iCs/>
-          <w:sz w:val="44"/>
-          <w:szCs w:val="44"/>
+          <w:u w:val="single"/>
         </w:rPr>
         <w:lastRenderedPageBreak/>
         <w:t>Steps involved</w:t>
@@ -4218,32 +3908,944 @@
     </w:p>
     <w:p>
       <w:pPr>
-        <w:pStyle w:val="ListParagraph"/>
+        <w:jc w:val="both"/>
+        <w:rPr>
+          <w:rFonts w:cstheme="minorHAnsi"/>
+          <w:b/>
+          <w:bCs/>
+          <w:sz w:val="48"/>
+          <w:szCs w:val="48"/>
+        </w:rPr>
+      </w:pPr>
+      <w:r>
+        <w:rPr>
+          <w:rFonts w:cstheme="minorHAnsi"/>
+          <w:sz w:val="28"/>
+          <w:szCs w:val="28"/>
+        </w:rPr>
+        <w:lastRenderedPageBreak/>
+        <w:tab/>
+      </w:r>
+      <w:r>
+        <w:rPr>
+          <w:rFonts w:cstheme="minorHAnsi"/>
+          <w:sz w:val="32"/>
+          <w:szCs w:val="32"/>
+        </w:rPr>
+        <w:t xml:space="preserve">Data is checked for validity, accuracy, completeness and consistency. Data auditing is made to detect anomalies and contradictions. The detection and removal of anomalies </w:t>
+      </w:r>
+      <w:r>
+        <w:rPr>
+          <w:rFonts w:cstheme="minorHAnsi"/>
+          <w:noProof/>
+          <w:sz w:val="32"/>
+          <w:szCs w:val="32"/>
+        </w:rPr>
+        <w:t>are</w:t>
+      </w:r>
+      <w:r>
+        <w:rPr>
+          <w:rFonts w:cstheme="minorHAnsi"/>
+          <w:sz w:val="32"/>
+          <w:szCs w:val="32"/>
+        </w:rPr>
+        <w:t xml:space="preserve"> performed by a sequence of operations on the data known as the workflow. After executing the cleansing workflow, the results are inspected to verify correctness. Data that could not be corrected during execution of the workflow is manually corrected.</w:t>
+      </w:r>
+    </w:p>
+    <w:p>
+      <w:pPr>
+        <w:jc w:val="both"/>
+        <w:rPr>
+          <w:rFonts w:cstheme="minorHAnsi"/>
+          <w:b/>
+          <w:bCs/>
+          <w:sz w:val="48"/>
+          <w:szCs w:val="48"/>
+        </w:rPr>
+      </w:pPr>
+    </w:p>
+    <w:p>
+      <w:pPr>
+        <w:rPr>
+          <w:rFonts w:cstheme="minorHAnsi"/>
+          <w:b/>
+          <w:bCs/>
+          <w:sz w:val="44"/>
+          <w:szCs w:val="44"/>
+        </w:rPr>
+      </w:pPr>
+      <w:r>
+        <w:rPr>
+          <w:rFonts w:cstheme="minorHAnsi"/>
+          <w:b/>
+          <w:bCs/>
+          <w:sz w:val="44"/>
+          <w:szCs w:val="44"/>
+        </w:rPr>
+        <w:t xml:space="preserve">2.1. </w:t>
+      </w:r>
+      <w:r>
+        <w:rPr>
+          <w:rFonts w:cstheme="minorHAnsi"/>
+          <w:b/>
+          <w:bCs/>
+          <w:sz w:val="44"/>
+          <w:szCs w:val="44"/>
+        </w:rPr>
+        <w:t>Generating data</w:t>
+      </w:r>
+    </w:p>
+    <w:p>
+      <w:pPr>
+        <w:jc w:val="both"/>
+        <w:rPr>
+          <w:rFonts w:cstheme="minorHAnsi"/>
+          <w:sz w:val="32"/>
+          <w:szCs w:val="32"/>
+        </w:rPr>
+      </w:pPr>
+      <w:r>
+        <w:rPr>
+          <w:rFonts w:cstheme="minorHAnsi"/>
+          <w:sz w:val="28"/>
+          <w:szCs w:val="28"/>
+        </w:rPr>
+        <w:tab/>
+      </w:r>
+      <w:r>
+        <w:rPr>
+          <w:rFonts w:cstheme="minorHAnsi"/>
+          <w:sz w:val="32"/>
+          <w:szCs w:val="32"/>
+        </w:rPr>
+        <w:t>As there is no real data, we are using a random number generator and time series generator to generate a dataset. The dataset we generated consists of multiple attributes such as device, room, weather type, date, from time, to time, time of day, a number of people and time stayed. We use the python’s popular numerical computation library ‘</w:t>
+      </w:r>
+      <w:r>
+        <w:rPr>
+          <w:rFonts w:cstheme="minorHAnsi"/>
+          <w:noProof/>
+          <w:sz w:val="32"/>
+          <w:szCs w:val="32"/>
+        </w:rPr>
+        <w:t>numpy</w:t>
+      </w:r>
+      <w:r>
+        <w:rPr>
+          <w:rFonts w:cstheme="minorHAnsi"/>
+          <w:sz w:val="32"/>
+          <w:szCs w:val="32"/>
+        </w:rPr>
+        <w:t>’ and data structure ‘pandas’ to generate random numbers for the dataset and time series data. A sample dataset is shown below</w:t>
+      </w:r>
+    </w:p>
+    <w:p>
+      <w:pPr>
+        <w:jc w:val="both"/>
+        <w:rPr>
+          <w:rFonts w:cstheme="minorHAnsi"/>
+          <w:sz w:val="32"/>
+          <w:szCs w:val="32"/>
+        </w:rPr>
+      </w:pPr>
+    </w:p>
+    <w:p>
+      <w:pPr>
+        <w:rPr>
+          <w:rFonts w:cstheme="minorHAnsi"/>
+          <w:sz w:val="32"/>
+          <w:szCs w:val="32"/>
+        </w:rPr>
+      </w:pPr>
+      <w:r>
+        <w:rPr>
+          <w:noProof/>
+        </w:rPr>
+        <w:drawing>
+          <wp:inline distT="0" distB="0" distL="0" distR="0" wp14:anchorId="7B248DF1" wp14:editId="3A8CB7C1">
+            <wp:extent cx="5731510" cy="1897236"/>
+            <wp:effectExtent l="0" t="0" r="2540" b="8255"/>
+            <wp:docPr id="3" name="Picture 3"/>
+            <wp:cNvGraphicFramePr>
+              <a:graphicFrameLocks xmlns:a="http://schemas.openxmlformats.org/drawingml/2006/main" noChangeAspect="1"/>
+            </wp:cNvGraphicFramePr>
+            <a:graphic xmlns:a="http://schemas.openxmlformats.org/drawingml/2006/main">
+              <a:graphicData uri="http://schemas.openxmlformats.org/drawingml/2006/picture">
+                <pic:pic xmlns:pic="http://schemas.openxmlformats.org/drawingml/2006/picture">
+                  <pic:nvPicPr>
+                    <pic:cNvPr id="1" name=""/>
+                    <pic:cNvPicPr/>
+                  </pic:nvPicPr>
+                  <pic:blipFill rotWithShape="1">
+                    <a:blip r:embed="rId17"/>
+                    <a:srcRect l="737" r="739"/>
+                    <a:stretch/>
+                  </pic:blipFill>
+                  <pic:spPr bwMode="auto">
+                    <a:xfrm>
+                      <a:off x="0" y="0"/>
+                      <a:ext cx="5731510" cy="1897236"/>
+                    </a:xfrm>
+                    <a:prstGeom prst="rect">
+                      <a:avLst/>
+                    </a:prstGeom>
+                    <a:ln>
+                      <a:noFill/>
+                    </a:ln>
+                    <a:extLst>
+                      <a:ext uri="{53640926-AAD7-44D8-BBD7-CCE9431645EC}">
+                        <a14:shadowObscured xmlns:a14="http://schemas.microsoft.com/office/drawing/2010/main"/>
+                      </a:ext>
+                    </a:extLst>
+                  </pic:spPr>
+                </pic:pic>
+              </a:graphicData>
+            </a:graphic>
+          </wp:inline>
+        </w:drawing>
+      </w:r>
+      <w:r>
+        <w:rPr>
+          <w:rFonts w:cstheme="minorHAnsi"/>
+          <w:sz w:val="32"/>
+          <w:szCs w:val="32"/>
+        </w:rPr>
+        <w:tab/>
+        <w:t xml:space="preserve"> </w:t>
+      </w:r>
+    </w:p>
+    <w:p>
+      <w:pPr>
+        <w:pStyle w:val="NoSpacing"/>
+        <w:jc w:val="both"/>
+        <w:rPr>
+          <w:rFonts w:ascii="Times New Roman" w:hAnsi="Times New Roman" w:cs="Times New Roman"/>
+          <w:noProof/>
+        </w:rPr>
+      </w:pPr>
+      <w:r>
+        <w:rPr>
+          <w:noProof/>
+        </w:rPr>
+        <w:lastRenderedPageBreak/>
+        <w:drawing>
+          <wp:inline distT="0" distB="0" distL="0" distR="0" wp14:anchorId="21BDF1E7" wp14:editId="545A54C1">
+            <wp:extent cx="5745480" cy="1935292"/>
+            <wp:effectExtent l="0" t="0" r="7620" b="8255"/>
+            <wp:docPr id="4" name="Picture 4"/>
+            <wp:cNvGraphicFramePr>
+              <a:graphicFrameLocks xmlns:a="http://schemas.openxmlformats.org/drawingml/2006/main" noChangeAspect="1"/>
+            </wp:cNvGraphicFramePr>
+            <a:graphic xmlns:a="http://schemas.openxmlformats.org/drawingml/2006/main">
+              <a:graphicData uri="http://schemas.openxmlformats.org/drawingml/2006/picture">
+                <pic:pic xmlns:pic="http://schemas.openxmlformats.org/drawingml/2006/picture">
+                  <pic:nvPicPr>
+                    <pic:cNvPr id="1" name=""/>
+                    <pic:cNvPicPr/>
+                  </pic:nvPicPr>
+                  <pic:blipFill rotWithShape="1">
+                    <a:blip r:embed="rId18"/>
+                    <a:srcRect r="11672"/>
+                    <a:stretch/>
+                  </pic:blipFill>
+                  <pic:spPr bwMode="auto">
+                    <a:xfrm>
+                      <a:off x="0" y="0"/>
+                      <a:ext cx="5778697" cy="1946481"/>
+                    </a:xfrm>
+                    <a:prstGeom prst="rect">
+                      <a:avLst/>
+                    </a:prstGeom>
+                    <a:ln>
+                      <a:noFill/>
+                    </a:ln>
+                    <a:extLst>
+                      <a:ext uri="{53640926-AAD7-44D8-BBD7-CCE9431645EC}">
+                        <a14:shadowObscured xmlns:a14="http://schemas.microsoft.com/office/drawing/2010/main"/>
+                      </a:ext>
+                    </a:extLst>
+                  </pic:spPr>
+                </pic:pic>
+              </a:graphicData>
+            </a:graphic>
+          </wp:inline>
+        </w:drawing>
+      </w:r>
+    </w:p>
+    <w:p>
+      <w:pPr>
+        <w:rPr>
+          <w:rFonts w:cstheme="minorHAnsi"/>
+          <w:b/>
+          <w:bCs/>
+          <w:sz w:val="44"/>
+          <w:szCs w:val="44"/>
+        </w:rPr>
+      </w:pPr>
+    </w:p>
+    <w:p>
+      <w:pPr>
+        <w:rPr>
+          <w:rFonts w:cstheme="minorHAnsi"/>
+          <w:b/>
+          <w:bCs/>
+          <w:sz w:val="44"/>
+          <w:szCs w:val="44"/>
+        </w:rPr>
+      </w:pPr>
+      <w:r>
+        <w:rPr>
+          <w:rFonts w:cstheme="minorHAnsi"/>
+          <w:b/>
+          <w:bCs/>
+          <w:sz w:val="44"/>
+          <w:szCs w:val="44"/>
+        </w:rPr>
+        <w:t xml:space="preserve">2.2. </w:t>
+      </w:r>
+      <w:r>
+        <w:rPr>
+          <w:rFonts w:cstheme="minorHAnsi"/>
+          <w:b/>
+          <w:bCs/>
+          <w:sz w:val="44"/>
+          <w:szCs w:val="44"/>
+        </w:rPr>
+        <w:t xml:space="preserve">Dataset </w:t>
+      </w:r>
+      <w:r>
+        <w:rPr>
+          <w:rFonts w:cstheme="minorHAnsi"/>
+          <w:b/>
+          <w:bCs/>
+          <w:sz w:val="44"/>
+          <w:szCs w:val="44"/>
+        </w:rPr>
+        <w:t>d</w:t>
+      </w:r>
+      <w:r>
+        <w:rPr>
+          <w:rFonts w:cstheme="minorHAnsi"/>
+          <w:b/>
+          <w:bCs/>
+          <w:sz w:val="44"/>
+          <w:szCs w:val="44"/>
+        </w:rPr>
+        <w:t>escription</w:t>
+      </w:r>
+    </w:p>
+    <w:p>
+      <w:pPr>
+        <w:jc w:val="both"/>
+        <w:rPr>
+          <w:rFonts w:cstheme="minorHAnsi"/>
+          <w:sz w:val="32"/>
+          <w:szCs w:val="32"/>
+        </w:rPr>
+      </w:pPr>
+      <w:r>
+        <w:rPr>
+          <w:rFonts w:cstheme="minorHAnsi"/>
+          <w:sz w:val="32"/>
+          <w:szCs w:val="32"/>
+        </w:rPr>
+        <w:tab/>
+      </w:r>
+      <w:r>
+        <w:rPr>
+          <w:rFonts w:cstheme="minorHAnsi"/>
+          <w:sz w:val="32"/>
+          <w:szCs w:val="32"/>
+        </w:rPr>
+        <w:t xml:space="preserve">Column </w:t>
+      </w:r>
+      <w:r>
+        <w:rPr>
+          <w:rFonts w:cstheme="minorHAnsi"/>
+          <w:sz w:val="32"/>
+          <w:szCs w:val="32"/>
+        </w:rPr>
+        <w:t>‘</w:t>
+      </w:r>
+      <w:r>
+        <w:rPr>
+          <w:rFonts w:cstheme="minorHAnsi"/>
+          <w:sz w:val="32"/>
+          <w:szCs w:val="32"/>
+        </w:rPr>
+        <w:t>power</w:t>
+      </w:r>
+      <w:r>
+        <w:rPr>
+          <w:rFonts w:cstheme="minorHAnsi"/>
+          <w:sz w:val="32"/>
+          <w:szCs w:val="32"/>
+        </w:rPr>
+        <w:t>’</w:t>
+      </w:r>
+      <w:r>
+        <w:rPr>
+          <w:rFonts w:cstheme="minorHAnsi"/>
+          <w:sz w:val="32"/>
+          <w:szCs w:val="32"/>
+        </w:rPr>
+        <w:t xml:space="preserve"> is also generated along with it in terms of </w:t>
+      </w:r>
+      <w:r>
+        <w:rPr>
+          <w:rFonts w:cstheme="minorHAnsi"/>
+          <w:noProof/>
+          <w:sz w:val="32"/>
+          <w:szCs w:val="32"/>
+        </w:rPr>
+        <w:t>kilo watt</w:t>
+      </w:r>
+      <w:r>
+        <w:rPr>
+          <w:rFonts w:cstheme="minorHAnsi"/>
+          <w:sz w:val="32"/>
+          <w:szCs w:val="32"/>
+        </w:rPr>
+        <w:t xml:space="preserve"> hour. </w:t>
+      </w:r>
+    </w:p>
+    <w:p>
+      <w:pPr>
         <w:numPr>
           <w:ilvl w:val="0"/>
-          <w:numId w:val="25"/>
+          <w:numId w:val="30"/>
         </w:numPr>
         <w:jc w:val="both"/>
         <w:rPr>
           <w:rFonts w:cstheme="minorHAnsi"/>
+          <w:sz w:val="32"/>
+          <w:szCs w:val="32"/>
+        </w:rPr>
+      </w:pPr>
+      <w:r>
+        <w:rPr>
+          <w:rFonts w:cstheme="minorHAnsi"/>
+          <w:sz w:val="32"/>
+          <w:szCs w:val="32"/>
+        </w:rPr>
+        <w:t>Device: All home appliances</w:t>
+      </w:r>
+    </w:p>
+    <w:p>
+      <w:pPr>
+        <w:numPr>
+          <w:ilvl w:val="0"/>
+          <w:numId w:val="30"/>
+        </w:numPr>
+        <w:jc w:val="both"/>
+        <w:rPr>
+          <w:rFonts w:cstheme="minorHAnsi"/>
+          <w:sz w:val="32"/>
+          <w:szCs w:val="32"/>
+        </w:rPr>
+      </w:pPr>
+      <w:r>
+        <w:rPr>
+          <w:rFonts w:cstheme="minorHAnsi"/>
+          <w:sz w:val="32"/>
+          <w:szCs w:val="32"/>
+        </w:rPr>
+        <w:t>Rooms: (any room number)</w:t>
+      </w:r>
+    </w:p>
+    <w:p>
+      <w:pPr>
+        <w:numPr>
+          <w:ilvl w:val="0"/>
+          <w:numId w:val="30"/>
+        </w:numPr>
+        <w:jc w:val="both"/>
+        <w:rPr>
+          <w:rFonts w:cstheme="minorHAnsi"/>
+          <w:sz w:val="32"/>
+          <w:szCs w:val="32"/>
+        </w:rPr>
+      </w:pPr>
+      <w:r>
+        <w:rPr>
+          <w:rFonts w:cstheme="minorHAnsi"/>
+          <w:sz w:val="32"/>
+          <w:szCs w:val="32"/>
+        </w:rPr>
+        <w:t>Weather Types: cold, hot – low, medium, very</w:t>
+      </w:r>
+    </w:p>
+    <w:p>
+      <w:pPr>
+        <w:numPr>
+          <w:ilvl w:val="0"/>
+          <w:numId w:val="30"/>
+        </w:numPr>
+        <w:jc w:val="both"/>
+        <w:rPr>
+          <w:rFonts w:cstheme="minorHAnsi"/>
+          <w:sz w:val="32"/>
+          <w:szCs w:val="32"/>
+        </w:rPr>
+      </w:pPr>
+      <w:r>
+        <w:rPr>
+          <w:rFonts w:cstheme="minorHAnsi"/>
+          <w:sz w:val="32"/>
+          <w:szCs w:val="32"/>
+        </w:rPr>
+        <w:t>Date – one month</w:t>
+      </w:r>
+    </w:p>
+    <w:p>
+      <w:pPr>
+        <w:numPr>
+          <w:ilvl w:val="0"/>
+          <w:numId w:val="30"/>
+        </w:numPr>
+        <w:jc w:val="both"/>
+        <w:rPr>
+          <w:rFonts w:cstheme="minorHAnsi"/>
+          <w:sz w:val="32"/>
+          <w:szCs w:val="32"/>
+        </w:rPr>
+      </w:pPr>
+      <w:r>
+        <w:rPr>
+          <w:rFonts w:cstheme="minorHAnsi"/>
+          <w:sz w:val="32"/>
+          <w:szCs w:val="32"/>
+        </w:rPr>
+        <w:t>From/To - 1 hr frequency</w:t>
+      </w:r>
+    </w:p>
+    <w:p>
+      <w:pPr>
+        <w:numPr>
+          <w:ilvl w:val="0"/>
+          <w:numId w:val="30"/>
+        </w:numPr>
+        <w:jc w:val="both"/>
+        <w:rPr>
+          <w:rFonts w:cstheme="minorHAnsi"/>
+          <w:sz w:val="32"/>
+          <w:szCs w:val="32"/>
+        </w:rPr>
+      </w:pPr>
+      <w:r>
+        <w:rPr>
+          <w:rFonts w:cstheme="minorHAnsi"/>
+          <w:sz w:val="32"/>
+          <w:szCs w:val="32"/>
+        </w:rPr>
+        <w:t>Time – morning, afternoon, evening, midnight</w:t>
+      </w:r>
+    </w:p>
+    <w:p>
+      <w:pPr>
+        <w:numPr>
+          <w:ilvl w:val="0"/>
+          <w:numId w:val="30"/>
+        </w:numPr>
+        <w:jc w:val="both"/>
+        <w:rPr>
+          <w:rFonts w:cstheme="minorHAnsi"/>
+          <w:sz w:val="32"/>
+          <w:szCs w:val="32"/>
+        </w:rPr>
+      </w:pPr>
+      <w:r>
+        <w:rPr>
+          <w:rFonts w:cstheme="minorHAnsi"/>
+          <w:sz w:val="32"/>
+          <w:szCs w:val="32"/>
+        </w:rPr>
+        <w:t>Power consumption – Kilo Watt-hr</w:t>
+      </w:r>
+    </w:p>
+    <w:p>
+      <w:pPr>
+        <w:jc w:val="both"/>
+        <w:rPr>
+          <w:rFonts w:cstheme="minorHAnsi"/>
+          <w:sz w:val="32"/>
+          <w:szCs w:val="32"/>
+        </w:rPr>
+      </w:pPr>
+    </w:p>
+    <w:p>
+      <w:pPr>
+        <w:jc w:val="both"/>
+        <w:rPr>
+          <w:rFonts w:cstheme="minorHAnsi"/>
+          <w:sz w:val="32"/>
+          <w:szCs w:val="32"/>
+        </w:rPr>
+      </w:pPr>
+      <w:r>
+        <w:rPr>
+          <w:rFonts w:cstheme="minorHAnsi"/>
+          <w:sz w:val="32"/>
+          <w:szCs w:val="32"/>
+        </w:rPr>
+        <w:t>7 devices, 6 weather types, 1 month of date range, data of every device for every single date range are generated. Random values are generated for a number of people, time stayed in minutes and weather type, rooms, devices are randomly selected. Time of the day is selected as per the time series. We generated one dataset with power consumption and one without power consumption.</w:t>
+      </w:r>
+    </w:p>
+    <w:p>
+      <w:pPr>
+        <w:jc w:val="center"/>
+        <w:rPr>
+          <w:rFonts w:cstheme="minorHAnsi"/>
+          <w:b/>
+          <w:bCs/>
+          <w:sz w:val="96"/>
+          <w:szCs w:val="96"/>
+        </w:rPr>
+      </w:pPr>
+    </w:p>
+    <w:p>
+      <w:pPr>
+        <w:jc w:val="center"/>
+        <w:rPr>
+          <w:rFonts w:cstheme="minorHAnsi"/>
+          <w:b/>
+          <w:bCs/>
+          <w:sz w:val="96"/>
+          <w:szCs w:val="96"/>
+        </w:rPr>
+      </w:pPr>
+    </w:p>
+    <w:p>
+      <w:pPr>
+        <w:jc w:val="center"/>
+        <w:rPr>
+          <w:rFonts w:cstheme="minorHAnsi"/>
+          <w:b/>
+          <w:bCs/>
+          <w:sz w:val="96"/>
+          <w:szCs w:val="96"/>
+        </w:rPr>
+      </w:pPr>
+    </w:p>
+    <w:p>
+      <w:pPr>
+        <w:jc w:val="center"/>
+        <w:rPr>
+          <w:rFonts w:cstheme="minorHAnsi"/>
+          <w:b/>
+          <w:bCs/>
+          <w:sz w:val="96"/>
+          <w:szCs w:val="96"/>
+        </w:rPr>
+      </w:pPr>
+    </w:p>
+    <w:p>
+      <w:pPr>
+        <w:jc w:val="center"/>
+        <w:rPr>
+          <w:rFonts w:cstheme="minorHAnsi"/>
+          <w:b/>
+          <w:bCs/>
+          <w:sz w:val="96"/>
+          <w:szCs w:val="96"/>
+        </w:rPr>
+      </w:pPr>
+      <w:r>
+        <w:rPr>
+          <w:rFonts w:cstheme="minorHAnsi"/>
+          <w:b/>
+          <w:bCs/>
+          <w:sz w:val="96"/>
+          <w:szCs w:val="96"/>
+        </w:rPr>
+        <w:t>3</w:t>
+      </w:r>
+      <w:r>
+        <w:rPr>
+          <w:rFonts w:cstheme="minorHAnsi"/>
+          <w:b/>
+          <w:bCs/>
+          <w:sz w:val="96"/>
+          <w:szCs w:val="96"/>
+        </w:rPr>
+        <w:t xml:space="preserve">. </w:t>
+      </w:r>
+      <w:r>
+        <w:rPr>
+          <w:rFonts w:cstheme="minorHAnsi"/>
+          <w:b/>
+          <w:bCs/>
+          <w:sz w:val="96"/>
+          <w:szCs w:val="96"/>
+        </w:rPr>
+        <w:t>PROJECT</w:t>
+      </w:r>
+      <w:r>
+        <w:rPr>
+          <w:rFonts w:cstheme="minorHAnsi"/>
+          <w:b/>
+          <w:bCs/>
+          <w:sz w:val="96"/>
+          <w:szCs w:val="96"/>
+        </w:rPr>
+        <w:t xml:space="preserve"> </w:t>
+      </w:r>
+      <w:r>
+        <w:rPr>
+          <w:rFonts w:cstheme="minorHAnsi"/>
+          <w:b/>
+          <w:bCs/>
+          <w:sz w:val="96"/>
+          <w:szCs w:val="96"/>
+        </w:rPr>
+        <w:t>METHODOLOGIES</w:t>
+      </w:r>
+    </w:p>
+    <w:p>
+      <w:pPr>
+        <w:jc w:val="center"/>
+        <w:rPr>
+          <w:rFonts w:cstheme="minorHAnsi"/>
+          <w:sz w:val="24"/>
+          <w:szCs w:val="24"/>
+        </w:rPr>
+      </w:pPr>
+    </w:p>
+    <w:p>
+      <w:pPr>
+        <w:jc w:val="center"/>
+        <w:rPr>
+          <w:rFonts w:cstheme="minorHAnsi"/>
+          <w:sz w:val="24"/>
+          <w:szCs w:val="24"/>
+        </w:rPr>
+      </w:pPr>
+    </w:p>
+    <w:p>
+      <w:pPr>
+        <w:jc w:val="center"/>
+        <w:rPr>
+          <w:rFonts w:cstheme="minorHAnsi"/>
+          <w:sz w:val="24"/>
+          <w:szCs w:val="24"/>
+        </w:rPr>
+      </w:pPr>
+    </w:p>
+    <w:p>
+      <w:pPr>
+        <w:jc w:val="center"/>
+        <w:rPr>
+          <w:rFonts w:cstheme="minorHAnsi"/>
+          <w:sz w:val="24"/>
+          <w:szCs w:val="24"/>
+        </w:rPr>
+      </w:pPr>
+    </w:p>
+    <w:p>
+      <w:pPr>
+        <w:jc w:val="center"/>
+        <w:rPr>
+          <w:rFonts w:cstheme="minorHAnsi"/>
+          <w:sz w:val="24"/>
+          <w:szCs w:val="24"/>
+        </w:rPr>
+      </w:pPr>
+    </w:p>
+    <w:p>
+      <w:pPr>
+        <w:jc w:val="center"/>
+        <w:rPr>
+          <w:rFonts w:cstheme="minorHAnsi"/>
+          <w:sz w:val="24"/>
+          <w:szCs w:val="24"/>
+        </w:rPr>
+      </w:pPr>
+    </w:p>
+    <w:p>
+      <w:pPr>
+        <w:jc w:val="center"/>
+        <w:rPr>
+          <w:rFonts w:cstheme="minorHAnsi"/>
+          <w:sz w:val="24"/>
+          <w:szCs w:val="24"/>
+        </w:rPr>
+      </w:pPr>
+    </w:p>
+    <w:p>
+      <w:pPr>
+        <w:jc w:val="center"/>
+        <w:rPr>
+          <w:rFonts w:cstheme="minorHAnsi"/>
+          <w:sz w:val="24"/>
+          <w:szCs w:val="24"/>
+        </w:rPr>
+      </w:pPr>
+    </w:p>
+    <w:p>
+      <w:pPr>
+        <w:jc w:val="center"/>
+        <w:rPr>
+          <w:rFonts w:cstheme="minorHAnsi"/>
+          <w:sz w:val="24"/>
+          <w:szCs w:val="24"/>
+        </w:rPr>
+      </w:pPr>
+    </w:p>
+    <w:p>
+      <w:pPr>
+        <w:jc w:val="center"/>
+        <w:rPr>
+          <w:rFonts w:cstheme="minorHAnsi"/>
+          <w:sz w:val="24"/>
+          <w:szCs w:val="24"/>
+        </w:rPr>
+      </w:pPr>
+    </w:p>
+    <w:p>
+      <w:pPr>
+        <w:jc w:val="center"/>
+        <w:rPr>
+          <w:rFonts w:cstheme="minorHAnsi"/>
+          <w:sz w:val="24"/>
+          <w:szCs w:val="24"/>
+        </w:rPr>
+      </w:pPr>
+    </w:p>
+    <w:p>
+      <w:pPr>
+        <w:jc w:val="center"/>
+        <w:rPr>
+          <w:rFonts w:cstheme="minorHAnsi"/>
+          <w:sz w:val="24"/>
+          <w:szCs w:val="24"/>
+        </w:rPr>
+      </w:pPr>
+    </w:p>
+    <w:p>
+      <w:pPr>
+        <w:jc w:val="both"/>
+        <w:rPr>
+          <w:rFonts w:cstheme="minorHAnsi"/>
+          <w:noProof/>
+          <w:sz w:val="32"/>
+          <w:szCs w:val="32"/>
+        </w:rPr>
+      </w:pPr>
+      <w:r>
+        <w:rPr>
+          <w:rFonts w:cstheme="minorHAnsi"/>
+          <w:noProof/>
           <w:sz w:val="28"/>
           <w:szCs w:val="28"/>
         </w:rPr>
-      </w:pPr>
-      <w:r>
-        <w:rPr>
+        <w:lastRenderedPageBreak/>
+        <w:tab/>
+      </w:r>
+      <w:r>
+        <w:rPr>
+          <w:rFonts w:cstheme="minorHAnsi"/>
+          <w:noProof/>
+          <w:sz w:val="32"/>
+          <w:szCs w:val="32"/>
+        </w:rPr>
+        <w:t xml:space="preserve">Once the dataset is ready, it is loaded into our program. We use python’s ‘pandas’ library to load in data as a data frame. We visualise the dataset in terms of power consumption across all devices </w:t>
+      </w:r>
+      <w:r>
+        <w:rPr>
+          <w:rFonts w:cstheme="minorHAnsi"/>
+          <w:b/>
+          <w:bCs/>
+          <w:noProof/>
+          <w:sz w:val="32"/>
+          <w:szCs w:val="32"/>
+        </w:rPr>
+        <w:t>(Figure 2)</w:t>
+      </w:r>
+      <w:r>
+        <w:rPr>
+          <w:rFonts w:cstheme="minorHAnsi"/>
+          <w:noProof/>
+          <w:sz w:val="32"/>
+          <w:szCs w:val="32"/>
+        </w:rPr>
+        <w:t xml:space="preserve">. From the chart, we can see that AC and Heater consume more power than the rest of the devices. We also plot total power consumption every day and power consumption at every hour. </w:t>
+      </w:r>
+    </w:p>
+    <w:p>
+      <w:pPr>
+        <w:rPr>
+          <w:rFonts w:cstheme="minorHAnsi"/>
+          <w:noProof/>
           <w:sz w:val="28"/>
           <w:szCs w:val="28"/>
         </w:rPr>
-        <w:lastRenderedPageBreak/>
-        <w:t>Something</w:t>
-      </w:r>
-    </w:p>
-    <w:p>
-      <w:pPr>
-        <w:pStyle w:val="ListParagraph"/>
-        <w:rPr>
-          <w:rFonts w:cstheme="minorHAnsi"/>
+      </w:pPr>
+    </w:p>
+    <w:p>
+      <w:pPr>
+        <w:rPr>
+          <w:rFonts w:cstheme="minorHAnsi"/>
+          <w:b/>
+          <w:bCs/>
+          <w:sz w:val="44"/>
+          <w:szCs w:val="44"/>
+        </w:rPr>
+      </w:pPr>
+      <w:r>
+        <w:rPr>
+          <w:rFonts w:cstheme="minorHAnsi"/>
+          <w:b/>
+          <w:bCs/>
+          <w:sz w:val="44"/>
+          <w:szCs w:val="44"/>
+        </w:rPr>
+        <w:t>3</w:t>
+      </w:r>
+      <w:r>
+        <w:rPr>
+          <w:rFonts w:cstheme="minorHAnsi"/>
+          <w:b/>
+          <w:bCs/>
+          <w:sz w:val="44"/>
+          <w:szCs w:val="44"/>
+        </w:rPr>
+        <w:t>.</w:t>
+      </w:r>
+      <w:r>
+        <w:rPr>
+          <w:rFonts w:cstheme="minorHAnsi"/>
+          <w:b/>
+          <w:bCs/>
+          <w:sz w:val="44"/>
+          <w:szCs w:val="44"/>
+        </w:rPr>
+        <w:t>1</w:t>
+      </w:r>
+      <w:r>
+        <w:rPr>
+          <w:rFonts w:cstheme="minorHAnsi"/>
+          <w:b/>
+          <w:bCs/>
+          <w:sz w:val="44"/>
+          <w:szCs w:val="44"/>
+        </w:rPr>
+        <w:t>.</w:t>
+      </w:r>
+      <w:r>
+        <w:rPr>
+          <w:rFonts w:cstheme="minorHAnsi"/>
+          <w:b/>
+          <w:bCs/>
+          <w:sz w:val="44"/>
+          <w:szCs w:val="44"/>
+        </w:rPr>
+        <w:t xml:space="preserve"> Visualization </w:t>
+      </w:r>
+    </w:p>
+    <w:p>
+      <w:pPr>
+        <w:rPr>
+          <w:rFonts w:cstheme="minorHAnsi"/>
+          <w:noProof/>
           <w:sz w:val="28"/>
           <w:szCs w:val="28"/>
         </w:rPr>
@@ -4251,7 +4853,640 @@
     </w:p>
     <w:p>
       <w:pPr>
-        <w:jc w:val="both"/>
+        <w:rPr>
+          <w:rFonts w:cstheme="minorHAnsi"/>
+          <w:noProof/>
+          <w:sz w:val="28"/>
+          <w:szCs w:val="28"/>
+        </w:rPr>
+      </w:pPr>
+      <w:r>
+        <w:rPr>
+          <w:rFonts w:cstheme="minorHAnsi"/>
+          <w:noProof/>
+          <w:sz w:val="28"/>
+          <w:szCs w:val="28"/>
+        </w:rPr>
+        <w:drawing>
+          <wp:inline distT="0" distB="0" distL="0" distR="0" wp14:anchorId="3A094C5B" wp14:editId="1E642280">
+            <wp:extent cx="5486400" cy="3870504"/>
+            <wp:effectExtent l="0" t="0" r="0" b="0"/>
+            <wp:docPr id="10" name="Picture 10"/>
+            <wp:cNvGraphicFramePr>
+              <a:graphicFrameLocks xmlns:a="http://schemas.openxmlformats.org/drawingml/2006/main" noChangeAspect="1"/>
+            </wp:cNvGraphicFramePr>
+            <a:graphic xmlns:a="http://schemas.openxmlformats.org/drawingml/2006/main">
+              <a:graphicData uri="http://schemas.openxmlformats.org/drawingml/2006/picture">
+                <pic:pic xmlns:pic="http://schemas.openxmlformats.org/drawingml/2006/picture">
+                  <pic:nvPicPr>
+                    <pic:cNvPr id="1" name=""/>
+                    <pic:cNvPicPr/>
+                  </pic:nvPicPr>
+                  <pic:blipFill>
+                    <a:blip r:embed="rId19"/>
+                    <a:stretch>
+                      <a:fillRect/>
+                    </a:stretch>
+                  </pic:blipFill>
+                  <pic:spPr>
+                    <a:xfrm>
+                      <a:off x="0" y="0"/>
+                      <a:ext cx="5502984" cy="3882204"/>
+                    </a:xfrm>
+                    <a:prstGeom prst="rect">
+                      <a:avLst/>
+                    </a:prstGeom>
+                  </pic:spPr>
+                </pic:pic>
+              </a:graphicData>
+            </a:graphic>
+          </wp:inline>
+        </w:drawing>
+      </w:r>
+    </w:p>
+    <w:p>
+      <w:pPr>
+        <w:jc w:val="center"/>
+        <w:rPr>
+          <w:rFonts w:cstheme="minorHAnsi"/>
+          <w:b/>
+          <w:bCs/>
+          <w:i/>
+          <w:iCs/>
+          <w:noProof/>
+          <w:sz w:val="28"/>
+          <w:szCs w:val="28"/>
+        </w:rPr>
+      </w:pPr>
+      <w:r>
+        <w:rPr>
+          <w:rFonts w:cstheme="minorHAnsi"/>
+          <w:b/>
+          <w:bCs/>
+          <w:i/>
+          <w:iCs/>
+          <w:noProof/>
+          <w:sz w:val="28"/>
+          <w:szCs w:val="28"/>
+        </w:rPr>
+        <w:t>Figure 2 – Power consumption of all devices</w:t>
+      </w:r>
+    </w:p>
+    <w:p>
+      <w:pPr>
+        <w:rPr>
+          <w:rFonts w:cstheme="minorHAnsi"/>
+          <w:b/>
+          <w:bCs/>
+          <w:i/>
+          <w:iCs/>
+          <w:noProof/>
+          <w:sz w:val="28"/>
+          <w:szCs w:val="28"/>
+        </w:rPr>
+      </w:pPr>
+    </w:p>
+    <w:p>
+      <w:pPr>
+        <w:rPr>
+          <w:rFonts w:cstheme="minorHAnsi"/>
+          <w:noProof/>
+          <w:sz w:val="28"/>
+          <w:szCs w:val="28"/>
+        </w:rPr>
+      </w:pPr>
+      <w:r>
+        <w:rPr>
+          <w:rFonts w:cstheme="minorHAnsi"/>
+          <w:noProof/>
+          <w:sz w:val="28"/>
+          <w:szCs w:val="28"/>
+        </w:rPr>
+        <w:lastRenderedPageBreak/>
+        <w:drawing>
+          <wp:inline distT="0" distB="0" distL="0" distR="0" wp14:anchorId="04F81D39" wp14:editId="05F89FD6">
+            <wp:extent cx="5815389" cy="3063240"/>
+            <wp:effectExtent l="0" t="0" r="0" b="3810"/>
+            <wp:docPr id="5" name="Picture 5"/>
+            <wp:cNvGraphicFramePr>
+              <a:graphicFrameLocks xmlns:a="http://schemas.openxmlformats.org/drawingml/2006/main" noChangeAspect="1"/>
+            </wp:cNvGraphicFramePr>
+            <a:graphic xmlns:a="http://schemas.openxmlformats.org/drawingml/2006/main">
+              <a:graphicData uri="http://schemas.openxmlformats.org/drawingml/2006/picture">
+                <pic:pic xmlns:pic="http://schemas.openxmlformats.org/drawingml/2006/picture">
+                  <pic:nvPicPr>
+                    <pic:cNvPr id="1" name=""/>
+                    <pic:cNvPicPr/>
+                  </pic:nvPicPr>
+                  <pic:blipFill>
+                    <a:blip r:embed="rId20"/>
+                    <a:stretch>
+                      <a:fillRect/>
+                    </a:stretch>
+                  </pic:blipFill>
+                  <pic:spPr>
+                    <a:xfrm>
+                      <a:off x="0" y="0"/>
+                      <a:ext cx="5843981" cy="3078301"/>
+                    </a:xfrm>
+                    <a:prstGeom prst="rect">
+                      <a:avLst/>
+                    </a:prstGeom>
+                  </pic:spPr>
+                </pic:pic>
+              </a:graphicData>
+            </a:graphic>
+          </wp:inline>
+        </w:drawing>
+      </w:r>
+    </w:p>
+    <w:p>
+      <w:pPr>
+        <w:jc w:val="center"/>
+        <w:rPr>
+          <w:rFonts w:cstheme="minorHAnsi"/>
+          <w:b/>
+          <w:bCs/>
+          <w:i/>
+          <w:iCs/>
+          <w:noProof/>
+          <w:sz w:val="28"/>
+          <w:szCs w:val="28"/>
+        </w:rPr>
+      </w:pPr>
+      <w:r>
+        <w:rPr>
+          <w:rFonts w:cstheme="minorHAnsi"/>
+          <w:b/>
+          <w:bCs/>
+          <w:i/>
+          <w:iCs/>
+          <w:noProof/>
+          <w:sz w:val="28"/>
+          <w:szCs w:val="28"/>
+        </w:rPr>
+        <w:t>Figure 3 – Power consumption (daily frequency)</w:t>
+      </w:r>
+    </w:p>
+    <w:p>
+      <w:pPr>
+        <w:rPr>
+          <w:rFonts w:cstheme="minorHAnsi"/>
+          <w:noProof/>
+          <w:sz w:val="28"/>
+          <w:szCs w:val="28"/>
+        </w:rPr>
+      </w:pPr>
+      <w:r>
+        <w:rPr>
+          <w:rFonts w:cstheme="minorHAnsi"/>
+          <w:noProof/>
+          <w:sz w:val="28"/>
+          <w:szCs w:val="28"/>
+        </w:rPr>
+        <w:t xml:space="preserve"> </w:t>
+      </w:r>
+      <w:r>
+        <w:rPr>
+          <w:rFonts w:cstheme="minorHAnsi"/>
+          <w:noProof/>
+          <w:sz w:val="28"/>
+          <w:szCs w:val="28"/>
+        </w:rPr>
+        <w:drawing>
+          <wp:inline distT="0" distB="0" distL="0" distR="0" wp14:anchorId="4E401E61" wp14:editId="05750A0E">
+            <wp:extent cx="5824987" cy="3048000"/>
+            <wp:effectExtent l="0" t="0" r="4445" b="0"/>
+            <wp:docPr id="11" name="Picture 11"/>
+            <wp:cNvGraphicFramePr>
+              <a:graphicFrameLocks xmlns:a="http://schemas.openxmlformats.org/drawingml/2006/main" noChangeAspect="1"/>
+            </wp:cNvGraphicFramePr>
+            <a:graphic xmlns:a="http://schemas.openxmlformats.org/drawingml/2006/main">
+              <a:graphicData uri="http://schemas.openxmlformats.org/drawingml/2006/picture">
+                <pic:pic xmlns:pic="http://schemas.openxmlformats.org/drawingml/2006/picture">
+                  <pic:nvPicPr>
+                    <pic:cNvPr id="1" name=""/>
+                    <pic:cNvPicPr/>
+                  </pic:nvPicPr>
+                  <pic:blipFill>
+                    <a:blip r:embed="rId21"/>
+                    <a:stretch>
+                      <a:fillRect/>
+                    </a:stretch>
+                  </pic:blipFill>
+                  <pic:spPr>
+                    <a:xfrm>
+                      <a:off x="0" y="0"/>
+                      <a:ext cx="5850828" cy="3061521"/>
+                    </a:xfrm>
+                    <a:prstGeom prst="rect">
+                      <a:avLst/>
+                    </a:prstGeom>
+                  </pic:spPr>
+                </pic:pic>
+              </a:graphicData>
+            </a:graphic>
+          </wp:inline>
+        </w:drawing>
+      </w:r>
+    </w:p>
+    <w:p>
+      <w:pPr>
+        <w:jc w:val="center"/>
+        <w:rPr>
+          <w:rFonts w:cstheme="minorHAnsi"/>
+          <w:b/>
+          <w:bCs/>
+          <w:i/>
+          <w:iCs/>
+          <w:noProof/>
+          <w:sz w:val="28"/>
+          <w:szCs w:val="28"/>
+        </w:rPr>
+      </w:pPr>
+      <w:r>
+        <w:rPr>
+          <w:rFonts w:cstheme="minorHAnsi"/>
+          <w:b/>
+          <w:bCs/>
+          <w:i/>
+          <w:iCs/>
+          <w:noProof/>
+          <w:sz w:val="28"/>
+          <w:szCs w:val="28"/>
+        </w:rPr>
+        <w:t>Figure 4 – Power consumption (hourly frequency)</w:t>
+      </w:r>
+    </w:p>
+    <w:p>
+      <w:pPr>
+        <w:rPr>
+          <w:rFonts w:cstheme="minorHAnsi"/>
+          <w:noProof/>
+          <w:sz w:val="28"/>
+          <w:szCs w:val="28"/>
+        </w:rPr>
+      </w:pPr>
+    </w:p>
+    <w:p>
+      <w:pPr>
+        <w:jc w:val="both"/>
+        <w:rPr>
+          <w:rFonts w:cstheme="minorHAnsi"/>
+          <w:noProof/>
+          <w:sz w:val="32"/>
+          <w:szCs w:val="32"/>
+        </w:rPr>
+      </w:pPr>
+      <w:r>
+        <w:rPr>
+          <w:rFonts w:cstheme="minorHAnsi"/>
+          <w:noProof/>
+          <w:sz w:val="28"/>
+          <w:szCs w:val="28"/>
+        </w:rPr>
+        <w:tab/>
+      </w:r>
+      <w:r>
+        <w:rPr>
+          <w:rFonts w:cstheme="minorHAnsi"/>
+          <w:noProof/>
+          <w:sz w:val="32"/>
+          <w:szCs w:val="32"/>
+        </w:rPr>
+        <w:t xml:space="preserve">A database consisting of maximum power consumption per day and total power consumption per month is created. A sample database is shown in </w:t>
+      </w:r>
+      <w:r>
+        <w:rPr>
+          <w:rFonts w:cstheme="minorHAnsi"/>
+          <w:b/>
+          <w:bCs/>
+          <w:noProof/>
+          <w:sz w:val="32"/>
+          <w:szCs w:val="32"/>
+        </w:rPr>
+        <w:t xml:space="preserve">Figure 5. </w:t>
+      </w:r>
+      <w:r>
+        <w:rPr>
+          <w:rFonts w:cstheme="minorHAnsi"/>
+          <w:noProof/>
+          <w:sz w:val="32"/>
+          <w:szCs w:val="32"/>
+        </w:rPr>
+        <w:t>This database has a date, time and maximum power consumption limit at that time.</w:t>
+      </w:r>
+    </w:p>
+    <w:p>
+      <w:pPr>
+        <w:rPr>
+          <w:rFonts w:cstheme="minorHAnsi"/>
+          <w:noProof/>
+          <w:sz w:val="28"/>
+          <w:szCs w:val="28"/>
+        </w:rPr>
+      </w:pPr>
+    </w:p>
+    <w:p>
+      <w:pPr>
+        <w:jc w:val="center"/>
+        <w:rPr>
+          <w:rFonts w:cstheme="minorHAnsi"/>
+          <w:noProof/>
+          <w:sz w:val="28"/>
+          <w:szCs w:val="28"/>
+        </w:rPr>
+      </w:pPr>
+      <w:r>
+        <w:rPr>
+          <w:rFonts w:cstheme="minorHAnsi"/>
+          <w:noProof/>
+          <w:sz w:val="28"/>
+          <w:szCs w:val="28"/>
+        </w:rPr>
+        <w:drawing>
+          <wp:inline distT="0" distB="0" distL="0" distR="0" wp14:anchorId="2BF90409" wp14:editId="374F359A">
+            <wp:extent cx="2529840" cy="1340485"/>
+            <wp:effectExtent l="0" t="0" r="3810" b="0"/>
+            <wp:docPr id="6" name="Picture 6"/>
+            <wp:cNvGraphicFramePr>
+              <a:graphicFrameLocks xmlns:a="http://schemas.openxmlformats.org/drawingml/2006/main" noChangeAspect="1"/>
+            </wp:cNvGraphicFramePr>
+            <a:graphic xmlns:a="http://schemas.openxmlformats.org/drawingml/2006/main">
+              <a:graphicData uri="http://schemas.openxmlformats.org/drawingml/2006/picture">
+                <pic:pic xmlns:pic="http://schemas.openxmlformats.org/drawingml/2006/picture">
+                  <pic:nvPicPr>
+                    <pic:cNvPr id="1" name=""/>
+                    <pic:cNvPicPr/>
+                  </pic:nvPicPr>
+                  <pic:blipFill>
+                    <a:blip r:embed="rId22">
+                      <a:extLst>
+                        <a:ext uri="{28A0092B-C50C-407E-A947-70E740481C1C}">
+                          <a14:useLocalDpi xmlns:a14="http://schemas.microsoft.com/office/drawing/2010/main" val="0"/>
+                        </a:ext>
+                      </a:extLst>
+                    </a:blip>
+                    <a:stretch>
+                      <a:fillRect/>
+                    </a:stretch>
+                  </pic:blipFill>
+                  <pic:spPr>
+                    <a:xfrm>
+                      <a:off x="0" y="0"/>
+                      <a:ext cx="2529840" cy="1340485"/>
+                    </a:xfrm>
+                    <a:prstGeom prst="rect">
+                      <a:avLst/>
+                    </a:prstGeom>
+                  </pic:spPr>
+                </pic:pic>
+              </a:graphicData>
+            </a:graphic>
+          </wp:inline>
+        </w:drawing>
+      </w:r>
+    </w:p>
+    <w:p>
+      <w:pPr>
+        <w:jc w:val="center"/>
+        <w:rPr>
+          <w:rFonts w:cstheme="minorHAnsi"/>
+          <w:b/>
+          <w:bCs/>
+          <w:i/>
+          <w:iCs/>
+          <w:noProof/>
+          <w:sz w:val="28"/>
+          <w:szCs w:val="28"/>
+        </w:rPr>
+      </w:pPr>
+      <w:r>
+        <w:rPr>
+          <w:rFonts w:cstheme="minorHAnsi"/>
+          <w:b/>
+          <w:bCs/>
+          <w:i/>
+          <w:iCs/>
+          <w:noProof/>
+          <w:sz w:val="28"/>
+          <w:szCs w:val="28"/>
+        </w:rPr>
+        <w:t>Figure 5 – Maximum power limit at that hour</w:t>
+      </w:r>
+    </w:p>
+    <w:p>
+      <w:pPr>
+        <w:rPr>
+          <w:rFonts w:cstheme="minorHAnsi"/>
+          <w:b/>
+          <w:bCs/>
+          <w:i/>
+          <w:iCs/>
+          <w:noProof/>
+          <w:sz w:val="28"/>
+          <w:szCs w:val="28"/>
+        </w:rPr>
+      </w:pPr>
+    </w:p>
+    <w:p>
+      <w:pPr>
+        <w:jc w:val="both"/>
+        <w:rPr>
+          <w:rFonts w:cstheme="minorHAnsi"/>
+          <w:noProof/>
+          <w:sz w:val="28"/>
+          <w:szCs w:val="28"/>
+        </w:rPr>
+      </w:pPr>
+      <w:r>
+        <w:rPr>
+          <w:rFonts w:cstheme="minorHAnsi"/>
+          <w:noProof/>
+          <w:sz w:val="28"/>
+          <w:szCs w:val="28"/>
+        </w:rPr>
+        <w:tab/>
+      </w:r>
+      <w:r>
+        <w:rPr>
+          <w:rFonts w:cstheme="minorHAnsi"/>
+          <w:noProof/>
+          <w:sz w:val="28"/>
+          <w:szCs w:val="28"/>
+        </w:rPr>
+        <w:t xml:space="preserve">Another database containing devices and their priority in terms of time of the day and the type of weather is created. A sample database </w:t>
+      </w:r>
+      <w:r>
+        <w:rPr>
+          <w:rFonts w:cstheme="minorHAnsi"/>
+          <w:noProof/>
+          <w:sz w:val="28"/>
+          <w:szCs w:val="28"/>
+        </w:rPr>
+        <w:t>is show</w:t>
+      </w:r>
+      <w:r>
+        <w:rPr>
+          <w:rFonts w:cstheme="minorHAnsi"/>
+          <w:noProof/>
+          <w:sz w:val="28"/>
+          <w:szCs w:val="28"/>
+        </w:rPr>
+        <w:t>n</w:t>
+      </w:r>
+      <w:r>
+        <w:rPr>
+          <w:rFonts w:cstheme="minorHAnsi"/>
+          <w:noProof/>
+          <w:sz w:val="28"/>
+          <w:szCs w:val="28"/>
+        </w:rPr>
+        <w:t xml:space="preserve"> in </w:t>
+      </w:r>
+      <w:r>
+        <w:rPr>
+          <w:rFonts w:cstheme="minorHAnsi"/>
+          <w:b/>
+          <w:bCs/>
+          <w:noProof/>
+          <w:sz w:val="28"/>
+          <w:szCs w:val="28"/>
+        </w:rPr>
+        <w:t>Figure 6</w:t>
+      </w:r>
+      <w:r>
+        <w:rPr>
+          <w:rFonts w:cstheme="minorHAnsi"/>
+          <w:noProof/>
+          <w:sz w:val="28"/>
+          <w:szCs w:val="28"/>
+        </w:rPr>
+        <w:t>.</w:t>
+      </w:r>
+    </w:p>
+    <w:p>
+      <w:pPr>
+        <w:rPr>
+          <w:rFonts w:cstheme="minorHAnsi"/>
+          <w:noProof/>
+          <w:sz w:val="28"/>
+          <w:szCs w:val="28"/>
+        </w:rPr>
+      </w:pPr>
+      <w:r>
+        <w:rPr>
+          <w:rFonts w:cstheme="minorHAnsi"/>
+          <w:noProof/>
+          <w:sz w:val="28"/>
+          <w:szCs w:val="28"/>
+        </w:rPr>
+        <w:t xml:space="preserve"> </w:t>
+      </w:r>
+    </w:p>
+    <w:p>
+      <w:pPr>
+        <w:jc w:val="center"/>
+        <w:rPr>
+          <w:rFonts w:cstheme="minorHAnsi"/>
+          <w:noProof/>
+          <w:sz w:val="28"/>
+          <w:szCs w:val="28"/>
+        </w:rPr>
+      </w:pPr>
+      <w:r>
+        <w:rPr>
+          <w:rFonts w:cstheme="minorHAnsi"/>
+          <w:noProof/>
+          <w:sz w:val="28"/>
+          <w:szCs w:val="28"/>
+        </w:rPr>
+        <w:drawing>
+          <wp:inline distT="0" distB="0" distL="0" distR="0" wp14:anchorId="638622E3" wp14:editId="6829D88E">
+            <wp:extent cx="4913959" cy="1737360"/>
+            <wp:effectExtent l="0" t="0" r="1270" b="0"/>
+            <wp:docPr id="7" name="Picture 7"/>
+            <wp:cNvGraphicFramePr>
+              <a:graphicFrameLocks xmlns:a="http://schemas.openxmlformats.org/drawingml/2006/main" noChangeAspect="1"/>
+            </wp:cNvGraphicFramePr>
+            <a:graphic xmlns:a="http://schemas.openxmlformats.org/drawingml/2006/main">
+              <a:graphicData uri="http://schemas.openxmlformats.org/drawingml/2006/picture">
+                <pic:pic xmlns:pic="http://schemas.openxmlformats.org/drawingml/2006/picture">
+                  <pic:nvPicPr>
+                    <pic:cNvPr id="1" name=""/>
+                    <pic:cNvPicPr/>
+                  </pic:nvPicPr>
+                  <pic:blipFill>
+                    <a:blip r:embed="rId23"/>
+                    <a:stretch>
+                      <a:fillRect/>
+                    </a:stretch>
+                  </pic:blipFill>
+                  <pic:spPr>
+                    <a:xfrm>
+                      <a:off x="0" y="0"/>
+                      <a:ext cx="4925996" cy="1741616"/>
+                    </a:xfrm>
+                    <a:prstGeom prst="rect">
+                      <a:avLst/>
+                    </a:prstGeom>
+                  </pic:spPr>
+                </pic:pic>
+              </a:graphicData>
+            </a:graphic>
+          </wp:inline>
+        </w:drawing>
+      </w:r>
+    </w:p>
+    <w:p>
+      <w:pPr>
+        <w:jc w:val="center"/>
+        <w:rPr>
+          <w:rFonts w:cstheme="minorHAnsi"/>
+          <w:b/>
+          <w:bCs/>
+          <w:i/>
+          <w:iCs/>
+          <w:noProof/>
+          <w:sz w:val="28"/>
+          <w:szCs w:val="28"/>
+        </w:rPr>
+      </w:pPr>
+      <w:r>
+        <w:rPr>
+          <w:rFonts w:cstheme="minorHAnsi"/>
+          <w:b/>
+          <w:bCs/>
+          <w:i/>
+          <w:iCs/>
+          <w:noProof/>
+          <w:sz w:val="28"/>
+          <w:szCs w:val="28"/>
+        </w:rPr>
+        <w:t>Figure 6 – Priority database of devices</w:t>
+      </w:r>
+    </w:p>
+    <w:p>
+      <w:pPr>
+        <w:rPr>
+          <w:rFonts w:cstheme="minorHAnsi"/>
+          <w:noProof/>
+          <w:sz w:val="28"/>
+          <w:szCs w:val="28"/>
+        </w:rPr>
+      </w:pPr>
+      <w:r>
+        <w:rPr>
+          <w:rFonts w:cstheme="minorHAnsi"/>
+          <w:noProof/>
+          <w:sz w:val="28"/>
+          <w:szCs w:val="28"/>
+        </w:rPr>
+        <w:tab/>
+      </w:r>
+    </w:p>
+    <w:p>
+      <w:pPr>
         <w:rPr>
           <w:rFonts w:cstheme="minorHAnsi"/>
           <w:b/>
@@ -4263,81 +5498,14 @@
       <w:r>
         <w:rPr>
           <w:rFonts w:cstheme="minorHAnsi"/>
-          <w:sz w:val="28"/>
-          <w:szCs w:val="28"/>
-        </w:rPr>
-        <w:tab/>
-      </w:r>
-      <w:r>
-        <w:rPr>
-          <w:rFonts w:cstheme="minorHAnsi"/>
-          <w:sz w:val="28"/>
-          <w:szCs w:val="28"/>
-        </w:rPr>
-        <w:t>Data is checked for validity, accuracy, completeness and consistency</w:t>
-      </w:r>
-      <w:r>
-        <w:rPr>
-          <w:rFonts w:cstheme="minorHAnsi"/>
-          <w:sz w:val="28"/>
-          <w:szCs w:val="28"/>
-        </w:rPr>
-        <w:t xml:space="preserve">. </w:t>
-      </w:r>
-      <w:r>
-        <w:rPr>
-          <w:rFonts w:cstheme="minorHAnsi"/>
-          <w:sz w:val="28"/>
-          <w:szCs w:val="28"/>
-        </w:rPr>
-        <w:t>Data auditing is made to detect anomalies and contradictions</w:t>
-      </w:r>
-      <w:r>
-        <w:rPr>
-          <w:rFonts w:cstheme="minorHAnsi"/>
-          <w:sz w:val="28"/>
-          <w:szCs w:val="28"/>
-        </w:rPr>
-        <w:t xml:space="preserve">. </w:t>
-      </w:r>
-      <w:r>
-        <w:rPr>
-          <w:rFonts w:cstheme="minorHAnsi"/>
-          <w:sz w:val="28"/>
-          <w:szCs w:val="28"/>
-        </w:rPr>
-        <w:t>The detection and removal of anomalies is performed by a sequence of operations on the data known as the workflow.</w:t>
-      </w:r>
-      <w:r>
-        <w:rPr>
-          <w:rFonts w:cstheme="minorHAnsi"/>
-          <w:sz w:val="28"/>
-          <w:szCs w:val="28"/>
-        </w:rPr>
-        <w:t xml:space="preserve"> </w:t>
-      </w:r>
-      <w:r>
-        <w:rPr>
-          <w:rFonts w:cstheme="minorHAnsi"/>
-          <w:sz w:val="28"/>
-          <w:szCs w:val="28"/>
-        </w:rPr>
-        <w:t>After executing the cleansing workflow, the results are inspected to verify correctness. Data that could not be corrected during execution of the workflow is manually corrected.</w:t>
-      </w:r>
-    </w:p>
-    <w:p>
-      <w:pPr>
-        <w:rPr>
-          <w:rFonts w:cstheme="minorHAnsi"/>
           <w:b/>
           <w:bCs/>
           <w:sz w:val="44"/>
           <w:szCs w:val="44"/>
         </w:rPr>
-      </w:pPr>
-    </w:p>
-    <w:p>
-      <w:pPr>
+        <w:t>3</w:t>
+      </w:r>
+      <w:r>
         <w:rPr>
           <w:rFonts w:cstheme="minorHAnsi"/>
           <w:b/>
@@ -4345,7 +5513,8 @@
           <w:sz w:val="44"/>
           <w:szCs w:val="44"/>
         </w:rPr>
-      </w:pPr>
+        <w:t>.</w:t>
+      </w:r>
       <w:r>
         <w:rPr>
           <w:rFonts w:cstheme="minorHAnsi"/>
@@ -4354,121 +5523,7 @@
           <w:sz w:val="44"/>
           <w:szCs w:val="44"/>
         </w:rPr>
-        <w:t xml:space="preserve">2.1. </w:t>
-      </w:r>
-      <w:r>
-        <w:rPr>
-          <w:rFonts w:cstheme="minorHAnsi"/>
-          <w:b/>
-          <w:bCs/>
-          <w:sz w:val="44"/>
-          <w:szCs w:val="44"/>
-        </w:rPr>
-        <w:t>Something</w:t>
-      </w:r>
-    </w:p>
-    <w:p>
-      <w:pPr>
-        <w:rPr>
-          <w:rFonts w:cstheme="minorHAnsi"/>
-          <w:sz w:val="28"/>
-          <w:szCs w:val="28"/>
-        </w:rPr>
-      </w:pPr>
-      <w:r>
-        <w:rPr>
-          <w:rFonts w:cstheme="minorHAnsi"/>
-          <w:sz w:val="28"/>
-          <w:szCs w:val="28"/>
-        </w:rPr>
-        <w:tab/>
-        <w:t xml:space="preserve"> </w:t>
-      </w:r>
-    </w:p>
-    <w:p>
-      <w:pPr>
-        <w:ind w:left="360"/>
-        <w:rPr>
-          <w:rFonts w:cstheme="minorHAnsi"/>
-          <w:b/>
-          <w:bCs/>
-          <w:sz w:val="28"/>
-          <w:szCs w:val="28"/>
-        </w:rPr>
-      </w:pPr>
-    </w:p>
-    <w:p>
-      <w:pPr>
-        <w:rPr>
-          <w:rFonts w:cstheme="minorHAnsi"/>
-          <w:b/>
-          <w:bCs/>
-          <w:sz w:val="44"/>
-          <w:szCs w:val="44"/>
-        </w:rPr>
-      </w:pPr>
-      <w:r>
-        <w:rPr>
-          <w:rFonts w:cstheme="minorHAnsi"/>
-          <w:b/>
-          <w:bCs/>
-          <w:sz w:val="44"/>
-          <w:szCs w:val="44"/>
-        </w:rPr>
-        <w:t xml:space="preserve">2.2. </w:t>
-      </w:r>
-      <w:r>
-        <w:rPr>
-          <w:rFonts w:cstheme="minorHAnsi"/>
-          <w:b/>
-          <w:bCs/>
-          <w:sz w:val="44"/>
-          <w:szCs w:val="44"/>
-        </w:rPr>
-        <w:t xml:space="preserve">Something </w:t>
-      </w:r>
-    </w:p>
-    <w:p>
-      <w:pPr>
-        <w:ind w:left="360"/>
-        <w:rPr>
-          <w:rFonts w:cstheme="minorHAnsi"/>
-          <w:b/>
-          <w:bCs/>
-          <w:sz w:val="44"/>
-          <w:szCs w:val="44"/>
-        </w:rPr>
-      </w:pPr>
-    </w:p>
-    <w:p>
-      <w:pPr>
-        <w:rPr>
-          <w:rFonts w:cstheme="minorHAnsi"/>
-          <w:b/>
-          <w:bCs/>
-          <w:sz w:val="44"/>
-          <w:szCs w:val="44"/>
-        </w:rPr>
-      </w:pPr>
-      <w:r>
-        <w:rPr>
-          <w:rFonts w:cstheme="minorHAnsi"/>
-          <w:b/>
-          <w:bCs/>
-          <w:sz w:val="44"/>
-          <w:szCs w:val="44"/>
-        </w:rPr>
-        <w:t>2.</w:t>
-      </w:r>
-      <w:r>
-        <w:rPr>
-          <w:rFonts w:cstheme="minorHAnsi"/>
-          <w:b/>
-          <w:bCs/>
-          <w:sz w:val="44"/>
-          <w:szCs w:val="44"/>
-        </w:rPr>
-        <w:t>3</w:t>
+        <w:t>2</w:t>
       </w:r>
       <w:r>
         <w:rPr>
@@ -4501,17 +5556,44 @@
         <w:jc w:val="both"/>
         <w:rPr>
           <w:rFonts w:cstheme="minorHAnsi"/>
-          <w:sz w:val="28"/>
-          <w:szCs w:val="28"/>
-        </w:rPr>
-      </w:pPr>
-      <w:r>
-        <w:rPr>
-          <w:rFonts w:cstheme="minorHAnsi"/>
-          <w:sz w:val="28"/>
-          <w:szCs w:val="28"/>
-        </w:rPr>
-        <w:t>Training set is determined. Here, 75% of the generated dataset is used as training data and the rest 25% is test data.</w:t>
+          <w:sz w:val="32"/>
+          <w:szCs w:val="32"/>
+        </w:rPr>
+      </w:pPr>
+      <w:r>
+        <w:rPr>
+          <w:rFonts w:cstheme="minorHAnsi"/>
+          <w:noProof/>
+          <w:sz w:val="32"/>
+          <w:szCs w:val="32"/>
+        </w:rPr>
+        <w:t>T</w:t>
+      </w:r>
+      <w:r>
+        <w:rPr>
+          <w:rFonts w:cstheme="minorHAnsi"/>
+          <w:noProof/>
+          <w:sz w:val="32"/>
+          <w:szCs w:val="32"/>
+        </w:rPr>
+        <w:t>he t</w:t>
+      </w:r>
+      <w:r>
+        <w:rPr>
+          <w:rFonts w:cstheme="minorHAnsi"/>
+          <w:noProof/>
+          <w:sz w:val="32"/>
+          <w:szCs w:val="32"/>
+        </w:rPr>
+        <w:t>raining</w:t>
+      </w:r>
+      <w:r>
+        <w:rPr>
+          <w:rFonts w:cstheme="minorHAnsi"/>
+          <w:sz w:val="32"/>
+          <w:szCs w:val="32"/>
+        </w:rPr>
+        <w:t xml:space="preserve"> set is determined. Here, 75% of the generated dataset is used as training data and the rest 25% is test data.</w:t>
       </w:r>
     </w:p>
     <w:p>
@@ -4524,15 +5606,15 @@
         <w:jc w:val="both"/>
         <w:rPr>
           <w:rFonts w:cstheme="minorHAnsi"/>
-          <w:sz w:val="28"/>
-          <w:szCs w:val="28"/>
-        </w:rPr>
-      </w:pPr>
-      <w:r>
-        <w:rPr>
-          <w:rFonts w:cstheme="minorHAnsi"/>
-          <w:sz w:val="28"/>
-          <w:szCs w:val="28"/>
+          <w:sz w:val="32"/>
+          <w:szCs w:val="32"/>
+        </w:rPr>
+      </w:pPr>
+      <w:r>
+        <w:rPr>
+          <w:rFonts w:cstheme="minorHAnsi"/>
+          <w:sz w:val="32"/>
+          <w:szCs w:val="32"/>
         </w:rPr>
         <w:t xml:space="preserve">The training set represents the real-world use if the function. A set of input objects is gathered and corresponding outputs are also gathered. </w:t>
       </w:r>
@@ -4547,17 +5629,26 @@
         <w:jc w:val="both"/>
         <w:rPr>
           <w:rFonts w:cstheme="minorHAnsi"/>
-          <w:sz w:val="28"/>
-          <w:szCs w:val="28"/>
-        </w:rPr>
-      </w:pPr>
-      <w:r>
-        <w:rPr>
-          <w:rFonts w:cstheme="minorHAnsi"/>
-          <w:sz w:val="28"/>
-          <w:szCs w:val="28"/>
-        </w:rPr>
-        <w:t>The input representation of the learn function is determined and the accuracy of the learned function depends strongly on how the input object is represented. The input object is transformed into a feature vector, which contains a number of features that are descriptive of the object.</w:t>
+          <w:sz w:val="32"/>
+          <w:szCs w:val="32"/>
+        </w:rPr>
+      </w:pPr>
+      <w:r>
+        <w:rPr>
+          <w:rFonts w:cstheme="minorHAnsi"/>
+          <w:sz w:val="32"/>
+          <w:szCs w:val="32"/>
+        </w:rPr>
+        <w:t xml:space="preserve">The input representation of the learn function is determined and the accuracy of the learned function depends strongly on how the input object is represented. The input object is transformed </w:t>
+      </w:r>
+      <w:r>
+        <w:rPr>
+          <w:rFonts w:cstheme="minorHAnsi"/>
+          <w:sz w:val="32"/>
+          <w:szCs w:val="32"/>
+        </w:rPr>
+        <w:lastRenderedPageBreak/>
+        <w:t>into a feature vector, which contains a number of features that are descriptive of the object.</w:t>
       </w:r>
     </w:p>
     <w:p>
@@ -4570,15 +5661,15 @@
         <w:jc w:val="both"/>
         <w:rPr>
           <w:rFonts w:cstheme="minorHAnsi"/>
-          <w:sz w:val="28"/>
-          <w:szCs w:val="28"/>
-        </w:rPr>
-      </w:pPr>
-      <w:r>
-        <w:rPr>
-          <w:rFonts w:cstheme="minorHAnsi"/>
-          <w:sz w:val="28"/>
-          <w:szCs w:val="28"/>
+          <w:sz w:val="32"/>
+          <w:szCs w:val="32"/>
+        </w:rPr>
+      </w:pPr>
+      <w:r>
+        <w:rPr>
+          <w:rFonts w:cstheme="minorHAnsi"/>
+          <w:sz w:val="32"/>
+          <w:szCs w:val="32"/>
         </w:rPr>
         <w:t>The structure of the learned function is determined (any Machine Learning algorithm can be used)</w:t>
       </w:r>
@@ -4593,381 +5684,30 @@
         <w:jc w:val="both"/>
         <w:rPr>
           <w:rFonts w:cstheme="minorHAnsi"/>
-          <w:sz w:val="28"/>
-          <w:szCs w:val="28"/>
-        </w:rPr>
-      </w:pPr>
-      <w:r>
-        <w:rPr>
-          <w:rFonts w:cstheme="minorHAnsi"/>
-          <w:sz w:val="28"/>
-          <w:szCs w:val="28"/>
-        </w:rPr>
-        <w:t>The design (model) is completed and I run on the gathered training set. Some of the supervised algorithms require the user to determine certain control parameters. These parameters are adjusted by optimising performance on the test set of the validation set and cross validation is also applied</w:t>
+          <w:sz w:val="32"/>
+          <w:szCs w:val="32"/>
+        </w:rPr>
+      </w:pPr>
+      <w:r>
+        <w:rPr>
+          <w:rFonts w:cstheme="minorHAnsi"/>
+          <w:sz w:val="32"/>
+          <w:szCs w:val="32"/>
+        </w:rPr>
+        <w:t>The design (model) is completed and I run on the gathered training set. Some of the supervised algorithms require the user to determine certain control parameters. These parameters are adjusted by optimising performance on the test set of the validation set</w:t>
+      </w:r>
+      <w:r>
+        <w:rPr>
+          <w:rFonts w:cstheme="minorHAnsi"/>
+          <w:sz w:val="32"/>
+          <w:szCs w:val="32"/>
+        </w:rPr>
+        <w:t>.</w:t>
       </w:r>
     </w:p>
     <w:p>
       <w:pPr>
         <w:pStyle w:val="ListParagraph"/>
-        <w:numPr>
-          <w:ilvl w:val="0"/>
-          <w:numId w:val="10"/>
-        </w:numPr>
-        <w:jc w:val="both"/>
-        <w:rPr>
-          <w:rFonts w:cstheme="minorHAnsi"/>
-          <w:sz w:val="28"/>
-          <w:szCs w:val="28"/>
-        </w:rPr>
-      </w:pPr>
-      <w:r>
-        <w:rPr>
-          <w:rFonts w:cstheme="minorHAnsi"/>
-          <w:sz w:val="28"/>
-          <w:szCs w:val="28"/>
-        </w:rPr>
-        <w:lastRenderedPageBreak/>
-        <w:t xml:space="preserve"> </w:t>
-      </w:r>
-      <w:r>
-        <w:rPr>
-          <w:rFonts w:cstheme="minorHAnsi"/>
-          <w:sz w:val="28"/>
-          <w:szCs w:val="28"/>
-        </w:rPr>
-        <w:t>Accuracy of the learned function is determined. After the parameter is adjusted, the performance of the resulting function is measured on the test set that is separate from the training set.</w:t>
-      </w:r>
-    </w:p>
-    <w:p>
-      <w:pPr>
-        <w:ind w:left="360"/>
-        <w:rPr>
-          <w:rFonts w:cstheme="minorHAnsi"/>
-          <w:b/>
-          <w:bCs/>
-          <w:sz w:val="96"/>
-          <w:szCs w:val="96"/>
-        </w:rPr>
-      </w:pPr>
-    </w:p>
-    <w:p>
-      <w:pPr>
-        <w:ind w:left="360"/>
-        <w:rPr>
-          <w:rFonts w:cstheme="minorHAnsi"/>
-          <w:b/>
-          <w:bCs/>
-          <w:sz w:val="96"/>
-          <w:szCs w:val="96"/>
-        </w:rPr>
-      </w:pPr>
-    </w:p>
-    <w:p>
-      <w:pPr>
-        <w:ind w:left="360"/>
-        <w:rPr>
-          <w:rFonts w:cstheme="minorHAnsi"/>
-          <w:b/>
-          <w:bCs/>
-          <w:sz w:val="96"/>
-          <w:szCs w:val="96"/>
-        </w:rPr>
-      </w:pPr>
-    </w:p>
-    <w:p>
-      <w:pPr>
-        <w:jc w:val="center"/>
-        <w:rPr>
-          <w:rFonts w:cstheme="minorHAnsi"/>
-          <w:b/>
-          <w:bCs/>
-          <w:sz w:val="96"/>
-          <w:szCs w:val="96"/>
-        </w:rPr>
-      </w:pPr>
-    </w:p>
-    <w:p>
-      <w:pPr>
-        <w:jc w:val="center"/>
-        <w:rPr>
-          <w:rFonts w:cstheme="minorHAnsi"/>
-          <w:b/>
-          <w:bCs/>
-          <w:sz w:val="96"/>
-          <w:szCs w:val="96"/>
-        </w:rPr>
-      </w:pPr>
-    </w:p>
-    <w:p>
-      <w:pPr>
-        <w:jc w:val="center"/>
-        <w:rPr>
-          <w:rFonts w:cstheme="minorHAnsi"/>
-          <w:b/>
-          <w:bCs/>
-          <w:sz w:val="96"/>
-          <w:szCs w:val="96"/>
-        </w:rPr>
-      </w:pPr>
-    </w:p>
-    <w:p>
-      <w:pPr>
-        <w:jc w:val="center"/>
-        <w:rPr>
-          <w:rFonts w:cstheme="minorHAnsi"/>
-          <w:b/>
-          <w:bCs/>
-          <w:sz w:val="96"/>
-          <w:szCs w:val="96"/>
-        </w:rPr>
-      </w:pPr>
-    </w:p>
-    <w:p>
-      <w:pPr>
-        <w:jc w:val="center"/>
-        <w:rPr>
-          <w:rFonts w:cstheme="minorHAnsi"/>
-          <w:b/>
-          <w:bCs/>
-          <w:sz w:val="96"/>
-          <w:szCs w:val="96"/>
-        </w:rPr>
-      </w:pPr>
-    </w:p>
-    <w:p>
-      <w:pPr>
-        <w:jc w:val="center"/>
-        <w:rPr>
-          <w:rFonts w:cstheme="minorHAnsi"/>
-          <w:b/>
-          <w:bCs/>
-          <w:sz w:val="96"/>
-          <w:szCs w:val="96"/>
-        </w:rPr>
-      </w:pPr>
-    </w:p>
-    <w:p>
-      <w:pPr>
-        <w:jc w:val="center"/>
-        <w:rPr>
-          <w:rFonts w:cstheme="minorHAnsi"/>
-          <w:b/>
-          <w:bCs/>
-          <w:sz w:val="96"/>
-          <w:szCs w:val="96"/>
-        </w:rPr>
-      </w:pPr>
-    </w:p>
-    <w:p>
-      <w:pPr>
-        <w:jc w:val="center"/>
-        <w:rPr>
-          <w:rFonts w:cstheme="minorHAnsi"/>
-          <w:b/>
-          <w:bCs/>
-          <w:sz w:val="96"/>
-          <w:szCs w:val="96"/>
-        </w:rPr>
-      </w:pPr>
-    </w:p>
-    <w:p>
-      <w:pPr>
-        <w:jc w:val="center"/>
-        <w:rPr>
-          <w:rFonts w:cstheme="minorHAnsi"/>
-          <w:b/>
-          <w:bCs/>
-          <w:sz w:val="96"/>
-          <w:szCs w:val="96"/>
-        </w:rPr>
-      </w:pPr>
-    </w:p>
-    <w:p>
-      <w:pPr>
-        <w:jc w:val="center"/>
-        <w:rPr>
-          <w:rFonts w:cstheme="minorHAnsi"/>
-          <w:b/>
-          <w:bCs/>
-          <w:sz w:val="96"/>
-          <w:szCs w:val="96"/>
-        </w:rPr>
-      </w:pPr>
-    </w:p>
-    <w:p>
-      <w:pPr>
-        <w:jc w:val="center"/>
-        <w:rPr>
-          <w:rFonts w:cstheme="minorHAnsi"/>
-          <w:b/>
-          <w:bCs/>
-          <w:sz w:val="96"/>
-          <w:szCs w:val="96"/>
-        </w:rPr>
-      </w:pPr>
-      <w:r>
-        <w:rPr>
-          <w:rFonts w:cstheme="minorHAnsi"/>
-          <w:b/>
-          <w:bCs/>
-          <w:sz w:val="96"/>
-          <w:szCs w:val="96"/>
-        </w:rPr>
-        <w:t>3</w:t>
-      </w:r>
-      <w:r>
-        <w:rPr>
-          <w:rFonts w:cstheme="minorHAnsi"/>
-          <w:b/>
-          <w:bCs/>
-          <w:sz w:val="96"/>
-          <w:szCs w:val="96"/>
-        </w:rPr>
-        <w:t xml:space="preserve">. </w:t>
-      </w:r>
-      <w:r>
-        <w:rPr>
-          <w:rFonts w:cstheme="minorHAnsi"/>
-          <w:b/>
-          <w:bCs/>
-          <w:sz w:val="96"/>
-          <w:szCs w:val="96"/>
-        </w:rPr>
-        <w:t xml:space="preserve">PREPARING </w:t>
-      </w:r>
-      <w:r>
-        <w:rPr>
-          <w:rFonts w:cstheme="minorHAnsi"/>
-          <w:b/>
-          <w:bCs/>
-          <w:sz w:val="96"/>
-          <w:szCs w:val="96"/>
-        </w:rPr>
-        <w:t xml:space="preserve">DATASET </w:t>
-      </w:r>
-    </w:p>
-    <w:p>
-      <w:pPr>
-        <w:jc w:val="center"/>
-        <w:rPr>
-          <w:rFonts w:cstheme="minorHAnsi"/>
-          <w:sz w:val="24"/>
-          <w:szCs w:val="24"/>
-        </w:rPr>
-      </w:pPr>
-    </w:p>
-    <w:p>
-      <w:pPr>
-        <w:jc w:val="center"/>
-        <w:rPr>
-          <w:rFonts w:cstheme="minorHAnsi"/>
-          <w:sz w:val="24"/>
-          <w:szCs w:val="24"/>
-        </w:rPr>
-      </w:pPr>
-    </w:p>
-    <w:p>
-      <w:pPr>
-        <w:jc w:val="center"/>
-        <w:rPr>
-          <w:rFonts w:cstheme="minorHAnsi"/>
-          <w:sz w:val="24"/>
-          <w:szCs w:val="24"/>
-        </w:rPr>
-      </w:pPr>
-    </w:p>
-    <w:p>
-      <w:pPr>
-        <w:jc w:val="center"/>
-        <w:rPr>
-          <w:rFonts w:cstheme="minorHAnsi"/>
-          <w:sz w:val="24"/>
-          <w:szCs w:val="24"/>
-        </w:rPr>
-      </w:pPr>
-    </w:p>
-    <w:p>
-      <w:pPr>
-        <w:jc w:val="center"/>
-        <w:rPr>
-          <w:rFonts w:cstheme="minorHAnsi"/>
-          <w:sz w:val="24"/>
-          <w:szCs w:val="24"/>
-        </w:rPr>
-      </w:pPr>
-    </w:p>
-    <w:p>
-      <w:pPr>
-        <w:jc w:val="center"/>
-        <w:rPr>
-          <w:rFonts w:cstheme="minorHAnsi"/>
-          <w:sz w:val="24"/>
-          <w:szCs w:val="24"/>
-        </w:rPr>
-      </w:pPr>
-    </w:p>
-    <w:p>
-      <w:pPr>
-        <w:jc w:val="center"/>
-        <w:rPr>
-          <w:rFonts w:cstheme="minorHAnsi"/>
-          <w:sz w:val="24"/>
-          <w:szCs w:val="24"/>
-        </w:rPr>
-      </w:pPr>
-    </w:p>
-    <w:p>
-      <w:pPr>
-        <w:jc w:val="center"/>
-        <w:rPr>
-          <w:rFonts w:cstheme="minorHAnsi"/>
-          <w:sz w:val="24"/>
-          <w:szCs w:val="24"/>
-        </w:rPr>
-      </w:pPr>
-    </w:p>
-    <w:p>
-      <w:pPr>
-        <w:jc w:val="center"/>
-        <w:rPr>
-          <w:rFonts w:cstheme="minorHAnsi"/>
-          <w:sz w:val="24"/>
-          <w:szCs w:val="24"/>
-        </w:rPr>
-      </w:pPr>
-    </w:p>
-    <w:p>
-      <w:pPr>
-        <w:jc w:val="center"/>
-        <w:rPr>
-          <w:rFonts w:cstheme="minorHAnsi"/>
-          <w:sz w:val="24"/>
-          <w:szCs w:val="24"/>
-        </w:rPr>
-      </w:pPr>
-    </w:p>
-    <w:p>
-      <w:pPr>
-        <w:jc w:val="center"/>
-        <w:rPr>
-          <w:rFonts w:cstheme="minorHAnsi"/>
-          <w:sz w:val="24"/>
-          <w:szCs w:val="24"/>
-        </w:rPr>
-      </w:pPr>
-    </w:p>
-    <w:p>
-      <w:pPr>
-        <w:jc w:val="center"/>
-        <w:rPr>
-          <w:rFonts w:cstheme="minorHAnsi"/>
-          <w:sz w:val="24"/>
-          <w:szCs w:val="24"/>
-        </w:rPr>
-      </w:pPr>
-    </w:p>
-    <w:p>
-      <w:pPr>
         <w:jc w:val="both"/>
         <w:rPr>
           <w:rFonts w:cstheme="minorHAnsi"/>
@@ -4976,236 +5716,273 @@
           <w:szCs w:val="28"/>
         </w:rPr>
       </w:pPr>
-      <w:r>
+    </w:p>
+    <w:p>
+      <w:pPr>
+        <w:rPr>
+          <w:rFonts w:cstheme="minorHAnsi"/>
+          <w:b/>
+          <w:bCs/>
+          <w:sz w:val="44"/>
+          <w:szCs w:val="44"/>
+        </w:rPr>
+      </w:pPr>
+      <w:r>
+        <w:rPr>
+          <w:rFonts w:cstheme="minorHAnsi"/>
+          <w:b/>
+          <w:bCs/>
+          <w:sz w:val="44"/>
+          <w:szCs w:val="44"/>
+        </w:rPr>
+        <w:t>3</w:t>
+      </w:r>
+      <w:r>
+        <w:rPr>
+          <w:rFonts w:cstheme="minorHAnsi"/>
+          <w:b/>
+          <w:bCs/>
+          <w:sz w:val="44"/>
+          <w:szCs w:val="44"/>
+        </w:rPr>
+        <w:t>.</w:t>
+      </w:r>
+      <w:r>
+        <w:rPr>
+          <w:rFonts w:cstheme="minorHAnsi"/>
+          <w:b/>
+          <w:bCs/>
+          <w:sz w:val="44"/>
+          <w:szCs w:val="44"/>
+        </w:rPr>
+        <w:t>3</w:t>
+      </w:r>
+      <w:r>
+        <w:rPr>
+          <w:rFonts w:cstheme="minorHAnsi"/>
+          <w:b/>
+          <w:bCs/>
+          <w:sz w:val="44"/>
+          <w:szCs w:val="44"/>
+        </w:rPr>
+        <w:t>.</w:t>
+      </w:r>
+      <w:r>
+        <w:rPr>
+          <w:rFonts w:cstheme="minorHAnsi"/>
+          <w:b/>
+          <w:bCs/>
+          <w:sz w:val="44"/>
+          <w:szCs w:val="44"/>
+        </w:rPr>
+        <w:t xml:space="preserve"> </w:t>
+      </w:r>
+      <w:r>
+        <w:rPr>
+          <w:rFonts w:cstheme="minorHAnsi"/>
+          <w:b/>
+          <w:bCs/>
+          <w:sz w:val="44"/>
+          <w:szCs w:val="44"/>
+        </w:rPr>
+        <w:t>Prediction</w:t>
+      </w:r>
+    </w:p>
+    <w:p>
+      <w:pPr>
+        <w:jc w:val="both"/>
+        <w:rPr>
+          <w:rFonts w:cstheme="minorHAnsi"/>
+          <w:noProof/>
+          <w:sz w:val="32"/>
+          <w:szCs w:val="32"/>
+        </w:rPr>
+      </w:pPr>
+      <w:r>
+        <w:rPr>
+          <w:rFonts w:cstheme="minorHAnsi"/>
+          <w:noProof/>
+          <w:sz w:val="32"/>
+          <w:szCs w:val="32"/>
+        </w:rPr>
+        <w:t xml:space="preserve">The next step involves applying machine learning to build our model. The data is split into a training set and test set and is evaluated based on the regression validation metrics. The algorithms specifically used are multiple linear regression, random forest regression and decision tree regression. Since the dataset contains multiple independent features and only one dependent feature, these algorithms are appropriate to be used. The model is trained on these algorithms separately and is saved. </w:t>
+      </w:r>
+    </w:p>
+    <w:p>
+      <w:pPr>
+        <w:jc w:val="both"/>
+        <w:rPr>
+          <w:rFonts w:cstheme="minorHAnsi"/>
+          <w:noProof/>
+          <w:sz w:val="32"/>
+          <w:szCs w:val="32"/>
+        </w:rPr>
+      </w:pPr>
+      <w:r>
+        <w:rPr>
+          <w:rFonts w:cstheme="minorHAnsi"/>
+          <w:noProof/>
+          <w:sz w:val="32"/>
+          <w:szCs w:val="32"/>
+        </w:rPr>
+        <w:tab/>
+        <w:t>Now, the unseen data is loaded, the saved model is loaded and is used to predict the dependent variable, that is the power consumption values. Below is a sample of the data including the power column, that is predicted by one the algorithms used above.</w:t>
+      </w:r>
+    </w:p>
+    <w:p>
+      <w:pPr>
         <w:rPr>
           <w:rFonts w:cstheme="minorHAnsi"/>
           <w:noProof/>
           <w:sz w:val="28"/>
           <w:szCs w:val="28"/>
         </w:rPr>
-        <w:lastRenderedPageBreak/>
-        <w:t>Lorem ipsum dolor sit amet, consectetuer adipiscing elit. Maecenas porttitor congue massa. Fusce posuere, magna sed pulvinar ultricies, purus lectus malesuada libero, sit amet commodo magna eros quis urna.</w:t>
-      </w:r>
-    </w:p>
-    <w:p>
-      <w:pPr>
-        <w:jc w:val="both"/>
-        <w:rPr>
-          <w:rFonts w:cstheme="minorHAnsi"/>
+      </w:pPr>
+    </w:p>
+    <w:p>
+      <w:pPr>
+        <w:rPr>
+          <w:rFonts w:cstheme="minorHAnsi"/>
+          <w:b/>
+          <w:bCs/>
+          <w:sz w:val="44"/>
+          <w:szCs w:val="44"/>
+        </w:rPr>
+      </w:pPr>
+      <w:r>
+        <w:rPr>
+          <w:rFonts w:cstheme="minorHAnsi"/>
+          <w:b/>
+          <w:bCs/>
+          <w:sz w:val="44"/>
+          <w:szCs w:val="44"/>
+        </w:rPr>
+        <w:t>3</w:t>
+      </w:r>
+      <w:r>
+        <w:rPr>
+          <w:rFonts w:cstheme="minorHAnsi"/>
+          <w:b/>
+          <w:bCs/>
+          <w:sz w:val="44"/>
+          <w:szCs w:val="44"/>
+        </w:rPr>
+        <w:t>.</w:t>
+      </w:r>
+      <w:r>
+        <w:rPr>
+          <w:rFonts w:cstheme="minorHAnsi"/>
+          <w:b/>
+          <w:bCs/>
+          <w:sz w:val="44"/>
+          <w:szCs w:val="44"/>
+        </w:rPr>
+        <w:t>4</w:t>
+      </w:r>
+      <w:r>
+        <w:rPr>
+          <w:rFonts w:cstheme="minorHAnsi"/>
+          <w:b/>
+          <w:bCs/>
+          <w:sz w:val="44"/>
+          <w:szCs w:val="44"/>
+        </w:rPr>
+        <w:t xml:space="preserve">. </w:t>
+      </w:r>
+      <w:r>
+        <w:rPr>
+          <w:rFonts w:cstheme="minorHAnsi"/>
+          <w:b/>
+          <w:bCs/>
+          <w:sz w:val="44"/>
+          <w:szCs w:val="44"/>
+        </w:rPr>
+        <w:t>Custom Algorithm</w:t>
+      </w:r>
+    </w:p>
+    <w:p>
+      <w:pPr>
+        <w:jc w:val="both"/>
+        <w:rPr>
+          <w:rFonts w:cstheme="minorHAnsi"/>
+          <w:noProof/>
+          <w:sz w:val="32"/>
+          <w:szCs w:val="32"/>
+        </w:rPr>
+      </w:pPr>
+      <w:r>
+        <w:rPr>
+          <w:rFonts w:cstheme="minorHAnsi"/>
+          <w:i/>
+          <w:iCs/>
           <w:noProof/>
           <w:sz w:val="28"/>
           <w:szCs w:val="28"/>
         </w:rPr>
-      </w:pPr>
-      <w:r>
-        <w:rPr>
-          <w:rFonts w:cstheme="minorHAnsi"/>
+        <w:tab/>
+      </w:r>
+      <w:r>
+        <w:rPr>
+          <w:rFonts w:cstheme="minorHAnsi"/>
+          <w:noProof/>
+          <w:sz w:val="32"/>
+          <w:szCs w:val="32"/>
+        </w:rPr>
+        <w:t xml:space="preserve">Based on the previously created maximum power consumption database, a custom algorithm is used to give out a message and action to be performed. The message and action are given based on the priority database created. A new dataset is created with messages, </w:t>
+      </w:r>
+      <w:r>
+        <w:rPr>
+          <w:rFonts w:cstheme="minorHAnsi"/>
+          <w:noProof/>
+          <w:sz w:val="32"/>
+          <w:szCs w:val="32"/>
+        </w:rPr>
+        <w:lastRenderedPageBreak/>
+        <w:t xml:space="preserve">actions and power saved is appended to the existing database. A sample message looks like this. </w:t>
+      </w:r>
+    </w:p>
+    <w:p>
+      <w:pPr>
+        <w:jc w:val="both"/>
+        <w:rPr>
+          <w:rFonts w:cstheme="minorHAnsi"/>
+          <w:i/>
+          <w:iCs/>
           <w:noProof/>
           <w:sz w:val="28"/>
           <w:szCs w:val="28"/>
         </w:rPr>
-        <w:t>Nunc viverra imperdiet enim. Fusce est. Vivamus a tellus.</w:t>
-      </w:r>
-    </w:p>
-    <w:p>
-      <w:pPr>
-        <w:jc w:val="both"/>
-        <w:rPr>
-          <w:rFonts w:cstheme="minorHAnsi"/>
+      </w:pPr>
+      <w:r>
+        <w:rPr>
+          <w:rFonts w:cstheme="minorHAnsi"/>
+          <w:i/>
+          <w:iCs/>
           <w:noProof/>
-          <w:sz w:val="28"/>
-          <w:szCs w:val="28"/>
-        </w:rPr>
-      </w:pPr>
+          <w:sz w:val="32"/>
+          <w:szCs w:val="32"/>
+        </w:rPr>
+        <w:t xml:space="preserve">“Moving 10 people from room 119 to room 105 saves 1188.0 of electricity, power consumption will reduce from 10507.0 to 9319.0”. </w:t>
+      </w:r>
       <w:r>
         <w:rPr>
           <w:rFonts w:cstheme="minorHAnsi"/>
           <w:noProof/>
-          <w:sz w:val="28"/>
-          <w:szCs w:val="28"/>
-        </w:rPr>
-        <w:t>Pellentesque habitant morbi tristique senectus et netus et malesuada fames ac turpis egestas. Proin pharetra nonummy pede. Mauris et orci.</w:t>
-      </w:r>
-    </w:p>
-    <w:p>
-      <w:pPr>
-        <w:jc w:val="both"/>
-        <w:rPr>
-          <w:rFonts w:cstheme="minorHAnsi"/>
+          <w:sz w:val="32"/>
+          <w:szCs w:val="32"/>
+        </w:rPr>
+        <w:t>A sample action looks like this “</w:t>
+      </w:r>
+      <w:r>
+        <w:rPr>
+          <w:rFonts w:cstheme="minorHAnsi"/>
+          <w:i/>
+          <w:iCs/>
           <w:noProof/>
-          <w:sz w:val="28"/>
-          <w:szCs w:val="28"/>
-        </w:rPr>
-      </w:pPr>
-      <w:r>
-        <w:rPr>
-          <w:rFonts w:cstheme="minorHAnsi"/>
-          <w:noProof/>
-          <w:sz w:val="28"/>
-          <w:szCs w:val="28"/>
-        </w:rPr>
-        <w:t>Aenean nec lorem. In porttitor. Donec laoreet nonummy augue.</w:t>
-      </w:r>
-    </w:p>
-    <w:p>
-      <w:pPr>
-        <w:jc w:val="both"/>
-        <w:rPr>
-          <w:rFonts w:cstheme="minorHAnsi"/>
-          <w:sz w:val="28"/>
-          <w:szCs w:val="28"/>
-        </w:rPr>
-      </w:pPr>
-      <w:r>
-        <w:rPr>
-          <w:rFonts w:cstheme="minorHAnsi"/>
-          <w:noProof/>
-          <w:sz w:val="28"/>
-          <w:szCs w:val="28"/>
-        </w:rPr>
-        <w:t>Suspendisse dui purus, scelerisque at, vulputate vitae, pretium mattis, nunc. Mauris eget neque at sem venenatis eleifend. Ut nonummy.</w:t>
-      </w:r>
-    </w:p>
-    <w:p>
-      <w:pPr>
-        <w:rPr>
-          <w:rFonts w:cstheme="minorHAnsi"/>
-          <w:sz w:val="24"/>
-          <w:szCs w:val="24"/>
-        </w:rPr>
-      </w:pPr>
-    </w:p>
-    <w:p>
-      <w:pPr>
-        <w:rPr>
-          <w:rFonts w:cstheme="minorHAnsi"/>
-          <w:b/>
-          <w:bCs/>
-          <w:sz w:val="44"/>
-          <w:szCs w:val="44"/>
-        </w:rPr>
-      </w:pPr>
-      <w:r>
-        <w:rPr>
-          <w:rFonts w:cstheme="minorHAnsi"/>
-          <w:b/>
-          <w:bCs/>
-          <w:sz w:val="44"/>
-          <w:szCs w:val="44"/>
-        </w:rPr>
-        <w:t>3</w:t>
-      </w:r>
-      <w:r>
-        <w:rPr>
-          <w:rFonts w:cstheme="minorHAnsi"/>
-          <w:b/>
-          <w:bCs/>
-          <w:sz w:val="44"/>
-          <w:szCs w:val="44"/>
-        </w:rPr>
-        <w:t>.1</w:t>
-      </w:r>
-      <w:r>
-        <w:rPr>
-          <w:rFonts w:cstheme="minorHAnsi"/>
-          <w:b/>
-          <w:bCs/>
-          <w:sz w:val="44"/>
-          <w:szCs w:val="44"/>
-        </w:rPr>
-        <w:t xml:space="preserve">. </w:t>
-      </w:r>
-      <w:r>
-        <w:rPr>
-          <w:rFonts w:cstheme="minorHAnsi"/>
-          <w:b/>
-          <w:bCs/>
-          <w:sz w:val="44"/>
-          <w:szCs w:val="44"/>
-        </w:rPr>
-        <w:t>Something</w:t>
-      </w:r>
-    </w:p>
-    <w:p>
-      <w:pPr>
-        <w:rPr>
-          <w:rFonts w:cstheme="minorHAnsi"/>
-          <w:b/>
-          <w:bCs/>
-          <w:sz w:val="44"/>
-          <w:szCs w:val="44"/>
-        </w:rPr>
-      </w:pPr>
-      <w:r>
-        <w:rPr>
-          <w:rFonts w:cstheme="minorHAnsi"/>
-          <w:b/>
-          <w:bCs/>
-          <w:sz w:val="44"/>
-          <w:szCs w:val="44"/>
-        </w:rPr>
-        <w:t>3.2</w:t>
-      </w:r>
-      <w:r>
-        <w:rPr>
-          <w:rFonts w:cstheme="minorHAnsi"/>
-          <w:b/>
-          <w:bCs/>
-          <w:sz w:val="44"/>
-          <w:szCs w:val="44"/>
-        </w:rPr>
-        <w:t xml:space="preserve">. </w:t>
-      </w:r>
-      <w:r>
-        <w:rPr>
-          <w:rFonts w:cstheme="minorHAnsi"/>
-          <w:b/>
-          <w:bCs/>
-          <w:sz w:val="44"/>
-          <w:szCs w:val="44"/>
-        </w:rPr>
-        <w:t>Something</w:t>
-      </w:r>
-    </w:p>
-    <w:p>
-      <w:pPr>
-        <w:rPr>
-          <w:rFonts w:cstheme="minorHAnsi"/>
-          <w:b/>
-          <w:bCs/>
-          <w:sz w:val="44"/>
-          <w:szCs w:val="44"/>
-        </w:rPr>
-      </w:pPr>
-      <w:r>
-        <w:rPr>
-          <w:rFonts w:cstheme="minorHAnsi"/>
-          <w:b/>
-          <w:bCs/>
-          <w:sz w:val="44"/>
-          <w:szCs w:val="44"/>
-        </w:rPr>
-        <w:t>3.3</w:t>
-      </w:r>
-      <w:r>
-        <w:rPr>
-          <w:rFonts w:cstheme="minorHAnsi"/>
-          <w:b/>
-          <w:bCs/>
-          <w:sz w:val="44"/>
-          <w:szCs w:val="44"/>
-        </w:rPr>
-        <w:t xml:space="preserve">. </w:t>
-      </w:r>
-      <w:r>
-        <w:rPr>
-          <w:rFonts w:cstheme="minorHAnsi"/>
-          <w:b/>
-          <w:bCs/>
-          <w:sz w:val="44"/>
-          <w:szCs w:val="44"/>
-        </w:rPr>
-        <w:t>Something</w:t>
+          <w:sz w:val="32"/>
+          <w:szCs w:val="32"/>
+        </w:rPr>
+        <w:t xml:space="preserve">Turn off AC in room 119”. </w:t>
       </w:r>
     </w:p>
     <w:p>
@@ -5252,6 +6029,148 @@
         <w:jc w:val="center"/>
         <w:rPr>
           <w:rFonts w:cstheme="minorHAnsi"/>
+          <w:sz w:val="96"/>
+          <w:szCs w:val="96"/>
+        </w:rPr>
+      </w:pPr>
+    </w:p>
+    <w:p>
+      <w:pPr>
+        <w:jc w:val="center"/>
+        <w:rPr>
+          <w:rFonts w:cstheme="minorHAnsi"/>
+          <w:sz w:val="96"/>
+          <w:szCs w:val="96"/>
+        </w:rPr>
+      </w:pPr>
+    </w:p>
+    <w:p>
+      <w:pPr>
+        <w:jc w:val="center"/>
+        <w:rPr>
+          <w:rFonts w:cstheme="minorHAnsi"/>
+          <w:sz w:val="96"/>
+          <w:szCs w:val="96"/>
+        </w:rPr>
+      </w:pPr>
+    </w:p>
+    <w:p>
+      <w:pPr>
+        <w:jc w:val="center"/>
+        <w:rPr>
+          <w:rFonts w:cstheme="minorHAnsi"/>
+          <w:sz w:val="96"/>
+          <w:szCs w:val="96"/>
+        </w:rPr>
+      </w:pPr>
+    </w:p>
+    <w:p>
+      <w:pPr>
+        <w:jc w:val="center"/>
+        <w:rPr>
+          <w:rFonts w:cstheme="minorHAnsi"/>
+          <w:sz w:val="96"/>
+          <w:szCs w:val="96"/>
+        </w:rPr>
+      </w:pPr>
+    </w:p>
+    <w:p>
+      <w:pPr>
+        <w:jc w:val="center"/>
+        <w:rPr>
+          <w:rFonts w:cstheme="minorHAnsi"/>
+          <w:sz w:val="96"/>
+          <w:szCs w:val="96"/>
+        </w:rPr>
+      </w:pPr>
+    </w:p>
+    <w:p>
+      <w:pPr>
+        <w:jc w:val="center"/>
+        <w:rPr>
+          <w:rFonts w:cstheme="minorHAnsi"/>
+          <w:sz w:val="96"/>
+          <w:szCs w:val="96"/>
+        </w:rPr>
+      </w:pPr>
+    </w:p>
+    <w:p>
+      <w:pPr>
+        <w:jc w:val="center"/>
+        <w:rPr>
+          <w:rFonts w:cstheme="minorHAnsi"/>
+          <w:sz w:val="96"/>
+          <w:szCs w:val="96"/>
+        </w:rPr>
+      </w:pPr>
+    </w:p>
+    <w:p>
+      <w:pPr>
+        <w:jc w:val="center"/>
+        <w:rPr>
+          <w:rFonts w:cstheme="minorHAnsi"/>
+          <w:sz w:val="96"/>
+          <w:szCs w:val="96"/>
+        </w:rPr>
+      </w:pPr>
+    </w:p>
+    <w:p>
+      <w:pPr>
+        <w:jc w:val="center"/>
+        <w:rPr>
+          <w:rFonts w:cstheme="minorHAnsi"/>
+          <w:sz w:val="96"/>
+          <w:szCs w:val="96"/>
+        </w:rPr>
+      </w:pPr>
+    </w:p>
+    <w:p>
+      <w:pPr>
+        <w:jc w:val="center"/>
+        <w:rPr>
+          <w:rFonts w:cstheme="minorHAnsi"/>
+          <w:b/>
+          <w:bCs/>
+          <w:sz w:val="96"/>
+          <w:szCs w:val="96"/>
+        </w:rPr>
+      </w:pPr>
+      <w:r>
+        <w:rPr>
+          <w:rFonts w:cstheme="minorHAnsi"/>
+          <w:b/>
+          <w:bCs/>
+          <w:sz w:val="96"/>
+          <w:szCs w:val="96"/>
+        </w:rPr>
+        <w:t>4</w:t>
+      </w:r>
+      <w:r>
+        <w:rPr>
+          <w:rFonts w:cstheme="minorHAnsi"/>
+          <w:b/>
+          <w:bCs/>
+          <w:sz w:val="96"/>
+          <w:szCs w:val="96"/>
+        </w:rPr>
+        <w:t xml:space="preserve">. </w:t>
+      </w:r>
+      <w:r>
+        <w:rPr>
+          <w:rFonts w:cstheme="minorHAnsi"/>
+          <w:b/>
+          <w:bCs/>
+          <w:sz w:val="96"/>
+          <w:szCs w:val="96"/>
+        </w:rPr>
+        <w:t>RESULTS</w:t>
+      </w:r>
+    </w:p>
+    <w:p>
+      <w:pPr>
+        <w:jc w:val="center"/>
+        <w:rPr>
+          <w:rFonts w:cstheme="minorHAnsi"/>
           <w:sz w:val="24"/>
           <w:szCs w:val="24"/>
         </w:rPr>
@@ -5322,6 +6241,955 @@
         <w:jc w:val="center"/>
         <w:rPr>
           <w:rFonts w:cstheme="minorHAnsi"/>
+          <w:sz w:val="24"/>
+          <w:szCs w:val="24"/>
+        </w:rPr>
+      </w:pPr>
+    </w:p>
+    <w:p>
+      <w:pPr>
+        <w:jc w:val="center"/>
+        <w:rPr>
+          <w:rFonts w:cstheme="minorHAnsi"/>
+          <w:sz w:val="24"/>
+          <w:szCs w:val="24"/>
+        </w:rPr>
+      </w:pPr>
+    </w:p>
+    <w:p>
+      <w:pPr>
+        <w:jc w:val="center"/>
+        <w:rPr>
+          <w:rFonts w:cstheme="minorHAnsi"/>
+          <w:sz w:val="24"/>
+          <w:szCs w:val="24"/>
+        </w:rPr>
+      </w:pPr>
+    </w:p>
+    <w:p>
+      <w:pPr>
+        <w:jc w:val="center"/>
+        <w:rPr>
+          <w:rFonts w:cstheme="minorHAnsi"/>
+          <w:sz w:val="24"/>
+          <w:szCs w:val="24"/>
+        </w:rPr>
+      </w:pPr>
+    </w:p>
+    <w:p>
+      <w:pPr>
+        <w:jc w:val="center"/>
+        <w:rPr>
+          <w:rFonts w:cstheme="minorHAnsi"/>
+          <w:sz w:val="24"/>
+          <w:szCs w:val="24"/>
+        </w:rPr>
+      </w:pPr>
+    </w:p>
+    <w:p>
+      <w:pPr>
+        <w:rPr>
+          <w:rFonts w:cstheme="minorHAnsi"/>
+          <w:b/>
+          <w:bCs/>
+          <w:sz w:val="44"/>
+          <w:szCs w:val="44"/>
+        </w:rPr>
+      </w:pPr>
+    </w:p>
+    <w:p>
+      <w:pPr>
+        <w:jc w:val="both"/>
+        <w:rPr>
+          <w:rFonts w:cstheme="minorHAnsi"/>
+          <w:sz w:val="28"/>
+          <w:szCs w:val="28"/>
+        </w:rPr>
+      </w:pPr>
+      <w:r>
+        <w:rPr>
+          <w:rFonts w:cstheme="minorHAnsi"/>
+          <w:sz w:val="28"/>
+          <w:szCs w:val="28"/>
+        </w:rPr>
+        <w:tab/>
+      </w:r>
+    </w:p>
+    <w:p>
+      <w:pPr>
+        <w:jc w:val="both"/>
+        <w:rPr>
+          <w:rFonts w:cstheme="minorHAnsi"/>
+          <w:sz w:val="32"/>
+          <w:szCs w:val="32"/>
+        </w:rPr>
+      </w:pPr>
+      <w:r>
+        <w:rPr>
+          <w:rFonts w:cstheme="minorHAnsi"/>
+          <w:sz w:val="28"/>
+          <w:szCs w:val="28"/>
+        </w:rPr>
+        <w:lastRenderedPageBreak/>
+        <w:tab/>
+      </w:r>
+      <w:r>
+        <w:rPr>
+          <w:rFonts w:cstheme="minorHAnsi"/>
+          <w:sz w:val="32"/>
+          <w:szCs w:val="32"/>
+        </w:rPr>
+        <w:t>We take the mean power consumption per day for that hour versus the mean power consumption that was previously specified and then plots the outcomes. We do this for all the three machine learning algorithms.</w:t>
+      </w:r>
+    </w:p>
+    <w:p>
+      <w:pPr>
+        <w:rPr>
+          <w:rFonts w:cstheme="minorHAnsi"/>
+          <w:b/>
+          <w:bCs/>
+          <w:sz w:val="44"/>
+          <w:szCs w:val="44"/>
+        </w:rPr>
+      </w:pPr>
+    </w:p>
+    <w:p>
+      <w:pPr>
+        <w:rPr>
+          <w:rFonts w:cstheme="minorHAnsi"/>
+          <w:b/>
+          <w:bCs/>
+          <w:sz w:val="44"/>
+          <w:szCs w:val="44"/>
+        </w:rPr>
+      </w:pPr>
+      <w:r>
+        <w:rPr>
+          <w:rFonts w:cstheme="minorHAnsi"/>
+          <w:b/>
+          <w:bCs/>
+          <w:sz w:val="44"/>
+          <w:szCs w:val="44"/>
+        </w:rPr>
+        <w:t>4</w:t>
+      </w:r>
+      <w:r>
+        <w:rPr>
+          <w:rFonts w:cstheme="minorHAnsi"/>
+          <w:b/>
+          <w:bCs/>
+          <w:sz w:val="44"/>
+          <w:szCs w:val="44"/>
+        </w:rPr>
+        <w:t>.</w:t>
+      </w:r>
+      <w:r>
+        <w:rPr>
+          <w:rFonts w:cstheme="minorHAnsi"/>
+          <w:b/>
+          <w:bCs/>
+          <w:sz w:val="44"/>
+          <w:szCs w:val="44"/>
+        </w:rPr>
+        <w:t>1</w:t>
+      </w:r>
+      <w:r>
+        <w:rPr>
+          <w:rFonts w:cstheme="minorHAnsi"/>
+          <w:b/>
+          <w:bCs/>
+          <w:sz w:val="44"/>
+          <w:szCs w:val="44"/>
+        </w:rPr>
+        <w:t xml:space="preserve">. </w:t>
+      </w:r>
+      <w:r>
+        <w:rPr>
+          <w:rFonts w:cstheme="minorHAnsi"/>
+          <w:b/>
+          <w:bCs/>
+          <w:sz w:val="44"/>
+          <w:szCs w:val="44"/>
+        </w:rPr>
+        <w:t>Multiple Linear Regression</w:t>
+      </w:r>
+    </w:p>
+    <w:p>
+      <w:pPr>
+        <w:rPr>
+          <w:rFonts w:cstheme="minorHAnsi"/>
+          <w:sz w:val="28"/>
+          <w:szCs w:val="28"/>
+        </w:rPr>
+      </w:pPr>
+    </w:p>
+    <w:p>
+      <w:pPr>
+        <w:rPr>
+          <w:rFonts w:cstheme="minorHAnsi"/>
+          <w:sz w:val="28"/>
+          <w:szCs w:val="28"/>
+        </w:rPr>
+      </w:pPr>
+      <w:r>
+        <w:rPr>
+          <w:rFonts w:cstheme="minorHAnsi"/>
+          <w:sz w:val="28"/>
+          <w:szCs w:val="28"/>
+        </w:rPr>
+        <w:drawing>
+          <wp:inline distT="0" distB="0" distL="0" distR="0" wp14:anchorId="3B10C6EF" wp14:editId="11380D37">
+            <wp:extent cx="5745592" cy="3870960"/>
+            <wp:effectExtent l="133350" t="114300" r="140970" b="167640"/>
+            <wp:docPr id="8" name="Picture 8"/>
+            <wp:cNvGraphicFramePr>
+              <a:graphicFrameLocks xmlns:a="http://schemas.openxmlformats.org/drawingml/2006/main" noChangeAspect="1"/>
+            </wp:cNvGraphicFramePr>
+            <a:graphic xmlns:a="http://schemas.openxmlformats.org/drawingml/2006/main">
+              <a:graphicData uri="http://schemas.openxmlformats.org/drawingml/2006/picture">
+                <pic:pic xmlns:pic="http://schemas.openxmlformats.org/drawingml/2006/picture">
+                  <pic:nvPicPr>
+                    <pic:cNvPr id="1" name=""/>
+                    <pic:cNvPicPr/>
+                  </pic:nvPicPr>
+                  <pic:blipFill rotWithShape="1">
+                    <a:blip r:embed="rId24" cstate="print">
+                      <a:extLst>
+                        <a:ext uri="{28A0092B-C50C-407E-A947-70E740481C1C}">
+                          <a14:useLocalDpi xmlns:a14="http://schemas.microsoft.com/office/drawing/2010/main" val="0"/>
+                        </a:ext>
+                      </a:extLst>
+                    </a:blip>
+                    <a:srcRect l="3830" t="5745" r="5793" b="2920"/>
+                    <a:stretch/>
+                  </pic:blipFill>
+                  <pic:spPr bwMode="auto">
+                    <a:xfrm>
+                      <a:off x="0" y="0"/>
+                      <a:ext cx="5964173" cy="4018224"/>
+                    </a:xfrm>
+                    <a:prstGeom prst="rect">
+                      <a:avLst/>
+                    </a:prstGeom>
+                    <a:solidFill>
+                      <a:srgbClr val="FFFFFF">
+                        <a:shade val="85000"/>
+                      </a:srgbClr>
+                    </a:solidFill>
+                    <a:ln w="88900" cap="sq">
+                      <a:solidFill>
+                        <a:srgbClr val="FFFFFF"/>
+                      </a:solidFill>
+                      <a:miter lim="800000"/>
+                    </a:ln>
+                    <a:effectLst>
+                      <a:outerShdw blurRad="55000" dist="18000" dir="5400000" algn="tl" rotWithShape="0">
+                        <a:srgbClr val="000000">
+                          <a:alpha val="40000"/>
+                        </a:srgbClr>
+                      </a:outerShdw>
+                    </a:effectLst>
+                    <a:scene3d>
+                      <a:camera prst="orthographicFront"/>
+                      <a:lightRig rig="twoPt" dir="t">
+                        <a:rot lat="0" lon="0" rev="7200000"/>
+                      </a:lightRig>
+                    </a:scene3d>
+                    <a:sp3d>
+                      <a:bevelT w="25400" h="19050"/>
+                      <a:contourClr>
+                        <a:srgbClr val="FFFFFF"/>
+                      </a:contourClr>
+                    </a:sp3d>
+                    <a:extLst>
+                      <a:ext uri="{53640926-AAD7-44D8-BBD7-CCE9431645EC}">
+                        <a14:shadowObscured xmlns:a14="http://schemas.microsoft.com/office/drawing/2010/main"/>
+                      </a:ext>
+                    </a:extLst>
+                  </pic:spPr>
+                </pic:pic>
+              </a:graphicData>
+            </a:graphic>
+          </wp:inline>
+        </w:drawing>
+      </w:r>
+    </w:p>
+    <w:p>
+      <w:pPr>
+        <w:jc w:val="center"/>
+        <w:rPr>
+          <w:rFonts w:cstheme="minorHAnsi"/>
+          <w:b/>
+          <w:bCs/>
+          <w:i/>
+          <w:iCs/>
+          <w:sz w:val="28"/>
+          <w:szCs w:val="28"/>
+        </w:rPr>
+      </w:pPr>
+      <w:r>
+        <w:rPr>
+          <w:rFonts w:cstheme="minorHAnsi"/>
+          <w:b/>
+          <w:bCs/>
+          <w:i/>
+          <w:iCs/>
+          <w:sz w:val="28"/>
+          <w:szCs w:val="28"/>
+        </w:rPr>
+        <w:t>Figure 7 – Multiple Linear Regression</w:t>
+      </w:r>
+    </w:p>
+    <w:p>
+      <w:pPr>
+        <w:rPr>
+          <w:rFonts w:cstheme="minorHAnsi"/>
+          <w:sz w:val="28"/>
+          <w:szCs w:val="28"/>
+        </w:rPr>
+      </w:pPr>
+      <w:r>
+        <w:rPr>
+          <w:rFonts w:cstheme="minorHAnsi"/>
+          <w:sz w:val="28"/>
+          <w:szCs w:val="28"/>
+        </w:rPr>
+        <w:t xml:space="preserve"> </w:t>
+      </w:r>
+    </w:p>
+    <w:p>
+      <w:pPr>
+        <w:rPr>
+          <w:rFonts w:cstheme="minorHAnsi"/>
+          <w:sz w:val="28"/>
+          <w:szCs w:val="28"/>
+        </w:rPr>
+      </w:pPr>
+    </w:p>
+    <w:p>
+      <w:pPr>
+        <w:rPr>
+          <w:rFonts w:cstheme="minorHAnsi"/>
+          <w:sz w:val="28"/>
+          <w:szCs w:val="28"/>
+        </w:rPr>
+      </w:pPr>
+    </w:p>
+    <w:p>
+      <w:pPr>
+        <w:rPr>
+          <w:rFonts w:cstheme="minorHAnsi"/>
+          <w:sz w:val="28"/>
+          <w:szCs w:val="28"/>
+        </w:rPr>
+      </w:pPr>
+    </w:p>
+    <w:p>
+      <w:pPr>
+        <w:rPr>
+          <w:rFonts w:cstheme="minorHAnsi"/>
+          <w:sz w:val="28"/>
+          <w:szCs w:val="28"/>
+        </w:rPr>
+      </w:pPr>
+    </w:p>
+    <w:p>
+      <w:pPr>
+        <w:rPr>
+          <w:rFonts w:cstheme="minorHAnsi"/>
+          <w:b/>
+          <w:bCs/>
+          <w:sz w:val="44"/>
+          <w:szCs w:val="44"/>
+        </w:rPr>
+      </w:pPr>
+      <w:r>
+        <w:rPr>
+          <w:rFonts w:cstheme="minorHAnsi"/>
+          <w:b/>
+          <w:bCs/>
+          <w:sz w:val="44"/>
+          <w:szCs w:val="44"/>
+        </w:rPr>
+        <w:lastRenderedPageBreak/>
+        <w:t>4</w:t>
+      </w:r>
+      <w:r>
+        <w:rPr>
+          <w:rFonts w:cstheme="minorHAnsi"/>
+          <w:b/>
+          <w:bCs/>
+          <w:sz w:val="44"/>
+          <w:szCs w:val="44"/>
+        </w:rPr>
+        <w:t>.</w:t>
+      </w:r>
+      <w:r>
+        <w:rPr>
+          <w:rFonts w:cstheme="minorHAnsi"/>
+          <w:b/>
+          <w:bCs/>
+          <w:sz w:val="44"/>
+          <w:szCs w:val="44"/>
+        </w:rPr>
+        <w:t>2</w:t>
+      </w:r>
+      <w:r>
+        <w:rPr>
+          <w:rFonts w:cstheme="minorHAnsi"/>
+          <w:b/>
+          <w:bCs/>
+          <w:sz w:val="44"/>
+          <w:szCs w:val="44"/>
+        </w:rPr>
+        <w:t xml:space="preserve">. </w:t>
+      </w:r>
+      <w:r>
+        <w:rPr>
+          <w:rFonts w:cstheme="minorHAnsi"/>
+          <w:b/>
+          <w:bCs/>
+          <w:sz w:val="44"/>
+          <w:szCs w:val="44"/>
+        </w:rPr>
+        <w:t xml:space="preserve">Random Forest </w:t>
+      </w:r>
+      <w:r>
+        <w:rPr>
+          <w:rFonts w:cstheme="minorHAnsi"/>
+          <w:b/>
+          <w:bCs/>
+          <w:sz w:val="44"/>
+          <w:szCs w:val="44"/>
+        </w:rPr>
+        <w:t>Regression</w:t>
+      </w:r>
+    </w:p>
+    <w:p>
+      <w:pPr>
+        <w:rPr>
+          <w:rFonts w:cstheme="minorHAnsi"/>
+          <w:sz w:val="28"/>
+          <w:szCs w:val="28"/>
+        </w:rPr>
+      </w:pPr>
+    </w:p>
+    <w:p>
+      <w:pPr>
+        <w:rPr>
+          <w:rFonts w:cstheme="minorHAnsi"/>
+          <w:sz w:val="28"/>
+          <w:szCs w:val="28"/>
+        </w:rPr>
+      </w:pPr>
+      <w:r>
+        <w:rPr>
+          <w:rFonts w:cstheme="minorHAnsi"/>
+          <w:sz w:val="28"/>
+          <w:szCs w:val="28"/>
+        </w:rPr>
+        <w:drawing>
+          <wp:inline distT="0" distB="0" distL="0" distR="0" wp14:anchorId="32ED91F9" wp14:editId="5619093D">
+            <wp:extent cx="5423001" cy="3657600"/>
+            <wp:effectExtent l="133350" t="114300" r="120650" b="171450"/>
+            <wp:docPr id="9" name="Picture 9"/>
+            <wp:cNvGraphicFramePr>
+              <a:graphicFrameLocks xmlns:a="http://schemas.openxmlformats.org/drawingml/2006/main" noChangeAspect="1"/>
+            </wp:cNvGraphicFramePr>
+            <a:graphic xmlns:a="http://schemas.openxmlformats.org/drawingml/2006/main">
+              <a:graphicData uri="http://schemas.openxmlformats.org/drawingml/2006/picture">
+                <pic:pic xmlns:pic="http://schemas.openxmlformats.org/drawingml/2006/picture">
+                  <pic:nvPicPr>
+                    <pic:cNvPr id="1" name=""/>
+                    <pic:cNvPicPr/>
+                  </pic:nvPicPr>
+                  <pic:blipFill rotWithShape="1">
+                    <a:blip r:embed="rId25" cstate="print">
+                      <a:extLst>
+                        <a:ext uri="{28A0092B-C50C-407E-A947-70E740481C1C}">
+                          <a14:useLocalDpi xmlns:a14="http://schemas.microsoft.com/office/drawing/2010/main" val="0"/>
+                        </a:ext>
+                      </a:extLst>
+                    </a:blip>
+                    <a:srcRect l="5361" t="6387" r="6959" b="4911"/>
+                    <a:stretch/>
+                  </pic:blipFill>
+                  <pic:spPr bwMode="auto">
+                    <a:xfrm>
+                      <a:off x="0" y="0"/>
+                      <a:ext cx="5428942" cy="3661607"/>
+                    </a:xfrm>
+                    <a:prstGeom prst="rect">
+                      <a:avLst/>
+                    </a:prstGeom>
+                    <a:solidFill>
+                      <a:srgbClr val="FFFFFF">
+                        <a:shade val="85000"/>
+                      </a:srgbClr>
+                    </a:solidFill>
+                    <a:ln w="88900" cap="sq">
+                      <a:solidFill>
+                        <a:srgbClr val="FFFFFF"/>
+                      </a:solidFill>
+                      <a:miter lim="800000"/>
+                    </a:ln>
+                    <a:effectLst>
+                      <a:outerShdw blurRad="55000" dist="18000" dir="5400000" algn="tl" rotWithShape="0">
+                        <a:srgbClr val="000000">
+                          <a:alpha val="40000"/>
+                        </a:srgbClr>
+                      </a:outerShdw>
+                    </a:effectLst>
+                    <a:scene3d>
+                      <a:camera prst="orthographicFront"/>
+                      <a:lightRig rig="twoPt" dir="t">
+                        <a:rot lat="0" lon="0" rev="7200000"/>
+                      </a:lightRig>
+                    </a:scene3d>
+                    <a:sp3d>
+                      <a:bevelT w="25400" h="19050"/>
+                      <a:contourClr>
+                        <a:srgbClr val="FFFFFF"/>
+                      </a:contourClr>
+                    </a:sp3d>
+                    <a:extLst>
+                      <a:ext uri="{53640926-AAD7-44D8-BBD7-CCE9431645EC}">
+                        <a14:shadowObscured xmlns:a14="http://schemas.microsoft.com/office/drawing/2010/main"/>
+                      </a:ext>
+                    </a:extLst>
+                  </pic:spPr>
+                </pic:pic>
+              </a:graphicData>
+            </a:graphic>
+          </wp:inline>
+        </w:drawing>
+      </w:r>
+    </w:p>
+    <w:p>
+      <w:pPr>
+        <w:jc w:val="center"/>
+        <w:rPr>
+          <w:rFonts w:cstheme="minorHAnsi"/>
+          <w:b/>
+          <w:bCs/>
+          <w:i/>
+          <w:iCs/>
+          <w:sz w:val="28"/>
+          <w:szCs w:val="28"/>
+        </w:rPr>
+      </w:pPr>
+      <w:r>
+        <w:rPr>
+          <w:rFonts w:cstheme="minorHAnsi"/>
+          <w:b/>
+          <w:bCs/>
+          <w:i/>
+          <w:iCs/>
+          <w:sz w:val="28"/>
+          <w:szCs w:val="28"/>
+        </w:rPr>
+        <w:t>Figure 8 – Random Forest Regression</w:t>
+      </w:r>
+    </w:p>
+    <w:p>
+      <w:pPr>
+        <w:jc w:val="center"/>
+        <w:rPr>
+          <w:rFonts w:cstheme="minorHAnsi"/>
+          <w:b/>
+          <w:bCs/>
+          <w:i/>
+          <w:iCs/>
+          <w:sz w:val="28"/>
+          <w:szCs w:val="28"/>
+        </w:rPr>
+      </w:pPr>
+    </w:p>
+    <w:p>
+      <w:pPr>
+        <w:jc w:val="both"/>
+        <w:rPr>
+          <w:rFonts w:cstheme="minorHAnsi"/>
+          <w:sz w:val="32"/>
+          <w:szCs w:val="32"/>
+        </w:rPr>
+      </w:pPr>
+      <w:r>
+        <w:rPr>
+          <w:rFonts w:cstheme="minorHAnsi"/>
+          <w:b/>
+          <w:bCs/>
+          <w:sz w:val="32"/>
+          <w:szCs w:val="32"/>
+        </w:rPr>
+        <w:t xml:space="preserve">Figure 7 </w:t>
+      </w:r>
+      <w:r>
+        <w:rPr>
+          <w:rFonts w:cstheme="minorHAnsi"/>
+          <w:sz w:val="32"/>
+          <w:szCs w:val="32"/>
+        </w:rPr>
+        <w:t xml:space="preserve">represents multiple linear regression, </w:t>
+      </w:r>
+      <w:r>
+        <w:rPr>
+          <w:rFonts w:cstheme="minorHAnsi"/>
+          <w:b/>
+          <w:bCs/>
+          <w:sz w:val="32"/>
+          <w:szCs w:val="32"/>
+        </w:rPr>
+        <w:t xml:space="preserve">Figure 8 </w:t>
+      </w:r>
+      <w:r>
+        <w:rPr>
+          <w:rFonts w:cstheme="minorHAnsi"/>
+          <w:sz w:val="32"/>
+          <w:szCs w:val="32"/>
+        </w:rPr>
+        <w:t xml:space="preserve">represents random forest regression and </w:t>
+      </w:r>
+      <w:r>
+        <w:rPr>
+          <w:rFonts w:cstheme="minorHAnsi"/>
+          <w:b/>
+          <w:bCs/>
+          <w:sz w:val="32"/>
+          <w:szCs w:val="32"/>
+        </w:rPr>
+        <w:t xml:space="preserve">Figure 9 </w:t>
+      </w:r>
+      <w:r>
+        <w:rPr>
+          <w:rFonts w:cstheme="minorHAnsi"/>
+          <w:sz w:val="32"/>
+          <w:szCs w:val="32"/>
+        </w:rPr>
+        <w:t>represents decision tree regression.</w:t>
+      </w:r>
+    </w:p>
+    <w:p>
+      <w:pPr>
+        <w:rPr>
+          <w:rFonts w:cstheme="minorHAnsi"/>
+          <w:sz w:val="28"/>
+          <w:szCs w:val="28"/>
+        </w:rPr>
+      </w:pPr>
+    </w:p>
+    <w:p>
+      <w:pPr>
+        <w:rPr>
+          <w:rFonts w:cstheme="minorHAnsi"/>
+          <w:sz w:val="28"/>
+          <w:szCs w:val="28"/>
+        </w:rPr>
+      </w:pPr>
+    </w:p>
+    <w:p>
+      <w:pPr>
+        <w:rPr>
+          <w:rFonts w:cstheme="minorHAnsi"/>
+          <w:sz w:val="28"/>
+          <w:szCs w:val="28"/>
+        </w:rPr>
+      </w:pPr>
+    </w:p>
+    <w:p>
+      <w:pPr>
+        <w:rPr>
+          <w:rFonts w:cstheme="minorHAnsi"/>
+          <w:sz w:val="28"/>
+          <w:szCs w:val="28"/>
+        </w:rPr>
+      </w:pPr>
+    </w:p>
+    <w:p>
+      <w:pPr>
+        <w:rPr>
+          <w:rFonts w:cstheme="minorHAnsi"/>
+          <w:sz w:val="28"/>
+          <w:szCs w:val="28"/>
+        </w:rPr>
+      </w:pPr>
+    </w:p>
+    <w:p>
+      <w:pPr>
+        <w:rPr>
+          <w:rFonts w:cstheme="minorHAnsi"/>
+          <w:sz w:val="28"/>
+          <w:szCs w:val="28"/>
+        </w:rPr>
+      </w:pPr>
+    </w:p>
+    <w:p>
+      <w:pPr>
+        <w:rPr>
+          <w:rFonts w:cstheme="minorHAnsi"/>
+          <w:sz w:val="28"/>
+          <w:szCs w:val="28"/>
+        </w:rPr>
+      </w:pPr>
+    </w:p>
+    <w:p>
+      <w:pPr>
+        <w:rPr>
+          <w:rFonts w:cstheme="minorHAnsi"/>
+          <w:b/>
+          <w:bCs/>
+          <w:sz w:val="44"/>
+          <w:szCs w:val="44"/>
+        </w:rPr>
+      </w:pPr>
+      <w:r>
+        <w:rPr>
+          <w:rFonts w:cstheme="minorHAnsi"/>
+          <w:b/>
+          <w:bCs/>
+          <w:sz w:val="44"/>
+          <w:szCs w:val="44"/>
+        </w:rPr>
+        <w:lastRenderedPageBreak/>
+        <w:t>4</w:t>
+      </w:r>
+      <w:r>
+        <w:rPr>
+          <w:rFonts w:cstheme="minorHAnsi"/>
+          <w:b/>
+          <w:bCs/>
+          <w:sz w:val="44"/>
+          <w:szCs w:val="44"/>
+        </w:rPr>
+        <w:t>.</w:t>
+      </w:r>
+      <w:r>
+        <w:rPr>
+          <w:rFonts w:cstheme="minorHAnsi"/>
+          <w:b/>
+          <w:bCs/>
+          <w:sz w:val="44"/>
+          <w:szCs w:val="44"/>
+        </w:rPr>
+        <w:t>3</w:t>
+      </w:r>
+      <w:r>
+        <w:rPr>
+          <w:rFonts w:cstheme="minorHAnsi"/>
+          <w:b/>
+          <w:bCs/>
+          <w:sz w:val="44"/>
+          <w:szCs w:val="44"/>
+        </w:rPr>
+        <w:t xml:space="preserve">. </w:t>
+      </w:r>
+      <w:r>
+        <w:rPr>
+          <w:rFonts w:cstheme="minorHAnsi"/>
+          <w:b/>
+          <w:bCs/>
+          <w:sz w:val="44"/>
+          <w:szCs w:val="44"/>
+        </w:rPr>
+        <w:t xml:space="preserve">Decision Tree </w:t>
+      </w:r>
+      <w:r>
+        <w:rPr>
+          <w:rFonts w:cstheme="minorHAnsi"/>
+          <w:b/>
+          <w:bCs/>
+          <w:sz w:val="44"/>
+          <w:szCs w:val="44"/>
+        </w:rPr>
+        <w:t>Regression</w:t>
+      </w:r>
+    </w:p>
+    <w:p>
+      <w:pPr>
+        <w:rPr>
+          <w:rFonts w:cstheme="minorHAnsi"/>
+          <w:sz w:val="28"/>
+          <w:szCs w:val="28"/>
+        </w:rPr>
+      </w:pPr>
+    </w:p>
+    <w:p>
+      <w:pPr>
+        <w:rPr>
+          <w:rFonts w:cstheme="minorHAnsi"/>
+          <w:sz w:val="28"/>
+          <w:szCs w:val="28"/>
+        </w:rPr>
+      </w:pPr>
+      <w:r>
+        <w:rPr>
+          <w:rFonts w:cstheme="minorHAnsi"/>
+          <w:sz w:val="28"/>
+          <w:szCs w:val="28"/>
+        </w:rPr>
+        <w:drawing>
+          <wp:inline distT="0" distB="0" distL="0" distR="0" wp14:anchorId="7B2D524A" wp14:editId="410B7BC0">
+            <wp:extent cx="5674340" cy="3719195"/>
+            <wp:effectExtent l="133350" t="114300" r="136525" b="167005"/>
+            <wp:docPr id="15" name="Picture 15"/>
+            <wp:cNvGraphicFramePr>
+              <a:graphicFrameLocks xmlns:a="http://schemas.openxmlformats.org/drawingml/2006/main" noChangeAspect="1"/>
+            </wp:cNvGraphicFramePr>
+            <a:graphic xmlns:a="http://schemas.openxmlformats.org/drawingml/2006/main">
+              <a:graphicData uri="http://schemas.openxmlformats.org/drawingml/2006/picture">
+                <pic:pic xmlns:pic="http://schemas.openxmlformats.org/drawingml/2006/picture">
+                  <pic:nvPicPr>
+                    <pic:cNvPr id="1" name=""/>
+                    <pic:cNvPicPr/>
+                  </pic:nvPicPr>
+                  <pic:blipFill rotWithShape="1">
+                    <a:blip r:embed="rId26" cstate="print">
+                      <a:extLst>
+                        <a:ext uri="{28A0092B-C50C-407E-A947-70E740481C1C}">
+                          <a14:useLocalDpi xmlns:a14="http://schemas.microsoft.com/office/drawing/2010/main" val="0"/>
+                        </a:ext>
+                      </a:extLst>
+                    </a:blip>
+                    <a:srcRect l="3849" t="7503" r="5714" b="3582"/>
+                    <a:stretch/>
+                  </pic:blipFill>
+                  <pic:spPr bwMode="auto">
+                    <a:xfrm>
+                      <a:off x="0" y="0"/>
+                      <a:ext cx="5820145" cy="3814761"/>
+                    </a:xfrm>
+                    <a:prstGeom prst="rect">
+                      <a:avLst/>
+                    </a:prstGeom>
+                    <a:solidFill>
+                      <a:srgbClr val="FFFFFF">
+                        <a:shade val="85000"/>
+                      </a:srgbClr>
+                    </a:solidFill>
+                    <a:ln w="88900" cap="sq">
+                      <a:solidFill>
+                        <a:srgbClr val="FFFFFF"/>
+                      </a:solidFill>
+                      <a:miter lim="800000"/>
+                    </a:ln>
+                    <a:effectLst>
+                      <a:outerShdw blurRad="55000" dist="18000" dir="5400000" algn="tl" rotWithShape="0">
+                        <a:srgbClr val="000000">
+                          <a:alpha val="40000"/>
+                        </a:srgbClr>
+                      </a:outerShdw>
+                    </a:effectLst>
+                    <a:scene3d>
+                      <a:camera prst="orthographicFront"/>
+                      <a:lightRig rig="twoPt" dir="t">
+                        <a:rot lat="0" lon="0" rev="7200000"/>
+                      </a:lightRig>
+                    </a:scene3d>
+                    <a:sp3d>
+                      <a:bevelT w="25400" h="19050"/>
+                      <a:contourClr>
+                        <a:srgbClr val="FFFFFF"/>
+                      </a:contourClr>
+                    </a:sp3d>
+                    <a:extLst>
+                      <a:ext uri="{53640926-AAD7-44D8-BBD7-CCE9431645EC}">
+                        <a14:shadowObscured xmlns:a14="http://schemas.microsoft.com/office/drawing/2010/main"/>
+                      </a:ext>
+                    </a:extLst>
+                  </pic:spPr>
+                </pic:pic>
+              </a:graphicData>
+            </a:graphic>
+          </wp:inline>
+        </w:drawing>
+      </w:r>
+    </w:p>
+    <w:p>
+      <w:pPr>
+        <w:jc w:val="center"/>
+        <w:rPr>
+          <w:rFonts w:cstheme="minorHAnsi"/>
+          <w:b/>
+          <w:bCs/>
+          <w:i/>
+          <w:iCs/>
+          <w:sz w:val="28"/>
+          <w:szCs w:val="28"/>
+        </w:rPr>
+      </w:pPr>
+      <w:r>
+        <w:rPr>
+          <w:rFonts w:cstheme="minorHAnsi"/>
+          <w:b/>
+          <w:bCs/>
+          <w:i/>
+          <w:iCs/>
+          <w:sz w:val="28"/>
+          <w:szCs w:val="28"/>
+        </w:rPr>
+        <w:t>Figure 9 – Decision Tree Regression</w:t>
+      </w:r>
+    </w:p>
+    <w:p>
+      <w:pPr>
+        <w:rPr>
+          <w:rFonts w:cstheme="minorHAnsi"/>
+          <w:sz w:val="28"/>
+          <w:szCs w:val="28"/>
+        </w:rPr>
+      </w:pPr>
+    </w:p>
+    <w:p>
+      <w:pPr>
+        <w:jc w:val="both"/>
+        <w:rPr>
+          <w:rFonts w:cstheme="minorHAnsi"/>
+          <w:sz w:val="32"/>
+          <w:szCs w:val="32"/>
+        </w:rPr>
+      </w:pPr>
+      <w:r>
+        <w:rPr>
+          <w:rFonts w:cstheme="minorHAnsi"/>
+          <w:sz w:val="28"/>
+          <w:szCs w:val="28"/>
+        </w:rPr>
+        <w:tab/>
+      </w:r>
+      <w:r>
+        <w:rPr>
+          <w:rFonts w:cstheme="minorHAnsi"/>
+          <w:sz w:val="32"/>
+          <w:szCs w:val="32"/>
+        </w:rPr>
+        <w:t>All machine learning algorithms perform significantly well as shown in the graphs above. The green line represents the power consumption when there is a custom algorithm used. The blue line represents the power consumption when there is no algorithm used. As per the experiment, the green line falls below the red line (limit) hence indicates that it is supervised.</w:t>
+      </w:r>
+    </w:p>
+    <w:p>
+      <w:pPr>
+        <w:jc w:val="both"/>
+        <w:rPr>
+          <w:rFonts w:cstheme="minorHAnsi"/>
+          <w:sz w:val="32"/>
+          <w:szCs w:val="32"/>
+        </w:rPr>
+      </w:pPr>
+    </w:p>
+    <w:p>
+      <w:pPr>
+        <w:jc w:val="center"/>
+        <w:rPr>
+          <w:rFonts w:cstheme="minorHAnsi"/>
+          <w:sz w:val="28"/>
+          <w:szCs w:val="28"/>
+        </w:rPr>
+      </w:pPr>
+    </w:p>
+    <w:p>
+      <w:pPr>
+        <w:jc w:val="center"/>
+        <w:rPr>
+          <w:rFonts w:cstheme="minorHAnsi"/>
           <w:sz w:val="96"/>
           <w:szCs w:val="96"/>
         </w:rPr>
@@ -5329,208 +7197,8 @@
     </w:p>
     <w:p>
       <w:pPr>
-        <w:jc w:val="center"/>
-        <w:rPr>
-          <w:rFonts w:cstheme="minorHAnsi"/>
-          <w:sz w:val="96"/>
-          <w:szCs w:val="96"/>
-        </w:rPr>
-      </w:pPr>
-    </w:p>
-    <w:p>
-      <w:pPr>
-        <w:jc w:val="center"/>
-        <w:rPr>
-          <w:rFonts w:cstheme="minorHAnsi"/>
-          <w:sz w:val="96"/>
-          <w:szCs w:val="96"/>
-        </w:rPr>
-      </w:pPr>
-    </w:p>
-    <w:p>
-      <w:pPr>
-        <w:jc w:val="center"/>
-        <w:rPr>
-          <w:rFonts w:cstheme="minorHAnsi"/>
-          <w:sz w:val="96"/>
-          <w:szCs w:val="96"/>
-        </w:rPr>
-      </w:pPr>
-    </w:p>
-    <w:p>
-      <w:pPr>
-        <w:jc w:val="center"/>
-        <w:rPr>
-          <w:rFonts w:cstheme="minorHAnsi"/>
-          <w:sz w:val="96"/>
-          <w:szCs w:val="96"/>
-        </w:rPr>
-      </w:pPr>
-    </w:p>
-    <w:p>
-      <w:pPr>
-        <w:jc w:val="center"/>
-        <w:rPr>
-          <w:rFonts w:cstheme="minorHAnsi"/>
-          <w:b/>
-          <w:bCs/>
-          <w:sz w:val="96"/>
-          <w:szCs w:val="96"/>
-        </w:rPr>
-      </w:pPr>
-      <w:r>
-        <w:rPr>
-          <w:rFonts w:cstheme="minorHAnsi"/>
-          <w:b/>
-          <w:bCs/>
-          <w:sz w:val="96"/>
-          <w:szCs w:val="96"/>
-        </w:rPr>
-        <w:t>4</w:t>
-      </w:r>
-      <w:r>
-        <w:rPr>
-          <w:rFonts w:cstheme="minorHAnsi"/>
-          <w:b/>
-          <w:bCs/>
-          <w:sz w:val="96"/>
-          <w:szCs w:val="96"/>
-        </w:rPr>
-        <w:t xml:space="preserve">. </w:t>
-      </w:r>
-      <w:r>
-        <w:rPr>
-          <w:rFonts w:cstheme="minorHAnsi"/>
-          <w:b/>
-          <w:bCs/>
-          <w:sz w:val="96"/>
-          <w:szCs w:val="96"/>
-        </w:rPr>
-        <w:t>PREDICTION</w:t>
-      </w:r>
-    </w:p>
-    <w:p>
-      <w:pPr>
-        <w:jc w:val="center"/>
-        <w:rPr>
-          <w:rFonts w:cstheme="minorHAnsi"/>
-          <w:sz w:val="24"/>
-          <w:szCs w:val="24"/>
-        </w:rPr>
-      </w:pPr>
-    </w:p>
-    <w:p>
-      <w:pPr>
-        <w:jc w:val="center"/>
-        <w:rPr>
-          <w:rFonts w:cstheme="minorHAnsi"/>
-          <w:sz w:val="24"/>
-          <w:szCs w:val="24"/>
-        </w:rPr>
-      </w:pPr>
-    </w:p>
-    <w:p>
-      <w:pPr>
-        <w:jc w:val="center"/>
-        <w:rPr>
-          <w:rFonts w:cstheme="minorHAnsi"/>
-          <w:sz w:val="24"/>
-          <w:szCs w:val="24"/>
-        </w:rPr>
-      </w:pPr>
-    </w:p>
-    <w:p>
-      <w:pPr>
-        <w:jc w:val="center"/>
-        <w:rPr>
-          <w:rFonts w:cstheme="minorHAnsi"/>
-          <w:sz w:val="24"/>
-          <w:szCs w:val="24"/>
-        </w:rPr>
-      </w:pPr>
-    </w:p>
-    <w:p>
-      <w:pPr>
-        <w:jc w:val="center"/>
-        <w:rPr>
-          <w:rFonts w:cstheme="minorHAnsi"/>
-          <w:sz w:val="24"/>
-          <w:szCs w:val="24"/>
-        </w:rPr>
-      </w:pPr>
-    </w:p>
-    <w:p>
-      <w:pPr>
-        <w:jc w:val="center"/>
-        <w:rPr>
-          <w:rFonts w:cstheme="minorHAnsi"/>
-          <w:sz w:val="24"/>
-          <w:szCs w:val="24"/>
-        </w:rPr>
-      </w:pPr>
-    </w:p>
-    <w:p>
-      <w:pPr>
-        <w:jc w:val="center"/>
-        <w:rPr>
-          <w:rFonts w:cstheme="minorHAnsi"/>
-          <w:sz w:val="24"/>
-          <w:szCs w:val="24"/>
-        </w:rPr>
-      </w:pPr>
-    </w:p>
-    <w:p>
-      <w:pPr>
-        <w:jc w:val="center"/>
-        <w:rPr>
-          <w:rFonts w:cstheme="minorHAnsi"/>
-          <w:sz w:val="24"/>
-          <w:szCs w:val="24"/>
-        </w:rPr>
-      </w:pPr>
-    </w:p>
-    <w:p>
-      <w:pPr>
-        <w:jc w:val="center"/>
-        <w:rPr>
-          <w:rFonts w:cstheme="minorHAnsi"/>
-          <w:sz w:val="24"/>
-          <w:szCs w:val="24"/>
-        </w:rPr>
-      </w:pPr>
-    </w:p>
-    <w:p>
-      <w:pPr>
-        <w:jc w:val="center"/>
-        <w:rPr>
-          <w:rFonts w:cstheme="minorHAnsi"/>
-          <w:sz w:val="24"/>
-          <w:szCs w:val="24"/>
-        </w:rPr>
-      </w:pPr>
-    </w:p>
-    <w:p>
-      <w:pPr>
-        <w:jc w:val="center"/>
-        <w:rPr>
-          <w:rFonts w:cstheme="minorHAnsi"/>
-          <w:sz w:val="24"/>
-          <w:szCs w:val="24"/>
-        </w:rPr>
-      </w:pPr>
-    </w:p>
-    <w:p>
-      <w:pPr>
-        <w:jc w:val="center"/>
-        <w:rPr>
-          <w:rFonts w:cstheme="minorHAnsi"/>
-          <w:sz w:val="24"/>
-          <w:szCs w:val="24"/>
-        </w:rPr>
-      </w:pPr>
-    </w:p>
-    <w:p>
-      <w:pPr>
+        <w:shd w:val="clear" w:color="auto" w:fill="FFFFFF"/>
+        <w:spacing w:after="0" w:line="330" w:lineRule="atLeast"/>
         <w:rPr>
           <w:rFonts w:cstheme="minorHAnsi"/>
           <w:b/>
@@ -5539,9 +7207,61 @@
           <w:szCs w:val="44"/>
         </w:rPr>
       </w:pPr>
-    </w:p>
-    <w:p>
-      <w:pPr>
+      <w:r>
+        <w:rPr>
+          <w:rFonts w:cstheme="minorHAnsi"/>
+          <w:b/>
+          <w:bCs/>
+          <w:sz w:val="44"/>
+          <w:szCs w:val="44"/>
+        </w:rPr>
+        <w:lastRenderedPageBreak/>
+        <w:t>4</w:t>
+      </w:r>
+      <w:r>
+        <w:rPr>
+          <w:rFonts w:cstheme="minorHAnsi"/>
+          <w:b/>
+          <w:bCs/>
+          <w:sz w:val="44"/>
+          <w:szCs w:val="44"/>
+        </w:rPr>
+        <w:t>.</w:t>
+      </w:r>
+      <w:r>
+        <w:rPr>
+          <w:rFonts w:cstheme="minorHAnsi"/>
+          <w:b/>
+          <w:bCs/>
+          <w:sz w:val="44"/>
+          <w:szCs w:val="44"/>
+        </w:rPr>
+        <w:t>4</w:t>
+      </w:r>
+      <w:r>
+        <w:rPr>
+          <w:rFonts w:cstheme="minorHAnsi"/>
+          <w:b/>
+          <w:bCs/>
+          <w:sz w:val="44"/>
+          <w:szCs w:val="44"/>
+        </w:rPr>
+        <w:t xml:space="preserve">. </w:t>
+      </w:r>
+      <w:r>
+        <w:rPr>
+          <w:rFonts w:cstheme="minorHAnsi"/>
+          <w:b/>
+          <w:bCs/>
+          <w:sz w:val="44"/>
+          <w:szCs w:val="44"/>
+        </w:rPr>
+        <w:t>Conclusion</w:t>
+      </w:r>
+    </w:p>
+    <w:p>
+      <w:pPr>
+        <w:spacing w:line="240" w:lineRule="auto"/>
         <w:jc w:val="both"/>
         <w:rPr>
           <w:rFonts w:cstheme="minorHAnsi"/>
@@ -5549,425 +7269,6 @@
           <w:szCs w:val="28"/>
         </w:rPr>
       </w:pPr>
-      <w:r>
-        <w:rPr>
-          <w:rFonts w:cstheme="minorHAnsi"/>
-          <w:sz w:val="28"/>
-          <w:szCs w:val="28"/>
-        </w:rPr>
-        <w:lastRenderedPageBreak/>
-        <w:tab/>
-      </w:r>
-      <w:r>
-        <w:rPr>
-          <w:rFonts w:cstheme="minorHAnsi"/>
-          <w:sz w:val="28"/>
-          <w:szCs w:val="28"/>
-        </w:rPr>
-        <w:t xml:space="preserve">Cross-validation, sometimes called rotation estimation, or out-of-sample testing is any of various similar model validation techniques for assessing how the results of a statistical analysis will generalize to an independent data set. It is mainly used in the goal prediction, </w:t>
-      </w:r>
-      <w:r>
-        <w:rPr>
-          <w:rFonts w:cstheme="minorHAnsi"/>
-          <w:sz w:val="28"/>
-          <w:szCs w:val="28"/>
-        </w:rPr>
-        <w:t>we</w:t>
-      </w:r>
-      <w:r>
-        <w:rPr>
-          <w:rFonts w:cstheme="minorHAnsi"/>
-          <w:sz w:val="28"/>
-          <w:szCs w:val="28"/>
-        </w:rPr>
-        <w:t xml:space="preserve"> estimate how accurately a predictive model will perform in practice. In a prediction problem, a model is usually given a dataset of known data on which training is run (training dataset), and a dataset of unknown data (or first seen data) against which the model is tested (called the validation dataset or testing set). The goal of cross-validation is to test the model’s ability to predict new data that were not used in estimating it, in order to flag problems like overfitting and to give an insight on how the model will generalize to an independent dataset (i.e., an unknown dataset, for instance from a real problem).</w:t>
-      </w:r>
-    </w:p>
-    <w:p>
-      <w:pPr>
-        <w:rPr>
-          <w:rFonts w:cstheme="minorHAnsi"/>
-          <w:sz w:val="28"/>
-          <w:szCs w:val="28"/>
-        </w:rPr>
-      </w:pPr>
-    </w:p>
-    <w:p>
-      <w:pPr>
-        <w:jc w:val="center"/>
-        <w:rPr>
-          <w:rFonts w:cstheme="minorHAnsi"/>
-          <w:sz w:val="96"/>
-          <w:szCs w:val="96"/>
-        </w:rPr>
-      </w:pPr>
-    </w:p>
-    <w:p>
-      <w:pPr>
-        <w:jc w:val="center"/>
-        <w:rPr>
-          <w:rFonts w:cstheme="minorHAnsi"/>
-          <w:sz w:val="96"/>
-          <w:szCs w:val="96"/>
-        </w:rPr>
-      </w:pPr>
-    </w:p>
-    <w:p>
-      <w:pPr>
-        <w:jc w:val="center"/>
-        <w:rPr>
-          <w:rFonts w:cstheme="minorHAnsi"/>
-          <w:sz w:val="96"/>
-          <w:szCs w:val="96"/>
-        </w:rPr>
-      </w:pPr>
-    </w:p>
-    <w:p>
-      <w:pPr>
-        <w:jc w:val="center"/>
-        <w:rPr>
-          <w:rFonts w:cstheme="minorHAnsi"/>
-          <w:sz w:val="96"/>
-          <w:szCs w:val="96"/>
-        </w:rPr>
-      </w:pPr>
-    </w:p>
-    <w:p>
-      <w:pPr>
-        <w:jc w:val="center"/>
-        <w:rPr>
-          <w:rFonts w:cstheme="minorHAnsi"/>
-          <w:sz w:val="96"/>
-          <w:szCs w:val="96"/>
-        </w:rPr>
-      </w:pPr>
-    </w:p>
-    <w:p>
-      <w:pPr>
-        <w:jc w:val="center"/>
-        <w:rPr>
-          <w:rFonts w:cstheme="minorHAnsi"/>
-          <w:sz w:val="96"/>
-          <w:szCs w:val="96"/>
-        </w:rPr>
-      </w:pPr>
-    </w:p>
-    <w:p>
-      <w:pPr>
-        <w:jc w:val="center"/>
-        <w:rPr>
-          <w:rFonts w:cstheme="minorHAnsi"/>
-          <w:sz w:val="96"/>
-          <w:szCs w:val="96"/>
-        </w:rPr>
-      </w:pPr>
-    </w:p>
-    <w:p>
-      <w:pPr>
-        <w:jc w:val="center"/>
-        <w:rPr>
-          <w:rFonts w:cstheme="minorHAnsi"/>
-          <w:sz w:val="96"/>
-          <w:szCs w:val="96"/>
-        </w:rPr>
-      </w:pPr>
-    </w:p>
-    <w:p>
-      <w:pPr>
-        <w:jc w:val="center"/>
-        <w:rPr>
-          <w:rFonts w:cstheme="minorHAnsi"/>
-          <w:sz w:val="96"/>
-          <w:szCs w:val="96"/>
-        </w:rPr>
-      </w:pPr>
-    </w:p>
-    <w:p>
-      <w:pPr>
-        <w:jc w:val="center"/>
-        <w:rPr>
-          <w:rFonts w:cstheme="minorHAnsi"/>
-          <w:sz w:val="96"/>
-          <w:szCs w:val="96"/>
-        </w:rPr>
-      </w:pPr>
-    </w:p>
-    <w:p>
-      <w:pPr>
-        <w:jc w:val="center"/>
-        <w:rPr>
-          <w:rFonts w:cstheme="minorHAnsi"/>
-          <w:b/>
-          <w:bCs/>
-          <w:sz w:val="96"/>
-          <w:szCs w:val="96"/>
-        </w:rPr>
-      </w:pPr>
-      <w:r>
-        <w:rPr>
-          <w:rFonts w:cstheme="minorHAnsi"/>
-          <w:b/>
-          <w:bCs/>
-          <w:sz w:val="96"/>
-          <w:szCs w:val="96"/>
-        </w:rPr>
-        <w:t>5</w:t>
-      </w:r>
-      <w:r>
-        <w:rPr>
-          <w:rFonts w:cstheme="minorHAnsi"/>
-          <w:b/>
-          <w:bCs/>
-          <w:sz w:val="96"/>
-          <w:szCs w:val="96"/>
-        </w:rPr>
-        <w:t>. RESULTS</w:t>
-      </w:r>
-    </w:p>
-    <w:p>
-      <w:pPr>
-        <w:jc w:val="center"/>
-        <w:rPr>
-          <w:rFonts w:cstheme="minorHAnsi"/>
-          <w:sz w:val="24"/>
-          <w:szCs w:val="24"/>
-        </w:rPr>
-      </w:pPr>
-    </w:p>
-    <w:p>
-      <w:pPr>
-        <w:jc w:val="center"/>
-        <w:rPr>
-          <w:rFonts w:cstheme="minorHAnsi"/>
-          <w:sz w:val="24"/>
-          <w:szCs w:val="24"/>
-        </w:rPr>
-      </w:pPr>
-    </w:p>
-    <w:p>
-      <w:pPr>
-        <w:jc w:val="center"/>
-        <w:rPr>
-          <w:rFonts w:cstheme="minorHAnsi"/>
-          <w:sz w:val="24"/>
-          <w:szCs w:val="24"/>
-        </w:rPr>
-      </w:pPr>
-    </w:p>
-    <w:p>
-      <w:pPr>
-        <w:jc w:val="center"/>
-        <w:rPr>
-          <w:rFonts w:cstheme="minorHAnsi"/>
-          <w:sz w:val="24"/>
-          <w:szCs w:val="24"/>
-        </w:rPr>
-      </w:pPr>
-    </w:p>
-    <w:p>
-      <w:pPr>
-        <w:jc w:val="center"/>
-        <w:rPr>
-          <w:rFonts w:cstheme="minorHAnsi"/>
-          <w:sz w:val="24"/>
-          <w:szCs w:val="24"/>
-        </w:rPr>
-      </w:pPr>
-    </w:p>
-    <w:p>
-      <w:pPr>
-        <w:jc w:val="center"/>
-        <w:rPr>
-          <w:rFonts w:cstheme="minorHAnsi"/>
-          <w:sz w:val="24"/>
-          <w:szCs w:val="24"/>
-        </w:rPr>
-      </w:pPr>
-    </w:p>
-    <w:p>
-      <w:pPr>
-        <w:jc w:val="center"/>
-        <w:rPr>
-          <w:rFonts w:cstheme="minorHAnsi"/>
-          <w:sz w:val="24"/>
-          <w:szCs w:val="24"/>
-        </w:rPr>
-      </w:pPr>
-    </w:p>
-    <w:p>
-      <w:pPr>
-        <w:jc w:val="center"/>
-        <w:rPr>
-          <w:rFonts w:cstheme="minorHAnsi"/>
-          <w:sz w:val="24"/>
-          <w:szCs w:val="24"/>
-        </w:rPr>
-      </w:pPr>
-    </w:p>
-    <w:p>
-      <w:pPr>
-        <w:jc w:val="center"/>
-        <w:rPr>
-          <w:rFonts w:cstheme="minorHAnsi"/>
-          <w:sz w:val="24"/>
-          <w:szCs w:val="24"/>
-        </w:rPr>
-      </w:pPr>
-    </w:p>
-    <w:p>
-      <w:pPr>
-        <w:jc w:val="center"/>
-        <w:rPr>
-          <w:rFonts w:cstheme="minorHAnsi"/>
-          <w:sz w:val="24"/>
-          <w:szCs w:val="24"/>
-        </w:rPr>
-      </w:pPr>
-    </w:p>
-    <w:p>
-      <w:pPr>
-        <w:jc w:val="center"/>
-        <w:rPr>
-          <w:rFonts w:cstheme="minorHAnsi"/>
-          <w:sz w:val="24"/>
-          <w:szCs w:val="24"/>
-        </w:rPr>
-      </w:pPr>
-    </w:p>
-    <w:p>
-      <w:pPr>
-        <w:jc w:val="center"/>
-        <w:rPr>
-          <w:rFonts w:cstheme="minorHAnsi"/>
-          <w:sz w:val="24"/>
-          <w:szCs w:val="24"/>
-        </w:rPr>
-      </w:pPr>
-    </w:p>
-    <w:p>
-      <w:pPr>
-        <w:jc w:val="center"/>
-        <w:rPr>
-          <w:rFonts w:cstheme="minorHAnsi"/>
-          <w:sz w:val="24"/>
-          <w:szCs w:val="24"/>
-        </w:rPr>
-      </w:pPr>
-    </w:p>
-    <w:p>
-      <w:pPr>
-        <w:jc w:val="center"/>
-        <w:rPr>
-          <w:rFonts w:cstheme="minorHAnsi"/>
-          <w:sz w:val="24"/>
-          <w:szCs w:val="24"/>
-        </w:rPr>
-      </w:pPr>
-    </w:p>
-    <w:p>
-      <w:pPr>
-        <w:rPr>
-          <w:rFonts w:cstheme="minorHAnsi"/>
-          <w:b/>
-          <w:bCs/>
-          <w:sz w:val="44"/>
-          <w:szCs w:val="44"/>
-        </w:rPr>
-      </w:pPr>
-      <w:r>
-        <w:rPr>
-          <w:rFonts w:cstheme="minorHAnsi"/>
-          <w:b/>
-          <w:bCs/>
-          <w:sz w:val="44"/>
-          <w:szCs w:val="44"/>
-        </w:rPr>
-        <w:lastRenderedPageBreak/>
-        <w:t>5</w:t>
-      </w:r>
-      <w:r>
-        <w:rPr>
-          <w:rFonts w:cstheme="minorHAnsi"/>
-          <w:b/>
-          <w:bCs/>
-          <w:sz w:val="44"/>
-          <w:szCs w:val="44"/>
-        </w:rPr>
-        <w:t>.1</w:t>
-      </w:r>
-      <w:r>
-        <w:rPr>
-          <w:rFonts w:cstheme="minorHAnsi"/>
-          <w:b/>
-          <w:bCs/>
-          <w:sz w:val="44"/>
-          <w:szCs w:val="44"/>
-        </w:rPr>
-        <w:t>.</w:t>
-      </w:r>
-      <w:r>
-        <w:rPr>
-          <w:rFonts w:cstheme="minorHAnsi"/>
-          <w:b/>
-          <w:bCs/>
-          <w:sz w:val="44"/>
-          <w:szCs w:val="44"/>
-        </w:rPr>
-        <w:t xml:space="preserve"> Something</w:t>
-      </w:r>
-    </w:p>
-    <w:p>
-      <w:pPr>
-        <w:shd w:val="clear" w:color="auto" w:fill="FFFFFF"/>
-        <w:spacing w:after="0" w:line="330" w:lineRule="atLeast"/>
-        <w:rPr>
-          <w:rFonts w:cstheme="minorHAnsi"/>
-          <w:b/>
-          <w:bCs/>
-          <w:sz w:val="44"/>
-          <w:szCs w:val="44"/>
-        </w:rPr>
-      </w:pPr>
-      <w:r>
-        <w:rPr>
-          <w:rFonts w:cstheme="minorHAnsi"/>
-          <w:b/>
-          <w:bCs/>
-          <w:sz w:val="44"/>
-          <w:szCs w:val="44"/>
-        </w:rPr>
-        <w:t>5</w:t>
-      </w:r>
-      <w:r>
-        <w:rPr>
-          <w:rFonts w:cstheme="minorHAnsi"/>
-          <w:b/>
-          <w:bCs/>
-          <w:sz w:val="44"/>
-          <w:szCs w:val="44"/>
-        </w:rPr>
-        <w:t>.2</w:t>
-      </w:r>
-      <w:r>
-        <w:rPr>
-          <w:rFonts w:cstheme="minorHAnsi"/>
-          <w:b/>
-          <w:bCs/>
-          <w:sz w:val="44"/>
-          <w:szCs w:val="44"/>
-        </w:rPr>
-        <w:t xml:space="preserve">. </w:t>
-      </w:r>
-      <w:r>
-        <w:rPr>
-          <w:rFonts w:cstheme="minorHAnsi"/>
-          <w:b/>
-          <w:bCs/>
-          <w:sz w:val="44"/>
-          <w:szCs w:val="44"/>
-        </w:rPr>
-        <w:t>Conclusion</w:t>
-      </w:r>
     </w:p>
     <w:p>
       <w:pPr>
@@ -5975,26 +7276,15 @@
         <w:jc w:val="both"/>
         <w:rPr>
           <w:rFonts w:cstheme="minorHAnsi"/>
-          <w:sz w:val="28"/>
-          <w:szCs w:val="28"/>
-        </w:rPr>
-      </w:pPr>
-    </w:p>
-    <w:p>
-      <w:pPr>
-        <w:spacing w:line="240" w:lineRule="auto"/>
-        <w:jc w:val="both"/>
-        <w:rPr>
-          <w:rFonts w:cstheme="minorHAnsi"/>
-          <w:sz w:val="28"/>
-          <w:szCs w:val="28"/>
-        </w:rPr>
-      </w:pPr>
-      <w:r>
-        <w:rPr>
-          <w:rFonts w:cstheme="minorHAnsi"/>
-          <w:sz w:val="28"/>
-          <w:szCs w:val="28"/>
+          <w:sz w:val="32"/>
+          <w:szCs w:val="32"/>
+        </w:rPr>
+      </w:pPr>
+      <w:r>
+        <w:rPr>
+          <w:rFonts w:cstheme="minorHAnsi"/>
+          <w:sz w:val="32"/>
+          <w:szCs w:val="32"/>
         </w:rPr>
         <w:t>The performance data is collected based on the confusion matrix produced by the algorithms. In the field of machine learning and specifically the problem of statistical classification, a confusion matrix, also known as an error matrix, is a specific table layout that allows visualization of the performance of an algorithm.</w:t>
       </w:r>
@@ -6007,161 +7297,18 @@
         <w:jc w:val="both"/>
         <w:rPr>
           <w:rFonts w:cstheme="minorHAnsi"/>
-          <w:sz w:val="28"/>
-          <w:szCs w:val="28"/>
-        </w:rPr>
-      </w:pPr>
-      <w:r>
-        <w:rPr>
-          <w:rFonts w:cstheme="minorHAnsi"/>
-          <w:sz w:val="28"/>
-          <w:szCs w:val="28"/>
+          <w:sz w:val="32"/>
+          <w:szCs w:val="32"/>
+        </w:rPr>
+      </w:pPr>
+      <w:r>
+        <w:rPr>
+          <w:rFonts w:cstheme="minorHAnsi"/>
+          <w:sz w:val="32"/>
+          <w:szCs w:val="32"/>
         </w:rPr>
         <w:tab/>
-      </w:r>
-      <w:r>
-        <w:rPr>
-          <w:rFonts w:cstheme="minorHAnsi"/>
-          <w:sz w:val="28"/>
-          <w:szCs w:val="28"/>
-        </w:rPr>
-        <w:t xml:space="preserve">Kernel SVM and </w:t>
-      </w:r>
-      <w:r>
-        <w:rPr>
-          <w:rFonts w:cstheme="minorHAnsi"/>
-          <w:sz w:val="28"/>
-          <w:szCs w:val="28"/>
-        </w:rPr>
-        <w:t xml:space="preserve">K Nearest Neighbours tabulated similar results. </w:t>
-      </w:r>
-      <w:r>
-        <w:rPr>
-          <w:rFonts w:cstheme="minorHAnsi"/>
-          <w:sz w:val="28"/>
-          <w:szCs w:val="28"/>
-        </w:rPr>
-        <w:t>Logistic Regression and SVM</w:t>
-      </w:r>
-      <w:r>
-        <w:rPr>
-          <w:rFonts w:cstheme="minorHAnsi"/>
-          <w:sz w:val="28"/>
-          <w:szCs w:val="28"/>
-        </w:rPr>
-        <w:t xml:space="preserve"> showcased a significant improvement in the results. However, </w:t>
-      </w:r>
-      <w:r>
-        <w:rPr>
-          <w:rFonts w:cstheme="minorHAnsi"/>
-          <w:sz w:val="28"/>
-          <w:szCs w:val="28"/>
-        </w:rPr>
-        <w:t>Decision Tree and Random Forest classifiers</w:t>
-      </w:r>
-      <w:r>
-        <w:rPr>
-          <w:rFonts w:cstheme="minorHAnsi"/>
-          <w:sz w:val="28"/>
-          <w:szCs w:val="28"/>
-        </w:rPr>
-        <w:t xml:space="preserve"> performed better than linear classifiers</w:t>
-      </w:r>
-      <w:r>
-        <w:rPr>
-          <w:rFonts w:cstheme="minorHAnsi"/>
-          <w:sz w:val="28"/>
-          <w:szCs w:val="28"/>
-        </w:rPr>
-        <w:t xml:space="preserve">. </w:t>
-      </w:r>
-      <w:r>
-        <w:rPr>
-          <w:rFonts w:cstheme="minorHAnsi"/>
-          <w:sz w:val="28"/>
-          <w:szCs w:val="28"/>
-        </w:rPr>
-        <w:t xml:space="preserve">Random Forest and </w:t>
-      </w:r>
-      <w:r>
-        <w:rPr>
-          <w:rFonts w:cstheme="minorHAnsi"/>
-          <w:sz w:val="28"/>
-          <w:szCs w:val="28"/>
-        </w:rPr>
-        <w:t>Decision Tree</w:t>
-      </w:r>
-      <w:r>
-        <w:rPr>
-          <w:rFonts w:cstheme="minorHAnsi"/>
-          <w:sz w:val="28"/>
-          <w:szCs w:val="28"/>
-        </w:rPr>
-        <w:t xml:space="preserve"> both topped at </w:t>
-      </w:r>
-      <w:r>
-        <w:rPr>
-          <w:rFonts w:cstheme="minorHAnsi"/>
-          <w:sz w:val="28"/>
-          <w:szCs w:val="28"/>
-        </w:rPr>
-        <w:t>99</w:t>
-      </w:r>
-      <w:r>
-        <w:rPr>
-          <w:rFonts w:cstheme="minorHAnsi"/>
-          <w:sz w:val="28"/>
-          <w:szCs w:val="28"/>
-        </w:rPr>
-        <w:t>.</w:t>
-      </w:r>
-      <w:r>
-        <w:rPr>
-          <w:rFonts w:cstheme="minorHAnsi"/>
-          <w:sz w:val="28"/>
-          <w:szCs w:val="28"/>
-        </w:rPr>
-        <w:t>5</w:t>
-      </w:r>
-      <w:r>
-        <w:rPr>
-          <w:rFonts w:cstheme="minorHAnsi"/>
-          <w:sz w:val="28"/>
-          <w:szCs w:val="28"/>
-        </w:rPr>
-        <w:t>% making them the best algorithm to use for this kind of dataset. Overall the results are similar in nature. We come to the conclusion that for a dataset of 1</w:t>
-      </w:r>
-      <w:r>
-        <w:rPr>
-          <w:rFonts w:cstheme="minorHAnsi"/>
-          <w:sz w:val="28"/>
-          <w:szCs w:val="28"/>
-        </w:rPr>
-        <w:t>,</w:t>
-      </w:r>
-      <w:r>
-        <w:rPr>
-          <w:rFonts w:cstheme="minorHAnsi"/>
-          <w:sz w:val="28"/>
-          <w:szCs w:val="28"/>
-        </w:rPr>
-        <w:t xml:space="preserve">000 rows, there are </w:t>
-      </w:r>
-      <w:r>
-        <w:rPr>
-          <w:rFonts w:cstheme="minorHAnsi"/>
-          <w:sz w:val="28"/>
-          <w:szCs w:val="28"/>
-        </w:rPr>
-        <w:t>major</w:t>
-      </w:r>
-      <w:r>
-        <w:rPr>
-          <w:rFonts w:cstheme="minorHAnsi"/>
-          <w:sz w:val="28"/>
-          <w:szCs w:val="28"/>
-        </w:rPr>
-        <w:t xml:space="preserve"> differences in accuracy on machine learning models.</w:t>
+        <w:t>Kernel SVM and K Nearest Neighbours tabulated similar results. Logistic Regression and SVM showcased a significant improvement in the results. However, Decision Tree and Random Forest classifiers performed better than linear classifiers. Random Forest and Decision Tree both topped at 99.5% making them the best algorithm to use for this kind of dataset. Overall the results are similar in nature. We come to the conclusion that for a dataset of 1,000 rows, there are major differences in accuracy on machine learning models.</w:t>
       </w:r>
     </w:p>
     <w:p>
@@ -6561,51 +7708,6 @@
         <w:ind w:left="0"/>
         <w:jc w:val="both"/>
         <w:rPr>
-          <w:rFonts w:ascii="Consolas" w:eastAsia="Times New Roman" w:hAnsi="Consolas" w:cs="Times New Roman"/>
-          <w:color w:val="000000"/>
-          <w:sz w:val="24"/>
-          <w:szCs w:val="24"/>
-          <w:lang w:eastAsia="en-IN"/>
-        </w:rPr>
-      </w:pPr>
-    </w:p>
-    <w:p>
-      <w:pPr>
-        <w:pStyle w:val="ListParagraph"/>
-        <w:spacing w:line="240" w:lineRule="auto"/>
-        <w:ind w:left="0"/>
-        <w:jc w:val="both"/>
-        <w:rPr>
-          <w:rFonts w:ascii="Consolas" w:eastAsia="Times New Roman" w:hAnsi="Consolas" w:cs="Times New Roman"/>
-          <w:color w:val="000000"/>
-          <w:sz w:val="24"/>
-          <w:szCs w:val="24"/>
-          <w:lang w:eastAsia="en-IN"/>
-        </w:rPr>
-      </w:pPr>
-    </w:p>
-    <w:p>
-      <w:pPr>
-        <w:pStyle w:val="ListParagraph"/>
-        <w:spacing w:line="240" w:lineRule="auto"/>
-        <w:ind w:left="0"/>
-        <w:jc w:val="both"/>
-        <w:rPr>
-          <w:rFonts w:ascii="Consolas" w:eastAsia="Times New Roman" w:hAnsi="Consolas" w:cs="Times New Roman"/>
-          <w:color w:val="000000"/>
-          <w:sz w:val="24"/>
-          <w:szCs w:val="24"/>
-          <w:lang w:eastAsia="en-IN"/>
-        </w:rPr>
-      </w:pPr>
-    </w:p>
-    <w:p>
-      <w:pPr>
-        <w:pStyle w:val="ListParagraph"/>
-        <w:spacing w:line="240" w:lineRule="auto"/>
-        <w:ind w:left="0"/>
-        <w:jc w:val="both"/>
-        <w:rPr>
           <w:rFonts w:eastAsia="Times New Roman" w:cstheme="minorHAnsi"/>
           <w:b/>
           <w:bCs/>
@@ -6625,32 +7727,425 @@
           <w:szCs w:val="44"/>
           <w:lang w:eastAsia="en-IN"/>
         </w:rPr>
+        <w:lastRenderedPageBreak/>
         <w:t>References</w:t>
       </w:r>
     </w:p>
     <w:p>
       <w:pPr>
-        <w:pStyle w:val="ListParagraph"/>
-        <w:spacing w:line="240" w:lineRule="auto"/>
-        <w:ind w:left="0"/>
-        <w:jc w:val="both"/>
-        <w:rPr>
-          <w:rFonts w:eastAsia="Times New Roman" w:cstheme="minorHAnsi"/>
-          <w:color w:val="000000"/>
-          <w:sz w:val="28"/>
-          <w:szCs w:val="28"/>
-          <w:lang w:eastAsia="en-IN"/>
-        </w:rPr>
-      </w:pPr>
-    </w:p>
-    <w:p>
-      <w:r>
-        <w:t xml:space="preserve">Something </w:t>
-      </w:r>
-    </w:p>
+        <w:rPr>
+          <w:i/>
+          <w:iCs/>
+          <w:sz w:val="32"/>
+          <w:szCs w:val="32"/>
+        </w:rPr>
+      </w:pPr>
+      <w:r>
+        <w:rPr>
+          <w:sz w:val="32"/>
+          <w:szCs w:val="32"/>
+        </w:rPr>
+        <w:t xml:space="preserve">[1] Christian Beckel, Heinz </w:t>
+      </w:r>
+      <w:proofErr w:type="spellStart"/>
+      <w:r>
+        <w:rPr>
+          <w:sz w:val="32"/>
+          <w:szCs w:val="32"/>
+        </w:rPr>
+        <w:t>Serfas</w:t>
+      </w:r>
+      <w:proofErr w:type="spellEnd"/>
+      <w:r>
+        <w:rPr>
+          <w:sz w:val="32"/>
+          <w:szCs w:val="32"/>
+        </w:rPr>
+        <w:t xml:space="preserve">, </w:t>
+      </w:r>
+      <w:r>
+        <w:rPr>
+          <w:i/>
+          <w:iCs/>
+          <w:sz w:val="32"/>
+          <w:szCs w:val="32"/>
+        </w:rPr>
+        <w:t>Requirements for Smart Home Applications and Realization with</w:t>
+      </w:r>
+      <w:r>
+        <w:rPr>
+          <w:i/>
+          <w:iCs/>
+          <w:sz w:val="32"/>
+          <w:szCs w:val="32"/>
+        </w:rPr>
+        <w:t xml:space="preserve"> </w:t>
+      </w:r>
+      <w:r>
+        <w:rPr>
+          <w:i/>
+          <w:iCs/>
+          <w:sz w:val="32"/>
+          <w:szCs w:val="32"/>
+        </w:rPr>
+        <w:t>WS4D-PipesBox</w:t>
+      </w:r>
+    </w:p>
+    <w:p>
+      <w:pPr>
+        <w:rPr>
+          <w:sz w:val="32"/>
+          <w:szCs w:val="32"/>
+        </w:rPr>
+      </w:pPr>
+    </w:p>
+    <w:p>
+      <w:pPr>
+        <w:rPr>
+          <w:b/>
+          <w:bCs/>
+          <w:i/>
+          <w:iCs/>
+          <w:sz w:val="32"/>
+          <w:szCs w:val="32"/>
+        </w:rPr>
+      </w:pPr>
+      <w:r>
+        <w:rPr>
+          <w:sz w:val="32"/>
+          <w:szCs w:val="32"/>
+        </w:rPr>
+        <w:t xml:space="preserve">[2] </w:t>
+      </w:r>
+      <w:proofErr w:type="spellStart"/>
+      <w:r>
+        <w:rPr>
+          <w:sz w:val="32"/>
+          <w:szCs w:val="32"/>
+        </w:rPr>
+        <w:t>Guiqing</w:t>
+      </w:r>
+      <w:proofErr w:type="spellEnd"/>
+      <w:r>
+        <w:rPr>
+          <w:sz w:val="32"/>
+          <w:szCs w:val="32"/>
+        </w:rPr>
+        <w:t xml:space="preserve"> Zhang, </w:t>
+      </w:r>
+      <w:proofErr w:type="spellStart"/>
+      <w:r>
+        <w:rPr>
+          <w:sz w:val="32"/>
+          <w:szCs w:val="32"/>
+        </w:rPr>
+        <w:t>Xianghe</w:t>
+      </w:r>
+      <w:proofErr w:type="spellEnd"/>
+      <w:r>
+        <w:rPr>
+          <w:sz w:val="32"/>
+          <w:szCs w:val="32"/>
+        </w:rPr>
+        <w:t xml:space="preserve"> Ji, </w:t>
+      </w:r>
+      <w:proofErr w:type="spellStart"/>
+      <w:r>
+        <w:rPr>
+          <w:sz w:val="32"/>
+          <w:szCs w:val="32"/>
+        </w:rPr>
+        <w:t>Chengdong</w:t>
+      </w:r>
+      <w:proofErr w:type="spellEnd"/>
+      <w:r>
+        <w:rPr>
+          <w:sz w:val="32"/>
+          <w:szCs w:val="32"/>
+        </w:rPr>
+        <w:t xml:space="preserve"> Li, Liang Tao, </w:t>
+      </w:r>
+      <w:proofErr w:type="spellStart"/>
+      <w:r>
+        <w:rPr>
+          <w:sz w:val="32"/>
+          <w:szCs w:val="32"/>
+        </w:rPr>
+        <w:t>Xiaolong</w:t>
+      </w:r>
+      <w:proofErr w:type="spellEnd"/>
+      <w:r>
+        <w:rPr>
+          <w:sz w:val="32"/>
+          <w:szCs w:val="32"/>
+        </w:rPr>
+        <w:t xml:space="preserve"> Wu,</w:t>
+      </w:r>
+      <w:r>
+        <w:rPr>
+          <w:i/>
+          <w:iCs/>
+          <w:sz w:val="32"/>
+          <w:szCs w:val="32"/>
+        </w:rPr>
+        <w:t xml:space="preserve"> Research on Energy-saving Control of Standby Household Appliances</w:t>
+      </w:r>
+    </w:p>
+    <w:p>
+      <w:pPr>
+        <w:rPr>
+          <w:sz w:val="32"/>
+          <w:szCs w:val="32"/>
+        </w:rPr>
+      </w:pPr>
+    </w:p>
+    <w:p>
+      <w:pPr>
+        <w:rPr>
+          <w:i/>
+          <w:iCs/>
+          <w:sz w:val="32"/>
+          <w:szCs w:val="32"/>
+        </w:rPr>
+      </w:pPr>
+      <w:r>
+        <w:rPr>
+          <w:sz w:val="32"/>
+          <w:szCs w:val="32"/>
+        </w:rPr>
+        <w:t xml:space="preserve">[3] </w:t>
+      </w:r>
+      <w:proofErr w:type="spellStart"/>
+      <w:r>
+        <w:rPr>
+          <w:sz w:val="32"/>
+          <w:szCs w:val="32"/>
+        </w:rPr>
+        <w:t>Wellen</w:t>
+      </w:r>
+      <w:proofErr w:type="spellEnd"/>
+      <w:r>
+        <w:rPr>
+          <w:sz w:val="32"/>
+          <w:szCs w:val="32"/>
+        </w:rPr>
+        <w:t xml:space="preserve"> S. Lima, Eduardo </w:t>
+      </w:r>
+      <w:proofErr w:type="spellStart"/>
+      <w:r>
+        <w:rPr>
+          <w:sz w:val="32"/>
+          <w:szCs w:val="32"/>
+        </w:rPr>
+        <w:t>Souto</w:t>
+      </w:r>
+      <w:proofErr w:type="spellEnd"/>
+      <w:r>
+        <w:rPr>
+          <w:sz w:val="32"/>
+          <w:szCs w:val="32"/>
+        </w:rPr>
+        <w:t xml:space="preserve">, Thiago Rocha, </w:t>
+      </w:r>
+      <w:r>
+        <w:rPr>
+          <w:i/>
+          <w:iCs/>
+          <w:sz w:val="32"/>
+          <w:szCs w:val="32"/>
+        </w:rPr>
+        <w:t>User Activity Recognition for Energy Saving in</w:t>
+      </w:r>
+      <w:r>
+        <w:rPr>
+          <w:i/>
+          <w:iCs/>
+          <w:sz w:val="32"/>
+          <w:szCs w:val="32"/>
+        </w:rPr>
+        <w:t xml:space="preserve"> </w:t>
+      </w:r>
+      <w:r>
+        <w:rPr>
+          <w:i/>
+          <w:iCs/>
+          <w:sz w:val="32"/>
+          <w:szCs w:val="32"/>
+        </w:rPr>
+        <w:t>Smart Home Environment</w:t>
+      </w:r>
+    </w:p>
+    <w:p>
+      <w:pPr>
+        <w:rPr>
+          <w:sz w:val="32"/>
+          <w:szCs w:val="32"/>
+        </w:rPr>
+      </w:pPr>
+    </w:p>
+    <w:p>
+      <w:pPr>
+        <w:rPr>
+          <w:i/>
+          <w:iCs/>
+          <w:sz w:val="32"/>
+          <w:szCs w:val="32"/>
+        </w:rPr>
+      </w:pPr>
+      <w:r>
+        <w:rPr>
+          <w:sz w:val="32"/>
+          <w:szCs w:val="32"/>
+        </w:rPr>
+        <w:t xml:space="preserve">[4] Manoj </w:t>
+      </w:r>
+      <w:proofErr w:type="spellStart"/>
+      <w:r>
+        <w:rPr>
+          <w:sz w:val="32"/>
+          <w:szCs w:val="32"/>
+        </w:rPr>
+        <w:t>Manivannan</w:t>
+      </w:r>
+      <w:proofErr w:type="spellEnd"/>
+      <w:r>
+        <w:rPr>
+          <w:sz w:val="32"/>
+          <w:szCs w:val="32"/>
+        </w:rPr>
+        <w:t xml:space="preserve"> ID, Behzad Najafi and Fabio Rinaldi,</w:t>
+      </w:r>
+      <w:r>
+        <w:rPr>
+          <w:i/>
+          <w:iCs/>
+          <w:sz w:val="32"/>
+          <w:szCs w:val="32"/>
+        </w:rPr>
+        <w:t xml:space="preserve"> Machine Learning-Based Short-Term Prediction of Air-Conditioning Load through Smart</w:t>
+      </w:r>
+      <w:r>
+        <w:rPr>
+          <w:i/>
+          <w:iCs/>
+          <w:sz w:val="32"/>
+          <w:szCs w:val="32"/>
+        </w:rPr>
+        <w:t xml:space="preserve"> </w:t>
+      </w:r>
+      <w:r>
+        <w:rPr>
+          <w:i/>
+          <w:iCs/>
+          <w:sz w:val="32"/>
+          <w:szCs w:val="32"/>
+        </w:rPr>
+        <w:t>Meter Analytics</w:t>
+      </w:r>
+    </w:p>
+    <w:p>
+      <w:pPr>
+        <w:rPr>
+          <w:sz w:val="32"/>
+          <w:szCs w:val="32"/>
+        </w:rPr>
+      </w:pPr>
+    </w:p>
+    <w:p>
+      <w:pPr>
+        <w:rPr>
+          <w:i/>
+          <w:iCs/>
+          <w:sz w:val="32"/>
+          <w:szCs w:val="32"/>
+        </w:rPr>
+      </w:pPr>
+      <w:r>
+        <w:rPr>
+          <w:sz w:val="32"/>
+          <w:szCs w:val="32"/>
+        </w:rPr>
+        <w:t xml:space="preserve">[5] </w:t>
+      </w:r>
+      <w:proofErr w:type="spellStart"/>
+      <w:r>
+        <w:rPr>
+          <w:sz w:val="32"/>
+          <w:szCs w:val="32"/>
+        </w:rPr>
+        <w:t>Vibhatha</w:t>
+      </w:r>
+      <w:proofErr w:type="spellEnd"/>
+      <w:r>
+        <w:rPr>
+          <w:sz w:val="32"/>
+          <w:szCs w:val="32"/>
+        </w:rPr>
+        <w:t xml:space="preserve"> </w:t>
+      </w:r>
+      <w:proofErr w:type="spellStart"/>
+      <w:r>
+        <w:rPr>
+          <w:sz w:val="32"/>
+          <w:szCs w:val="32"/>
+        </w:rPr>
+        <w:t>Abeykoon</w:t>
+      </w:r>
+      <w:proofErr w:type="spellEnd"/>
+      <w:r>
+        <w:rPr>
+          <w:sz w:val="32"/>
+          <w:szCs w:val="32"/>
+        </w:rPr>
+        <w:t xml:space="preserve">, </w:t>
+      </w:r>
+      <w:proofErr w:type="spellStart"/>
+      <w:r>
+        <w:rPr>
+          <w:sz w:val="32"/>
+          <w:szCs w:val="32"/>
+        </w:rPr>
+        <w:t>Nishadi</w:t>
+      </w:r>
+      <w:proofErr w:type="spellEnd"/>
+      <w:r>
+        <w:rPr>
+          <w:sz w:val="32"/>
+          <w:szCs w:val="32"/>
+        </w:rPr>
+        <w:t xml:space="preserve"> </w:t>
+      </w:r>
+      <w:proofErr w:type="spellStart"/>
+      <w:r>
+        <w:rPr>
+          <w:sz w:val="32"/>
+          <w:szCs w:val="32"/>
+        </w:rPr>
+        <w:t>Kankanamdurage</w:t>
+      </w:r>
+      <w:proofErr w:type="spellEnd"/>
+      <w:r>
+        <w:rPr>
+          <w:sz w:val="32"/>
+          <w:szCs w:val="32"/>
+        </w:rPr>
+        <w:t xml:space="preserve">, </w:t>
+      </w:r>
+      <w:r>
+        <w:rPr>
+          <w:i/>
+          <w:iCs/>
+          <w:sz w:val="32"/>
+          <w:szCs w:val="32"/>
+        </w:rPr>
+        <w:t xml:space="preserve">Electrical Devices Identification through Power Consumption using Machine Learning Techniques </w:t>
+      </w:r>
+    </w:p>
+    <w:p/>
+    <w:p/>
     <w:sectPr>
-      <w:footerReference w:type="default" r:id="rId17"/>
-      <w:headerReference w:type="first" r:id="rId18"/>
+      <w:footerReference w:type="default" r:id="rId27"/>
+      <w:headerReference w:type="first" r:id="rId28"/>
       <w:pgSz w:w="11906" w:h="16838" w:code="9"/>
       <w:pgMar w:top="1440" w:right="1440" w:bottom="1440" w:left="1440" w:header="709" w:footer="709" w:gutter="0"/>
       <w:pgNumType w:start="1"/>
@@ -9374,6 +10869,119 @@
     </w:lvl>
   </w:abstractNum>
   <w:abstractNum w:abstractNumId="24" w15:restartNumberingAfterBreak="0">
+    <w:nsid w:val="6C9C6DEB"/>
+    <w:multiLevelType w:val="hybridMultilevel"/>
+    <w:tmpl w:val="32FE89C8"/>
+    <w:lvl w:ilvl="0" w:tplc="40090001">
+      <w:start w:val="1"/>
+      <w:numFmt w:val="bullet"/>
+      <w:lvlText w:val=""/>
+      <w:lvlJc w:val="left"/>
+      <w:pPr>
+        <w:ind w:left="360" w:hanging="360"/>
+      </w:pPr>
+      <w:rPr>
+        <w:rFonts w:ascii="Symbol" w:hAnsi="Symbol" w:hint="default"/>
+      </w:rPr>
+    </w:lvl>
+    <w:lvl w:ilvl="1" w:tplc="40090003" w:tentative="1">
+      <w:start w:val="1"/>
+      <w:numFmt w:val="bullet"/>
+      <w:lvlText w:val="o"/>
+      <w:lvlJc w:val="left"/>
+      <w:pPr>
+        <w:ind w:left="1080" w:hanging="360"/>
+      </w:pPr>
+      <w:rPr>
+        <w:rFonts w:ascii="Courier New" w:hAnsi="Courier New" w:cs="Courier New" w:hint="default"/>
+      </w:rPr>
+    </w:lvl>
+    <w:lvl w:ilvl="2" w:tplc="40090005" w:tentative="1">
+      <w:start w:val="1"/>
+      <w:numFmt w:val="bullet"/>
+      <w:lvlText w:val=""/>
+      <w:lvlJc w:val="left"/>
+      <w:pPr>
+        <w:ind w:left="1800" w:hanging="360"/>
+      </w:pPr>
+      <w:rPr>
+        <w:rFonts w:ascii="Wingdings" w:hAnsi="Wingdings" w:hint="default"/>
+      </w:rPr>
+    </w:lvl>
+    <w:lvl w:ilvl="3" w:tplc="40090001" w:tentative="1">
+      <w:start w:val="1"/>
+      <w:numFmt w:val="bullet"/>
+      <w:lvlText w:val=""/>
+      <w:lvlJc w:val="left"/>
+      <w:pPr>
+        <w:ind w:left="2520" w:hanging="360"/>
+      </w:pPr>
+      <w:rPr>
+        <w:rFonts w:ascii="Symbol" w:hAnsi="Symbol" w:hint="default"/>
+      </w:rPr>
+    </w:lvl>
+    <w:lvl w:ilvl="4" w:tplc="40090003" w:tentative="1">
+      <w:start w:val="1"/>
+      <w:numFmt w:val="bullet"/>
+      <w:lvlText w:val="o"/>
+      <w:lvlJc w:val="left"/>
+      <w:pPr>
+        <w:ind w:left="3240" w:hanging="360"/>
+      </w:pPr>
+      <w:rPr>
+        <w:rFonts w:ascii="Courier New" w:hAnsi="Courier New" w:cs="Courier New" w:hint="default"/>
+      </w:rPr>
+    </w:lvl>
+    <w:lvl w:ilvl="5" w:tplc="40090005" w:tentative="1">
+      <w:start w:val="1"/>
+      <w:numFmt w:val="bullet"/>
+      <w:lvlText w:val=""/>
+      <w:lvlJc w:val="left"/>
+      <w:pPr>
+        <w:ind w:left="3960" w:hanging="360"/>
+      </w:pPr>
+      <w:rPr>
+        <w:rFonts w:ascii="Wingdings" w:hAnsi="Wingdings" w:hint="default"/>
+      </w:rPr>
+    </w:lvl>
+    <w:lvl w:ilvl="6" w:tplc="40090001" w:tentative="1">
+      <w:start w:val="1"/>
+      <w:numFmt w:val="bullet"/>
+      <w:lvlText w:val=""/>
+      <w:lvlJc w:val="left"/>
+      <w:pPr>
+        <w:ind w:left="4680" w:hanging="360"/>
+      </w:pPr>
+      <w:rPr>
+        <w:rFonts w:ascii="Symbol" w:hAnsi="Symbol" w:hint="default"/>
+      </w:rPr>
+    </w:lvl>
+    <w:lvl w:ilvl="7" w:tplc="40090003" w:tentative="1">
+      <w:start w:val="1"/>
+      <w:numFmt w:val="bullet"/>
+      <w:lvlText w:val="o"/>
+      <w:lvlJc w:val="left"/>
+      <w:pPr>
+        <w:ind w:left="5400" w:hanging="360"/>
+      </w:pPr>
+      <w:rPr>
+        <w:rFonts w:ascii="Courier New" w:hAnsi="Courier New" w:cs="Courier New" w:hint="default"/>
+      </w:rPr>
+    </w:lvl>
+    <w:lvl w:ilvl="8" w:tplc="40090005" w:tentative="1">
+      <w:start w:val="1"/>
+      <w:numFmt w:val="bullet"/>
+      <w:lvlText w:val=""/>
+      <w:lvlJc w:val="left"/>
+      <w:pPr>
+        <w:ind w:left="6120" w:hanging="360"/>
+      </w:pPr>
+      <w:rPr>
+        <w:rFonts w:ascii="Wingdings" w:hAnsi="Wingdings" w:hint="default"/>
+      </w:rPr>
+    </w:lvl>
+  </w:abstractNum>
+  <w:abstractNum w:abstractNumId="25" w15:restartNumberingAfterBreak="0">
     <w:nsid w:val="6F3B0CFE"/>
     <w:multiLevelType w:val="hybridMultilevel"/>
     <w:tmpl w:val="3C8AE102"/>
@@ -9486,7 +11094,7 @@
       </w:rPr>
     </w:lvl>
   </w:abstractNum>
-  <w:abstractNum w:abstractNumId="25" w15:restartNumberingAfterBreak="0">
+  <w:abstractNum w:abstractNumId="26" w15:restartNumberingAfterBreak="0">
     <w:nsid w:val="6FF01AFC"/>
     <w:multiLevelType w:val="hybridMultilevel"/>
     <w:tmpl w:val="0A68A24E"/>
@@ -9603,7 +11211,7 @@
       </w:rPr>
     </w:lvl>
   </w:abstractNum>
-  <w:abstractNum w:abstractNumId="26" w15:restartNumberingAfterBreak="0">
+  <w:abstractNum w:abstractNumId="27" w15:restartNumberingAfterBreak="0">
     <w:nsid w:val="765E4337"/>
     <w:multiLevelType w:val="hybridMultilevel"/>
     <w:tmpl w:val="93F6D7D8"/>
@@ -9716,7 +11324,7 @@
       </w:rPr>
     </w:lvl>
   </w:abstractNum>
-  <w:abstractNum w:abstractNumId="27" w15:restartNumberingAfterBreak="0">
+  <w:abstractNum w:abstractNumId="28" w15:restartNumberingAfterBreak="0">
     <w:nsid w:val="77FF3EF3"/>
     <w:multiLevelType w:val="hybridMultilevel"/>
     <w:tmpl w:val="8100710A"/>
@@ -9831,7 +11439,7 @@
       </w:rPr>
     </w:lvl>
   </w:abstractNum>
-  <w:abstractNum w:abstractNumId="28" w15:restartNumberingAfterBreak="0">
+  <w:abstractNum w:abstractNumId="29" w15:restartNumberingAfterBreak="0">
     <w:nsid w:val="79C00DAD"/>
     <w:multiLevelType w:val="multilevel"/>
     <w:tmpl w:val="4009001D"/>
@@ -9927,13 +11535,13 @@
     <w:abstractNumId w:val="1"/>
   </w:num>
   <w:num w:numId="4">
-    <w:abstractNumId w:val="28"/>
+    <w:abstractNumId w:val="29"/>
   </w:num>
   <w:num w:numId="5">
     <w:abstractNumId w:val="19"/>
   </w:num>
   <w:num w:numId="6">
-    <w:abstractNumId w:val="26"/>
+    <w:abstractNumId w:val="27"/>
   </w:num>
   <w:num w:numId="7">
     <w:abstractNumId w:val="13"/>
@@ -9960,7 +11568,7 @@
     <w:abstractNumId w:val="21"/>
   </w:num>
   <w:num w:numId="15">
-    <w:abstractNumId w:val="24"/>
+    <w:abstractNumId w:val="25"/>
   </w:num>
   <w:num w:numId="16">
     <w:abstractNumId w:val="8"/>
@@ -9993,7 +11601,7 @@
     <w:abstractNumId w:val="10"/>
   </w:num>
   <w:num w:numId="26">
-    <w:abstractNumId w:val="25"/>
+    <w:abstractNumId w:val="26"/>
   </w:num>
   <w:num w:numId="27">
     <w:abstractNumId w:val="16"/>
@@ -10002,7 +11610,10 @@
     <w:abstractNumId w:val="22"/>
   </w:num>
   <w:num w:numId="29">
-    <w:abstractNumId w:val="27"/>
+    <w:abstractNumId w:val="28"/>
+  </w:num>
+  <w:num w:numId="30">
+    <w:abstractNumId w:val="24"/>
   </w:num>
 </w:numbering>
 </file>
@@ -10404,7 +12015,7 @@
   <w:style w:type="paragraph" w:default="1" w:styleId="Normal">
     <w:name w:val="Normal"/>
     <w:qFormat/>
-    <w:rsid w:val="00B41705"/>
+    <w:rsid w:val="00FB14A0"/>
   </w:style>
   <w:style w:type="paragraph" w:styleId="Heading1">
     <w:name w:val="heading 1"/>
@@ -10452,7 +12063,6 @@
   <w:style w:type="character" w:default="1" w:styleId="DefaultParagraphFont">
     <w:name w:val="Default Paragraph Font"/>
     <w:uiPriority w:val="1"/>
-    <w:semiHidden/>
     <w:unhideWhenUsed/>
   </w:style>
   <w:style w:type="table" w:default="1" w:styleId="TableNormal">

--- a/docs/Home - Report.docx
+++ b/docs/Home - Report.docx
@@ -65,7 +65,19 @@
           <w:sz w:val="44"/>
           <w:szCs w:val="44"/>
         </w:rPr>
-        <w:t xml:space="preserve">Optimizing Power </w:t>
+        <w:t>Limit</w:t>
+      </w:r>
+      <w:r>
+        <w:rPr>
+          <w:rFonts w:cstheme="minorHAnsi"/>
+          <w:b/>
+          <w:bCs/>
+          <w:i/>
+          <w:iCs/>
+          <w:sz w:val="44"/>
+          <w:szCs w:val="44"/>
+        </w:rPr>
+        <w:t xml:space="preserve"> Power </w:t>
       </w:r>
       <w:r>
         <w:rPr>
@@ -965,6 +977,141 @@
             <w:pPr>
               <w:jc w:val="center"/>
               <w:rPr>
+                <w:b/>
+                <w:bCs/>
+                <w:sz w:val="44"/>
+                <w:szCs w:val="44"/>
+              </w:rPr>
+            </w:pPr>
+            <w:r>
+              <w:rPr>
+                <w:b/>
+                <w:bCs/>
+                <w:sz w:val="44"/>
+                <w:szCs w:val="44"/>
+              </w:rPr>
+              <w:t>1</w:t>
+            </w:r>
+          </w:p>
+          <w:p>
+            <w:pPr>
+              <w:spacing w:line="240" w:lineRule="auto"/>
+              <w:jc w:val="center"/>
+              <w:rPr>
+                <w:rFonts w:cstheme="minorHAnsi"/>
+                <w:sz w:val="44"/>
+                <w:szCs w:val="44"/>
+              </w:rPr>
+            </w:pPr>
+            <w:r>
+              <w:rPr>
+                <w:rFonts w:cstheme="minorHAnsi"/>
+                <w:sz w:val="44"/>
+                <w:szCs w:val="44"/>
+              </w:rPr>
+              <w:t>2</w:t>
+            </w:r>
+          </w:p>
+          <w:p>
+            <w:pPr>
+              <w:spacing w:line="240" w:lineRule="auto"/>
+              <w:jc w:val="center"/>
+              <w:rPr>
+                <w:rFonts w:cstheme="minorHAnsi"/>
+                <w:sz w:val="44"/>
+                <w:szCs w:val="44"/>
+              </w:rPr>
+            </w:pPr>
+            <w:r>
+              <w:rPr>
+                <w:rFonts w:cstheme="minorHAnsi"/>
+                <w:sz w:val="44"/>
+                <w:szCs w:val="44"/>
+              </w:rPr>
+              <w:t>3</w:t>
+            </w:r>
+          </w:p>
+          <w:p>
+            <w:pPr>
+              <w:spacing w:line="240" w:lineRule="auto"/>
+              <w:jc w:val="center"/>
+              <w:rPr>
+                <w:rFonts w:cstheme="minorHAnsi"/>
+                <w:sz w:val="44"/>
+                <w:szCs w:val="44"/>
+              </w:rPr>
+            </w:pPr>
+            <w:r>
+              <w:rPr>
+                <w:rFonts w:cstheme="minorHAnsi"/>
+                <w:sz w:val="44"/>
+                <w:szCs w:val="44"/>
+              </w:rPr>
+              <w:t>4</w:t>
+            </w:r>
+          </w:p>
+          <w:p>
+            <w:pPr>
+              <w:spacing w:line="240" w:lineRule="auto"/>
+              <w:jc w:val="center"/>
+              <w:rPr>
+                <w:rFonts w:cstheme="minorHAnsi"/>
+                <w:sz w:val="44"/>
+                <w:szCs w:val="44"/>
+              </w:rPr>
+            </w:pPr>
+            <w:r>
+              <w:rPr>
+                <w:rFonts w:cstheme="minorHAnsi"/>
+                <w:sz w:val="44"/>
+                <w:szCs w:val="44"/>
+              </w:rPr>
+              <w:t>5</w:t>
+            </w:r>
+          </w:p>
+          <w:p>
+            <w:pPr>
+              <w:spacing w:line="240" w:lineRule="auto"/>
+              <w:jc w:val="center"/>
+              <w:rPr>
+                <w:rFonts w:cstheme="minorHAnsi"/>
+                <w:sz w:val="44"/>
+                <w:szCs w:val="44"/>
+              </w:rPr>
+            </w:pPr>
+            <w:r>
+              <w:rPr>
+                <w:rFonts w:cstheme="minorHAnsi"/>
+                <w:sz w:val="44"/>
+                <w:szCs w:val="44"/>
+              </w:rPr>
+              <w:t>6</w:t>
+            </w:r>
+          </w:p>
+          <w:p>
+            <w:pPr>
+              <w:spacing w:line="240" w:lineRule="auto"/>
+              <w:jc w:val="center"/>
+              <w:rPr>
+                <w:rFonts w:cstheme="minorHAnsi"/>
+                <w:sz w:val="44"/>
+                <w:szCs w:val="44"/>
+              </w:rPr>
+            </w:pPr>
+            <w:r>
+              <w:rPr>
+                <w:rFonts w:cstheme="minorHAnsi"/>
+                <w:sz w:val="44"/>
+                <w:szCs w:val="44"/>
+              </w:rPr>
+              <w:t>7</w:t>
+            </w:r>
+          </w:p>
+          <w:p>
+            <w:pPr>
+              <w:spacing w:line="240" w:lineRule="auto"/>
+              <w:jc w:val="center"/>
+              <w:rPr>
                 <w:rFonts w:cstheme="minorHAnsi"/>
                 <w:sz w:val="44"/>
                 <w:szCs w:val="44"/>
@@ -1111,10 +1258,58 @@
               <w:jc w:val="center"/>
               <w:rPr>
                 <w:rFonts w:cstheme="minorHAnsi"/>
+                <w:b/>
+                <w:bCs/>
                 <w:sz w:val="44"/>
                 <w:szCs w:val="44"/>
               </w:rPr>
             </w:pPr>
+            <w:r>
+              <w:rPr>
+                <w:rFonts w:cstheme="minorHAnsi"/>
+                <w:b/>
+                <w:bCs/>
+                <w:sz w:val="44"/>
+                <w:szCs w:val="44"/>
+              </w:rPr>
+              <w:t>8</w:t>
+            </w:r>
+          </w:p>
+          <w:p>
+            <w:pPr>
+              <w:jc w:val="center"/>
+              <w:rPr>
+                <w:rFonts w:cstheme="minorHAnsi"/>
+                <w:sz w:val="44"/>
+                <w:szCs w:val="44"/>
+              </w:rPr>
+            </w:pPr>
+            <w:r>
+              <w:rPr>
+                <w:rFonts w:cstheme="minorHAnsi"/>
+                <w:sz w:val="44"/>
+                <w:szCs w:val="44"/>
+              </w:rPr>
+              <w:t>10</w:t>
+            </w:r>
+          </w:p>
+          <w:p>
+            <w:pPr>
+              <w:jc w:val="center"/>
+              <w:rPr>
+                <w:rFonts w:cstheme="minorHAnsi"/>
+                <w:sz w:val="44"/>
+                <w:szCs w:val="44"/>
+              </w:rPr>
+            </w:pPr>
+            <w:r>
+              <w:rPr>
+                <w:rFonts w:cstheme="minorHAnsi"/>
+                <w:sz w:val="44"/>
+                <w:szCs w:val="44"/>
+              </w:rPr>
+              <w:t>11</w:t>
+            </w:r>
           </w:p>
         </w:tc>
       </w:tr>
@@ -1310,10 +1505,106 @@
               <w:jc w:val="center"/>
               <w:rPr>
                 <w:rFonts w:cstheme="minorHAnsi"/>
+                <w:b/>
+                <w:bCs/>
                 <w:sz w:val="44"/>
                 <w:szCs w:val="44"/>
               </w:rPr>
             </w:pPr>
+            <w:r>
+              <w:rPr>
+                <w:rFonts w:cstheme="minorHAnsi"/>
+                <w:b/>
+                <w:bCs/>
+                <w:sz w:val="44"/>
+                <w:szCs w:val="44"/>
+              </w:rPr>
+              <w:lastRenderedPageBreak/>
+              <w:t>12</w:t>
+            </w:r>
+          </w:p>
+          <w:p>
+            <w:pPr>
+              <w:jc w:val="center"/>
+              <w:rPr>
+                <w:rFonts w:cstheme="minorHAnsi"/>
+                <w:sz w:val="44"/>
+                <w:szCs w:val="44"/>
+              </w:rPr>
+            </w:pPr>
+            <w:r>
+              <w:rPr>
+                <w:rFonts w:cstheme="minorHAnsi"/>
+                <w:sz w:val="44"/>
+                <w:szCs w:val="44"/>
+              </w:rPr>
+              <w:t>13</w:t>
+            </w:r>
+          </w:p>
+          <w:p>
+            <w:pPr>
+              <w:jc w:val="center"/>
+              <w:rPr>
+                <w:rFonts w:cstheme="minorHAnsi"/>
+                <w:sz w:val="44"/>
+                <w:szCs w:val="44"/>
+              </w:rPr>
+            </w:pPr>
+            <w:r>
+              <w:rPr>
+                <w:rFonts w:cstheme="minorHAnsi"/>
+                <w:sz w:val="44"/>
+                <w:szCs w:val="44"/>
+              </w:rPr>
+              <w:t>15</w:t>
+            </w:r>
+          </w:p>
+          <w:p>
+            <w:pPr>
+              <w:jc w:val="center"/>
+              <w:rPr>
+                <w:rFonts w:cstheme="minorHAnsi"/>
+                <w:sz w:val="44"/>
+                <w:szCs w:val="44"/>
+              </w:rPr>
+            </w:pPr>
+          </w:p>
+          <w:p>
+            <w:pPr>
+              <w:jc w:val="center"/>
+              <w:rPr>
+                <w:rFonts w:cstheme="minorHAnsi"/>
+                <w:sz w:val="44"/>
+                <w:szCs w:val="44"/>
+              </w:rPr>
+            </w:pPr>
+            <w:r>
+              <w:rPr>
+                <w:rFonts w:cstheme="minorHAnsi"/>
+                <w:sz w:val="44"/>
+                <w:szCs w:val="44"/>
+              </w:rPr>
+              <w:lastRenderedPageBreak/>
+              <w:t>16</w:t>
+            </w:r>
+          </w:p>
+          <w:p>
+            <w:pPr>
+              <w:jc w:val="center"/>
+              <w:rPr>
+                <w:rFonts w:cstheme="minorHAnsi"/>
+                <w:sz w:val="44"/>
+                <w:szCs w:val="44"/>
+              </w:rPr>
+            </w:pPr>
+            <w:r>
+              <w:rPr>
+                <w:rFonts w:cstheme="minorHAnsi"/>
+                <w:sz w:val="44"/>
+                <w:szCs w:val="44"/>
+              </w:rPr>
+              <w:t>16</w:t>
+            </w:r>
           </w:p>
         </w:tc>
       </w:tr>
@@ -1510,10 +1801,94 @@
               <w:jc w:val="center"/>
               <w:rPr>
                 <w:rFonts w:cstheme="minorHAnsi"/>
+                <w:b/>
+                <w:bCs/>
                 <w:sz w:val="44"/>
                 <w:szCs w:val="44"/>
               </w:rPr>
             </w:pPr>
+            <w:r>
+              <w:rPr>
+                <w:rFonts w:cstheme="minorHAnsi"/>
+                <w:b/>
+                <w:bCs/>
+                <w:sz w:val="44"/>
+                <w:szCs w:val="44"/>
+              </w:rPr>
+              <w:t>18</w:t>
+            </w:r>
+          </w:p>
+          <w:p>
+            <w:pPr>
+              <w:jc w:val="center"/>
+              <w:rPr>
+                <w:rFonts w:cstheme="minorHAnsi"/>
+                <w:sz w:val="44"/>
+                <w:szCs w:val="44"/>
+              </w:rPr>
+            </w:pPr>
+            <w:r>
+              <w:rPr>
+                <w:rFonts w:cstheme="minorHAnsi"/>
+                <w:sz w:val="44"/>
+                <w:szCs w:val="44"/>
+              </w:rPr>
+              <w:t>19</w:t>
+            </w:r>
+          </w:p>
+          <w:p>
+            <w:pPr>
+              <w:jc w:val="center"/>
+              <w:rPr>
+                <w:rFonts w:cstheme="minorHAnsi"/>
+                <w:sz w:val="44"/>
+                <w:szCs w:val="44"/>
+              </w:rPr>
+            </w:pPr>
+            <w:r>
+              <w:rPr>
+                <w:rFonts w:cstheme="minorHAnsi"/>
+                <w:sz w:val="44"/>
+                <w:szCs w:val="44"/>
+              </w:rPr>
+              <w:t>20</w:t>
+            </w:r>
+          </w:p>
+          <w:p>
+            <w:pPr>
+              <w:jc w:val="center"/>
+              <w:rPr>
+                <w:rFonts w:cstheme="minorHAnsi"/>
+                <w:sz w:val="44"/>
+                <w:szCs w:val="44"/>
+              </w:rPr>
+            </w:pPr>
+            <w:r>
+              <w:rPr>
+                <w:rFonts w:cstheme="minorHAnsi"/>
+                <w:sz w:val="44"/>
+                <w:szCs w:val="44"/>
+              </w:rPr>
+              <w:t>21</w:t>
+            </w:r>
+          </w:p>
+          <w:p>
+            <w:pPr>
+              <w:jc w:val="center"/>
+              <w:rPr>
+                <w:rFonts w:cstheme="minorHAnsi"/>
+                <w:sz w:val="44"/>
+                <w:szCs w:val="44"/>
+              </w:rPr>
+            </w:pPr>
+            <w:r>
+              <w:rPr>
+                <w:rFonts w:cstheme="minorHAnsi"/>
+                <w:sz w:val="44"/>
+                <w:szCs w:val="44"/>
+              </w:rPr>
+              <w:t>22</w:t>
+            </w:r>
           </w:p>
         </w:tc>
       </w:tr>
@@ -1561,6 +1936,108 @@
                 <w:szCs w:val="44"/>
               </w:rPr>
             </w:pPr>
+            <w:r>
+              <w:rPr>
+                <w:rFonts w:cstheme="minorHAnsi"/>
+                <w:b/>
+                <w:bCs/>
+                <w:sz w:val="44"/>
+                <w:szCs w:val="44"/>
+              </w:rPr>
+              <w:t>23</w:t>
+            </w:r>
+            <w:r>
+              <w:rPr>
+                <w:rFonts w:cstheme="minorHAnsi"/>
+                <w:b/>
+                <w:bCs/>
+                <w:sz w:val="44"/>
+                <w:szCs w:val="44"/>
+              </w:rPr>
+              <w:softHyphen/>
+            </w:r>
+            <w:r>
+              <w:rPr>
+                <w:rFonts w:cstheme="minorHAnsi"/>
+                <w:b/>
+                <w:bCs/>
+                <w:sz w:val="44"/>
+                <w:szCs w:val="44"/>
+              </w:rPr>
+              <w:softHyphen/>
+            </w:r>
+            <w:r>
+              <w:rPr>
+                <w:rFonts w:cstheme="minorHAnsi"/>
+                <w:b/>
+                <w:bCs/>
+                <w:sz w:val="44"/>
+                <w:szCs w:val="44"/>
+              </w:rPr>
+              <w:softHyphen/>
+            </w:r>
+            <w:r>
+              <w:rPr>
+                <w:rFonts w:cstheme="minorHAnsi"/>
+                <w:b/>
+                <w:bCs/>
+                <w:sz w:val="44"/>
+                <w:szCs w:val="44"/>
+              </w:rPr>
+              <w:softHyphen/>
+            </w:r>
+            <w:r>
+              <w:rPr>
+                <w:rFonts w:cstheme="minorHAnsi"/>
+                <w:b/>
+                <w:bCs/>
+                <w:sz w:val="44"/>
+                <w:szCs w:val="44"/>
+              </w:rPr>
+              <w:softHyphen/>
+            </w:r>
+            <w:r>
+              <w:rPr>
+                <w:rFonts w:cstheme="minorHAnsi"/>
+                <w:b/>
+                <w:bCs/>
+                <w:sz w:val="44"/>
+                <w:szCs w:val="44"/>
+              </w:rPr>
+              <w:softHyphen/>
+            </w:r>
+            <w:r>
+              <w:rPr>
+                <w:rFonts w:cstheme="minorHAnsi"/>
+                <w:b/>
+                <w:bCs/>
+                <w:sz w:val="44"/>
+                <w:szCs w:val="44"/>
+              </w:rPr>
+              <w:softHyphen/>
+            </w:r>
+            <w:r>
+              <w:rPr>
+                <w:rFonts w:cstheme="minorHAnsi"/>
+                <w:b/>
+                <w:bCs/>
+                <w:sz w:val="44"/>
+                <w:szCs w:val="44"/>
+              </w:rPr>
+              <w:softHyphen/>
+            </w:r>
+            <w:r>
+              <w:rPr>
+                <w:rFonts w:cstheme="minorHAnsi"/>
+                <w:b/>
+                <w:bCs/>
+                <w:sz w:val="44"/>
+                <w:szCs w:val="44"/>
+              </w:rPr>
+              <w:softHyphen/>
+            </w:r>
+            <w:bookmarkStart w:id="0" w:name="_GoBack"/>
+            <w:bookmarkEnd w:id="0"/>
           </w:p>
         </w:tc>
       </w:tr>
@@ -3197,7 +3674,6 @@
           <w:szCs w:val="32"/>
         </w:rPr>
       </w:pPr>
-      <w:bookmarkStart w:id="0" w:name="_GoBack"/>
       <w:r>
         <w:rPr>
           <w:rFonts w:eastAsia="Times New Roman" w:cs="Calibri"/>
@@ -3206,7 +3682,6 @@
         </w:rPr>
         <w:t>Matplotlib – a Python 2D plotting library which produces publication quality figures in a variety of hardcopy formats and interactive environments across platforms</w:t>
       </w:r>
-      <w:bookmarkEnd w:id="0"/>
     </w:p>
     <w:p>
       <w:pPr>
@@ -6434,6 +6909,7 @@
       <w:r>
         <w:rPr>
           <w:rFonts w:cstheme="minorHAnsi"/>
+          <w:noProof/>
           <w:sz w:val="28"/>
           <w:szCs w:val="28"/>
         </w:rPr>
@@ -6652,17 +7128,7 @@
           <w:sz w:val="44"/>
           <w:szCs w:val="44"/>
         </w:rPr>
-        <w:t xml:space="preserve">Random Forest </w:t>
-      </w:r>
-      <w:r>
-        <w:rPr>
-          <w:rFonts w:cstheme="minorHAnsi"/>
-          <w:b/>
-          <w:bCs/>
-          <w:sz w:val="44"/>
-          <w:szCs w:val="44"/>
-        </w:rPr>
-        <w:t>Regression</w:t>
+        <w:t>Random Forest Regression</w:t>
       </w:r>
     </w:p>
     <w:p>
@@ -6685,6 +7151,7 @@
       <w:r>
         <w:rPr>
           <w:rFonts w:cstheme="minorHAnsi"/>
+          <w:noProof/>
           <w:sz w:val="28"/>
           <w:szCs w:val="28"/>
         </w:rPr>
@@ -6991,17 +7458,7 @@
           <w:sz w:val="44"/>
           <w:szCs w:val="44"/>
         </w:rPr>
-        <w:t xml:space="preserve">Decision Tree </w:t>
-      </w:r>
-      <w:r>
-        <w:rPr>
-          <w:rFonts w:cstheme="minorHAnsi"/>
-          <w:b/>
-          <w:bCs/>
-          <w:sz w:val="44"/>
-          <w:szCs w:val="44"/>
-        </w:rPr>
-        <w:t>Regression</w:t>
+        <w:t>Decision Tree Regression</w:t>
       </w:r>
     </w:p>
     <w:p>
@@ -7024,6 +7481,7 @@
       <w:r>
         <w:rPr>
           <w:rFonts w:cstheme="minorHAnsi"/>
+          <w:noProof/>
           <w:sz w:val="28"/>
           <w:szCs w:val="28"/>
         </w:rPr>
@@ -9256,6 +9714,92 @@
     </w:lvl>
   </w:abstractNum>
   <w:abstractNum w:abstractNumId="8" w15:restartNumberingAfterBreak="0">
+    <w:nsid w:val="220D7340"/>
+    <w:multiLevelType w:val="hybridMultilevel"/>
+    <w:tmpl w:val="76DC6EDC"/>
+    <w:lvl w:ilvl="0" w:tplc="4009000F">
+      <w:start w:val="1"/>
+      <w:numFmt w:val="decimal"/>
+      <w:lvlText w:val="%1."/>
+      <w:lvlJc w:val="left"/>
+      <w:pPr>
+        <w:ind w:left="720" w:hanging="360"/>
+      </w:pPr>
+    </w:lvl>
+    <w:lvl w:ilvl="1" w:tplc="40090019" w:tentative="1">
+      <w:start w:val="1"/>
+      <w:numFmt w:val="lowerLetter"/>
+      <w:lvlText w:val="%2."/>
+      <w:lvlJc w:val="left"/>
+      <w:pPr>
+        <w:ind w:left="1440" w:hanging="360"/>
+      </w:pPr>
+    </w:lvl>
+    <w:lvl w:ilvl="2" w:tplc="4009001B" w:tentative="1">
+      <w:start w:val="1"/>
+      <w:numFmt w:val="lowerRoman"/>
+      <w:lvlText w:val="%3."/>
+      <w:lvlJc w:val="right"/>
+      <w:pPr>
+        <w:ind w:left="2160" w:hanging="180"/>
+      </w:pPr>
+    </w:lvl>
+    <w:lvl w:ilvl="3" w:tplc="4009000F" w:tentative="1">
+      <w:start w:val="1"/>
+      <w:numFmt w:val="decimal"/>
+      <w:lvlText w:val="%4."/>
+      <w:lvlJc w:val="left"/>
+      <w:pPr>
+        <w:ind w:left="2880" w:hanging="360"/>
+      </w:pPr>
+    </w:lvl>
+    <w:lvl w:ilvl="4" w:tplc="40090019" w:tentative="1">
+      <w:start w:val="1"/>
+      <w:numFmt w:val="lowerLetter"/>
+      <w:lvlText w:val="%5."/>
+      <w:lvlJc w:val="left"/>
+      <w:pPr>
+        <w:ind w:left="3600" w:hanging="360"/>
+      </w:pPr>
+    </w:lvl>
+    <w:lvl w:ilvl="5" w:tplc="4009001B" w:tentative="1">
+      <w:start w:val="1"/>
+      <w:numFmt w:val="lowerRoman"/>
+      <w:lvlText w:val="%6."/>
+      <w:lvlJc w:val="right"/>
+      <w:pPr>
+        <w:ind w:left="4320" w:hanging="180"/>
+      </w:pPr>
+    </w:lvl>
+    <w:lvl w:ilvl="6" w:tplc="4009000F" w:tentative="1">
+      <w:start w:val="1"/>
+      <w:numFmt w:val="decimal"/>
+      <w:lvlText w:val="%7."/>
+      <w:lvlJc w:val="left"/>
+      <w:pPr>
+        <w:ind w:left="5040" w:hanging="360"/>
+      </w:pPr>
+    </w:lvl>
+    <w:lvl w:ilvl="7" w:tplc="40090019" w:tentative="1">
+      <w:start w:val="1"/>
+      <w:numFmt w:val="lowerLetter"/>
+      <w:lvlText w:val="%8."/>
+      <w:lvlJc w:val="left"/>
+      <w:pPr>
+        <w:ind w:left="5760" w:hanging="360"/>
+      </w:pPr>
+    </w:lvl>
+    <w:lvl w:ilvl="8" w:tplc="4009001B" w:tentative="1">
+      <w:start w:val="1"/>
+      <w:numFmt w:val="lowerRoman"/>
+      <w:lvlText w:val="%9."/>
+      <w:lvlJc w:val="right"/>
+      <w:pPr>
+        <w:ind w:left="6480" w:hanging="180"/>
+      </w:pPr>
+    </w:lvl>
+  </w:abstractNum>
+  <w:abstractNum w:abstractNumId="9" w15:restartNumberingAfterBreak="0">
     <w:nsid w:val="2748378B"/>
     <w:multiLevelType w:val="hybridMultilevel"/>
     <w:tmpl w:val="4672113E"/>
@@ -9368,7 +9912,7 @@
       </w:rPr>
     </w:lvl>
   </w:abstractNum>
-  <w:abstractNum w:abstractNumId="9" w15:restartNumberingAfterBreak="0">
+  <w:abstractNum w:abstractNumId="10" w15:restartNumberingAfterBreak="0">
     <w:nsid w:val="2D641E96"/>
     <w:multiLevelType w:val="hybridMultilevel"/>
     <w:tmpl w:val="3522B7FC"/>
@@ -9457,7 +10001,7 @@
       </w:pPr>
     </w:lvl>
   </w:abstractNum>
-  <w:abstractNum w:abstractNumId="10" w15:restartNumberingAfterBreak="0">
+  <w:abstractNum w:abstractNumId="11" w15:restartNumberingAfterBreak="0">
     <w:nsid w:val="2DAA0205"/>
     <w:multiLevelType w:val="hybridMultilevel"/>
     <w:tmpl w:val="5588A4D4"/>
@@ -9546,7 +10090,7 @@
       </w:pPr>
     </w:lvl>
   </w:abstractNum>
-  <w:abstractNum w:abstractNumId="11" w15:restartNumberingAfterBreak="0">
+  <w:abstractNum w:abstractNumId="12" w15:restartNumberingAfterBreak="0">
     <w:nsid w:val="32411B39"/>
     <w:multiLevelType w:val="hybridMultilevel"/>
     <w:tmpl w:val="FA74BEFA"/>
@@ -9635,7 +10179,7 @@
       </w:pPr>
     </w:lvl>
   </w:abstractNum>
-  <w:abstractNum w:abstractNumId="12" w15:restartNumberingAfterBreak="0">
+  <w:abstractNum w:abstractNumId="13" w15:restartNumberingAfterBreak="0">
     <w:nsid w:val="32B04750"/>
     <w:multiLevelType w:val="hybridMultilevel"/>
     <w:tmpl w:val="5204FE7E"/>
@@ -9748,7 +10292,7 @@
       </w:rPr>
     </w:lvl>
   </w:abstractNum>
-  <w:abstractNum w:abstractNumId="13" w15:restartNumberingAfterBreak="0">
+  <w:abstractNum w:abstractNumId="14" w15:restartNumberingAfterBreak="0">
     <w:nsid w:val="3A575F63"/>
     <w:multiLevelType w:val="hybridMultilevel"/>
     <w:tmpl w:val="45CE468E"/>
@@ -9861,7 +10405,7 @@
       </w:rPr>
     </w:lvl>
   </w:abstractNum>
-  <w:abstractNum w:abstractNumId="14" w15:restartNumberingAfterBreak="0">
+  <w:abstractNum w:abstractNumId="15" w15:restartNumberingAfterBreak="0">
     <w:nsid w:val="3F9C141C"/>
     <w:multiLevelType w:val="hybridMultilevel"/>
     <w:tmpl w:val="2FFC4D78"/>
@@ -9950,7 +10494,7 @@
       </w:pPr>
     </w:lvl>
   </w:abstractNum>
-  <w:abstractNum w:abstractNumId="15" w15:restartNumberingAfterBreak="0">
+  <w:abstractNum w:abstractNumId="16" w15:restartNumberingAfterBreak="0">
     <w:nsid w:val="41C44894"/>
     <w:multiLevelType w:val="hybridMultilevel"/>
     <w:tmpl w:val="0E181C0A"/>
@@ -10036,7 +10580,7 @@
       </w:pPr>
     </w:lvl>
   </w:abstractNum>
-  <w:abstractNum w:abstractNumId="16" w15:restartNumberingAfterBreak="0">
+  <w:abstractNum w:abstractNumId="17" w15:restartNumberingAfterBreak="0">
     <w:nsid w:val="479E4EA8"/>
     <w:multiLevelType w:val="hybridMultilevel"/>
     <w:tmpl w:val="B630FEE2"/>
@@ -10122,7 +10666,7 @@
       </w:pPr>
     </w:lvl>
   </w:abstractNum>
-  <w:abstractNum w:abstractNumId="17" w15:restartNumberingAfterBreak="0">
+  <w:abstractNum w:abstractNumId="18" w15:restartNumberingAfterBreak="0">
     <w:nsid w:val="499525C7"/>
     <w:multiLevelType w:val="hybridMultilevel"/>
     <w:tmpl w:val="D728AA24"/>
@@ -10235,7 +10779,7 @@
       </w:rPr>
     </w:lvl>
   </w:abstractNum>
-  <w:abstractNum w:abstractNumId="18" w15:restartNumberingAfterBreak="0">
+  <w:abstractNum w:abstractNumId="19" w15:restartNumberingAfterBreak="0">
     <w:nsid w:val="4A6709CE"/>
     <w:multiLevelType w:val="hybridMultilevel"/>
     <w:tmpl w:val="A892661E"/>
@@ -10348,7 +10892,7 @@
       </w:rPr>
     </w:lvl>
   </w:abstractNum>
-  <w:abstractNum w:abstractNumId="19" w15:restartNumberingAfterBreak="0">
+  <w:abstractNum w:abstractNumId="20" w15:restartNumberingAfterBreak="0">
     <w:nsid w:val="4CBE4E7B"/>
     <w:multiLevelType w:val="hybridMultilevel"/>
     <w:tmpl w:val="346EDFA4"/>
@@ -10461,7 +11005,7 @@
       </w:rPr>
     </w:lvl>
   </w:abstractNum>
-  <w:abstractNum w:abstractNumId="20" w15:restartNumberingAfterBreak="0">
+  <w:abstractNum w:abstractNumId="21" w15:restartNumberingAfterBreak="0">
     <w:nsid w:val="54B03BEB"/>
     <w:multiLevelType w:val="hybridMultilevel"/>
     <w:tmpl w:val="E1BA2192"/>
@@ -10574,7 +11118,7 @@
       </w:rPr>
     </w:lvl>
   </w:abstractNum>
-  <w:abstractNum w:abstractNumId="21" w15:restartNumberingAfterBreak="0">
+  <w:abstractNum w:abstractNumId="22" w15:restartNumberingAfterBreak="0">
     <w:nsid w:val="5A331B24"/>
     <w:multiLevelType w:val="hybridMultilevel"/>
     <w:tmpl w:val="C860B03A"/>
@@ -10687,7 +11231,7 @@
       </w:rPr>
     </w:lvl>
   </w:abstractNum>
-  <w:abstractNum w:abstractNumId="22" w15:restartNumberingAfterBreak="0">
+  <w:abstractNum w:abstractNumId="23" w15:restartNumberingAfterBreak="0">
     <w:nsid w:val="5B0879E0"/>
     <w:multiLevelType w:val="hybridMultilevel"/>
     <w:tmpl w:val="02B66384"/>
@@ -10778,7 +11322,7 @@
       </w:pPr>
     </w:lvl>
   </w:abstractNum>
-  <w:abstractNum w:abstractNumId="23" w15:restartNumberingAfterBreak="0">
+  <w:abstractNum w:abstractNumId="24" w15:restartNumberingAfterBreak="0">
     <w:nsid w:val="69A23DA7"/>
     <w:multiLevelType w:val="hybridMultilevel"/>
     <w:tmpl w:val="81481E42"/>
@@ -10868,7 +11412,7 @@
       </w:pPr>
     </w:lvl>
   </w:abstractNum>
-  <w:abstractNum w:abstractNumId="24" w15:restartNumberingAfterBreak="0">
+  <w:abstractNum w:abstractNumId="25" w15:restartNumberingAfterBreak="0">
     <w:nsid w:val="6C9C6DEB"/>
     <w:multiLevelType w:val="hybridMultilevel"/>
     <w:tmpl w:val="32FE89C8"/>
@@ -10981,7 +11525,7 @@
       </w:rPr>
     </w:lvl>
   </w:abstractNum>
-  <w:abstractNum w:abstractNumId="25" w15:restartNumberingAfterBreak="0">
+  <w:abstractNum w:abstractNumId="26" w15:restartNumberingAfterBreak="0">
     <w:nsid w:val="6F3B0CFE"/>
     <w:multiLevelType w:val="hybridMultilevel"/>
     <w:tmpl w:val="3C8AE102"/>
@@ -11094,7 +11638,7 @@
       </w:rPr>
     </w:lvl>
   </w:abstractNum>
-  <w:abstractNum w:abstractNumId="26" w15:restartNumberingAfterBreak="0">
+  <w:abstractNum w:abstractNumId="27" w15:restartNumberingAfterBreak="0">
     <w:nsid w:val="6FF01AFC"/>
     <w:multiLevelType w:val="hybridMultilevel"/>
     <w:tmpl w:val="0A68A24E"/>
@@ -11211,7 +11755,7 @@
       </w:rPr>
     </w:lvl>
   </w:abstractNum>
-  <w:abstractNum w:abstractNumId="27" w15:restartNumberingAfterBreak="0">
+  <w:abstractNum w:abstractNumId="28" w15:restartNumberingAfterBreak="0">
     <w:nsid w:val="765E4337"/>
     <w:multiLevelType w:val="hybridMultilevel"/>
     <w:tmpl w:val="93F6D7D8"/>
@@ -11324,7 +11868,7 @@
       </w:rPr>
     </w:lvl>
   </w:abstractNum>
-  <w:abstractNum w:abstractNumId="28" w15:restartNumberingAfterBreak="0">
+  <w:abstractNum w:abstractNumId="29" w15:restartNumberingAfterBreak="0">
     <w:nsid w:val="77FF3EF3"/>
     <w:multiLevelType w:val="hybridMultilevel"/>
     <w:tmpl w:val="8100710A"/>
@@ -11439,7 +11983,7 @@
       </w:rPr>
     </w:lvl>
   </w:abstractNum>
-  <w:abstractNum w:abstractNumId="29" w15:restartNumberingAfterBreak="0">
+  <w:abstractNum w:abstractNumId="30" w15:restartNumberingAfterBreak="0">
     <w:nsid w:val="79C00DAD"/>
     <w:multiLevelType w:val="multilevel"/>
     <w:tmpl w:val="4009001D"/>
@@ -11526,28 +12070,28 @@
     </w:lvl>
   </w:abstractNum>
   <w:num w:numId="1">
-    <w:abstractNumId w:val="9"/>
+    <w:abstractNumId w:val="10"/>
   </w:num>
   <w:num w:numId="2">
-    <w:abstractNumId w:val="11"/>
+    <w:abstractNumId w:val="12"/>
   </w:num>
   <w:num w:numId="3">
     <w:abstractNumId w:val="1"/>
   </w:num>
   <w:num w:numId="4">
-    <w:abstractNumId w:val="29"/>
+    <w:abstractNumId w:val="30"/>
   </w:num>
   <w:num w:numId="5">
-    <w:abstractNumId w:val="19"/>
+    <w:abstractNumId w:val="20"/>
   </w:num>
   <w:num w:numId="6">
-    <w:abstractNumId w:val="27"/>
+    <w:abstractNumId w:val="28"/>
   </w:num>
   <w:num w:numId="7">
-    <w:abstractNumId w:val="13"/>
+    <w:abstractNumId w:val="14"/>
   </w:num>
   <w:num w:numId="8">
-    <w:abstractNumId w:val="15"/>
+    <w:abstractNumId w:val="16"/>
   </w:num>
   <w:num w:numId="9">
     <w:abstractNumId w:val="0"/>
@@ -11562,58 +12106,61 @@
     <w:abstractNumId w:val="5"/>
   </w:num>
   <w:num w:numId="13">
-    <w:abstractNumId w:val="20"/>
+    <w:abstractNumId w:val="21"/>
   </w:num>
   <w:num w:numId="14">
-    <w:abstractNumId w:val="21"/>
+    <w:abstractNumId w:val="22"/>
   </w:num>
   <w:num w:numId="15">
-    <w:abstractNumId w:val="25"/>
+    <w:abstractNumId w:val="26"/>
   </w:num>
   <w:num w:numId="16">
-    <w:abstractNumId w:val="8"/>
+    <w:abstractNumId w:val="9"/>
   </w:num>
   <w:num w:numId="17">
-    <w:abstractNumId w:val="12"/>
+    <w:abstractNumId w:val="13"/>
   </w:num>
   <w:num w:numId="18">
-    <w:abstractNumId w:val="14"/>
+    <w:abstractNumId w:val="15"/>
   </w:num>
   <w:num w:numId="19">
     <w:abstractNumId w:val="7"/>
   </w:num>
   <w:num w:numId="20">
-    <w:abstractNumId w:val="17"/>
+    <w:abstractNumId w:val="18"/>
   </w:num>
   <w:num w:numId="21">
     <w:abstractNumId w:val="2"/>
   </w:num>
   <w:num w:numId="22">
-    <w:abstractNumId w:val="18"/>
+    <w:abstractNumId w:val="19"/>
   </w:num>
   <w:num w:numId="23">
-    <w:abstractNumId w:val="23"/>
+    <w:abstractNumId w:val="24"/>
   </w:num>
   <w:num w:numId="24">
     <w:abstractNumId w:val="3"/>
   </w:num>
   <w:num w:numId="25">
-    <w:abstractNumId w:val="10"/>
+    <w:abstractNumId w:val="11"/>
   </w:num>
   <w:num w:numId="26">
-    <w:abstractNumId w:val="26"/>
+    <w:abstractNumId w:val="27"/>
   </w:num>
   <w:num w:numId="27">
-    <w:abstractNumId w:val="16"/>
+    <w:abstractNumId w:val="17"/>
   </w:num>
   <w:num w:numId="28">
-    <w:abstractNumId w:val="22"/>
+    <w:abstractNumId w:val="23"/>
   </w:num>
   <w:num w:numId="29">
-    <w:abstractNumId w:val="28"/>
+    <w:abstractNumId w:val="29"/>
   </w:num>
   <w:num w:numId="30">
-    <w:abstractNumId w:val="24"/>
+    <w:abstractNumId w:val="25"/>
+  </w:num>
+  <w:num w:numId="31">
+    <w:abstractNumId w:val="8"/>
   </w:num>
 </w:numbering>
 </file>
@@ -12063,6 +12610,7 @@
   <w:style w:type="character" w:default="1" w:styleId="DefaultParagraphFont">
     <w:name w:val="Default Paragraph Font"/>
     <w:uiPriority w:val="1"/>
+    <w:semiHidden/>
     <w:unhideWhenUsed/>
   </w:style>
   <w:style w:type="table" w:default="1" w:styleId="TableNormal">

--- a/docs/Home - Report.docx
+++ b/docs/Home - Report.docx
@@ -1635,6 +1635,7 @@
                 <w:sz w:val="44"/>
                 <w:szCs w:val="44"/>
               </w:rPr>
+              <w:lastRenderedPageBreak/>
               <w:t xml:space="preserve"> </w:t>
             </w:r>
             <w:r>
@@ -1815,25 +1816,17 @@
                 <w:sz w:val="44"/>
                 <w:szCs w:val="44"/>
               </w:rPr>
-              <w:t>18</w:t>
+              <w:t>1</w:t>
             </w:r>
-          </w:p>
-          <w:p>
-            <w:pPr>
-              <w:jc w:val="center"/>
+            <w:r>
               <w:rPr>
                 <w:rFonts w:cstheme="minorHAnsi"/>
+                <w:b/>
+                <w:bCs/>
                 <w:sz w:val="44"/>
                 <w:szCs w:val="44"/>
               </w:rPr>
-            </w:pPr>
-            <w:r>
-              <w:rPr>
-                <w:rFonts w:cstheme="minorHAnsi"/>
-                <w:sz w:val="44"/>
-                <w:szCs w:val="44"/>
-              </w:rPr>
-              <w:t>19</w:t>
+              <w:t>9</w:t>
             </w:r>
           </w:p>
           <w:p>
@@ -1869,7 +1862,15 @@
                 <w:sz w:val="44"/>
                 <w:szCs w:val="44"/>
               </w:rPr>
-              <w:t>21</w:t>
+              <w:t>2</w:t>
+            </w:r>
+            <w:r>
+              <w:rPr>
+                <w:rFonts w:cstheme="minorHAnsi"/>
+                <w:sz w:val="44"/>
+                <w:szCs w:val="44"/>
+              </w:rPr>
+              <w:t>1</w:t>
             </w:r>
           </w:p>
           <w:p>
@@ -1887,7 +1888,41 @@
                 <w:sz w:val="44"/>
                 <w:szCs w:val="44"/>
               </w:rPr>
-              <w:t>22</w:t>
+              <w:t>2</w:t>
+            </w:r>
+            <w:r>
+              <w:rPr>
+                <w:rFonts w:cstheme="minorHAnsi"/>
+                <w:sz w:val="44"/>
+                <w:szCs w:val="44"/>
+              </w:rPr>
+              <w:t>2</w:t>
+            </w:r>
+          </w:p>
+          <w:p>
+            <w:pPr>
+              <w:jc w:val="center"/>
+              <w:rPr>
+                <w:rFonts w:cstheme="minorHAnsi"/>
+                <w:sz w:val="44"/>
+                <w:szCs w:val="44"/>
+              </w:rPr>
+            </w:pPr>
+            <w:r>
+              <w:rPr>
+                <w:rFonts w:cstheme="minorHAnsi"/>
+                <w:sz w:val="44"/>
+                <w:szCs w:val="44"/>
+              </w:rPr>
+              <w:t>2</w:t>
+            </w:r>
+            <w:r>
+              <w:rPr>
+                <w:rFonts w:cstheme="minorHAnsi"/>
+                <w:sz w:val="44"/>
+                <w:szCs w:val="44"/>
+              </w:rPr>
+              <w:t>3</w:t>
             </w:r>
           </w:p>
         </w:tc>
@@ -1944,7 +1979,17 @@
                 <w:sz w:val="44"/>
                 <w:szCs w:val="44"/>
               </w:rPr>
-              <w:t>23</w:t>
+              <w:t>2</w:t>
+            </w:r>
+            <w:r>
+              <w:rPr>
+                <w:rFonts w:cstheme="minorHAnsi"/>
+                <w:b/>
+                <w:bCs/>
+                <w:sz w:val="44"/>
+                <w:szCs w:val="44"/>
+              </w:rPr>
+              <w:t>4</w:t>
             </w:r>
             <w:r>
               <w:rPr>
@@ -2036,8 +2081,6 @@
               </w:rPr>
               <w:softHyphen/>
             </w:r>
-            <w:bookmarkStart w:id="0" w:name="_GoBack"/>
-            <w:bookmarkEnd w:id="0"/>
           </w:p>
         </w:tc>
       </w:tr>
@@ -2537,8 +2580,8 @@
           <w:bCs/>
           <w:i/>
           <w:iCs/>
-          <w:sz w:val="44"/>
-          <w:szCs w:val="44"/>
+          <w:sz w:val="24"/>
+          <w:szCs w:val="24"/>
         </w:rPr>
       </w:pPr>
     </w:p>
@@ -2660,7 +2703,7 @@
           <w:sz w:val="32"/>
           <w:szCs w:val="32"/>
         </w:rPr>
-        <w:t xml:space="preserve"> the Internet, home devices are an important constituent of the Internet of Things. A home automation system typically connects controlled devices to a central hub or "gateway". The user interface for control of the system uses either wall-mounted terminals, tablet or desktop computers, a mobile phone application, or a Web interface, that may also be accessible off-site through the Internet. While there are many competing vendors, </w:t>
+        <w:t xml:space="preserve"> the Internet, home devices are an important constituent of the Internet of Things. A home automation system typically connects controlled devices to a central hub or "gateway". The user interface for control of the system uses either wall-mounted terminals, tablet or desktop computers, a mobile phone application, or a Web interface, that may also be accessible off-site through the Internet. While there are many competing vendors, there are very few worldwide accepted industry standards and the </w:t>
       </w:r>
       <w:r>
         <w:rPr>
@@ -2669,7 +2712,7 @@
           <w:szCs w:val="32"/>
         </w:rPr>
         <w:lastRenderedPageBreak/>
-        <w:t xml:space="preserve">there are very few worldwide accepted industry standards and the smart home space is heavily fragmented. Manufacturers often prevent independent implementations by withholding documentation and by </w:t>
+        <w:t xml:space="preserve">smart home space is heavily fragmented. Manufacturers often prevent independent implementations by withholding documentation and by </w:t>
       </w:r>
       <w:r>
         <w:rPr>
@@ -2893,6 +2936,7 @@
           <w:sz w:val="36"/>
           <w:szCs w:val="36"/>
         </w:rPr>
+        <w:lastRenderedPageBreak/>
         <w:t>Unsupervised learning</w:t>
       </w:r>
     </w:p>
@@ -6424,8 +6468,8 @@
           <w:i/>
           <w:iCs/>
           <w:noProof/>
-          <w:sz w:val="28"/>
-          <w:szCs w:val="28"/>
+          <w:sz w:val="32"/>
+          <w:szCs w:val="32"/>
         </w:rPr>
       </w:pPr>
       <w:r>
@@ -6462,23 +6506,3128 @@
     </w:p>
     <w:p>
       <w:pPr>
-        <w:rPr>
-          <w:rFonts w:ascii="Consolas" w:eastAsia="Times New Roman" w:hAnsi="Consolas" w:cs="Times New Roman"/>
-          <w:color w:val="000000"/>
-          <w:sz w:val="24"/>
-          <w:szCs w:val="24"/>
-          <w:lang w:eastAsia="en-IN"/>
-        </w:rPr>
-      </w:pPr>
-    </w:p>
-    <w:p>
-      <w:pPr>
-        <w:rPr>
-          <w:rFonts w:cstheme="minorHAnsi"/>
-          <w:sz w:val="24"/>
-          <w:szCs w:val="24"/>
-        </w:rPr>
-      </w:pPr>
+        <w:jc w:val="both"/>
+        <w:rPr>
+          <w:rFonts w:cstheme="minorHAnsi"/>
+          <w:noProof/>
+          <w:sz w:val="28"/>
+          <w:szCs w:val="28"/>
+        </w:rPr>
+      </w:pPr>
+      <w:r>
+        <w:rPr>
+          <w:rFonts w:cstheme="minorHAnsi"/>
+          <w:noProof/>
+          <w:sz w:val="28"/>
+          <w:szCs w:val="28"/>
+        </w:rPr>
+        <w:t>Code for the algorithm is given below:</w:t>
+      </w:r>
+    </w:p>
+    <w:p>
+      <w:pPr>
+        <w:shd w:val="clear" w:color="auto" w:fill="FFFFFF"/>
+        <w:spacing w:after="0" w:line="330" w:lineRule="atLeast"/>
+        <w:rPr>
+          <w:rFonts w:ascii="Consolas" w:eastAsia="Times New Roman" w:hAnsi="Consolas" w:cs="Times New Roman"/>
+          <w:color w:val="000000"/>
+          <w:sz w:val="24"/>
+          <w:szCs w:val="24"/>
+          <w:lang w:eastAsia="en-IN"/>
+        </w:rPr>
+      </w:pPr>
+      <w:r>
+        <w:rPr>
+          <w:rFonts w:ascii="Consolas" w:eastAsia="Times New Roman" w:hAnsi="Consolas" w:cs="Times New Roman"/>
+          <w:color w:val="008000"/>
+          <w:sz w:val="24"/>
+          <w:szCs w:val="24"/>
+          <w:lang w:eastAsia="en-IN"/>
+        </w:rPr>
+        <w:t># Creates priorities for devices</w:t>
+      </w:r>
+    </w:p>
+    <w:p>
+      <w:pPr>
+        <w:shd w:val="clear" w:color="auto" w:fill="FFFFFF"/>
+        <w:spacing w:after="0" w:line="330" w:lineRule="atLeast"/>
+        <w:rPr>
+          <w:rFonts w:ascii="Consolas" w:eastAsia="Times New Roman" w:hAnsi="Consolas" w:cs="Times New Roman"/>
+          <w:color w:val="000000"/>
+          <w:sz w:val="24"/>
+          <w:szCs w:val="24"/>
+          <w:lang w:eastAsia="en-IN"/>
+        </w:rPr>
+      </w:pPr>
+      <w:r>
+        <w:rPr>
+          <w:rFonts w:ascii="Consolas" w:eastAsia="Times New Roman" w:hAnsi="Consolas" w:cs="Times New Roman"/>
+          <w:color w:val="000000"/>
+          <w:sz w:val="24"/>
+          <w:szCs w:val="24"/>
+          <w:lang w:eastAsia="en-IN"/>
+        </w:rPr>
+        <w:t>priorities = []</w:t>
+      </w:r>
+    </w:p>
+    <w:p>
+      <w:pPr>
+        <w:shd w:val="clear" w:color="auto" w:fill="FFFFFF"/>
+        <w:spacing w:after="0" w:line="330" w:lineRule="atLeast"/>
+        <w:rPr>
+          <w:rFonts w:ascii="Consolas" w:eastAsia="Times New Roman" w:hAnsi="Consolas" w:cs="Times New Roman"/>
+          <w:color w:val="000000"/>
+          <w:sz w:val="24"/>
+          <w:szCs w:val="24"/>
+          <w:lang w:eastAsia="en-IN"/>
+        </w:rPr>
+      </w:pPr>
+    </w:p>
+    <w:p>
+      <w:pPr>
+        <w:shd w:val="clear" w:color="auto" w:fill="FFFFFF"/>
+        <w:spacing w:after="0" w:line="330" w:lineRule="atLeast"/>
+        <w:rPr>
+          <w:rFonts w:ascii="Consolas" w:eastAsia="Times New Roman" w:hAnsi="Consolas" w:cs="Times New Roman"/>
+          <w:color w:val="000000"/>
+          <w:sz w:val="24"/>
+          <w:szCs w:val="24"/>
+          <w:lang w:eastAsia="en-IN"/>
+        </w:rPr>
+      </w:pPr>
+      <w:r>
+        <w:rPr>
+          <w:rFonts w:ascii="Consolas" w:eastAsia="Times New Roman" w:hAnsi="Consolas" w:cs="Times New Roman"/>
+          <w:color w:val="AF00DB"/>
+          <w:sz w:val="24"/>
+          <w:szCs w:val="24"/>
+          <w:lang w:eastAsia="en-IN"/>
+        </w:rPr>
+        <w:t>for</w:t>
+      </w:r>
+      <w:r>
+        <w:rPr>
+          <w:rFonts w:ascii="Consolas" w:eastAsia="Times New Roman" w:hAnsi="Consolas" w:cs="Times New Roman"/>
+          <w:color w:val="000000"/>
+          <w:sz w:val="24"/>
+          <w:szCs w:val="24"/>
+          <w:lang w:eastAsia="en-IN"/>
+        </w:rPr>
+        <w:t xml:space="preserve"> index, row </w:t>
+      </w:r>
+      <w:r>
+        <w:rPr>
+          <w:rFonts w:ascii="Consolas" w:eastAsia="Times New Roman" w:hAnsi="Consolas" w:cs="Times New Roman"/>
+          <w:color w:val="0000FF"/>
+          <w:sz w:val="24"/>
+          <w:szCs w:val="24"/>
+          <w:lang w:eastAsia="en-IN"/>
+        </w:rPr>
+        <w:t>in</w:t>
+      </w:r>
+      <w:r>
+        <w:rPr>
+          <w:rFonts w:ascii="Consolas" w:eastAsia="Times New Roman" w:hAnsi="Consolas" w:cs="Times New Roman"/>
+          <w:color w:val="000000"/>
+          <w:sz w:val="24"/>
+          <w:szCs w:val="24"/>
+          <w:lang w:eastAsia="en-IN"/>
+        </w:rPr>
+        <w:t xml:space="preserve"> </w:t>
+      </w:r>
+      <w:proofErr w:type="spellStart"/>
+      <w:r>
+        <w:rPr>
+          <w:rFonts w:ascii="Consolas" w:eastAsia="Times New Roman" w:hAnsi="Consolas" w:cs="Times New Roman"/>
+          <w:color w:val="000000"/>
+          <w:sz w:val="24"/>
+          <w:szCs w:val="24"/>
+          <w:lang w:eastAsia="en-IN"/>
+        </w:rPr>
+        <w:t>sample_</w:t>
+      </w:r>
+      <w:proofErr w:type="gramStart"/>
+      <w:r>
+        <w:rPr>
+          <w:rFonts w:ascii="Consolas" w:eastAsia="Times New Roman" w:hAnsi="Consolas" w:cs="Times New Roman"/>
+          <w:color w:val="000000"/>
+          <w:sz w:val="24"/>
+          <w:szCs w:val="24"/>
+          <w:lang w:eastAsia="en-IN"/>
+        </w:rPr>
+        <w:t>df.iterrows</w:t>
+      </w:r>
+      <w:proofErr w:type="spellEnd"/>
+      <w:proofErr w:type="gramEnd"/>
+      <w:r>
+        <w:rPr>
+          <w:rFonts w:ascii="Consolas" w:eastAsia="Times New Roman" w:hAnsi="Consolas" w:cs="Times New Roman"/>
+          <w:color w:val="000000"/>
+          <w:sz w:val="24"/>
+          <w:szCs w:val="24"/>
+          <w:lang w:eastAsia="en-IN"/>
+        </w:rPr>
+        <w:t>():</w:t>
+      </w:r>
+    </w:p>
+    <w:p>
+      <w:pPr>
+        <w:shd w:val="clear" w:color="auto" w:fill="FFFFFF"/>
+        <w:spacing w:after="0" w:line="330" w:lineRule="atLeast"/>
+        <w:rPr>
+          <w:rFonts w:ascii="Consolas" w:eastAsia="Times New Roman" w:hAnsi="Consolas" w:cs="Times New Roman"/>
+          <w:color w:val="000000"/>
+          <w:sz w:val="24"/>
+          <w:szCs w:val="24"/>
+          <w:lang w:eastAsia="en-IN"/>
+        </w:rPr>
+      </w:pPr>
+      <w:r>
+        <w:rPr>
+          <w:rFonts w:ascii="Consolas" w:eastAsia="Times New Roman" w:hAnsi="Consolas" w:cs="Times New Roman"/>
+          <w:color w:val="000000"/>
+          <w:sz w:val="24"/>
+          <w:szCs w:val="24"/>
+          <w:lang w:eastAsia="en-IN"/>
+        </w:rPr>
+        <w:t xml:space="preserve">        </w:t>
+      </w:r>
+      <w:proofErr w:type="spellStart"/>
+      <w:proofErr w:type="gramStart"/>
+      <w:r>
+        <w:rPr>
+          <w:rFonts w:ascii="Consolas" w:eastAsia="Times New Roman" w:hAnsi="Consolas" w:cs="Times New Roman"/>
+          <w:color w:val="000000"/>
+          <w:sz w:val="24"/>
+          <w:szCs w:val="24"/>
+          <w:lang w:eastAsia="en-IN"/>
+        </w:rPr>
+        <w:t>priorities.append</w:t>
+      </w:r>
+      <w:proofErr w:type="spellEnd"/>
+      <w:proofErr w:type="gramEnd"/>
+      <w:r>
+        <w:rPr>
+          <w:rFonts w:ascii="Consolas" w:eastAsia="Times New Roman" w:hAnsi="Consolas" w:cs="Times New Roman"/>
+          <w:color w:val="000000"/>
+          <w:sz w:val="24"/>
+          <w:szCs w:val="24"/>
+          <w:lang w:eastAsia="en-IN"/>
+        </w:rPr>
+        <w:t>(</w:t>
+      </w:r>
+      <w:proofErr w:type="spellStart"/>
+      <w:r>
+        <w:rPr>
+          <w:rFonts w:ascii="Consolas" w:eastAsia="Times New Roman" w:hAnsi="Consolas" w:cs="Times New Roman"/>
+          <w:color w:val="000000"/>
+          <w:sz w:val="24"/>
+          <w:szCs w:val="24"/>
+          <w:lang w:eastAsia="en-IN"/>
+        </w:rPr>
+        <w:t>df_home_priority</w:t>
+      </w:r>
+      <w:proofErr w:type="spellEnd"/>
+      <w:r>
+        <w:rPr>
+          <w:rFonts w:ascii="Consolas" w:eastAsia="Times New Roman" w:hAnsi="Consolas" w:cs="Times New Roman"/>
+          <w:color w:val="000000"/>
+          <w:sz w:val="24"/>
+          <w:szCs w:val="24"/>
+          <w:lang w:eastAsia="en-IN"/>
+        </w:rPr>
+        <w:t>[(</w:t>
+      </w:r>
+      <w:proofErr w:type="spellStart"/>
+      <w:r>
+        <w:rPr>
+          <w:rFonts w:ascii="Consolas" w:eastAsia="Times New Roman" w:hAnsi="Consolas" w:cs="Times New Roman"/>
+          <w:color w:val="000000"/>
+          <w:sz w:val="24"/>
+          <w:szCs w:val="24"/>
+          <w:lang w:eastAsia="en-IN"/>
+        </w:rPr>
+        <w:t>df_home_priority</w:t>
+      </w:r>
+      <w:proofErr w:type="spellEnd"/>
+      <w:r>
+        <w:rPr>
+          <w:rFonts w:ascii="Consolas" w:eastAsia="Times New Roman" w:hAnsi="Consolas" w:cs="Times New Roman"/>
+          <w:color w:val="000000"/>
+          <w:sz w:val="24"/>
+          <w:szCs w:val="24"/>
+          <w:lang w:eastAsia="en-IN"/>
+        </w:rPr>
+        <w:t>[</w:t>
+      </w:r>
+      <w:r>
+        <w:rPr>
+          <w:rFonts w:ascii="Consolas" w:eastAsia="Times New Roman" w:hAnsi="Consolas" w:cs="Times New Roman"/>
+          <w:color w:val="A31515"/>
+          <w:sz w:val="24"/>
+          <w:szCs w:val="24"/>
+          <w:lang w:eastAsia="en-IN"/>
+        </w:rPr>
+        <w:t>'device'</w:t>
+      </w:r>
+      <w:r>
+        <w:rPr>
+          <w:rFonts w:ascii="Consolas" w:eastAsia="Times New Roman" w:hAnsi="Consolas" w:cs="Times New Roman"/>
+          <w:color w:val="000000"/>
+          <w:sz w:val="24"/>
+          <w:szCs w:val="24"/>
+          <w:lang w:eastAsia="en-IN"/>
+        </w:rPr>
+        <w:t>] == row[</w:t>
+      </w:r>
+      <w:r>
+        <w:rPr>
+          <w:rFonts w:ascii="Consolas" w:eastAsia="Times New Roman" w:hAnsi="Consolas" w:cs="Times New Roman"/>
+          <w:color w:val="A31515"/>
+          <w:sz w:val="24"/>
+          <w:szCs w:val="24"/>
+          <w:lang w:eastAsia="en-IN"/>
+        </w:rPr>
+        <w:t>'device'</w:t>
+      </w:r>
+      <w:r>
+        <w:rPr>
+          <w:rFonts w:ascii="Consolas" w:eastAsia="Times New Roman" w:hAnsi="Consolas" w:cs="Times New Roman"/>
+          <w:color w:val="000000"/>
+          <w:sz w:val="24"/>
+          <w:szCs w:val="24"/>
+          <w:lang w:eastAsia="en-IN"/>
+        </w:rPr>
+        <w:t xml:space="preserve">]) </w:t>
+      </w:r>
+    </w:p>
+    <w:p>
+      <w:pPr>
+        <w:shd w:val="clear" w:color="auto" w:fill="FFFFFF"/>
+        <w:spacing w:after="0" w:line="330" w:lineRule="atLeast"/>
+        <w:rPr>
+          <w:rFonts w:ascii="Consolas" w:eastAsia="Times New Roman" w:hAnsi="Consolas" w:cs="Times New Roman"/>
+          <w:color w:val="000000"/>
+          <w:sz w:val="24"/>
+          <w:szCs w:val="24"/>
+          <w:lang w:eastAsia="en-IN"/>
+        </w:rPr>
+      </w:pPr>
+      <w:r>
+        <w:rPr>
+          <w:rFonts w:ascii="Consolas" w:eastAsia="Times New Roman" w:hAnsi="Consolas" w:cs="Times New Roman"/>
+          <w:color w:val="000000"/>
+          <w:sz w:val="24"/>
+          <w:szCs w:val="24"/>
+          <w:lang w:eastAsia="en-IN"/>
+        </w:rPr>
+        <w:t xml:space="preserve">                               &amp; (</w:t>
+      </w:r>
+      <w:proofErr w:type="spellStart"/>
+      <w:r>
+        <w:rPr>
+          <w:rFonts w:ascii="Consolas" w:eastAsia="Times New Roman" w:hAnsi="Consolas" w:cs="Times New Roman"/>
+          <w:color w:val="000000"/>
+          <w:sz w:val="24"/>
+          <w:szCs w:val="24"/>
+          <w:lang w:eastAsia="en-IN"/>
+        </w:rPr>
+        <w:t>df_home_priority</w:t>
+      </w:r>
+      <w:proofErr w:type="spellEnd"/>
+      <w:r>
+        <w:rPr>
+          <w:rFonts w:ascii="Consolas" w:eastAsia="Times New Roman" w:hAnsi="Consolas" w:cs="Times New Roman"/>
+          <w:color w:val="000000"/>
+          <w:sz w:val="24"/>
+          <w:szCs w:val="24"/>
+          <w:lang w:eastAsia="en-IN"/>
+        </w:rPr>
+        <w:t>[</w:t>
+      </w:r>
+      <w:r>
+        <w:rPr>
+          <w:rFonts w:ascii="Consolas" w:eastAsia="Times New Roman" w:hAnsi="Consolas" w:cs="Times New Roman"/>
+          <w:color w:val="A31515"/>
+          <w:sz w:val="24"/>
+          <w:szCs w:val="24"/>
+          <w:lang w:eastAsia="en-IN"/>
+        </w:rPr>
+        <w:t>'</w:t>
+      </w:r>
+      <w:proofErr w:type="spellStart"/>
+      <w:r>
+        <w:rPr>
+          <w:rFonts w:ascii="Consolas" w:eastAsia="Times New Roman" w:hAnsi="Consolas" w:cs="Times New Roman"/>
+          <w:color w:val="A31515"/>
+          <w:sz w:val="24"/>
+          <w:szCs w:val="24"/>
+          <w:lang w:eastAsia="en-IN"/>
+        </w:rPr>
+        <w:t>weather_type</w:t>
+      </w:r>
+      <w:proofErr w:type="spellEnd"/>
+      <w:r>
+        <w:rPr>
+          <w:rFonts w:ascii="Consolas" w:eastAsia="Times New Roman" w:hAnsi="Consolas" w:cs="Times New Roman"/>
+          <w:color w:val="A31515"/>
+          <w:sz w:val="24"/>
+          <w:szCs w:val="24"/>
+          <w:lang w:eastAsia="en-IN"/>
+        </w:rPr>
+        <w:t>'</w:t>
+      </w:r>
+      <w:r>
+        <w:rPr>
+          <w:rFonts w:ascii="Consolas" w:eastAsia="Times New Roman" w:hAnsi="Consolas" w:cs="Times New Roman"/>
+          <w:color w:val="000000"/>
+          <w:sz w:val="24"/>
+          <w:szCs w:val="24"/>
+          <w:lang w:eastAsia="en-IN"/>
+        </w:rPr>
+        <w:t>] == row[</w:t>
+      </w:r>
+      <w:r>
+        <w:rPr>
+          <w:rFonts w:ascii="Consolas" w:eastAsia="Times New Roman" w:hAnsi="Consolas" w:cs="Times New Roman"/>
+          <w:color w:val="A31515"/>
+          <w:sz w:val="24"/>
+          <w:szCs w:val="24"/>
+          <w:lang w:eastAsia="en-IN"/>
+        </w:rPr>
+        <w:t>'</w:t>
+      </w:r>
+      <w:proofErr w:type="spellStart"/>
+      <w:r>
+        <w:rPr>
+          <w:rFonts w:ascii="Consolas" w:eastAsia="Times New Roman" w:hAnsi="Consolas" w:cs="Times New Roman"/>
+          <w:color w:val="A31515"/>
+          <w:sz w:val="24"/>
+          <w:szCs w:val="24"/>
+          <w:lang w:eastAsia="en-IN"/>
+        </w:rPr>
+        <w:t>weather_type</w:t>
+      </w:r>
+      <w:proofErr w:type="spellEnd"/>
+      <w:r>
+        <w:rPr>
+          <w:rFonts w:ascii="Consolas" w:eastAsia="Times New Roman" w:hAnsi="Consolas" w:cs="Times New Roman"/>
+          <w:color w:val="A31515"/>
+          <w:sz w:val="24"/>
+          <w:szCs w:val="24"/>
+          <w:lang w:eastAsia="en-IN"/>
+        </w:rPr>
+        <w:t>'</w:t>
+      </w:r>
+      <w:r>
+        <w:rPr>
+          <w:rFonts w:ascii="Consolas" w:eastAsia="Times New Roman" w:hAnsi="Consolas" w:cs="Times New Roman"/>
+          <w:color w:val="000000"/>
+          <w:sz w:val="24"/>
+          <w:szCs w:val="24"/>
+          <w:lang w:eastAsia="en-IN"/>
+        </w:rPr>
+        <w:t xml:space="preserve">]) </w:t>
+      </w:r>
+    </w:p>
+    <w:p>
+      <w:pPr>
+        <w:shd w:val="clear" w:color="auto" w:fill="FFFFFF"/>
+        <w:spacing w:after="0" w:line="330" w:lineRule="atLeast"/>
+        <w:rPr>
+          <w:rFonts w:ascii="Consolas" w:eastAsia="Times New Roman" w:hAnsi="Consolas" w:cs="Times New Roman"/>
+          <w:color w:val="000000"/>
+          <w:sz w:val="24"/>
+          <w:szCs w:val="24"/>
+          <w:lang w:eastAsia="en-IN"/>
+        </w:rPr>
+      </w:pPr>
+      <w:r>
+        <w:rPr>
+          <w:rFonts w:ascii="Consolas" w:eastAsia="Times New Roman" w:hAnsi="Consolas" w:cs="Times New Roman"/>
+          <w:color w:val="000000"/>
+          <w:sz w:val="24"/>
+          <w:szCs w:val="24"/>
+          <w:lang w:eastAsia="en-IN"/>
+        </w:rPr>
+        <w:t xml:space="preserve">                               &amp; (</w:t>
+      </w:r>
+      <w:proofErr w:type="spellStart"/>
+      <w:r>
+        <w:rPr>
+          <w:rFonts w:ascii="Consolas" w:eastAsia="Times New Roman" w:hAnsi="Consolas" w:cs="Times New Roman"/>
+          <w:color w:val="000000"/>
+          <w:sz w:val="24"/>
+          <w:szCs w:val="24"/>
+          <w:lang w:eastAsia="en-IN"/>
+        </w:rPr>
+        <w:t>df_home_priority</w:t>
+      </w:r>
+      <w:proofErr w:type="spellEnd"/>
+      <w:r>
+        <w:rPr>
+          <w:rFonts w:ascii="Consolas" w:eastAsia="Times New Roman" w:hAnsi="Consolas" w:cs="Times New Roman"/>
+          <w:color w:val="000000"/>
+          <w:sz w:val="24"/>
+          <w:szCs w:val="24"/>
+          <w:lang w:eastAsia="en-IN"/>
+        </w:rPr>
+        <w:t>[</w:t>
+      </w:r>
+      <w:r>
+        <w:rPr>
+          <w:rFonts w:ascii="Consolas" w:eastAsia="Times New Roman" w:hAnsi="Consolas" w:cs="Times New Roman"/>
+          <w:color w:val="A31515"/>
+          <w:sz w:val="24"/>
+          <w:szCs w:val="24"/>
+          <w:lang w:eastAsia="en-IN"/>
+        </w:rPr>
+        <w:t>'time'</w:t>
+      </w:r>
+      <w:r>
+        <w:rPr>
+          <w:rFonts w:ascii="Consolas" w:eastAsia="Times New Roman" w:hAnsi="Consolas" w:cs="Times New Roman"/>
+          <w:color w:val="000000"/>
+          <w:sz w:val="24"/>
+          <w:szCs w:val="24"/>
+          <w:lang w:eastAsia="en-IN"/>
+        </w:rPr>
+        <w:t>] == row[</w:t>
+      </w:r>
+      <w:r>
+        <w:rPr>
+          <w:rFonts w:ascii="Consolas" w:eastAsia="Times New Roman" w:hAnsi="Consolas" w:cs="Times New Roman"/>
+          <w:color w:val="A31515"/>
+          <w:sz w:val="24"/>
+          <w:szCs w:val="24"/>
+          <w:lang w:eastAsia="en-IN"/>
+        </w:rPr>
+        <w:t>'time'</w:t>
+      </w:r>
+      <w:r>
+        <w:rPr>
+          <w:rFonts w:ascii="Consolas" w:eastAsia="Times New Roman" w:hAnsi="Consolas" w:cs="Times New Roman"/>
+          <w:color w:val="000000"/>
+          <w:sz w:val="24"/>
+          <w:szCs w:val="24"/>
+          <w:lang w:eastAsia="en-IN"/>
+        </w:rPr>
+        <w:t>])</w:t>
+      </w:r>
+      <w:proofErr w:type="gramStart"/>
+      <w:r>
+        <w:rPr>
+          <w:rFonts w:ascii="Consolas" w:eastAsia="Times New Roman" w:hAnsi="Consolas" w:cs="Times New Roman"/>
+          <w:color w:val="000000"/>
+          <w:sz w:val="24"/>
+          <w:szCs w:val="24"/>
+          <w:lang w:eastAsia="en-IN"/>
+        </w:rPr>
+        <w:t>].values</w:t>
+      </w:r>
+      <w:proofErr w:type="gramEnd"/>
+      <w:r>
+        <w:rPr>
+          <w:rFonts w:ascii="Consolas" w:eastAsia="Times New Roman" w:hAnsi="Consolas" w:cs="Times New Roman"/>
+          <w:color w:val="000000"/>
+          <w:sz w:val="24"/>
+          <w:szCs w:val="24"/>
+          <w:lang w:eastAsia="en-IN"/>
+        </w:rPr>
+        <w:t>[</w:t>
+      </w:r>
+      <w:r>
+        <w:rPr>
+          <w:rFonts w:ascii="Consolas" w:eastAsia="Times New Roman" w:hAnsi="Consolas" w:cs="Times New Roman"/>
+          <w:color w:val="09885A"/>
+          <w:sz w:val="24"/>
+          <w:szCs w:val="24"/>
+          <w:lang w:eastAsia="en-IN"/>
+        </w:rPr>
+        <w:t>0</w:t>
+      </w:r>
+      <w:r>
+        <w:rPr>
+          <w:rFonts w:ascii="Consolas" w:eastAsia="Times New Roman" w:hAnsi="Consolas" w:cs="Times New Roman"/>
+          <w:color w:val="000000"/>
+          <w:sz w:val="24"/>
+          <w:szCs w:val="24"/>
+          <w:lang w:eastAsia="en-IN"/>
+        </w:rPr>
+        <w:t>][</w:t>
+      </w:r>
+      <w:r>
+        <w:rPr>
+          <w:rFonts w:ascii="Consolas" w:eastAsia="Times New Roman" w:hAnsi="Consolas" w:cs="Times New Roman"/>
+          <w:color w:val="09885A"/>
+          <w:sz w:val="24"/>
+          <w:szCs w:val="24"/>
+          <w:lang w:eastAsia="en-IN"/>
+        </w:rPr>
+        <w:t>4</w:t>
+      </w:r>
+      <w:r>
+        <w:rPr>
+          <w:rFonts w:ascii="Consolas" w:eastAsia="Times New Roman" w:hAnsi="Consolas" w:cs="Times New Roman"/>
+          <w:color w:val="000000"/>
+          <w:sz w:val="24"/>
+          <w:szCs w:val="24"/>
+          <w:lang w:eastAsia="en-IN"/>
+        </w:rPr>
+        <w:t>])</w:t>
+      </w:r>
+    </w:p>
+    <w:p>
+      <w:pPr>
+        <w:jc w:val="both"/>
+        <w:rPr>
+          <w:rFonts w:cstheme="minorHAnsi"/>
+          <w:noProof/>
+          <w:sz w:val="28"/>
+          <w:szCs w:val="28"/>
+        </w:rPr>
+      </w:pPr>
+    </w:p>
+    <w:p>
+      <w:pPr>
+        <w:shd w:val="clear" w:color="auto" w:fill="FFFFFF"/>
+        <w:spacing w:after="0" w:line="330" w:lineRule="atLeast"/>
+        <w:rPr>
+          <w:rFonts w:ascii="Consolas" w:eastAsia="Times New Roman" w:hAnsi="Consolas" w:cs="Times New Roman"/>
+          <w:color w:val="000000"/>
+          <w:sz w:val="24"/>
+          <w:szCs w:val="24"/>
+          <w:lang w:eastAsia="en-IN"/>
+        </w:rPr>
+      </w:pPr>
+      <w:r>
+        <w:rPr>
+          <w:rFonts w:ascii="Consolas" w:eastAsia="Times New Roman" w:hAnsi="Consolas" w:cs="Times New Roman"/>
+          <w:color w:val="008000"/>
+          <w:sz w:val="24"/>
+          <w:szCs w:val="24"/>
+          <w:lang w:eastAsia="en-IN"/>
+        </w:rPr>
+        <w:t># Keep looping till all rows are appended created and appended</w:t>
+      </w:r>
+    </w:p>
+    <w:p>
+      <w:pPr>
+        <w:shd w:val="clear" w:color="auto" w:fill="FFFFFF"/>
+        <w:spacing w:after="0" w:line="330" w:lineRule="atLeast"/>
+        <w:rPr>
+          <w:rFonts w:ascii="Consolas" w:eastAsia="Times New Roman" w:hAnsi="Consolas" w:cs="Times New Roman"/>
+          <w:color w:val="000000"/>
+          <w:sz w:val="24"/>
+          <w:szCs w:val="24"/>
+          <w:lang w:eastAsia="en-IN"/>
+        </w:rPr>
+      </w:pPr>
+      <w:r>
+        <w:rPr>
+          <w:rFonts w:ascii="Consolas" w:eastAsia="Times New Roman" w:hAnsi="Consolas" w:cs="Times New Roman"/>
+          <w:color w:val="AF00DB"/>
+          <w:sz w:val="24"/>
+          <w:szCs w:val="24"/>
+          <w:lang w:eastAsia="en-IN"/>
+        </w:rPr>
+        <w:t>while</w:t>
+      </w:r>
+      <w:r>
+        <w:rPr>
+          <w:rFonts w:ascii="Consolas" w:eastAsia="Times New Roman" w:hAnsi="Consolas" w:cs="Times New Roman"/>
+          <w:color w:val="000000"/>
+          <w:sz w:val="24"/>
+          <w:szCs w:val="24"/>
+          <w:lang w:eastAsia="en-IN"/>
+        </w:rPr>
+        <w:t xml:space="preserve"> </w:t>
+      </w:r>
+      <w:proofErr w:type="spellStart"/>
+      <w:r>
+        <w:rPr>
+          <w:rFonts w:ascii="Consolas" w:eastAsia="Times New Roman" w:hAnsi="Consolas" w:cs="Times New Roman"/>
+          <w:color w:val="000000"/>
+          <w:sz w:val="24"/>
+          <w:szCs w:val="24"/>
+          <w:lang w:eastAsia="en-IN"/>
+        </w:rPr>
+        <w:t>sample_total_power</w:t>
+      </w:r>
+      <w:proofErr w:type="spellEnd"/>
+      <w:r>
+        <w:rPr>
+          <w:rFonts w:ascii="Consolas" w:eastAsia="Times New Roman" w:hAnsi="Consolas" w:cs="Times New Roman"/>
+          <w:color w:val="000000"/>
+          <w:sz w:val="24"/>
+          <w:szCs w:val="24"/>
+          <w:lang w:eastAsia="en-IN"/>
+        </w:rPr>
+        <w:t xml:space="preserve"> &lt; </w:t>
+      </w:r>
+      <w:proofErr w:type="spellStart"/>
+      <w:r>
+        <w:rPr>
+          <w:rFonts w:ascii="Consolas" w:eastAsia="Times New Roman" w:hAnsi="Consolas" w:cs="Times New Roman"/>
+          <w:color w:val="000000"/>
+          <w:sz w:val="24"/>
+          <w:szCs w:val="24"/>
+          <w:lang w:eastAsia="en-IN"/>
+        </w:rPr>
+        <w:t>sample_after_power</w:t>
+      </w:r>
+      <w:proofErr w:type="spellEnd"/>
+      <w:r>
+        <w:rPr>
+          <w:rFonts w:ascii="Consolas" w:eastAsia="Times New Roman" w:hAnsi="Consolas" w:cs="Times New Roman"/>
+          <w:color w:val="000000"/>
+          <w:sz w:val="24"/>
+          <w:szCs w:val="24"/>
+          <w:lang w:eastAsia="en-IN"/>
+        </w:rPr>
+        <w:t>:</w:t>
+      </w:r>
+    </w:p>
+    <w:p>
+      <w:pPr>
+        <w:shd w:val="clear" w:color="auto" w:fill="FFFFFF"/>
+        <w:spacing w:after="0" w:line="330" w:lineRule="atLeast"/>
+        <w:rPr>
+          <w:rFonts w:ascii="Consolas" w:eastAsia="Times New Roman" w:hAnsi="Consolas" w:cs="Times New Roman"/>
+          <w:color w:val="000000"/>
+          <w:sz w:val="24"/>
+          <w:szCs w:val="24"/>
+          <w:lang w:eastAsia="en-IN"/>
+        </w:rPr>
+      </w:pPr>
+      <w:r>
+        <w:rPr>
+          <w:rFonts w:ascii="Consolas" w:eastAsia="Times New Roman" w:hAnsi="Consolas" w:cs="Times New Roman"/>
+          <w:color w:val="000000"/>
+          <w:sz w:val="24"/>
+          <w:szCs w:val="24"/>
+          <w:lang w:eastAsia="en-IN"/>
+        </w:rPr>
+        <w:t xml:space="preserve">        </w:t>
+      </w:r>
+      <w:proofErr w:type="spellStart"/>
+      <w:r>
+        <w:rPr>
+          <w:rFonts w:ascii="Consolas" w:eastAsia="Times New Roman" w:hAnsi="Consolas" w:cs="Times New Roman"/>
+          <w:color w:val="000000"/>
+          <w:sz w:val="24"/>
+          <w:szCs w:val="24"/>
+          <w:lang w:eastAsia="en-IN"/>
+        </w:rPr>
+        <w:t>no_of_people_index</w:t>
+      </w:r>
+      <w:proofErr w:type="spellEnd"/>
+      <w:r>
+        <w:rPr>
+          <w:rFonts w:ascii="Consolas" w:eastAsia="Times New Roman" w:hAnsi="Consolas" w:cs="Times New Roman"/>
+          <w:color w:val="000000"/>
+          <w:sz w:val="24"/>
+          <w:szCs w:val="24"/>
+          <w:lang w:eastAsia="en-IN"/>
+        </w:rPr>
+        <w:t xml:space="preserve"> = </w:t>
+      </w:r>
+      <w:proofErr w:type="spellStart"/>
+      <w:r>
+        <w:rPr>
+          <w:rFonts w:ascii="Consolas" w:eastAsia="Times New Roman" w:hAnsi="Consolas" w:cs="Times New Roman"/>
+          <w:color w:val="000000"/>
+          <w:sz w:val="24"/>
+          <w:szCs w:val="24"/>
+          <w:lang w:eastAsia="en-IN"/>
+        </w:rPr>
+        <w:t>sample_</w:t>
+      </w:r>
+      <w:proofErr w:type="gramStart"/>
+      <w:r>
+        <w:rPr>
+          <w:rFonts w:ascii="Consolas" w:eastAsia="Times New Roman" w:hAnsi="Consolas" w:cs="Times New Roman"/>
+          <w:color w:val="000000"/>
+          <w:sz w:val="24"/>
+          <w:szCs w:val="24"/>
+          <w:lang w:eastAsia="en-IN"/>
+        </w:rPr>
+        <w:t>df.iloc</w:t>
+      </w:r>
+      <w:proofErr w:type="spellEnd"/>
+      <w:proofErr w:type="gramEnd"/>
+      <w:r>
+        <w:rPr>
+          <w:rFonts w:ascii="Consolas" w:eastAsia="Times New Roman" w:hAnsi="Consolas" w:cs="Times New Roman"/>
+          <w:color w:val="000000"/>
+          <w:sz w:val="24"/>
+          <w:szCs w:val="24"/>
+          <w:lang w:eastAsia="en-IN"/>
+        </w:rPr>
+        <w:t>[[-</w:t>
+      </w:r>
+      <w:r>
+        <w:rPr>
+          <w:rFonts w:ascii="Consolas" w:eastAsia="Times New Roman" w:hAnsi="Consolas" w:cs="Times New Roman"/>
+          <w:color w:val="09885A"/>
+          <w:sz w:val="24"/>
+          <w:szCs w:val="24"/>
+          <w:lang w:eastAsia="en-IN"/>
+        </w:rPr>
+        <w:t>2</w:t>
+      </w:r>
+      <w:r>
+        <w:rPr>
+          <w:rFonts w:ascii="Consolas" w:eastAsia="Times New Roman" w:hAnsi="Consolas" w:cs="Times New Roman"/>
+          <w:color w:val="000000"/>
+          <w:sz w:val="24"/>
+          <w:szCs w:val="24"/>
+          <w:lang w:eastAsia="en-IN"/>
+        </w:rPr>
+        <w:t>]][</w:t>
+      </w:r>
+      <w:r>
+        <w:rPr>
+          <w:rFonts w:ascii="Consolas" w:eastAsia="Times New Roman" w:hAnsi="Consolas" w:cs="Times New Roman"/>
+          <w:color w:val="A31515"/>
+          <w:sz w:val="24"/>
+          <w:szCs w:val="24"/>
+          <w:lang w:eastAsia="en-IN"/>
+        </w:rPr>
+        <w:t>'</w:t>
+      </w:r>
+      <w:proofErr w:type="spellStart"/>
+      <w:r>
+        <w:rPr>
+          <w:rFonts w:ascii="Consolas" w:eastAsia="Times New Roman" w:hAnsi="Consolas" w:cs="Times New Roman"/>
+          <w:color w:val="A31515"/>
+          <w:sz w:val="24"/>
+          <w:szCs w:val="24"/>
+          <w:lang w:eastAsia="en-IN"/>
+        </w:rPr>
+        <w:t>no_of_people</w:t>
+      </w:r>
+      <w:proofErr w:type="spellEnd"/>
+      <w:r>
+        <w:rPr>
+          <w:rFonts w:ascii="Consolas" w:eastAsia="Times New Roman" w:hAnsi="Consolas" w:cs="Times New Roman"/>
+          <w:color w:val="A31515"/>
+          <w:sz w:val="24"/>
+          <w:szCs w:val="24"/>
+          <w:lang w:eastAsia="en-IN"/>
+        </w:rPr>
+        <w:t>'</w:t>
+      </w:r>
+      <w:r>
+        <w:rPr>
+          <w:rFonts w:ascii="Consolas" w:eastAsia="Times New Roman" w:hAnsi="Consolas" w:cs="Times New Roman"/>
+          <w:color w:val="000000"/>
+          <w:sz w:val="24"/>
+          <w:szCs w:val="24"/>
+          <w:lang w:eastAsia="en-IN"/>
+        </w:rPr>
+        <w:t>].index[</w:t>
+      </w:r>
+      <w:r>
+        <w:rPr>
+          <w:rFonts w:ascii="Consolas" w:eastAsia="Times New Roman" w:hAnsi="Consolas" w:cs="Times New Roman"/>
+          <w:color w:val="09885A"/>
+          <w:sz w:val="24"/>
+          <w:szCs w:val="24"/>
+          <w:lang w:eastAsia="en-IN"/>
+        </w:rPr>
+        <w:t>0</w:t>
+      </w:r>
+      <w:r>
+        <w:rPr>
+          <w:rFonts w:ascii="Consolas" w:eastAsia="Times New Roman" w:hAnsi="Consolas" w:cs="Times New Roman"/>
+          <w:color w:val="000000"/>
+          <w:sz w:val="24"/>
+          <w:szCs w:val="24"/>
+          <w:lang w:eastAsia="en-IN"/>
+        </w:rPr>
+        <w:t>]</w:t>
+      </w:r>
+    </w:p>
+    <w:p>
+      <w:pPr>
+        <w:shd w:val="clear" w:color="auto" w:fill="FFFFFF"/>
+        <w:spacing w:after="0" w:line="330" w:lineRule="atLeast"/>
+        <w:rPr>
+          <w:rFonts w:ascii="Consolas" w:eastAsia="Times New Roman" w:hAnsi="Consolas" w:cs="Times New Roman"/>
+          <w:color w:val="000000"/>
+          <w:sz w:val="24"/>
+          <w:szCs w:val="24"/>
+          <w:lang w:eastAsia="en-IN"/>
+        </w:rPr>
+      </w:pPr>
+    </w:p>
+    <w:p>
+      <w:pPr>
+        <w:shd w:val="clear" w:color="auto" w:fill="FFFFFF"/>
+        <w:spacing w:after="0" w:line="330" w:lineRule="atLeast"/>
+        <w:rPr>
+          <w:rFonts w:ascii="Consolas" w:eastAsia="Times New Roman" w:hAnsi="Consolas" w:cs="Times New Roman"/>
+          <w:color w:val="000000"/>
+          <w:sz w:val="24"/>
+          <w:szCs w:val="24"/>
+          <w:lang w:eastAsia="en-IN"/>
+        </w:rPr>
+      </w:pPr>
+      <w:r>
+        <w:rPr>
+          <w:rFonts w:ascii="Consolas" w:eastAsia="Times New Roman" w:hAnsi="Consolas" w:cs="Times New Roman"/>
+          <w:color w:val="000000"/>
+          <w:sz w:val="24"/>
+          <w:szCs w:val="24"/>
+          <w:lang w:eastAsia="en-IN"/>
+        </w:rPr>
+        <w:t xml:space="preserve">        </w:t>
+      </w:r>
+      <w:proofErr w:type="spellStart"/>
+      <w:r>
+        <w:rPr>
+          <w:rFonts w:ascii="Consolas" w:eastAsia="Times New Roman" w:hAnsi="Consolas" w:cs="Times New Roman"/>
+          <w:color w:val="000000"/>
+          <w:sz w:val="24"/>
+          <w:szCs w:val="24"/>
+          <w:lang w:eastAsia="en-IN"/>
+        </w:rPr>
+        <w:t>last_one_room</w:t>
+      </w:r>
+      <w:proofErr w:type="spellEnd"/>
+      <w:r>
+        <w:rPr>
+          <w:rFonts w:ascii="Consolas" w:eastAsia="Times New Roman" w:hAnsi="Consolas" w:cs="Times New Roman"/>
+          <w:color w:val="000000"/>
+          <w:sz w:val="24"/>
+          <w:szCs w:val="24"/>
+          <w:lang w:eastAsia="en-IN"/>
+        </w:rPr>
+        <w:t xml:space="preserve"> = </w:t>
+      </w:r>
+      <w:proofErr w:type="spellStart"/>
+      <w:r>
+        <w:rPr>
+          <w:rFonts w:ascii="Consolas" w:eastAsia="Times New Roman" w:hAnsi="Consolas" w:cs="Times New Roman"/>
+          <w:color w:val="000000"/>
+          <w:sz w:val="24"/>
+          <w:szCs w:val="24"/>
+          <w:lang w:eastAsia="en-IN"/>
+        </w:rPr>
+        <w:t>sample_</w:t>
+      </w:r>
+      <w:proofErr w:type="gramStart"/>
+      <w:r>
+        <w:rPr>
+          <w:rFonts w:ascii="Consolas" w:eastAsia="Times New Roman" w:hAnsi="Consolas" w:cs="Times New Roman"/>
+          <w:color w:val="000000"/>
+          <w:sz w:val="24"/>
+          <w:szCs w:val="24"/>
+          <w:lang w:eastAsia="en-IN"/>
+        </w:rPr>
+        <w:t>df.iloc</w:t>
+      </w:r>
+      <w:proofErr w:type="spellEnd"/>
+      <w:proofErr w:type="gramEnd"/>
+      <w:r>
+        <w:rPr>
+          <w:rFonts w:ascii="Consolas" w:eastAsia="Times New Roman" w:hAnsi="Consolas" w:cs="Times New Roman"/>
+          <w:color w:val="000000"/>
+          <w:sz w:val="24"/>
+          <w:szCs w:val="24"/>
+          <w:lang w:eastAsia="en-IN"/>
+        </w:rPr>
+        <w:t>[[-</w:t>
+      </w:r>
+      <w:r>
+        <w:rPr>
+          <w:rFonts w:ascii="Consolas" w:eastAsia="Times New Roman" w:hAnsi="Consolas" w:cs="Times New Roman"/>
+          <w:color w:val="09885A"/>
+          <w:sz w:val="24"/>
+          <w:szCs w:val="24"/>
+          <w:lang w:eastAsia="en-IN"/>
+        </w:rPr>
+        <w:t>2</w:t>
+      </w:r>
+      <w:r>
+        <w:rPr>
+          <w:rFonts w:ascii="Consolas" w:eastAsia="Times New Roman" w:hAnsi="Consolas" w:cs="Times New Roman"/>
+          <w:color w:val="000000"/>
+          <w:sz w:val="24"/>
+          <w:szCs w:val="24"/>
+          <w:lang w:eastAsia="en-IN"/>
+        </w:rPr>
+        <w:t>]][</w:t>
+      </w:r>
+      <w:r>
+        <w:rPr>
+          <w:rFonts w:ascii="Consolas" w:eastAsia="Times New Roman" w:hAnsi="Consolas" w:cs="Times New Roman"/>
+          <w:color w:val="A31515"/>
+          <w:sz w:val="24"/>
+          <w:szCs w:val="24"/>
+          <w:lang w:eastAsia="en-IN"/>
+        </w:rPr>
+        <w:t>'room'</w:t>
+      </w:r>
+      <w:r>
+        <w:rPr>
+          <w:rFonts w:ascii="Consolas" w:eastAsia="Times New Roman" w:hAnsi="Consolas" w:cs="Times New Roman"/>
+          <w:color w:val="000000"/>
+          <w:sz w:val="24"/>
+          <w:szCs w:val="24"/>
+          <w:lang w:eastAsia="en-IN"/>
+        </w:rPr>
+        <w:t>].values[</w:t>
+      </w:r>
+      <w:r>
+        <w:rPr>
+          <w:rFonts w:ascii="Consolas" w:eastAsia="Times New Roman" w:hAnsi="Consolas" w:cs="Times New Roman"/>
+          <w:color w:val="09885A"/>
+          <w:sz w:val="24"/>
+          <w:szCs w:val="24"/>
+          <w:lang w:eastAsia="en-IN"/>
+        </w:rPr>
+        <w:t>0</w:t>
+      </w:r>
+      <w:r>
+        <w:rPr>
+          <w:rFonts w:ascii="Consolas" w:eastAsia="Times New Roman" w:hAnsi="Consolas" w:cs="Times New Roman"/>
+          <w:color w:val="000000"/>
+          <w:sz w:val="24"/>
+          <w:szCs w:val="24"/>
+          <w:lang w:eastAsia="en-IN"/>
+        </w:rPr>
+        <w:t>]</w:t>
+      </w:r>
+    </w:p>
+    <w:p>
+      <w:pPr>
+        <w:shd w:val="clear" w:color="auto" w:fill="FFFFFF"/>
+        <w:spacing w:after="0" w:line="330" w:lineRule="atLeast"/>
+        <w:rPr>
+          <w:rFonts w:ascii="Consolas" w:eastAsia="Times New Roman" w:hAnsi="Consolas" w:cs="Times New Roman"/>
+          <w:color w:val="000000"/>
+          <w:sz w:val="24"/>
+          <w:szCs w:val="24"/>
+          <w:lang w:eastAsia="en-IN"/>
+        </w:rPr>
+      </w:pPr>
+      <w:r>
+        <w:rPr>
+          <w:rFonts w:ascii="Consolas" w:eastAsia="Times New Roman" w:hAnsi="Consolas" w:cs="Times New Roman"/>
+          <w:color w:val="000000"/>
+          <w:sz w:val="24"/>
+          <w:szCs w:val="24"/>
+          <w:lang w:eastAsia="en-IN"/>
+        </w:rPr>
+        <w:t xml:space="preserve">        </w:t>
+      </w:r>
+      <w:proofErr w:type="spellStart"/>
+      <w:r>
+        <w:rPr>
+          <w:rFonts w:ascii="Consolas" w:eastAsia="Times New Roman" w:hAnsi="Consolas" w:cs="Times New Roman"/>
+          <w:color w:val="000000"/>
+          <w:sz w:val="24"/>
+          <w:szCs w:val="24"/>
+          <w:lang w:eastAsia="en-IN"/>
+        </w:rPr>
+        <w:t>last_no_of_people</w:t>
+      </w:r>
+      <w:proofErr w:type="spellEnd"/>
+      <w:r>
+        <w:rPr>
+          <w:rFonts w:ascii="Consolas" w:eastAsia="Times New Roman" w:hAnsi="Consolas" w:cs="Times New Roman"/>
+          <w:color w:val="000000"/>
+          <w:sz w:val="24"/>
+          <w:szCs w:val="24"/>
+          <w:lang w:eastAsia="en-IN"/>
+        </w:rPr>
+        <w:t xml:space="preserve"> = </w:t>
+      </w:r>
+      <w:proofErr w:type="spellStart"/>
+      <w:r>
+        <w:rPr>
+          <w:rFonts w:ascii="Consolas" w:eastAsia="Times New Roman" w:hAnsi="Consolas" w:cs="Times New Roman"/>
+          <w:color w:val="000000"/>
+          <w:sz w:val="24"/>
+          <w:szCs w:val="24"/>
+          <w:lang w:eastAsia="en-IN"/>
+        </w:rPr>
+        <w:t>sample_</w:t>
+      </w:r>
+      <w:proofErr w:type="gramStart"/>
+      <w:r>
+        <w:rPr>
+          <w:rFonts w:ascii="Consolas" w:eastAsia="Times New Roman" w:hAnsi="Consolas" w:cs="Times New Roman"/>
+          <w:color w:val="000000"/>
+          <w:sz w:val="24"/>
+          <w:szCs w:val="24"/>
+          <w:lang w:eastAsia="en-IN"/>
+        </w:rPr>
+        <w:t>df.iloc</w:t>
+      </w:r>
+      <w:proofErr w:type="spellEnd"/>
+      <w:proofErr w:type="gramEnd"/>
+      <w:r>
+        <w:rPr>
+          <w:rFonts w:ascii="Consolas" w:eastAsia="Times New Roman" w:hAnsi="Consolas" w:cs="Times New Roman"/>
+          <w:color w:val="000000"/>
+          <w:sz w:val="24"/>
+          <w:szCs w:val="24"/>
+          <w:lang w:eastAsia="en-IN"/>
+        </w:rPr>
+        <w:t>[[-</w:t>
+      </w:r>
+      <w:r>
+        <w:rPr>
+          <w:rFonts w:ascii="Consolas" w:eastAsia="Times New Roman" w:hAnsi="Consolas" w:cs="Times New Roman"/>
+          <w:color w:val="09885A"/>
+          <w:sz w:val="24"/>
+          <w:szCs w:val="24"/>
+          <w:lang w:eastAsia="en-IN"/>
+        </w:rPr>
+        <w:t>1</w:t>
+      </w:r>
+      <w:r>
+        <w:rPr>
+          <w:rFonts w:ascii="Consolas" w:eastAsia="Times New Roman" w:hAnsi="Consolas" w:cs="Times New Roman"/>
+          <w:color w:val="000000"/>
+          <w:sz w:val="24"/>
+          <w:szCs w:val="24"/>
+          <w:lang w:eastAsia="en-IN"/>
+        </w:rPr>
+        <w:t>]][</w:t>
+      </w:r>
+      <w:r>
+        <w:rPr>
+          <w:rFonts w:ascii="Consolas" w:eastAsia="Times New Roman" w:hAnsi="Consolas" w:cs="Times New Roman"/>
+          <w:color w:val="A31515"/>
+          <w:sz w:val="24"/>
+          <w:szCs w:val="24"/>
+          <w:lang w:eastAsia="en-IN"/>
+        </w:rPr>
+        <w:t>'</w:t>
+      </w:r>
+      <w:proofErr w:type="spellStart"/>
+      <w:r>
+        <w:rPr>
+          <w:rFonts w:ascii="Consolas" w:eastAsia="Times New Roman" w:hAnsi="Consolas" w:cs="Times New Roman"/>
+          <w:color w:val="A31515"/>
+          <w:sz w:val="24"/>
+          <w:szCs w:val="24"/>
+          <w:lang w:eastAsia="en-IN"/>
+        </w:rPr>
+        <w:t>no_of_people</w:t>
+      </w:r>
+      <w:proofErr w:type="spellEnd"/>
+      <w:r>
+        <w:rPr>
+          <w:rFonts w:ascii="Consolas" w:eastAsia="Times New Roman" w:hAnsi="Consolas" w:cs="Times New Roman"/>
+          <w:color w:val="A31515"/>
+          <w:sz w:val="24"/>
+          <w:szCs w:val="24"/>
+          <w:lang w:eastAsia="en-IN"/>
+        </w:rPr>
+        <w:t>'</w:t>
+      </w:r>
+      <w:r>
+        <w:rPr>
+          <w:rFonts w:ascii="Consolas" w:eastAsia="Times New Roman" w:hAnsi="Consolas" w:cs="Times New Roman"/>
+          <w:color w:val="000000"/>
+          <w:sz w:val="24"/>
+          <w:szCs w:val="24"/>
+          <w:lang w:eastAsia="en-IN"/>
+        </w:rPr>
+        <w:t>].values[</w:t>
+      </w:r>
+      <w:r>
+        <w:rPr>
+          <w:rFonts w:ascii="Consolas" w:eastAsia="Times New Roman" w:hAnsi="Consolas" w:cs="Times New Roman"/>
+          <w:color w:val="09885A"/>
+          <w:sz w:val="24"/>
+          <w:szCs w:val="24"/>
+          <w:lang w:eastAsia="en-IN"/>
+        </w:rPr>
+        <w:t>0</w:t>
+      </w:r>
+      <w:r>
+        <w:rPr>
+          <w:rFonts w:ascii="Consolas" w:eastAsia="Times New Roman" w:hAnsi="Consolas" w:cs="Times New Roman"/>
+          <w:color w:val="000000"/>
+          <w:sz w:val="24"/>
+          <w:szCs w:val="24"/>
+          <w:lang w:eastAsia="en-IN"/>
+        </w:rPr>
+        <w:t>]</w:t>
+      </w:r>
+    </w:p>
+    <w:p>
+      <w:pPr>
+        <w:shd w:val="clear" w:color="auto" w:fill="FFFFFF"/>
+        <w:spacing w:after="0" w:line="330" w:lineRule="atLeast"/>
+        <w:rPr>
+          <w:rFonts w:ascii="Consolas" w:eastAsia="Times New Roman" w:hAnsi="Consolas" w:cs="Times New Roman"/>
+          <w:color w:val="000000"/>
+          <w:sz w:val="24"/>
+          <w:szCs w:val="24"/>
+          <w:lang w:eastAsia="en-IN"/>
+        </w:rPr>
+      </w:pPr>
+      <w:r>
+        <w:rPr>
+          <w:rFonts w:ascii="Consolas" w:eastAsia="Times New Roman" w:hAnsi="Consolas" w:cs="Times New Roman"/>
+          <w:color w:val="000000"/>
+          <w:sz w:val="24"/>
+          <w:szCs w:val="24"/>
+          <w:lang w:eastAsia="en-IN"/>
+        </w:rPr>
+        <w:t xml:space="preserve">        </w:t>
+      </w:r>
+      <w:proofErr w:type="spellStart"/>
+      <w:r>
+        <w:rPr>
+          <w:rFonts w:ascii="Consolas" w:eastAsia="Times New Roman" w:hAnsi="Consolas" w:cs="Times New Roman"/>
+          <w:color w:val="000000"/>
+          <w:sz w:val="24"/>
+          <w:szCs w:val="24"/>
+          <w:lang w:eastAsia="en-IN"/>
+        </w:rPr>
+        <w:t>last_one_no_of_people</w:t>
+      </w:r>
+      <w:proofErr w:type="spellEnd"/>
+      <w:r>
+        <w:rPr>
+          <w:rFonts w:ascii="Consolas" w:eastAsia="Times New Roman" w:hAnsi="Consolas" w:cs="Times New Roman"/>
+          <w:color w:val="000000"/>
+          <w:sz w:val="24"/>
+          <w:szCs w:val="24"/>
+          <w:lang w:eastAsia="en-IN"/>
+        </w:rPr>
+        <w:t xml:space="preserve"> = </w:t>
+      </w:r>
+      <w:proofErr w:type="spellStart"/>
+      <w:r>
+        <w:rPr>
+          <w:rFonts w:ascii="Consolas" w:eastAsia="Times New Roman" w:hAnsi="Consolas" w:cs="Times New Roman"/>
+          <w:color w:val="000000"/>
+          <w:sz w:val="24"/>
+          <w:szCs w:val="24"/>
+          <w:lang w:eastAsia="en-IN"/>
+        </w:rPr>
+        <w:t>sample_</w:t>
+      </w:r>
+      <w:proofErr w:type="gramStart"/>
+      <w:r>
+        <w:rPr>
+          <w:rFonts w:ascii="Consolas" w:eastAsia="Times New Roman" w:hAnsi="Consolas" w:cs="Times New Roman"/>
+          <w:color w:val="000000"/>
+          <w:sz w:val="24"/>
+          <w:szCs w:val="24"/>
+          <w:lang w:eastAsia="en-IN"/>
+        </w:rPr>
+        <w:t>df.iloc</w:t>
+      </w:r>
+      <w:proofErr w:type="spellEnd"/>
+      <w:proofErr w:type="gramEnd"/>
+      <w:r>
+        <w:rPr>
+          <w:rFonts w:ascii="Consolas" w:eastAsia="Times New Roman" w:hAnsi="Consolas" w:cs="Times New Roman"/>
+          <w:color w:val="000000"/>
+          <w:sz w:val="24"/>
+          <w:szCs w:val="24"/>
+          <w:lang w:eastAsia="en-IN"/>
+        </w:rPr>
+        <w:t>[[-</w:t>
+      </w:r>
+      <w:r>
+        <w:rPr>
+          <w:rFonts w:ascii="Consolas" w:eastAsia="Times New Roman" w:hAnsi="Consolas" w:cs="Times New Roman"/>
+          <w:color w:val="09885A"/>
+          <w:sz w:val="24"/>
+          <w:szCs w:val="24"/>
+          <w:lang w:eastAsia="en-IN"/>
+        </w:rPr>
+        <w:t>2</w:t>
+      </w:r>
+      <w:r>
+        <w:rPr>
+          <w:rFonts w:ascii="Consolas" w:eastAsia="Times New Roman" w:hAnsi="Consolas" w:cs="Times New Roman"/>
+          <w:color w:val="000000"/>
+          <w:sz w:val="24"/>
+          <w:szCs w:val="24"/>
+          <w:lang w:eastAsia="en-IN"/>
+        </w:rPr>
+        <w:t>]][</w:t>
+      </w:r>
+      <w:r>
+        <w:rPr>
+          <w:rFonts w:ascii="Consolas" w:eastAsia="Times New Roman" w:hAnsi="Consolas" w:cs="Times New Roman"/>
+          <w:color w:val="A31515"/>
+          <w:sz w:val="24"/>
+          <w:szCs w:val="24"/>
+          <w:lang w:eastAsia="en-IN"/>
+        </w:rPr>
+        <w:t>'</w:t>
+      </w:r>
+      <w:proofErr w:type="spellStart"/>
+      <w:r>
+        <w:rPr>
+          <w:rFonts w:ascii="Consolas" w:eastAsia="Times New Roman" w:hAnsi="Consolas" w:cs="Times New Roman"/>
+          <w:color w:val="A31515"/>
+          <w:sz w:val="24"/>
+          <w:szCs w:val="24"/>
+          <w:lang w:eastAsia="en-IN"/>
+        </w:rPr>
+        <w:t>no_of_people</w:t>
+      </w:r>
+      <w:proofErr w:type="spellEnd"/>
+      <w:r>
+        <w:rPr>
+          <w:rFonts w:ascii="Consolas" w:eastAsia="Times New Roman" w:hAnsi="Consolas" w:cs="Times New Roman"/>
+          <w:color w:val="A31515"/>
+          <w:sz w:val="24"/>
+          <w:szCs w:val="24"/>
+          <w:lang w:eastAsia="en-IN"/>
+        </w:rPr>
+        <w:t>'</w:t>
+      </w:r>
+      <w:r>
+        <w:rPr>
+          <w:rFonts w:ascii="Consolas" w:eastAsia="Times New Roman" w:hAnsi="Consolas" w:cs="Times New Roman"/>
+          <w:color w:val="000000"/>
+          <w:sz w:val="24"/>
+          <w:szCs w:val="24"/>
+          <w:lang w:eastAsia="en-IN"/>
+        </w:rPr>
+        <w:t>].values[</w:t>
+      </w:r>
+      <w:r>
+        <w:rPr>
+          <w:rFonts w:ascii="Consolas" w:eastAsia="Times New Roman" w:hAnsi="Consolas" w:cs="Times New Roman"/>
+          <w:color w:val="09885A"/>
+          <w:sz w:val="24"/>
+          <w:szCs w:val="24"/>
+          <w:lang w:eastAsia="en-IN"/>
+        </w:rPr>
+        <w:t>0</w:t>
+      </w:r>
+      <w:r>
+        <w:rPr>
+          <w:rFonts w:ascii="Consolas" w:eastAsia="Times New Roman" w:hAnsi="Consolas" w:cs="Times New Roman"/>
+          <w:color w:val="000000"/>
+          <w:sz w:val="24"/>
+          <w:szCs w:val="24"/>
+          <w:lang w:eastAsia="en-IN"/>
+        </w:rPr>
+        <w:t>]</w:t>
+      </w:r>
+    </w:p>
+    <w:p>
+      <w:pPr>
+        <w:shd w:val="clear" w:color="auto" w:fill="FFFFFF"/>
+        <w:spacing w:after="0" w:line="330" w:lineRule="atLeast"/>
+        <w:rPr>
+          <w:rFonts w:ascii="Consolas" w:eastAsia="Times New Roman" w:hAnsi="Consolas" w:cs="Times New Roman"/>
+          <w:color w:val="000000"/>
+          <w:sz w:val="24"/>
+          <w:szCs w:val="24"/>
+          <w:lang w:eastAsia="en-IN"/>
+        </w:rPr>
+      </w:pPr>
+      <w:r>
+        <w:rPr>
+          <w:rFonts w:ascii="Consolas" w:eastAsia="Times New Roman" w:hAnsi="Consolas" w:cs="Times New Roman"/>
+          <w:color w:val="000000"/>
+          <w:sz w:val="24"/>
+          <w:szCs w:val="24"/>
+          <w:lang w:eastAsia="en-IN"/>
+        </w:rPr>
+        <w:t xml:space="preserve">        </w:t>
+      </w:r>
+      <w:proofErr w:type="spellStart"/>
+      <w:r>
+        <w:rPr>
+          <w:rFonts w:ascii="Consolas" w:eastAsia="Times New Roman" w:hAnsi="Consolas" w:cs="Times New Roman"/>
+          <w:color w:val="000000"/>
+          <w:sz w:val="24"/>
+          <w:szCs w:val="24"/>
+          <w:lang w:eastAsia="en-IN"/>
+        </w:rPr>
+        <w:t>last_room</w:t>
+      </w:r>
+      <w:proofErr w:type="spellEnd"/>
+      <w:r>
+        <w:rPr>
+          <w:rFonts w:ascii="Consolas" w:eastAsia="Times New Roman" w:hAnsi="Consolas" w:cs="Times New Roman"/>
+          <w:color w:val="000000"/>
+          <w:sz w:val="24"/>
+          <w:szCs w:val="24"/>
+          <w:lang w:eastAsia="en-IN"/>
+        </w:rPr>
+        <w:t xml:space="preserve"> = </w:t>
+      </w:r>
+      <w:proofErr w:type="spellStart"/>
+      <w:r>
+        <w:rPr>
+          <w:rFonts w:ascii="Consolas" w:eastAsia="Times New Roman" w:hAnsi="Consolas" w:cs="Times New Roman"/>
+          <w:color w:val="000000"/>
+          <w:sz w:val="24"/>
+          <w:szCs w:val="24"/>
+          <w:lang w:eastAsia="en-IN"/>
+        </w:rPr>
+        <w:t>sample_</w:t>
+      </w:r>
+      <w:proofErr w:type="gramStart"/>
+      <w:r>
+        <w:rPr>
+          <w:rFonts w:ascii="Consolas" w:eastAsia="Times New Roman" w:hAnsi="Consolas" w:cs="Times New Roman"/>
+          <w:color w:val="000000"/>
+          <w:sz w:val="24"/>
+          <w:szCs w:val="24"/>
+          <w:lang w:eastAsia="en-IN"/>
+        </w:rPr>
+        <w:t>df.iloc</w:t>
+      </w:r>
+      <w:proofErr w:type="spellEnd"/>
+      <w:proofErr w:type="gramEnd"/>
+      <w:r>
+        <w:rPr>
+          <w:rFonts w:ascii="Consolas" w:eastAsia="Times New Roman" w:hAnsi="Consolas" w:cs="Times New Roman"/>
+          <w:color w:val="000000"/>
+          <w:sz w:val="24"/>
+          <w:szCs w:val="24"/>
+          <w:lang w:eastAsia="en-IN"/>
+        </w:rPr>
+        <w:t>[[-</w:t>
+      </w:r>
+      <w:r>
+        <w:rPr>
+          <w:rFonts w:ascii="Consolas" w:eastAsia="Times New Roman" w:hAnsi="Consolas" w:cs="Times New Roman"/>
+          <w:color w:val="09885A"/>
+          <w:sz w:val="24"/>
+          <w:szCs w:val="24"/>
+          <w:lang w:eastAsia="en-IN"/>
+        </w:rPr>
+        <w:t>1</w:t>
+      </w:r>
+      <w:r>
+        <w:rPr>
+          <w:rFonts w:ascii="Consolas" w:eastAsia="Times New Roman" w:hAnsi="Consolas" w:cs="Times New Roman"/>
+          <w:color w:val="000000"/>
+          <w:sz w:val="24"/>
+          <w:szCs w:val="24"/>
+          <w:lang w:eastAsia="en-IN"/>
+        </w:rPr>
+        <w:t>]][</w:t>
+      </w:r>
+      <w:r>
+        <w:rPr>
+          <w:rFonts w:ascii="Consolas" w:eastAsia="Times New Roman" w:hAnsi="Consolas" w:cs="Times New Roman"/>
+          <w:color w:val="A31515"/>
+          <w:sz w:val="24"/>
+          <w:szCs w:val="24"/>
+          <w:lang w:eastAsia="en-IN"/>
+        </w:rPr>
+        <w:t>'room'</w:t>
+      </w:r>
+      <w:r>
+        <w:rPr>
+          <w:rFonts w:ascii="Consolas" w:eastAsia="Times New Roman" w:hAnsi="Consolas" w:cs="Times New Roman"/>
+          <w:color w:val="000000"/>
+          <w:sz w:val="24"/>
+          <w:szCs w:val="24"/>
+          <w:lang w:eastAsia="en-IN"/>
+        </w:rPr>
+        <w:t>].values[</w:t>
+      </w:r>
+      <w:r>
+        <w:rPr>
+          <w:rFonts w:ascii="Consolas" w:eastAsia="Times New Roman" w:hAnsi="Consolas" w:cs="Times New Roman"/>
+          <w:color w:val="09885A"/>
+          <w:sz w:val="24"/>
+          <w:szCs w:val="24"/>
+          <w:lang w:eastAsia="en-IN"/>
+        </w:rPr>
+        <w:t>0</w:t>
+      </w:r>
+      <w:r>
+        <w:rPr>
+          <w:rFonts w:ascii="Consolas" w:eastAsia="Times New Roman" w:hAnsi="Consolas" w:cs="Times New Roman"/>
+          <w:color w:val="000000"/>
+          <w:sz w:val="24"/>
+          <w:szCs w:val="24"/>
+          <w:lang w:eastAsia="en-IN"/>
+        </w:rPr>
+        <w:t>]</w:t>
+      </w:r>
+    </w:p>
+    <w:p>
+      <w:pPr>
+        <w:shd w:val="clear" w:color="auto" w:fill="FFFFFF"/>
+        <w:spacing w:after="0" w:line="330" w:lineRule="atLeast"/>
+        <w:rPr>
+          <w:rFonts w:ascii="Consolas" w:eastAsia="Times New Roman" w:hAnsi="Consolas" w:cs="Times New Roman"/>
+          <w:color w:val="000000"/>
+          <w:sz w:val="24"/>
+          <w:szCs w:val="24"/>
+          <w:lang w:eastAsia="en-IN"/>
+        </w:rPr>
+      </w:pPr>
+      <w:r>
+        <w:rPr>
+          <w:rFonts w:ascii="Consolas" w:eastAsia="Times New Roman" w:hAnsi="Consolas" w:cs="Times New Roman"/>
+          <w:color w:val="000000"/>
+          <w:sz w:val="24"/>
+          <w:szCs w:val="24"/>
+          <w:lang w:eastAsia="en-IN"/>
+        </w:rPr>
+        <w:t xml:space="preserve">        </w:t>
+      </w:r>
+      <w:proofErr w:type="spellStart"/>
+      <w:r>
+        <w:rPr>
+          <w:rFonts w:ascii="Consolas" w:eastAsia="Times New Roman" w:hAnsi="Consolas" w:cs="Times New Roman"/>
+          <w:color w:val="000000"/>
+          <w:sz w:val="24"/>
+          <w:szCs w:val="24"/>
+          <w:lang w:eastAsia="en-IN"/>
+        </w:rPr>
+        <w:t>last_device</w:t>
+      </w:r>
+      <w:proofErr w:type="spellEnd"/>
+      <w:r>
+        <w:rPr>
+          <w:rFonts w:ascii="Consolas" w:eastAsia="Times New Roman" w:hAnsi="Consolas" w:cs="Times New Roman"/>
+          <w:color w:val="000000"/>
+          <w:sz w:val="24"/>
+          <w:szCs w:val="24"/>
+          <w:lang w:eastAsia="en-IN"/>
+        </w:rPr>
+        <w:t xml:space="preserve"> = </w:t>
+      </w:r>
+      <w:proofErr w:type="spellStart"/>
+      <w:r>
+        <w:rPr>
+          <w:rFonts w:ascii="Consolas" w:eastAsia="Times New Roman" w:hAnsi="Consolas" w:cs="Times New Roman"/>
+          <w:color w:val="000000"/>
+          <w:sz w:val="24"/>
+          <w:szCs w:val="24"/>
+          <w:lang w:eastAsia="en-IN"/>
+        </w:rPr>
+        <w:t>sample_</w:t>
+      </w:r>
+      <w:proofErr w:type="gramStart"/>
+      <w:r>
+        <w:rPr>
+          <w:rFonts w:ascii="Consolas" w:eastAsia="Times New Roman" w:hAnsi="Consolas" w:cs="Times New Roman"/>
+          <w:color w:val="000000"/>
+          <w:sz w:val="24"/>
+          <w:szCs w:val="24"/>
+          <w:lang w:eastAsia="en-IN"/>
+        </w:rPr>
+        <w:t>df.iloc</w:t>
+      </w:r>
+      <w:proofErr w:type="spellEnd"/>
+      <w:proofErr w:type="gramEnd"/>
+      <w:r>
+        <w:rPr>
+          <w:rFonts w:ascii="Consolas" w:eastAsia="Times New Roman" w:hAnsi="Consolas" w:cs="Times New Roman"/>
+          <w:color w:val="000000"/>
+          <w:sz w:val="24"/>
+          <w:szCs w:val="24"/>
+          <w:lang w:eastAsia="en-IN"/>
+        </w:rPr>
+        <w:t>[[-</w:t>
+      </w:r>
+      <w:r>
+        <w:rPr>
+          <w:rFonts w:ascii="Consolas" w:eastAsia="Times New Roman" w:hAnsi="Consolas" w:cs="Times New Roman"/>
+          <w:color w:val="09885A"/>
+          <w:sz w:val="24"/>
+          <w:szCs w:val="24"/>
+          <w:lang w:eastAsia="en-IN"/>
+        </w:rPr>
+        <w:t>1</w:t>
+      </w:r>
+      <w:r>
+        <w:rPr>
+          <w:rFonts w:ascii="Consolas" w:eastAsia="Times New Roman" w:hAnsi="Consolas" w:cs="Times New Roman"/>
+          <w:color w:val="000000"/>
+          <w:sz w:val="24"/>
+          <w:szCs w:val="24"/>
+          <w:lang w:eastAsia="en-IN"/>
+        </w:rPr>
+        <w:t>]][</w:t>
+      </w:r>
+      <w:r>
+        <w:rPr>
+          <w:rFonts w:ascii="Consolas" w:eastAsia="Times New Roman" w:hAnsi="Consolas" w:cs="Times New Roman"/>
+          <w:color w:val="A31515"/>
+          <w:sz w:val="24"/>
+          <w:szCs w:val="24"/>
+          <w:lang w:eastAsia="en-IN"/>
+        </w:rPr>
+        <w:t>'device'</w:t>
+      </w:r>
+      <w:r>
+        <w:rPr>
+          <w:rFonts w:ascii="Consolas" w:eastAsia="Times New Roman" w:hAnsi="Consolas" w:cs="Times New Roman"/>
+          <w:color w:val="000000"/>
+          <w:sz w:val="24"/>
+          <w:szCs w:val="24"/>
+          <w:lang w:eastAsia="en-IN"/>
+        </w:rPr>
+        <w:t>].values[</w:t>
+      </w:r>
+      <w:r>
+        <w:rPr>
+          <w:rFonts w:ascii="Consolas" w:eastAsia="Times New Roman" w:hAnsi="Consolas" w:cs="Times New Roman"/>
+          <w:color w:val="09885A"/>
+          <w:sz w:val="24"/>
+          <w:szCs w:val="24"/>
+          <w:lang w:eastAsia="en-IN"/>
+        </w:rPr>
+        <w:t>0</w:t>
+      </w:r>
+      <w:r>
+        <w:rPr>
+          <w:rFonts w:ascii="Consolas" w:eastAsia="Times New Roman" w:hAnsi="Consolas" w:cs="Times New Roman"/>
+          <w:color w:val="000000"/>
+          <w:sz w:val="24"/>
+          <w:szCs w:val="24"/>
+          <w:lang w:eastAsia="en-IN"/>
+        </w:rPr>
+        <w:t>]</w:t>
+      </w:r>
+    </w:p>
+    <w:p>
+      <w:pPr>
+        <w:shd w:val="clear" w:color="auto" w:fill="FFFFFF"/>
+        <w:spacing w:after="0" w:line="330" w:lineRule="atLeast"/>
+        <w:rPr>
+          <w:rFonts w:ascii="Consolas" w:eastAsia="Times New Roman" w:hAnsi="Consolas" w:cs="Times New Roman"/>
+          <w:color w:val="000000"/>
+          <w:sz w:val="24"/>
+          <w:szCs w:val="24"/>
+          <w:lang w:eastAsia="en-IN"/>
+        </w:rPr>
+      </w:pPr>
+      <w:r>
+        <w:rPr>
+          <w:rFonts w:ascii="Consolas" w:eastAsia="Times New Roman" w:hAnsi="Consolas" w:cs="Times New Roman"/>
+          <w:color w:val="000000"/>
+          <w:sz w:val="24"/>
+          <w:szCs w:val="24"/>
+          <w:lang w:eastAsia="en-IN"/>
+        </w:rPr>
+        <w:t xml:space="preserve">        </w:t>
+      </w:r>
+    </w:p>
+    <w:p>
+      <w:pPr>
+        <w:shd w:val="clear" w:color="auto" w:fill="FFFFFF"/>
+        <w:spacing w:after="0" w:line="330" w:lineRule="atLeast"/>
+        <w:rPr>
+          <w:rFonts w:ascii="Consolas" w:eastAsia="Times New Roman" w:hAnsi="Consolas" w:cs="Times New Roman"/>
+          <w:color w:val="000000"/>
+          <w:sz w:val="24"/>
+          <w:szCs w:val="24"/>
+          <w:lang w:eastAsia="en-IN"/>
+        </w:rPr>
+      </w:pPr>
+      <w:r>
+        <w:rPr>
+          <w:rFonts w:ascii="Consolas" w:eastAsia="Times New Roman" w:hAnsi="Consolas" w:cs="Times New Roman"/>
+          <w:color w:val="000000"/>
+          <w:sz w:val="24"/>
+          <w:szCs w:val="24"/>
+          <w:lang w:eastAsia="en-IN"/>
+        </w:rPr>
+        <w:t xml:space="preserve">        </w:t>
+      </w:r>
+      <w:proofErr w:type="gramStart"/>
+      <w:r>
+        <w:rPr>
+          <w:rFonts w:ascii="Consolas" w:eastAsia="Times New Roman" w:hAnsi="Consolas" w:cs="Times New Roman"/>
+          <w:color w:val="000000"/>
+          <w:sz w:val="24"/>
+          <w:szCs w:val="24"/>
+          <w:lang w:eastAsia="en-IN"/>
+        </w:rPr>
+        <w:t>sample_df.at[</w:t>
+      </w:r>
+      <w:proofErr w:type="spellStart"/>
+      <w:proofErr w:type="gramEnd"/>
+      <w:r>
+        <w:rPr>
+          <w:rFonts w:ascii="Consolas" w:eastAsia="Times New Roman" w:hAnsi="Consolas" w:cs="Times New Roman"/>
+          <w:color w:val="000000"/>
+          <w:sz w:val="24"/>
+          <w:szCs w:val="24"/>
+          <w:lang w:eastAsia="en-IN"/>
+        </w:rPr>
+        <w:t>no_of_people_index</w:t>
+      </w:r>
+      <w:proofErr w:type="spellEnd"/>
+      <w:r>
+        <w:rPr>
+          <w:rFonts w:ascii="Consolas" w:eastAsia="Times New Roman" w:hAnsi="Consolas" w:cs="Times New Roman"/>
+          <w:color w:val="000000"/>
+          <w:sz w:val="24"/>
+          <w:szCs w:val="24"/>
+          <w:lang w:eastAsia="en-IN"/>
+        </w:rPr>
+        <w:t xml:space="preserve">, </w:t>
+      </w:r>
+      <w:r>
+        <w:rPr>
+          <w:rFonts w:ascii="Consolas" w:eastAsia="Times New Roman" w:hAnsi="Consolas" w:cs="Times New Roman"/>
+          <w:color w:val="A31515"/>
+          <w:sz w:val="24"/>
+          <w:szCs w:val="24"/>
+          <w:lang w:eastAsia="en-IN"/>
+        </w:rPr>
+        <w:t>'</w:t>
+      </w:r>
+      <w:proofErr w:type="spellStart"/>
+      <w:r>
+        <w:rPr>
+          <w:rFonts w:ascii="Consolas" w:eastAsia="Times New Roman" w:hAnsi="Consolas" w:cs="Times New Roman"/>
+          <w:color w:val="A31515"/>
+          <w:sz w:val="24"/>
+          <w:szCs w:val="24"/>
+          <w:lang w:eastAsia="en-IN"/>
+        </w:rPr>
+        <w:t>no_of_people</w:t>
+      </w:r>
+      <w:proofErr w:type="spellEnd"/>
+      <w:r>
+        <w:rPr>
+          <w:rFonts w:ascii="Consolas" w:eastAsia="Times New Roman" w:hAnsi="Consolas" w:cs="Times New Roman"/>
+          <w:color w:val="A31515"/>
+          <w:sz w:val="24"/>
+          <w:szCs w:val="24"/>
+          <w:lang w:eastAsia="en-IN"/>
+        </w:rPr>
+        <w:t>'</w:t>
+      </w:r>
+      <w:r>
+        <w:rPr>
+          <w:rFonts w:ascii="Consolas" w:eastAsia="Times New Roman" w:hAnsi="Consolas" w:cs="Times New Roman"/>
+          <w:color w:val="000000"/>
+          <w:sz w:val="24"/>
+          <w:szCs w:val="24"/>
+          <w:lang w:eastAsia="en-IN"/>
+        </w:rPr>
+        <w:t xml:space="preserve">] = </w:t>
+      </w:r>
+      <w:proofErr w:type="spellStart"/>
+      <w:r>
+        <w:rPr>
+          <w:rFonts w:ascii="Consolas" w:eastAsia="Times New Roman" w:hAnsi="Consolas" w:cs="Times New Roman"/>
+          <w:color w:val="000000"/>
+          <w:sz w:val="24"/>
+          <w:szCs w:val="24"/>
+          <w:lang w:eastAsia="en-IN"/>
+        </w:rPr>
+        <w:t>last_no_of_people</w:t>
+      </w:r>
+      <w:proofErr w:type="spellEnd"/>
+      <w:r>
+        <w:rPr>
+          <w:rFonts w:ascii="Consolas" w:eastAsia="Times New Roman" w:hAnsi="Consolas" w:cs="Times New Roman"/>
+          <w:color w:val="000000"/>
+          <w:sz w:val="24"/>
+          <w:szCs w:val="24"/>
+          <w:lang w:eastAsia="en-IN"/>
+        </w:rPr>
+        <w:t xml:space="preserve"> + </w:t>
+      </w:r>
+      <w:proofErr w:type="spellStart"/>
+      <w:r>
+        <w:rPr>
+          <w:rFonts w:ascii="Consolas" w:eastAsia="Times New Roman" w:hAnsi="Consolas" w:cs="Times New Roman"/>
+          <w:color w:val="000000"/>
+          <w:sz w:val="24"/>
+          <w:szCs w:val="24"/>
+          <w:lang w:eastAsia="en-IN"/>
+        </w:rPr>
+        <w:t>last_one_no_of_people</w:t>
+      </w:r>
+      <w:proofErr w:type="spellEnd"/>
+      <w:r>
+        <w:rPr>
+          <w:rFonts w:ascii="Consolas" w:eastAsia="Times New Roman" w:hAnsi="Consolas" w:cs="Times New Roman"/>
+          <w:color w:val="000000"/>
+          <w:sz w:val="24"/>
+          <w:szCs w:val="24"/>
+          <w:lang w:eastAsia="en-IN"/>
+        </w:rPr>
+        <w:t xml:space="preserve"> </w:t>
+      </w:r>
+    </w:p>
+    <w:p>
+      <w:pPr>
+        <w:shd w:val="clear" w:color="auto" w:fill="FFFFFF"/>
+        <w:spacing w:after="0" w:line="330" w:lineRule="atLeast"/>
+        <w:rPr>
+          <w:rFonts w:ascii="Consolas" w:eastAsia="Times New Roman" w:hAnsi="Consolas" w:cs="Times New Roman"/>
+          <w:color w:val="000000"/>
+          <w:sz w:val="24"/>
+          <w:szCs w:val="24"/>
+          <w:lang w:eastAsia="en-IN"/>
+        </w:rPr>
+      </w:pPr>
+      <w:r>
+        <w:rPr>
+          <w:rFonts w:ascii="Consolas" w:eastAsia="Times New Roman" w:hAnsi="Consolas" w:cs="Times New Roman"/>
+          <w:color w:val="000000"/>
+          <w:sz w:val="24"/>
+          <w:szCs w:val="24"/>
+          <w:lang w:eastAsia="en-IN"/>
+        </w:rPr>
+        <w:t xml:space="preserve">        </w:t>
+      </w:r>
+      <w:proofErr w:type="spellStart"/>
+      <w:r>
+        <w:rPr>
+          <w:rFonts w:ascii="Consolas" w:eastAsia="Times New Roman" w:hAnsi="Consolas" w:cs="Times New Roman"/>
+          <w:color w:val="000000"/>
+          <w:sz w:val="24"/>
+          <w:szCs w:val="24"/>
+          <w:lang w:eastAsia="en-IN"/>
+        </w:rPr>
+        <w:t>sample_df_drop</w:t>
+      </w:r>
+      <w:proofErr w:type="spellEnd"/>
+      <w:r>
+        <w:rPr>
+          <w:rFonts w:ascii="Consolas" w:eastAsia="Times New Roman" w:hAnsi="Consolas" w:cs="Times New Roman"/>
+          <w:color w:val="000000"/>
+          <w:sz w:val="24"/>
+          <w:szCs w:val="24"/>
+          <w:lang w:eastAsia="en-IN"/>
+        </w:rPr>
+        <w:t xml:space="preserve"> = </w:t>
+      </w:r>
+      <w:proofErr w:type="spellStart"/>
+      <w:r>
+        <w:rPr>
+          <w:rFonts w:ascii="Consolas" w:eastAsia="Times New Roman" w:hAnsi="Consolas" w:cs="Times New Roman"/>
+          <w:color w:val="000000"/>
+          <w:sz w:val="24"/>
+          <w:szCs w:val="24"/>
+          <w:lang w:eastAsia="en-IN"/>
+        </w:rPr>
+        <w:t>sample_</w:t>
+      </w:r>
+      <w:proofErr w:type="gramStart"/>
+      <w:r>
+        <w:rPr>
+          <w:rFonts w:ascii="Consolas" w:eastAsia="Times New Roman" w:hAnsi="Consolas" w:cs="Times New Roman"/>
+          <w:color w:val="000000"/>
+          <w:sz w:val="24"/>
+          <w:szCs w:val="24"/>
+          <w:lang w:eastAsia="en-IN"/>
+        </w:rPr>
+        <w:t>df.drop</w:t>
+      </w:r>
+      <w:proofErr w:type="spellEnd"/>
+      <w:proofErr w:type="gramEnd"/>
+      <w:r>
+        <w:rPr>
+          <w:rFonts w:ascii="Consolas" w:eastAsia="Times New Roman" w:hAnsi="Consolas" w:cs="Times New Roman"/>
+          <w:color w:val="000000"/>
+          <w:sz w:val="24"/>
+          <w:szCs w:val="24"/>
+          <w:lang w:eastAsia="en-IN"/>
+        </w:rPr>
+        <w:t>(</w:t>
+      </w:r>
+      <w:proofErr w:type="spellStart"/>
+      <w:r>
+        <w:rPr>
+          <w:rFonts w:ascii="Consolas" w:eastAsia="Times New Roman" w:hAnsi="Consolas" w:cs="Times New Roman"/>
+          <w:color w:val="000000"/>
+          <w:sz w:val="24"/>
+          <w:szCs w:val="24"/>
+          <w:lang w:eastAsia="en-IN"/>
+        </w:rPr>
+        <w:t>sample_df.tail</w:t>
+      </w:r>
+      <w:proofErr w:type="spellEnd"/>
+      <w:r>
+        <w:rPr>
+          <w:rFonts w:ascii="Consolas" w:eastAsia="Times New Roman" w:hAnsi="Consolas" w:cs="Times New Roman"/>
+          <w:color w:val="000000"/>
+          <w:sz w:val="24"/>
+          <w:szCs w:val="24"/>
+          <w:lang w:eastAsia="en-IN"/>
+        </w:rPr>
+        <w:t>(</w:t>
+      </w:r>
+      <w:r>
+        <w:rPr>
+          <w:rFonts w:ascii="Consolas" w:eastAsia="Times New Roman" w:hAnsi="Consolas" w:cs="Times New Roman"/>
+          <w:color w:val="09885A"/>
+          <w:sz w:val="24"/>
+          <w:szCs w:val="24"/>
+          <w:lang w:eastAsia="en-IN"/>
+        </w:rPr>
+        <w:t>1</w:t>
+      </w:r>
+      <w:r>
+        <w:rPr>
+          <w:rFonts w:ascii="Consolas" w:eastAsia="Times New Roman" w:hAnsi="Consolas" w:cs="Times New Roman"/>
+          <w:color w:val="000000"/>
+          <w:sz w:val="24"/>
+          <w:szCs w:val="24"/>
+          <w:lang w:eastAsia="en-IN"/>
+        </w:rPr>
+        <w:t xml:space="preserve">).index) </w:t>
+      </w:r>
+    </w:p>
+    <w:p>
+      <w:pPr>
+        <w:shd w:val="clear" w:color="auto" w:fill="FFFFFF"/>
+        <w:spacing w:after="0" w:line="330" w:lineRule="atLeast"/>
+        <w:rPr>
+          <w:rFonts w:ascii="Consolas" w:eastAsia="Times New Roman" w:hAnsi="Consolas" w:cs="Times New Roman"/>
+          <w:color w:val="000000"/>
+          <w:sz w:val="24"/>
+          <w:szCs w:val="24"/>
+          <w:lang w:eastAsia="en-IN"/>
+        </w:rPr>
+      </w:pPr>
+      <w:r>
+        <w:rPr>
+          <w:rFonts w:ascii="Consolas" w:eastAsia="Times New Roman" w:hAnsi="Consolas" w:cs="Times New Roman"/>
+          <w:color w:val="000000"/>
+          <w:sz w:val="24"/>
+          <w:szCs w:val="24"/>
+          <w:lang w:eastAsia="en-IN"/>
+        </w:rPr>
+        <w:t xml:space="preserve">        </w:t>
+      </w:r>
+      <w:proofErr w:type="spellStart"/>
+      <w:r>
+        <w:rPr>
+          <w:rFonts w:ascii="Consolas" w:eastAsia="Times New Roman" w:hAnsi="Consolas" w:cs="Times New Roman"/>
+          <w:color w:val="000000"/>
+          <w:sz w:val="24"/>
+          <w:szCs w:val="24"/>
+          <w:lang w:eastAsia="en-IN"/>
+        </w:rPr>
+        <w:t>sample_after_power</w:t>
+      </w:r>
+      <w:proofErr w:type="spellEnd"/>
+      <w:r>
+        <w:rPr>
+          <w:rFonts w:ascii="Consolas" w:eastAsia="Times New Roman" w:hAnsi="Consolas" w:cs="Times New Roman"/>
+          <w:color w:val="000000"/>
+          <w:sz w:val="24"/>
+          <w:szCs w:val="24"/>
+          <w:lang w:eastAsia="en-IN"/>
+        </w:rPr>
+        <w:t xml:space="preserve"> = </w:t>
+      </w:r>
+      <w:proofErr w:type="spellStart"/>
+      <w:r>
+        <w:rPr>
+          <w:rFonts w:ascii="Consolas" w:eastAsia="Times New Roman" w:hAnsi="Consolas" w:cs="Times New Roman"/>
+          <w:color w:val="000000"/>
+          <w:sz w:val="24"/>
+          <w:szCs w:val="24"/>
+          <w:lang w:eastAsia="en-IN"/>
+        </w:rPr>
+        <w:t>sample_total_power</w:t>
+      </w:r>
+      <w:proofErr w:type="spellEnd"/>
+      <w:r>
+        <w:rPr>
+          <w:rFonts w:ascii="Consolas" w:eastAsia="Times New Roman" w:hAnsi="Consolas" w:cs="Times New Roman"/>
+          <w:color w:val="000000"/>
+          <w:sz w:val="24"/>
+          <w:szCs w:val="24"/>
+          <w:lang w:eastAsia="en-IN"/>
+        </w:rPr>
+        <w:t xml:space="preserve"> - </w:t>
+      </w:r>
+      <w:proofErr w:type="spellStart"/>
+      <w:r>
+        <w:rPr>
+          <w:rFonts w:ascii="Consolas" w:eastAsia="Times New Roman" w:hAnsi="Consolas" w:cs="Times New Roman"/>
+          <w:color w:val="000000"/>
+          <w:sz w:val="24"/>
+          <w:szCs w:val="24"/>
+          <w:lang w:eastAsia="en-IN"/>
+        </w:rPr>
+        <w:t>sample_df_drop</w:t>
+      </w:r>
+      <w:proofErr w:type="spellEnd"/>
+      <w:r>
+        <w:rPr>
+          <w:rFonts w:ascii="Consolas" w:eastAsia="Times New Roman" w:hAnsi="Consolas" w:cs="Times New Roman"/>
+          <w:color w:val="000000"/>
+          <w:sz w:val="24"/>
+          <w:szCs w:val="24"/>
+          <w:lang w:eastAsia="en-IN"/>
+        </w:rPr>
+        <w:t>[</w:t>
+      </w:r>
+      <w:r>
+        <w:rPr>
+          <w:rFonts w:ascii="Consolas" w:eastAsia="Times New Roman" w:hAnsi="Consolas" w:cs="Times New Roman"/>
+          <w:color w:val="A31515"/>
+          <w:sz w:val="24"/>
+          <w:szCs w:val="24"/>
+          <w:lang w:eastAsia="en-IN"/>
+        </w:rPr>
+        <w:t>'power'</w:t>
+      </w:r>
+      <w:proofErr w:type="gramStart"/>
+      <w:r>
+        <w:rPr>
+          <w:rFonts w:ascii="Consolas" w:eastAsia="Times New Roman" w:hAnsi="Consolas" w:cs="Times New Roman"/>
+          <w:color w:val="000000"/>
+          <w:sz w:val="24"/>
+          <w:szCs w:val="24"/>
+          <w:lang w:eastAsia="en-IN"/>
+        </w:rPr>
+        <w:t>].sum</w:t>
+      </w:r>
+      <w:proofErr w:type="gramEnd"/>
+      <w:r>
+        <w:rPr>
+          <w:rFonts w:ascii="Consolas" w:eastAsia="Times New Roman" w:hAnsi="Consolas" w:cs="Times New Roman"/>
+          <w:color w:val="000000"/>
+          <w:sz w:val="24"/>
+          <w:szCs w:val="24"/>
+          <w:lang w:eastAsia="en-IN"/>
+        </w:rPr>
+        <w:t>()</w:t>
+      </w:r>
+    </w:p>
+    <w:p>
+      <w:pPr>
+        <w:shd w:val="clear" w:color="auto" w:fill="FFFFFF"/>
+        <w:spacing w:after="0" w:line="330" w:lineRule="atLeast"/>
+        <w:rPr>
+          <w:rFonts w:ascii="Consolas" w:eastAsia="Times New Roman" w:hAnsi="Consolas" w:cs="Times New Roman"/>
+          <w:color w:val="000000"/>
+          <w:sz w:val="24"/>
+          <w:szCs w:val="24"/>
+          <w:lang w:eastAsia="en-IN"/>
+        </w:rPr>
+      </w:pPr>
+    </w:p>
+    <w:p>
+      <w:pPr>
+        <w:shd w:val="clear" w:color="auto" w:fill="FFFFFF"/>
+        <w:spacing w:after="0" w:line="330" w:lineRule="atLeast"/>
+        <w:rPr>
+          <w:rFonts w:ascii="Consolas" w:eastAsia="Times New Roman" w:hAnsi="Consolas" w:cs="Times New Roman"/>
+          <w:color w:val="000000"/>
+          <w:sz w:val="24"/>
+          <w:szCs w:val="24"/>
+          <w:lang w:eastAsia="en-IN"/>
+        </w:rPr>
+      </w:pPr>
+      <w:r>
+        <w:rPr>
+          <w:rFonts w:ascii="Consolas" w:eastAsia="Times New Roman" w:hAnsi="Consolas" w:cs="Times New Roman"/>
+          <w:color w:val="000000"/>
+          <w:sz w:val="24"/>
+          <w:szCs w:val="24"/>
+          <w:lang w:eastAsia="en-IN"/>
+        </w:rPr>
+        <w:t xml:space="preserve">        </w:t>
+      </w:r>
+      <w:r>
+        <w:rPr>
+          <w:rFonts w:ascii="Consolas" w:eastAsia="Times New Roman" w:hAnsi="Consolas" w:cs="Times New Roman"/>
+          <w:color w:val="008000"/>
+          <w:sz w:val="24"/>
+          <w:szCs w:val="24"/>
+          <w:lang w:eastAsia="en-IN"/>
+        </w:rPr>
+        <w:t># Gives messages to users</w:t>
+      </w:r>
+    </w:p>
+    <w:p>
+      <w:pPr>
+        <w:shd w:val="clear" w:color="auto" w:fill="FFFFFF"/>
+        <w:spacing w:after="0" w:line="330" w:lineRule="atLeast"/>
+        <w:rPr>
+          <w:rFonts w:ascii="Consolas" w:eastAsia="Times New Roman" w:hAnsi="Consolas" w:cs="Times New Roman"/>
+          <w:color w:val="000000"/>
+          <w:sz w:val="24"/>
+          <w:szCs w:val="24"/>
+          <w:lang w:eastAsia="en-IN"/>
+        </w:rPr>
+      </w:pPr>
+      <w:r>
+        <w:rPr>
+          <w:rFonts w:ascii="Consolas" w:eastAsia="Times New Roman" w:hAnsi="Consolas" w:cs="Times New Roman"/>
+          <w:color w:val="000000"/>
+          <w:sz w:val="24"/>
+          <w:szCs w:val="24"/>
+          <w:lang w:eastAsia="en-IN"/>
+        </w:rPr>
+        <w:lastRenderedPageBreak/>
+        <w:t xml:space="preserve">        action = </w:t>
+      </w:r>
+      <w:r>
+        <w:rPr>
+          <w:rFonts w:ascii="Consolas" w:eastAsia="Times New Roman" w:hAnsi="Consolas" w:cs="Times New Roman"/>
+          <w:color w:val="A31515"/>
+          <w:sz w:val="24"/>
+          <w:szCs w:val="24"/>
+          <w:lang w:eastAsia="en-IN"/>
+        </w:rPr>
+        <w:t>'Turn off '</w:t>
+      </w:r>
+      <w:r>
+        <w:rPr>
+          <w:rFonts w:ascii="Consolas" w:eastAsia="Times New Roman" w:hAnsi="Consolas" w:cs="Times New Roman"/>
+          <w:color w:val="000000"/>
+          <w:sz w:val="24"/>
+          <w:szCs w:val="24"/>
+          <w:lang w:eastAsia="en-IN"/>
+        </w:rPr>
+        <w:t xml:space="preserve"> + </w:t>
+      </w:r>
+      <w:proofErr w:type="spellStart"/>
+      <w:r>
+        <w:rPr>
+          <w:rFonts w:ascii="Consolas" w:eastAsia="Times New Roman" w:hAnsi="Consolas" w:cs="Times New Roman"/>
+          <w:color w:val="000000"/>
+          <w:sz w:val="24"/>
+          <w:szCs w:val="24"/>
+          <w:lang w:eastAsia="en-IN"/>
+        </w:rPr>
+        <w:t>last_device</w:t>
+      </w:r>
+      <w:proofErr w:type="spellEnd"/>
+      <w:r>
+        <w:rPr>
+          <w:rFonts w:ascii="Consolas" w:eastAsia="Times New Roman" w:hAnsi="Consolas" w:cs="Times New Roman"/>
+          <w:color w:val="000000"/>
+          <w:sz w:val="24"/>
+          <w:szCs w:val="24"/>
+          <w:lang w:eastAsia="en-IN"/>
+        </w:rPr>
+        <w:t xml:space="preserve"> + </w:t>
+      </w:r>
+      <w:r>
+        <w:rPr>
+          <w:rFonts w:ascii="Consolas" w:eastAsia="Times New Roman" w:hAnsi="Consolas" w:cs="Times New Roman"/>
+          <w:color w:val="A31515"/>
+          <w:sz w:val="24"/>
+          <w:szCs w:val="24"/>
+          <w:lang w:eastAsia="en-IN"/>
+        </w:rPr>
+        <w:t>' in room '</w:t>
+      </w:r>
+      <w:r>
+        <w:rPr>
+          <w:rFonts w:ascii="Consolas" w:eastAsia="Times New Roman" w:hAnsi="Consolas" w:cs="Times New Roman"/>
+          <w:color w:val="000000"/>
+          <w:sz w:val="24"/>
+          <w:szCs w:val="24"/>
+          <w:lang w:eastAsia="en-IN"/>
+        </w:rPr>
+        <w:t xml:space="preserve"> + </w:t>
+      </w:r>
+      <w:r>
+        <w:rPr>
+          <w:rFonts w:ascii="Consolas" w:eastAsia="Times New Roman" w:hAnsi="Consolas" w:cs="Times New Roman"/>
+          <w:color w:val="267F99"/>
+          <w:sz w:val="24"/>
+          <w:szCs w:val="24"/>
+          <w:lang w:eastAsia="en-IN"/>
+        </w:rPr>
+        <w:t>str</w:t>
+      </w:r>
+      <w:r>
+        <w:rPr>
+          <w:rFonts w:ascii="Consolas" w:eastAsia="Times New Roman" w:hAnsi="Consolas" w:cs="Times New Roman"/>
+          <w:color w:val="000000"/>
+          <w:sz w:val="24"/>
+          <w:szCs w:val="24"/>
+          <w:lang w:eastAsia="en-IN"/>
+        </w:rPr>
+        <w:t>(</w:t>
+      </w:r>
+      <w:proofErr w:type="spellStart"/>
+      <w:r>
+        <w:rPr>
+          <w:rFonts w:ascii="Consolas" w:eastAsia="Times New Roman" w:hAnsi="Consolas" w:cs="Times New Roman"/>
+          <w:color w:val="000000"/>
+          <w:sz w:val="24"/>
+          <w:szCs w:val="24"/>
+          <w:lang w:eastAsia="en-IN"/>
+        </w:rPr>
+        <w:t>last_room</w:t>
+      </w:r>
+      <w:proofErr w:type="spellEnd"/>
+      <w:r>
+        <w:rPr>
+          <w:rFonts w:ascii="Consolas" w:eastAsia="Times New Roman" w:hAnsi="Consolas" w:cs="Times New Roman"/>
+          <w:color w:val="000000"/>
+          <w:sz w:val="24"/>
+          <w:szCs w:val="24"/>
+          <w:lang w:eastAsia="en-IN"/>
+        </w:rPr>
+        <w:t>)</w:t>
+      </w:r>
+    </w:p>
+    <w:p>
+      <w:pPr>
+        <w:shd w:val="clear" w:color="auto" w:fill="FFFFFF"/>
+        <w:spacing w:after="0" w:line="330" w:lineRule="atLeast"/>
+        <w:rPr>
+          <w:rFonts w:ascii="Consolas" w:eastAsia="Times New Roman" w:hAnsi="Consolas" w:cs="Times New Roman"/>
+          <w:color w:val="000000"/>
+          <w:sz w:val="24"/>
+          <w:szCs w:val="24"/>
+          <w:lang w:eastAsia="en-IN"/>
+        </w:rPr>
+      </w:pPr>
+      <w:r>
+        <w:rPr>
+          <w:rFonts w:ascii="Consolas" w:eastAsia="Times New Roman" w:hAnsi="Consolas" w:cs="Times New Roman"/>
+          <w:color w:val="000000"/>
+          <w:sz w:val="24"/>
+          <w:szCs w:val="24"/>
+          <w:lang w:eastAsia="en-IN"/>
+        </w:rPr>
+        <w:t xml:space="preserve">        </w:t>
+      </w:r>
+    </w:p>
+    <w:p>
+      <w:pPr>
+        <w:shd w:val="clear" w:color="auto" w:fill="FFFFFF"/>
+        <w:spacing w:after="0" w:line="330" w:lineRule="atLeast"/>
+        <w:rPr>
+          <w:rFonts w:ascii="Consolas" w:eastAsia="Times New Roman" w:hAnsi="Consolas" w:cs="Times New Roman"/>
+          <w:color w:val="000000"/>
+          <w:sz w:val="24"/>
+          <w:szCs w:val="24"/>
+          <w:lang w:eastAsia="en-IN"/>
+        </w:rPr>
+      </w:pPr>
+      <w:r>
+        <w:rPr>
+          <w:rFonts w:ascii="Consolas" w:eastAsia="Times New Roman" w:hAnsi="Consolas" w:cs="Times New Roman"/>
+          <w:color w:val="AF00DB"/>
+          <w:sz w:val="24"/>
+          <w:szCs w:val="24"/>
+          <w:lang w:eastAsia="en-IN"/>
+        </w:rPr>
+        <w:t>if</w:t>
+      </w:r>
+      <w:r>
+        <w:rPr>
+          <w:rFonts w:ascii="Consolas" w:eastAsia="Times New Roman" w:hAnsi="Consolas" w:cs="Times New Roman"/>
+          <w:color w:val="000000"/>
+          <w:sz w:val="24"/>
+          <w:szCs w:val="24"/>
+          <w:lang w:eastAsia="en-IN"/>
+        </w:rPr>
+        <w:t xml:space="preserve"> </w:t>
+      </w:r>
+      <w:proofErr w:type="spellStart"/>
+      <w:r>
+        <w:rPr>
+          <w:rFonts w:ascii="Consolas" w:eastAsia="Times New Roman" w:hAnsi="Consolas" w:cs="Times New Roman"/>
+          <w:color w:val="000000"/>
+          <w:sz w:val="24"/>
+          <w:szCs w:val="24"/>
+          <w:lang w:eastAsia="en-IN"/>
+        </w:rPr>
+        <w:t>last_no_of_</w:t>
+      </w:r>
+      <w:proofErr w:type="gramStart"/>
+      <w:r>
+        <w:rPr>
+          <w:rFonts w:ascii="Consolas" w:eastAsia="Times New Roman" w:hAnsi="Consolas" w:cs="Times New Roman"/>
+          <w:color w:val="000000"/>
+          <w:sz w:val="24"/>
+          <w:szCs w:val="24"/>
+          <w:lang w:eastAsia="en-IN"/>
+        </w:rPr>
+        <w:t>people</w:t>
+      </w:r>
+      <w:proofErr w:type="spellEnd"/>
+      <w:r>
+        <w:rPr>
+          <w:rFonts w:ascii="Consolas" w:eastAsia="Times New Roman" w:hAnsi="Consolas" w:cs="Times New Roman"/>
+          <w:color w:val="000000"/>
+          <w:sz w:val="24"/>
+          <w:szCs w:val="24"/>
+          <w:lang w:eastAsia="en-IN"/>
+        </w:rPr>
+        <w:t xml:space="preserve"> !</w:t>
+      </w:r>
+      <w:proofErr w:type="gramEnd"/>
+      <w:r>
+        <w:rPr>
+          <w:rFonts w:ascii="Consolas" w:eastAsia="Times New Roman" w:hAnsi="Consolas" w:cs="Times New Roman"/>
+          <w:color w:val="000000"/>
+          <w:sz w:val="24"/>
+          <w:szCs w:val="24"/>
+          <w:lang w:eastAsia="en-IN"/>
+        </w:rPr>
+        <w:t xml:space="preserve">= </w:t>
+      </w:r>
+      <w:r>
+        <w:rPr>
+          <w:rFonts w:ascii="Consolas" w:eastAsia="Times New Roman" w:hAnsi="Consolas" w:cs="Times New Roman"/>
+          <w:color w:val="09885A"/>
+          <w:sz w:val="24"/>
+          <w:szCs w:val="24"/>
+          <w:lang w:eastAsia="en-IN"/>
+        </w:rPr>
+        <w:t>0</w:t>
+      </w:r>
+      <w:r>
+        <w:rPr>
+          <w:rFonts w:ascii="Consolas" w:eastAsia="Times New Roman" w:hAnsi="Consolas" w:cs="Times New Roman"/>
+          <w:color w:val="000000"/>
+          <w:sz w:val="24"/>
+          <w:szCs w:val="24"/>
+          <w:lang w:eastAsia="en-IN"/>
+        </w:rPr>
+        <w:t>:</w:t>
+      </w:r>
+    </w:p>
+    <w:p>
+      <w:pPr>
+        <w:shd w:val="clear" w:color="auto" w:fill="FFFFFF"/>
+        <w:spacing w:after="0" w:line="330" w:lineRule="atLeast"/>
+        <w:rPr>
+          <w:rFonts w:ascii="Consolas" w:eastAsia="Times New Roman" w:hAnsi="Consolas" w:cs="Times New Roman"/>
+          <w:color w:val="000000"/>
+          <w:sz w:val="24"/>
+          <w:szCs w:val="24"/>
+          <w:lang w:eastAsia="en-IN"/>
+        </w:rPr>
+      </w:pPr>
+      <w:r>
+        <w:rPr>
+          <w:rFonts w:ascii="Consolas" w:eastAsia="Times New Roman" w:hAnsi="Consolas" w:cs="Times New Roman"/>
+          <w:color w:val="000000"/>
+          <w:sz w:val="24"/>
+          <w:szCs w:val="24"/>
+          <w:lang w:eastAsia="en-IN"/>
+        </w:rPr>
+        <w:t xml:space="preserve">            message = </w:t>
+      </w:r>
+      <w:r>
+        <w:rPr>
+          <w:rFonts w:ascii="Consolas" w:eastAsia="Times New Roman" w:hAnsi="Consolas" w:cs="Times New Roman"/>
+          <w:color w:val="A31515"/>
+          <w:sz w:val="24"/>
+          <w:szCs w:val="24"/>
+          <w:lang w:eastAsia="en-IN"/>
+        </w:rPr>
+        <w:t>'Moving '</w:t>
+      </w:r>
+      <w:r>
+        <w:rPr>
+          <w:rFonts w:ascii="Consolas" w:eastAsia="Times New Roman" w:hAnsi="Consolas" w:cs="Times New Roman"/>
+          <w:color w:val="000000"/>
+          <w:sz w:val="24"/>
+          <w:szCs w:val="24"/>
+          <w:lang w:eastAsia="en-IN"/>
+        </w:rPr>
+        <w:t xml:space="preserve"> + </w:t>
+      </w:r>
+      <w:r>
+        <w:rPr>
+          <w:rFonts w:ascii="Consolas" w:eastAsia="Times New Roman" w:hAnsi="Consolas" w:cs="Times New Roman"/>
+          <w:color w:val="267F99"/>
+          <w:sz w:val="24"/>
+          <w:szCs w:val="24"/>
+          <w:lang w:eastAsia="en-IN"/>
+        </w:rPr>
+        <w:t>str</w:t>
+      </w:r>
+      <w:r>
+        <w:rPr>
+          <w:rFonts w:ascii="Consolas" w:eastAsia="Times New Roman" w:hAnsi="Consolas" w:cs="Times New Roman"/>
+          <w:color w:val="000000"/>
+          <w:sz w:val="24"/>
+          <w:szCs w:val="24"/>
+          <w:lang w:eastAsia="en-IN"/>
+        </w:rPr>
+        <w:t>(</w:t>
+      </w:r>
+      <w:proofErr w:type="spellStart"/>
+      <w:r>
+        <w:rPr>
+          <w:rFonts w:ascii="Consolas" w:eastAsia="Times New Roman" w:hAnsi="Consolas" w:cs="Times New Roman"/>
+          <w:color w:val="000000"/>
+          <w:sz w:val="24"/>
+          <w:szCs w:val="24"/>
+          <w:lang w:eastAsia="en-IN"/>
+        </w:rPr>
+        <w:t>last_no_of_people</w:t>
+      </w:r>
+      <w:proofErr w:type="spellEnd"/>
+      <w:r>
+        <w:rPr>
+          <w:rFonts w:ascii="Consolas" w:eastAsia="Times New Roman" w:hAnsi="Consolas" w:cs="Times New Roman"/>
+          <w:color w:val="000000"/>
+          <w:sz w:val="24"/>
+          <w:szCs w:val="24"/>
+          <w:lang w:eastAsia="en-IN"/>
+        </w:rPr>
+        <w:t xml:space="preserve">) + </w:t>
+      </w:r>
+      <w:r>
+        <w:rPr>
+          <w:rFonts w:ascii="Consolas" w:eastAsia="Times New Roman" w:hAnsi="Consolas" w:cs="Times New Roman"/>
+          <w:color w:val="A31515"/>
+          <w:sz w:val="24"/>
+          <w:szCs w:val="24"/>
+          <w:lang w:eastAsia="en-IN"/>
+        </w:rPr>
+        <w:t>' people from room '</w:t>
+      </w:r>
+      <w:r>
+        <w:rPr>
+          <w:rFonts w:ascii="Consolas" w:eastAsia="Times New Roman" w:hAnsi="Consolas" w:cs="Times New Roman"/>
+          <w:color w:val="000000"/>
+          <w:sz w:val="24"/>
+          <w:szCs w:val="24"/>
+          <w:lang w:eastAsia="en-IN"/>
+        </w:rPr>
+        <w:t xml:space="preserve"> + </w:t>
+      </w:r>
+      <w:r>
+        <w:rPr>
+          <w:rFonts w:ascii="Consolas" w:eastAsia="Times New Roman" w:hAnsi="Consolas" w:cs="Times New Roman"/>
+          <w:color w:val="267F99"/>
+          <w:sz w:val="24"/>
+          <w:szCs w:val="24"/>
+          <w:lang w:eastAsia="en-IN"/>
+        </w:rPr>
+        <w:t>str</w:t>
+      </w:r>
+      <w:r>
+        <w:rPr>
+          <w:rFonts w:ascii="Consolas" w:eastAsia="Times New Roman" w:hAnsi="Consolas" w:cs="Times New Roman"/>
+          <w:color w:val="000000"/>
+          <w:sz w:val="24"/>
+          <w:szCs w:val="24"/>
+          <w:lang w:eastAsia="en-IN"/>
+        </w:rPr>
+        <w:t>(</w:t>
+      </w:r>
+      <w:proofErr w:type="spellStart"/>
+      <w:r>
+        <w:rPr>
+          <w:rFonts w:ascii="Consolas" w:eastAsia="Times New Roman" w:hAnsi="Consolas" w:cs="Times New Roman"/>
+          <w:color w:val="000000"/>
+          <w:sz w:val="24"/>
+          <w:szCs w:val="24"/>
+          <w:lang w:eastAsia="en-IN"/>
+        </w:rPr>
+        <w:t>last_room</w:t>
+      </w:r>
+      <w:proofErr w:type="spellEnd"/>
+      <w:r>
+        <w:rPr>
+          <w:rFonts w:ascii="Consolas" w:eastAsia="Times New Roman" w:hAnsi="Consolas" w:cs="Times New Roman"/>
+          <w:color w:val="000000"/>
+          <w:sz w:val="24"/>
+          <w:szCs w:val="24"/>
+          <w:lang w:eastAsia="en-IN"/>
+        </w:rPr>
+        <w:t xml:space="preserve">) + </w:t>
+      </w:r>
+      <w:r>
+        <w:rPr>
+          <w:rFonts w:ascii="Consolas" w:eastAsia="Times New Roman" w:hAnsi="Consolas" w:cs="Times New Roman"/>
+          <w:color w:val="A31515"/>
+          <w:sz w:val="24"/>
+          <w:szCs w:val="24"/>
+          <w:lang w:eastAsia="en-IN"/>
+        </w:rPr>
+        <w:t>' to room '</w:t>
+      </w:r>
+      <w:r>
+        <w:rPr>
+          <w:rFonts w:ascii="Consolas" w:eastAsia="Times New Roman" w:hAnsi="Consolas" w:cs="Times New Roman"/>
+          <w:color w:val="000000"/>
+          <w:sz w:val="24"/>
+          <w:szCs w:val="24"/>
+          <w:lang w:eastAsia="en-IN"/>
+        </w:rPr>
+        <w:t xml:space="preserve"> + </w:t>
+      </w:r>
+      <w:r>
+        <w:rPr>
+          <w:rFonts w:ascii="Consolas" w:eastAsia="Times New Roman" w:hAnsi="Consolas" w:cs="Times New Roman"/>
+          <w:color w:val="267F99"/>
+          <w:sz w:val="24"/>
+          <w:szCs w:val="24"/>
+          <w:lang w:eastAsia="en-IN"/>
+        </w:rPr>
+        <w:t>str</w:t>
+      </w:r>
+      <w:r>
+        <w:rPr>
+          <w:rFonts w:ascii="Consolas" w:eastAsia="Times New Roman" w:hAnsi="Consolas" w:cs="Times New Roman"/>
+          <w:color w:val="000000"/>
+          <w:sz w:val="24"/>
+          <w:szCs w:val="24"/>
+          <w:lang w:eastAsia="en-IN"/>
+        </w:rPr>
+        <w:t>(</w:t>
+      </w:r>
+      <w:proofErr w:type="spellStart"/>
+      <w:r>
+        <w:rPr>
+          <w:rFonts w:ascii="Consolas" w:eastAsia="Times New Roman" w:hAnsi="Consolas" w:cs="Times New Roman"/>
+          <w:color w:val="000000"/>
+          <w:sz w:val="24"/>
+          <w:szCs w:val="24"/>
+          <w:lang w:eastAsia="en-IN"/>
+        </w:rPr>
+        <w:t>last_one_room</w:t>
+      </w:r>
+      <w:proofErr w:type="spellEnd"/>
+      <w:r>
+        <w:rPr>
+          <w:rFonts w:ascii="Consolas" w:eastAsia="Times New Roman" w:hAnsi="Consolas" w:cs="Times New Roman"/>
+          <w:color w:val="000000"/>
+          <w:sz w:val="24"/>
+          <w:szCs w:val="24"/>
+          <w:lang w:eastAsia="en-IN"/>
+        </w:rPr>
+        <w:t xml:space="preserve">) + </w:t>
+      </w:r>
+      <w:r>
+        <w:rPr>
+          <w:rFonts w:ascii="Consolas" w:eastAsia="Times New Roman" w:hAnsi="Consolas" w:cs="Times New Roman"/>
+          <w:color w:val="A31515"/>
+          <w:sz w:val="24"/>
+          <w:szCs w:val="24"/>
+          <w:lang w:eastAsia="en-IN"/>
+        </w:rPr>
+        <w:t>' saves '</w:t>
+      </w:r>
+      <w:r>
+        <w:rPr>
+          <w:rFonts w:ascii="Consolas" w:eastAsia="Times New Roman" w:hAnsi="Consolas" w:cs="Times New Roman"/>
+          <w:color w:val="000000"/>
+          <w:sz w:val="24"/>
+          <w:szCs w:val="24"/>
+          <w:lang w:eastAsia="en-IN"/>
+        </w:rPr>
+        <w:t xml:space="preserve"> + </w:t>
+      </w:r>
+      <w:r>
+        <w:rPr>
+          <w:rFonts w:ascii="Consolas" w:eastAsia="Times New Roman" w:hAnsi="Consolas" w:cs="Times New Roman"/>
+          <w:color w:val="267F99"/>
+          <w:sz w:val="24"/>
+          <w:szCs w:val="24"/>
+          <w:lang w:eastAsia="en-IN"/>
+        </w:rPr>
+        <w:t>str</w:t>
+      </w:r>
+      <w:r>
+        <w:rPr>
+          <w:rFonts w:ascii="Consolas" w:eastAsia="Times New Roman" w:hAnsi="Consolas" w:cs="Times New Roman"/>
+          <w:color w:val="000000"/>
+          <w:sz w:val="24"/>
+          <w:szCs w:val="24"/>
+          <w:lang w:eastAsia="en-IN"/>
+        </w:rPr>
+        <w:t>(</w:t>
+      </w:r>
+      <w:proofErr w:type="spellStart"/>
+      <w:r>
+        <w:rPr>
+          <w:rFonts w:ascii="Consolas" w:eastAsia="Times New Roman" w:hAnsi="Consolas" w:cs="Times New Roman"/>
+          <w:color w:val="000000"/>
+          <w:sz w:val="24"/>
+          <w:szCs w:val="24"/>
+          <w:lang w:eastAsia="en-IN"/>
+        </w:rPr>
+        <w:t>sample_after_power</w:t>
+      </w:r>
+      <w:proofErr w:type="spellEnd"/>
+      <w:r>
+        <w:rPr>
+          <w:rFonts w:ascii="Consolas" w:eastAsia="Times New Roman" w:hAnsi="Consolas" w:cs="Times New Roman"/>
+          <w:color w:val="000000"/>
+          <w:sz w:val="24"/>
+          <w:szCs w:val="24"/>
+          <w:lang w:eastAsia="en-IN"/>
+        </w:rPr>
+        <w:t xml:space="preserve">) + </w:t>
+      </w:r>
+      <w:r>
+        <w:rPr>
+          <w:rFonts w:ascii="Consolas" w:eastAsia="Times New Roman" w:hAnsi="Consolas" w:cs="Times New Roman"/>
+          <w:color w:val="A31515"/>
+          <w:sz w:val="24"/>
+          <w:szCs w:val="24"/>
+          <w:lang w:eastAsia="en-IN"/>
+        </w:rPr>
+        <w:t>' of'</w:t>
+      </w:r>
+      <w:r>
+        <w:rPr>
+          <w:rFonts w:ascii="Consolas" w:eastAsia="Times New Roman" w:hAnsi="Consolas" w:cs="Times New Roman"/>
+          <w:color w:val="000000"/>
+          <w:sz w:val="24"/>
+          <w:szCs w:val="24"/>
+          <w:lang w:eastAsia="en-IN"/>
+        </w:rPr>
+        <w:t xml:space="preserve"> + </w:t>
+      </w:r>
+      <w:r>
+        <w:rPr>
+          <w:rFonts w:ascii="Consolas" w:eastAsia="Times New Roman" w:hAnsi="Consolas" w:cs="Times New Roman"/>
+          <w:color w:val="A31515"/>
+          <w:sz w:val="24"/>
+          <w:szCs w:val="24"/>
+          <w:lang w:eastAsia="en-IN"/>
+        </w:rPr>
+        <w:t>' electricity, '</w:t>
+      </w:r>
+      <w:r>
+        <w:rPr>
+          <w:rFonts w:ascii="Consolas" w:eastAsia="Times New Roman" w:hAnsi="Consolas" w:cs="Times New Roman"/>
+          <w:color w:val="000000"/>
+          <w:sz w:val="24"/>
+          <w:szCs w:val="24"/>
+          <w:lang w:eastAsia="en-IN"/>
+        </w:rPr>
+        <w:t xml:space="preserve"> + </w:t>
+      </w:r>
+      <w:r>
+        <w:rPr>
+          <w:rFonts w:ascii="Consolas" w:eastAsia="Times New Roman" w:hAnsi="Consolas" w:cs="Times New Roman"/>
+          <w:color w:val="A31515"/>
+          <w:sz w:val="24"/>
+          <w:szCs w:val="24"/>
+          <w:lang w:eastAsia="en-IN"/>
+        </w:rPr>
+        <w:t>'power consumption will reduce from '</w:t>
+      </w:r>
+      <w:r>
+        <w:rPr>
+          <w:rFonts w:ascii="Consolas" w:eastAsia="Times New Roman" w:hAnsi="Consolas" w:cs="Times New Roman"/>
+          <w:color w:val="000000"/>
+          <w:sz w:val="24"/>
+          <w:szCs w:val="24"/>
+          <w:lang w:eastAsia="en-IN"/>
+        </w:rPr>
+        <w:t xml:space="preserve"> </w:t>
+      </w:r>
+      <w:proofErr w:type="gramStart"/>
+      <w:r>
+        <w:rPr>
+          <w:rFonts w:ascii="Consolas" w:eastAsia="Times New Roman" w:hAnsi="Consolas" w:cs="Times New Roman"/>
+          <w:color w:val="000000"/>
+          <w:sz w:val="24"/>
+          <w:szCs w:val="24"/>
+          <w:lang w:eastAsia="en-IN"/>
+        </w:rPr>
+        <w:t xml:space="preserve">+  </w:t>
+      </w:r>
+      <w:r>
+        <w:rPr>
+          <w:rFonts w:ascii="Consolas" w:eastAsia="Times New Roman" w:hAnsi="Consolas" w:cs="Times New Roman"/>
+          <w:color w:val="267F99"/>
+          <w:sz w:val="24"/>
+          <w:szCs w:val="24"/>
+          <w:lang w:eastAsia="en-IN"/>
+        </w:rPr>
+        <w:t>str</w:t>
+      </w:r>
+      <w:proofErr w:type="gramEnd"/>
+      <w:r>
+        <w:rPr>
+          <w:rFonts w:ascii="Consolas" w:eastAsia="Times New Roman" w:hAnsi="Consolas" w:cs="Times New Roman"/>
+          <w:color w:val="000000"/>
+          <w:sz w:val="24"/>
+          <w:szCs w:val="24"/>
+          <w:lang w:eastAsia="en-IN"/>
+        </w:rPr>
+        <w:t>(</w:t>
+      </w:r>
+      <w:proofErr w:type="spellStart"/>
+      <w:r>
+        <w:rPr>
+          <w:rFonts w:ascii="Consolas" w:eastAsia="Times New Roman" w:hAnsi="Consolas" w:cs="Times New Roman"/>
+          <w:color w:val="000000"/>
+          <w:sz w:val="24"/>
+          <w:szCs w:val="24"/>
+          <w:lang w:eastAsia="en-IN"/>
+        </w:rPr>
+        <w:t>sample_total_power</w:t>
+      </w:r>
+      <w:proofErr w:type="spellEnd"/>
+      <w:r>
+        <w:rPr>
+          <w:rFonts w:ascii="Consolas" w:eastAsia="Times New Roman" w:hAnsi="Consolas" w:cs="Times New Roman"/>
+          <w:color w:val="000000"/>
+          <w:sz w:val="24"/>
+          <w:szCs w:val="24"/>
+          <w:lang w:eastAsia="en-IN"/>
+        </w:rPr>
+        <w:t xml:space="preserve">) + </w:t>
+      </w:r>
+      <w:r>
+        <w:rPr>
+          <w:rFonts w:ascii="Consolas" w:eastAsia="Times New Roman" w:hAnsi="Consolas" w:cs="Times New Roman"/>
+          <w:color w:val="A31515"/>
+          <w:sz w:val="24"/>
+          <w:szCs w:val="24"/>
+          <w:lang w:eastAsia="en-IN"/>
+        </w:rPr>
+        <w:t>' to '</w:t>
+      </w:r>
+      <w:r>
+        <w:rPr>
+          <w:rFonts w:ascii="Consolas" w:eastAsia="Times New Roman" w:hAnsi="Consolas" w:cs="Times New Roman"/>
+          <w:color w:val="000000"/>
+          <w:sz w:val="24"/>
+          <w:szCs w:val="24"/>
+          <w:lang w:eastAsia="en-IN"/>
+        </w:rPr>
+        <w:t xml:space="preserve"> + </w:t>
+      </w:r>
+      <w:r>
+        <w:rPr>
+          <w:rFonts w:ascii="Consolas" w:eastAsia="Times New Roman" w:hAnsi="Consolas" w:cs="Times New Roman"/>
+          <w:color w:val="267F99"/>
+          <w:sz w:val="24"/>
+          <w:szCs w:val="24"/>
+          <w:lang w:eastAsia="en-IN"/>
+        </w:rPr>
+        <w:t>str</w:t>
+      </w:r>
+      <w:r>
+        <w:rPr>
+          <w:rFonts w:ascii="Consolas" w:eastAsia="Times New Roman" w:hAnsi="Consolas" w:cs="Times New Roman"/>
+          <w:color w:val="000000"/>
+          <w:sz w:val="24"/>
+          <w:szCs w:val="24"/>
+          <w:lang w:eastAsia="en-IN"/>
+        </w:rPr>
+        <w:t>(</w:t>
+      </w:r>
+      <w:proofErr w:type="spellStart"/>
+      <w:r>
+        <w:rPr>
+          <w:rFonts w:ascii="Consolas" w:eastAsia="Times New Roman" w:hAnsi="Consolas" w:cs="Times New Roman"/>
+          <w:color w:val="000000"/>
+          <w:sz w:val="24"/>
+          <w:szCs w:val="24"/>
+          <w:lang w:eastAsia="en-IN"/>
+        </w:rPr>
+        <w:t>sample_total_power</w:t>
+      </w:r>
+      <w:proofErr w:type="spellEnd"/>
+      <w:r>
+        <w:rPr>
+          <w:rFonts w:ascii="Consolas" w:eastAsia="Times New Roman" w:hAnsi="Consolas" w:cs="Times New Roman"/>
+          <w:color w:val="000000"/>
+          <w:sz w:val="24"/>
+          <w:szCs w:val="24"/>
+          <w:lang w:eastAsia="en-IN"/>
+        </w:rPr>
+        <w:t xml:space="preserve"> - </w:t>
+      </w:r>
+      <w:proofErr w:type="spellStart"/>
+      <w:r>
+        <w:rPr>
+          <w:rFonts w:ascii="Consolas" w:eastAsia="Times New Roman" w:hAnsi="Consolas" w:cs="Times New Roman"/>
+          <w:color w:val="000000"/>
+          <w:sz w:val="24"/>
+          <w:szCs w:val="24"/>
+          <w:lang w:eastAsia="en-IN"/>
+        </w:rPr>
+        <w:t>sample_after_power</w:t>
+      </w:r>
+      <w:proofErr w:type="spellEnd"/>
+      <w:r>
+        <w:rPr>
+          <w:rFonts w:ascii="Consolas" w:eastAsia="Times New Roman" w:hAnsi="Consolas" w:cs="Times New Roman"/>
+          <w:color w:val="000000"/>
+          <w:sz w:val="24"/>
+          <w:szCs w:val="24"/>
+          <w:lang w:eastAsia="en-IN"/>
+        </w:rPr>
+        <w:t>)</w:t>
+      </w:r>
+    </w:p>
+    <w:p>
+      <w:pPr>
+        <w:shd w:val="clear" w:color="auto" w:fill="FFFFFF"/>
+        <w:spacing w:after="0" w:line="330" w:lineRule="atLeast"/>
+        <w:rPr>
+          <w:rFonts w:ascii="Consolas" w:eastAsia="Times New Roman" w:hAnsi="Consolas" w:cs="Times New Roman"/>
+          <w:color w:val="000000"/>
+          <w:sz w:val="24"/>
+          <w:szCs w:val="24"/>
+          <w:lang w:eastAsia="en-IN"/>
+        </w:rPr>
+      </w:pPr>
+      <w:r>
+        <w:rPr>
+          <w:rFonts w:ascii="Consolas" w:eastAsia="Times New Roman" w:hAnsi="Consolas" w:cs="Times New Roman"/>
+          <w:color w:val="AF00DB"/>
+          <w:sz w:val="24"/>
+          <w:szCs w:val="24"/>
+          <w:lang w:eastAsia="en-IN"/>
+        </w:rPr>
+        <w:t>else</w:t>
+      </w:r>
+      <w:r>
+        <w:rPr>
+          <w:rFonts w:ascii="Consolas" w:eastAsia="Times New Roman" w:hAnsi="Consolas" w:cs="Times New Roman"/>
+          <w:color w:val="000000"/>
+          <w:sz w:val="24"/>
+          <w:szCs w:val="24"/>
+          <w:lang w:eastAsia="en-IN"/>
+        </w:rPr>
+        <w:t>:</w:t>
+      </w:r>
+    </w:p>
+    <w:p>
+      <w:pPr>
+        <w:shd w:val="clear" w:color="auto" w:fill="FFFFFF"/>
+        <w:spacing w:after="0" w:line="330" w:lineRule="atLeast"/>
+        <w:rPr>
+          <w:rFonts w:ascii="Consolas" w:eastAsia="Times New Roman" w:hAnsi="Consolas" w:cs="Times New Roman"/>
+          <w:color w:val="000000"/>
+          <w:sz w:val="24"/>
+          <w:szCs w:val="24"/>
+          <w:lang w:eastAsia="en-IN"/>
+        </w:rPr>
+      </w:pPr>
+      <w:r>
+        <w:rPr>
+          <w:rFonts w:ascii="Consolas" w:eastAsia="Times New Roman" w:hAnsi="Consolas" w:cs="Times New Roman"/>
+          <w:color w:val="000000"/>
+          <w:sz w:val="24"/>
+          <w:szCs w:val="24"/>
+          <w:lang w:eastAsia="en-IN"/>
+        </w:rPr>
+        <w:t xml:space="preserve">   message = </w:t>
+      </w:r>
+      <w:r>
+        <w:rPr>
+          <w:rFonts w:ascii="Consolas" w:eastAsia="Times New Roman" w:hAnsi="Consolas" w:cs="Times New Roman"/>
+          <w:color w:val="A31515"/>
+          <w:sz w:val="24"/>
+          <w:szCs w:val="24"/>
+          <w:lang w:eastAsia="en-IN"/>
+        </w:rPr>
+        <w:t>'None'</w:t>
+      </w:r>
+    </w:p>
+    <w:p>
+      <w:pPr>
+        <w:shd w:val="clear" w:color="auto" w:fill="FFFFFF"/>
+        <w:spacing w:after="0" w:line="330" w:lineRule="atLeast"/>
+        <w:rPr>
+          <w:rFonts w:ascii="Consolas" w:eastAsia="Times New Roman" w:hAnsi="Consolas" w:cs="Times New Roman"/>
+          <w:color w:val="000000"/>
+          <w:sz w:val="24"/>
+          <w:szCs w:val="24"/>
+          <w:lang w:eastAsia="en-IN"/>
+        </w:rPr>
+      </w:pPr>
+      <w:r>
+        <w:rPr>
+          <w:rFonts w:ascii="Consolas" w:eastAsia="Times New Roman" w:hAnsi="Consolas" w:cs="Times New Roman"/>
+          <w:color w:val="000000"/>
+          <w:sz w:val="24"/>
+          <w:szCs w:val="24"/>
+          <w:lang w:eastAsia="en-IN"/>
+        </w:rPr>
+        <w:t xml:space="preserve">            </w:t>
+      </w:r>
+    </w:p>
+    <w:p>
+      <w:pPr>
+        <w:shd w:val="clear" w:color="auto" w:fill="FFFFFF"/>
+        <w:spacing w:after="0" w:line="330" w:lineRule="atLeast"/>
+        <w:rPr>
+          <w:rFonts w:ascii="Consolas" w:eastAsia="Times New Roman" w:hAnsi="Consolas" w:cs="Times New Roman"/>
+          <w:color w:val="000000"/>
+          <w:sz w:val="24"/>
+          <w:szCs w:val="24"/>
+          <w:lang w:eastAsia="en-IN"/>
+        </w:rPr>
+      </w:pPr>
+      <w:r>
+        <w:rPr>
+          <w:rFonts w:ascii="Consolas" w:eastAsia="Times New Roman" w:hAnsi="Consolas" w:cs="Times New Roman"/>
+          <w:color w:val="008000"/>
+          <w:sz w:val="24"/>
+          <w:szCs w:val="24"/>
+          <w:lang w:eastAsia="en-IN"/>
+        </w:rPr>
+        <w:t># Appends decided messages</w:t>
+      </w:r>
+    </w:p>
+    <w:p>
+      <w:pPr>
+        <w:shd w:val="clear" w:color="auto" w:fill="FFFFFF"/>
+        <w:spacing w:after="0" w:line="330" w:lineRule="atLeast"/>
+        <w:rPr>
+          <w:rFonts w:ascii="Consolas" w:eastAsia="Times New Roman" w:hAnsi="Consolas" w:cs="Times New Roman"/>
+          <w:color w:val="000000"/>
+          <w:sz w:val="24"/>
+          <w:szCs w:val="24"/>
+          <w:lang w:eastAsia="en-IN"/>
+        </w:rPr>
+      </w:pPr>
+      <w:proofErr w:type="spellStart"/>
+      <w:proofErr w:type="gramStart"/>
+      <w:r>
+        <w:rPr>
+          <w:rFonts w:ascii="Consolas" w:eastAsia="Times New Roman" w:hAnsi="Consolas" w:cs="Times New Roman"/>
+          <w:color w:val="000000"/>
+          <w:sz w:val="24"/>
+          <w:szCs w:val="24"/>
+          <w:lang w:eastAsia="en-IN"/>
+        </w:rPr>
+        <w:t>messages.append</w:t>
+      </w:r>
+      <w:proofErr w:type="spellEnd"/>
+      <w:proofErr w:type="gramEnd"/>
+      <w:r>
+        <w:rPr>
+          <w:rFonts w:ascii="Consolas" w:eastAsia="Times New Roman" w:hAnsi="Consolas" w:cs="Times New Roman"/>
+          <w:color w:val="000000"/>
+          <w:sz w:val="24"/>
+          <w:szCs w:val="24"/>
+          <w:lang w:eastAsia="en-IN"/>
+        </w:rPr>
+        <w:t>(message)</w:t>
+      </w:r>
+    </w:p>
+    <w:p>
+      <w:pPr>
+        <w:shd w:val="clear" w:color="auto" w:fill="FFFFFF"/>
+        <w:spacing w:after="0" w:line="330" w:lineRule="atLeast"/>
+        <w:rPr>
+          <w:rFonts w:ascii="Consolas" w:eastAsia="Times New Roman" w:hAnsi="Consolas" w:cs="Times New Roman"/>
+          <w:color w:val="000000"/>
+          <w:sz w:val="24"/>
+          <w:szCs w:val="24"/>
+          <w:lang w:eastAsia="en-IN"/>
+        </w:rPr>
+      </w:pPr>
+      <w:proofErr w:type="spellStart"/>
+      <w:proofErr w:type="gramStart"/>
+      <w:r>
+        <w:rPr>
+          <w:rFonts w:ascii="Consolas" w:eastAsia="Times New Roman" w:hAnsi="Consolas" w:cs="Times New Roman"/>
+          <w:color w:val="000000"/>
+          <w:sz w:val="24"/>
+          <w:szCs w:val="24"/>
+          <w:lang w:eastAsia="en-IN"/>
+        </w:rPr>
+        <w:t>actions.append</w:t>
+      </w:r>
+      <w:proofErr w:type="spellEnd"/>
+      <w:proofErr w:type="gramEnd"/>
+      <w:r>
+        <w:rPr>
+          <w:rFonts w:ascii="Consolas" w:eastAsia="Times New Roman" w:hAnsi="Consolas" w:cs="Times New Roman"/>
+          <w:color w:val="000000"/>
+          <w:sz w:val="24"/>
+          <w:szCs w:val="24"/>
+          <w:lang w:eastAsia="en-IN"/>
+        </w:rPr>
+        <w:t>(action)</w:t>
+      </w:r>
+    </w:p>
+    <w:p>
+      <w:pPr>
+        <w:shd w:val="clear" w:color="auto" w:fill="FFFFFF"/>
+        <w:spacing w:after="0" w:line="330" w:lineRule="atLeast"/>
+        <w:rPr>
+          <w:rFonts w:ascii="Consolas" w:eastAsia="Times New Roman" w:hAnsi="Consolas" w:cs="Times New Roman"/>
+          <w:color w:val="000000"/>
+          <w:sz w:val="24"/>
+          <w:szCs w:val="24"/>
+          <w:lang w:eastAsia="en-IN"/>
+        </w:rPr>
+      </w:pPr>
+      <w:proofErr w:type="spellStart"/>
+      <w:proofErr w:type="gramStart"/>
+      <w:r>
+        <w:rPr>
+          <w:rFonts w:ascii="Consolas" w:eastAsia="Times New Roman" w:hAnsi="Consolas" w:cs="Times New Roman"/>
+          <w:color w:val="000000"/>
+          <w:sz w:val="24"/>
+          <w:szCs w:val="24"/>
+          <w:lang w:eastAsia="en-IN"/>
+        </w:rPr>
+        <w:t>savings.append</w:t>
+      </w:r>
+      <w:proofErr w:type="spellEnd"/>
+      <w:proofErr w:type="gramEnd"/>
+      <w:r>
+        <w:rPr>
+          <w:rFonts w:ascii="Consolas" w:eastAsia="Times New Roman" w:hAnsi="Consolas" w:cs="Times New Roman"/>
+          <w:color w:val="000000"/>
+          <w:sz w:val="24"/>
+          <w:szCs w:val="24"/>
+          <w:lang w:eastAsia="en-IN"/>
+        </w:rPr>
+        <w:t>(</w:t>
+      </w:r>
+      <w:proofErr w:type="spellStart"/>
+      <w:r>
+        <w:rPr>
+          <w:rFonts w:ascii="Consolas" w:eastAsia="Times New Roman" w:hAnsi="Consolas" w:cs="Times New Roman"/>
+          <w:color w:val="000000"/>
+          <w:sz w:val="24"/>
+          <w:szCs w:val="24"/>
+          <w:lang w:eastAsia="en-IN"/>
+        </w:rPr>
+        <w:t>sample_after_power</w:t>
+      </w:r>
+      <w:proofErr w:type="spellEnd"/>
+      <w:r>
+        <w:rPr>
+          <w:rFonts w:ascii="Consolas" w:eastAsia="Times New Roman" w:hAnsi="Consolas" w:cs="Times New Roman"/>
+          <w:color w:val="000000"/>
+          <w:sz w:val="24"/>
+          <w:szCs w:val="24"/>
+          <w:lang w:eastAsia="en-IN"/>
+        </w:rPr>
+        <w:t>)</w:t>
+      </w:r>
+    </w:p>
+    <w:p>
+      <w:pPr>
+        <w:jc w:val="both"/>
+        <w:rPr>
+          <w:rFonts w:ascii="Consolas" w:eastAsia="Times New Roman" w:hAnsi="Consolas" w:cs="Times New Roman"/>
+          <w:color w:val="000000"/>
+          <w:sz w:val="24"/>
+          <w:szCs w:val="24"/>
+          <w:lang w:eastAsia="en-IN"/>
+        </w:rPr>
+      </w:pPr>
+    </w:p>
+    <w:p>
+      <w:pPr>
+        <w:jc w:val="both"/>
+        <w:rPr>
+          <w:rFonts w:cstheme="minorHAnsi"/>
+          <w:sz w:val="32"/>
+          <w:szCs w:val="32"/>
+        </w:rPr>
+      </w:pPr>
+      <w:r>
+        <w:rPr>
+          <w:rFonts w:cstheme="minorHAnsi"/>
+          <w:sz w:val="24"/>
+          <w:szCs w:val="24"/>
+        </w:rPr>
+        <w:tab/>
+      </w:r>
+      <w:r>
+        <w:rPr>
+          <w:rFonts w:cstheme="minorHAnsi"/>
+          <w:sz w:val="32"/>
+          <w:szCs w:val="32"/>
+        </w:rPr>
+        <w:t xml:space="preserve">The algorithm checks for priority of the devices then compares it with mean power consumption database of the model and the unseen data. If the mean power consumption is greater than the model, then the actions and messages are displayed. </w:t>
+      </w:r>
+      <w:r>
+        <w:rPr>
+          <w:rFonts w:cstheme="minorHAnsi"/>
+          <w:sz w:val="32"/>
+          <w:szCs w:val="32"/>
+        </w:rPr>
+        <w:t>It also consider</w:t>
+      </w:r>
+      <w:r>
+        <w:rPr>
+          <w:rFonts w:cstheme="minorHAnsi"/>
+          <w:sz w:val="32"/>
+          <w:szCs w:val="32"/>
+        </w:rPr>
+        <w:t>s</w:t>
+      </w:r>
+      <w:r>
+        <w:rPr>
+          <w:rFonts w:cstheme="minorHAnsi"/>
+          <w:sz w:val="32"/>
+          <w:szCs w:val="32"/>
+        </w:rPr>
+        <w:t xml:space="preserve"> number of people and time the</w:t>
+      </w:r>
+      <w:bookmarkStart w:id="0" w:name="_GoBack"/>
+      <w:bookmarkEnd w:id="0"/>
+      <w:r>
+        <w:rPr>
+          <w:rFonts w:cstheme="minorHAnsi"/>
+          <w:sz w:val="32"/>
+          <w:szCs w:val="32"/>
+        </w:rPr>
+        <w:t>y have stayed in the room as important factors</w:t>
+      </w:r>
+      <w:r>
+        <w:rPr>
+          <w:rFonts w:cstheme="minorHAnsi"/>
+          <w:sz w:val="32"/>
+          <w:szCs w:val="32"/>
+        </w:rPr>
+        <w:t>.</w:t>
+      </w:r>
+      <w:r>
+        <w:rPr>
+          <w:rFonts w:cstheme="minorHAnsi"/>
+          <w:sz w:val="32"/>
+          <w:szCs w:val="32"/>
+        </w:rPr>
+        <w:t xml:space="preserve"> Finally, it calculates the </w:t>
+      </w:r>
+      <w:r>
+        <w:rPr>
+          <w:rFonts w:cstheme="minorHAnsi"/>
+          <w:sz w:val="32"/>
+          <w:szCs w:val="32"/>
+        </w:rPr>
+        <w:t xml:space="preserve">power saved, </w:t>
+      </w:r>
+      <w:r>
+        <w:rPr>
+          <w:rFonts w:cstheme="minorHAnsi"/>
+          <w:sz w:val="32"/>
+          <w:szCs w:val="32"/>
+        </w:rPr>
+        <w:t>of the devices</w:t>
+      </w:r>
+      <w:r>
+        <w:rPr>
+          <w:rFonts w:cstheme="minorHAnsi"/>
+          <w:sz w:val="32"/>
+          <w:szCs w:val="32"/>
+        </w:rPr>
+        <w:t>.</w:t>
+      </w:r>
     </w:p>
     <w:p>
       <w:pPr>
@@ -6496,36 +9645,6 @@
           <w:rFonts w:cstheme="minorHAnsi"/>
           <w:sz w:val="24"/>
           <w:szCs w:val="24"/>
-        </w:rPr>
-      </w:pPr>
-    </w:p>
-    <w:p>
-      <w:pPr>
-        <w:jc w:val="center"/>
-        <w:rPr>
-          <w:rFonts w:cstheme="minorHAnsi"/>
-          <w:sz w:val="96"/>
-          <w:szCs w:val="96"/>
-        </w:rPr>
-      </w:pPr>
-    </w:p>
-    <w:p>
-      <w:pPr>
-        <w:jc w:val="center"/>
-        <w:rPr>
-          <w:rFonts w:cstheme="minorHAnsi"/>
-          <w:sz w:val="96"/>
-          <w:szCs w:val="96"/>
-        </w:rPr>
-      </w:pPr>
-    </w:p>
-    <w:p>
-      <w:pPr>
-        <w:jc w:val="center"/>
-        <w:rPr>
-          <w:rFonts w:cstheme="minorHAnsi"/>
-          <w:sz w:val="96"/>
-          <w:szCs w:val="96"/>
         </w:rPr>
       </w:pPr>
     </w:p>
